--- a/src/assets/files/MyCV.docx
+++ b/src/assets/files/MyCV.docx
@@ -197,7 +197,16 @@
           <w:color w:val="FFFFFF" w:themeColor="background1"/>
           <w:sz w:val="19"/>
         </w:rPr>
-        <w:t xml:space="preserve"> SO22 4ES, UK </w:t>
+        <w:t xml:space="preserve"> SO22 4ES, </w:t>
+      </w:r>
+      <w:proofErr w:type="gramStart"/>
+      <w:r>
+        <w:rPr>
+          <w:rFonts w:ascii="Arial" w:eastAsia="Arial" w:hAnsi="Arial"/>
+          <w:color w:val="FFFFFF" w:themeColor="background1"/>
+          <w:sz w:val="19"/>
+        </w:rPr>
+        <w:t xml:space="preserve">UK </w:t>
       </w:r>
       <w:r>
         <w:rPr>
@@ -217,6 +226,7 @@
         </w:rPr>
         <w:tab/>
       </w:r>
+      <w:proofErr w:type="gramEnd"/>
       <w:r>
         <w:rPr>
           <w:rFonts w:ascii="Arial" w:eastAsia="Arial" w:hAnsi="Arial"/>
@@ -378,9 +388,10 @@
             <w:rFonts w:ascii="Arial" w:eastAsia="Arial" w:hAnsi="Arial"/>
             <w:color w:val="FFFFFF" w:themeColor="background1"/>
             <w:sz w:val="19"/>
+            <w:szCs w:val="19"/>
             <w:u w:val="none"/>
           </w:rPr>
-          <w:t>https://neilcsmith.squarespace.com</w:t>
+          <w:t>https://neils-website.azurewebsites.net</w:t>
         </w:r>
       </w:hyperlink>
     </w:p>
@@ -5517,7 +5528,16 @@
           <w:color w:val="3D3D3D"/>
           <w:sz w:val="19"/>
         </w:rPr>
-        <w:t>Reduced pipeline time, by running unit tests in parallel over multiple CPU cores and</w:t>
+        <w:t xml:space="preserve">Reduced pipeline time, by running unit tests in parallel over multiple CPU cores </w:t>
+      </w:r>
+      <w:proofErr w:type="gramStart"/>
+      <w:r>
+        <w:rPr>
+          <w:rFonts w:asciiTheme="minorHAnsi" w:eastAsia="Arial" w:hAnsiTheme="minorHAnsi" w:cstheme="minorHAnsi"/>
+          <w:color w:val="3D3D3D"/>
+          <w:sz w:val="19"/>
+        </w:rPr>
+        <w:t>and</w:t>
       </w:r>
       <w:r>
         <w:rPr>
@@ -5533,7 +5553,16 @@
           <w:color w:val="3D3D3D"/>
           <w:sz w:val="19"/>
         </w:rPr>
-        <w:t xml:space="preserve">cleaning up CSS after running tests, preventing memory leaks. </w:t>
+        <w:t>cleaning</w:t>
+      </w:r>
+      <w:proofErr w:type="gramEnd"/>
+      <w:r>
+        <w:rPr>
+          <w:rFonts w:asciiTheme="minorHAnsi" w:eastAsia="Arial" w:hAnsiTheme="minorHAnsi" w:cstheme="minorHAnsi"/>
+          <w:color w:val="3D3D3D"/>
+          <w:sz w:val="19"/>
+        </w:rPr>
+        <w:t xml:space="preserve"> up CSS after running tests, preventing memory leaks. </w:t>
       </w:r>
     </w:p>
     <w:p>
@@ -5907,7 +5936,25 @@
           <w:color w:val="3D3D3D"/>
           <w:sz w:val="19"/>
         </w:rPr>
-        <w:t xml:space="preserve">Helped increase code coverage by 40% by writing over 600 unit tests. Improved code readability and data flow by adding missing data types. </w:t>
+        <w:t xml:space="preserve">Helped increase code coverage by 40% by writing over </w:t>
+      </w:r>
+      <w:proofErr w:type="gramStart"/>
+      <w:r>
+        <w:rPr>
+          <w:rFonts w:asciiTheme="minorHAnsi" w:eastAsia="Arial" w:hAnsiTheme="minorHAnsi" w:cstheme="minorHAnsi"/>
+          <w:color w:val="3D3D3D"/>
+          <w:sz w:val="19"/>
+        </w:rPr>
+        <w:t>600 unit</w:t>
+      </w:r>
+      <w:proofErr w:type="gramEnd"/>
+      <w:r>
+        <w:rPr>
+          <w:rFonts w:asciiTheme="minorHAnsi" w:eastAsia="Arial" w:hAnsiTheme="minorHAnsi" w:cstheme="minorHAnsi"/>
+          <w:color w:val="3D3D3D"/>
+          <w:sz w:val="19"/>
+        </w:rPr>
+        <w:t xml:space="preserve"> tests. Improved code readability and data flow by adding missing data types. </w:t>
       </w:r>
     </w:p>
     <w:p>
@@ -6388,7 +6435,25 @@
           <w:color w:val="3D3D3D"/>
           <w:sz w:val="19"/>
         </w:rPr>
-        <w:t>Worked closely with business analysts and consulted regularly with client on project status, new proposals and technical and design issues.</w:t>
+        <w:t xml:space="preserve">Worked closely with business analysts and consulted regularly with client on project status, new </w:t>
+      </w:r>
+      <w:proofErr w:type="gramStart"/>
+      <w:r>
+        <w:rPr>
+          <w:rFonts w:asciiTheme="minorHAnsi" w:eastAsia="Arial" w:hAnsiTheme="minorHAnsi" w:cstheme="minorHAnsi"/>
+          <w:color w:val="3D3D3D"/>
+          <w:sz w:val="19"/>
+        </w:rPr>
+        <w:t>proposals</w:t>
+      </w:r>
+      <w:proofErr w:type="gramEnd"/>
+      <w:r>
+        <w:rPr>
+          <w:rFonts w:asciiTheme="minorHAnsi" w:eastAsia="Arial" w:hAnsiTheme="minorHAnsi" w:cstheme="minorHAnsi"/>
+          <w:color w:val="3D3D3D"/>
+          <w:sz w:val="19"/>
+        </w:rPr>
+        <w:t xml:space="preserve"> and technical and design issues.</w:t>
       </w:r>
     </w:p>
     <w:p>
@@ -6541,7 +6606,25 @@
                 <w:b/>
                 <w:sz w:val="22"/>
               </w:rPr>
-              <w:t>The University Of Sheffield</w:t>
+              <w:t xml:space="preserve">The University </w:t>
+            </w:r>
+            <w:proofErr w:type="gramStart"/>
+            <w:r>
+              <w:rPr>
+                <w:rFonts w:ascii="Arial" w:eastAsia="Arial" w:hAnsi="Arial"/>
+                <w:b/>
+                <w:sz w:val="22"/>
+              </w:rPr>
+              <w:t>Of</w:t>
+            </w:r>
+            <w:proofErr w:type="gramEnd"/>
+            <w:r>
+              <w:rPr>
+                <w:rFonts w:ascii="Arial" w:eastAsia="Arial" w:hAnsi="Arial"/>
+                <w:b/>
+                <w:sz w:val="22"/>
+              </w:rPr>
+              <w:t xml:space="preserve"> Sheffield</w:t>
             </w:r>
           </w:p>
         </w:tc>
@@ -7354,7 +7437,25 @@
                 <w:b/>
                 <w:sz w:val="22"/>
               </w:rPr>
-              <w:t>The University Of Sheffield</w:t>
+              <w:t xml:space="preserve">The University </w:t>
+            </w:r>
+            <w:proofErr w:type="gramStart"/>
+            <w:r>
+              <w:rPr>
+                <w:rFonts w:ascii="Arial" w:eastAsia="Arial" w:hAnsi="Arial"/>
+                <w:b/>
+                <w:sz w:val="22"/>
+              </w:rPr>
+              <w:t>Of</w:t>
+            </w:r>
+            <w:proofErr w:type="gramEnd"/>
+            <w:r>
+              <w:rPr>
+                <w:rFonts w:ascii="Arial" w:eastAsia="Arial" w:hAnsi="Arial"/>
+                <w:b/>
+                <w:sz w:val="22"/>
+              </w:rPr>
+              <w:t xml:space="preserve"> Sheffield</w:t>
             </w:r>
           </w:p>
         </w:tc>
@@ -8226,7 +8327,25 @@
           <w:color w:val="3D3D3D"/>
           <w:sz w:val="19"/>
         </w:rPr>
-        <w:t>Demonstration of determination and resilience in order to fulfil academic potential.</w:t>
+        <w:t xml:space="preserve">Demonstration of determination and resilience </w:t>
+      </w:r>
+      <w:proofErr w:type="gramStart"/>
+      <w:r>
+        <w:rPr>
+          <w:rFonts w:asciiTheme="minorHAnsi" w:eastAsia="Arial" w:hAnsiTheme="minorHAnsi" w:cstheme="minorHAnsi"/>
+          <w:color w:val="3D3D3D"/>
+          <w:sz w:val="19"/>
+        </w:rPr>
+        <w:t>in order to</w:t>
+      </w:r>
+      <w:proofErr w:type="gramEnd"/>
+      <w:r>
+        <w:rPr>
+          <w:rFonts w:asciiTheme="minorHAnsi" w:eastAsia="Arial" w:hAnsiTheme="minorHAnsi" w:cstheme="minorHAnsi"/>
+          <w:color w:val="3D3D3D"/>
+          <w:sz w:val="19"/>
+        </w:rPr>
+        <w:t xml:space="preserve"> fulfil academic potential.</w:t>
       </w:r>
     </w:p>
     <w:p>
@@ -8379,7 +8498,25 @@
           <w:b/>
           <w:sz w:val="24"/>
         </w:rPr>
-        <w:t>2015 | Ede And Ravenscroft Prize | £71.42</w:t>
+        <w:t xml:space="preserve">2015 | Ede </w:t>
+      </w:r>
+      <w:proofErr w:type="gramStart"/>
+      <w:r>
+        <w:rPr>
+          <w:rFonts w:ascii="Arial" w:eastAsia="Arial" w:hAnsi="Arial"/>
+          <w:b/>
+          <w:sz w:val="24"/>
+        </w:rPr>
+        <w:t>And</w:t>
+      </w:r>
+      <w:proofErr w:type="gramEnd"/>
+      <w:r>
+        <w:rPr>
+          <w:rFonts w:ascii="Arial" w:eastAsia="Arial" w:hAnsi="Arial"/>
+          <w:b/>
+          <w:sz w:val="24"/>
+        </w:rPr>
+        <w:t xml:space="preserve"> Ravenscroft Prize | £71.42</w:t>
       </w:r>
     </w:p>
     <w:p>
@@ -8850,7 +8987,29 @@
           <w:sz w:val="24"/>
           <w:szCs w:val="24"/>
         </w:rPr>
-        <w:t>Published Programming Articles In A Publication</w:t>
+        <w:t xml:space="preserve">Published Programming Articles </w:t>
+      </w:r>
+      <w:proofErr w:type="gramStart"/>
+      <w:r>
+        <w:rPr>
+          <w:rFonts w:ascii="Arial" w:eastAsia="Arial" w:hAnsi="Arial"/>
+          <w:b/>
+          <w:color w:val="3D3D3D"/>
+          <w:sz w:val="24"/>
+          <w:szCs w:val="24"/>
+        </w:rPr>
+        <w:t>In</w:t>
+      </w:r>
+      <w:proofErr w:type="gramEnd"/>
+      <w:r>
+        <w:rPr>
+          <w:rFonts w:ascii="Arial" w:eastAsia="Arial" w:hAnsi="Arial"/>
+          <w:b/>
+          <w:color w:val="3D3D3D"/>
+          <w:sz w:val="24"/>
+          <w:szCs w:val="24"/>
+        </w:rPr>
+        <w:t xml:space="preserve"> A Publication</w:t>
       </w:r>
     </w:p>
     <w:p>
@@ -8906,7 +9065,29 @@
           <w:sz w:val="24"/>
           <w:szCs w:val="24"/>
         </w:rPr>
-        <w:t>Published A Programming Course On Udemy</w:t>
+        <w:t xml:space="preserve">Published A Programming Course </w:t>
+      </w:r>
+      <w:proofErr w:type="gramStart"/>
+      <w:r>
+        <w:rPr>
+          <w:rFonts w:ascii="Arial" w:eastAsia="Arial" w:hAnsi="Arial"/>
+          <w:b/>
+          <w:color w:val="3D3D3D"/>
+          <w:sz w:val="24"/>
+          <w:szCs w:val="24"/>
+        </w:rPr>
+        <w:t>On</w:t>
+      </w:r>
+      <w:proofErr w:type="gramEnd"/>
+      <w:r>
+        <w:rPr>
+          <w:rFonts w:ascii="Arial" w:eastAsia="Arial" w:hAnsi="Arial"/>
+          <w:b/>
+          <w:color w:val="3D3D3D"/>
+          <w:sz w:val="24"/>
+          <w:szCs w:val="24"/>
+        </w:rPr>
+        <w:t xml:space="preserve"> Udemy</w:t>
       </w:r>
     </w:p>
     <w:p>
@@ -8956,7 +9137,29 @@
           <w:sz w:val="24"/>
           <w:szCs w:val="24"/>
         </w:rPr>
-        <w:t xml:space="preserve">Created My Own App In React Native </w:t>
+        <w:t xml:space="preserve">Created My Own App </w:t>
+      </w:r>
+      <w:proofErr w:type="gramStart"/>
+      <w:r>
+        <w:rPr>
+          <w:rFonts w:ascii="Arial" w:eastAsia="Arial" w:hAnsi="Arial"/>
+          <w:b/>
+          <w:color w:val="3D3D3D"/>
+          <w:sz w:val="24"/>
+          <w:szCs w:val="24"/>
+        </w:rPr>
+        <w:t>In</w:t>
+      </w:r>
+      <w:proofErr w:type="gramEnd"/>
+      <w:r>
+        <w:rPr>
+          <w:rFonts w:ascii="Arial" w:eastAsia="Arial" w:hAnsi="Arial"/>
+          <w:b/>
+          <w:color w:val="3D3D3D"/>
+          <w:sz w:val="24"/>
+          <w:szCs w:val="24"/>
+        </w:rPr>
+        <w:t xml:space="preserve"> React Native </w:t>
       </w:r>
       <w:hyperlink r:id="rId26" w:history="1">
         <w:r>
@@ -9159,14 +9362,14 @@
       <w:rPr>
         <w:color w:val="000000" w:themeColor="text1"/>
       </w:rPr>
-      <w:t>23</w:t>
+      <w:t>20</w:t>
     </w:r>
     <w:r>
       <w:rPr>
         <w:color w:val="000000" w:themeColor="text1"/>
         <w:vertAlign w:val="superscript"/>
       </w:rPr>
-      <w:t>rd</w:t>
+      <w:t>th</w:t>
     </w:r>
     <w:r>
       <w:rPr>
@@ -9178,7 +9381,7 @@
       <w:rPr>
         <w:color w:val="000000" w:themeColor="text1"/>
       </w:rPr>
-      <w:t>August</w:t>
+      <w:t>September</w:t>
     </w:r>
     <w:r>
       <w:rPr>
@@ -11053,6 +11256,18 @@
     <w:uiPriority w:val="99"/>
     <w:rsid w:val="00E37186"/>
   </w:style>
+  <w:style w:type="character" w:styleId="FollowedHyperlink">
+    <w:name w:val="FollowedHyperlink"/>
+    <w:basedOn w:val="DefaultParagraphFont"/>
+    <w:uiPriority w:val="99"/>
+    <w:semiHidden/>
+    <w:unhideWhenUsed/>
+    <w:rsid w:val="00EE4A03"/>
+    <w:rPr>
+      <w:color w:val="954F72" w:themeColor="followedHyperlink"/>
+      <w:u w:val="single"/>
+    </w:rPr>
+  </w:style>
 </w:styles>
 </file>
 

--- a/src/assets/files/MyCV.docx
+++ b/src/assets/files/MyCV.docx
@@ -28,7 +28,7 @@
         <mc:AlternateContent>
           <mc:Choice Requires="wps">
             <w:drawing>
-              <wp:anchor distT="0" distB="0" distL="114300" distR="114300" simplePos="0" relativeHeight="251673983" behindDoc="1" locked="0" layoutInCell="1" allowOverlap="1" wp14:anchorId="51EB1802" wp14:editId="02C7169E">
+              <wp:anchor distT="0" distB="0" distL="114300" distR="114300" simplePos="0" relativeHeight="251673983" behindDoc="1" locked="0" layoutInCell="1" allowOverlap="1" wp14:anchorId="51EB1802" wp14:editId="77E03D96">
                 <wp:simplePos x="0" y="0"/>
                 <wp:positionH relativeFrom="column">
                   <wp:posOffset>-825500</wp:posOffset>
@@ -53,6 +53,13 @@
                         <a:prstGeom prst="rect">
                           <a:avLst/>
                         </a:prstGeom>
+                        <a:ln w="25400">
+                          <a:solidFill>
+                            <a:schemeClr val="dk1">
+                              <a:shade val="50000"/>
+                            </a:schemeClr>
+                          </a:solidFill>
+                        </a:ln>
                       </wps:spPr>
                       <wps:style>
                         <a:lnRef idx="2">
@@ -90,7 +97,7 @@
           </mc:Choice>
           <mc:Fallback>
             <w:pict>
-              <v:rect w14:anchorId="44DBB2EF" id="Rectangle 20" o:spid="_x0000_s1026" style="position:absolute;margin-left:-65pt;margin-top:-28.8pt;width:597.75pt;height:131.25pt;z-index:-251642497;visibility:visible;mso-wrap-style:square;mso-width-percent:0;mso-height-percent:0;mso-wrap-distance-left:9pt;mso-wrap-distance-top:0;mso-wrap-distance-right:9pt;mso-wrap-distance-bottom:0;mso-position-horizontal:absolute;mso-position-horizontal-relative:text;mso-position-vertical:absolute;mso-position-vertical-relative:text;mso-width-percent:0;mso-height-percent:0;mso-width-relative:margin;mso-height-relative:margin;v-text-anchor:middle" o:gfxdata="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" fillcolor="black [3200]" strokecolor="black [1600]" strokeweight="1pt"/>
+              <v:rect w14:anchorId="31132314" id="Rectangle 20" o:spid="_x0000_s1026" style="position:absolute;margin-left:-65pt;margin-top:-28.8pt;width:597.75pt;height:131.25pt;z-index:-251642497;visibility:visible;mso-wrap-style:square;mso-width-percent:0;mso-height-percent:0;mso-wrap-distance-left:9pt;mso-wrap-distance-top:0;mso-wrap-distance-right:9pt;mso-wrap-distance-bottom:0;mso-position-horizontal:absolute;mso-position-horizontal-relative:text;mso-position-vertical:absolute;mso-position-vertical-relative:text;mso-width-percent:0;mso-height-percent:0;mso-width-relative:margin;mso-height-relative:margin;v-text-anchor:middle" o:gfxdata="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" fillcolor="black [3200]" strokecolor="black [1600]" strokeweight="2pt"/>
             </w:pict>
           </mc:Fallback>
         </mc:AlternateContent>
@@ -420,91 +427,13 @@
       </w:pPr>
       <w:r>
         <w:rPr>
-          <w:rFonts w:ascii="Arial" w:eastAsia="Arial" w:hAnsi="Arial"/>
-          <w:b/>
+          <w:rFonts w:ascii="Times New Roman" w:eastAsia="Times New Roman" w:hAnsi="Times New Roman"/>
           <w:noProof/>
-          <w:color w:val="01DBF9"/>
-          <w:sz w:val="27"/>
         </w:rPr>
         <mc:AlternateContent>
           <mc:Choice Requires="wps">
             <w:drawing>
-              <wp:anchor distT="0" distB="0" distL="114300" distR="114300" simplePos="0" relativeHeight="251708415" behindDoc="0" locked="0" layoutInCell="1" allowOverlap="1" wp14:anchorId="56DACF9C" wp14:editId="67F33AAB">
-                <wp:simplePos x="0" y="0"/>
-                <wp:positionH relativeFrom="column">
-                  <wp:posOffset>1170305</wp:posOffset>
-                </wp:positionH>
-                <wp:positionV relativeFrom="paragraph">
-                  <wp:posOffset>131445</wp:posOffset>
-                </wp:positionV>
-                <wp:extent cx="5080" cy="267386"/>
-                <wp:effectExtent l="0" t="0" r="33020" b="37465"/>
-                <wp:wrapNone/>
-                <wp:docPr id="55" name="Straight Connector 55"/>
-                <wp:cNvGraphicFramePr/>
-                <a:graphic xmlns:a="http://schemas.openxmlformats.org/drawingml/2006/main">
-                  <a:graphicData uri="http://schemas.microsoft.com/office/word/2010/wordprocessingShape">
-                    <wps:wsp>
-                      <wps:cNvCnPr/>
-                      <wps:spPr>
-                        <a:xfrm flipH="1">
-                          <a:off x="0" y="0"/>
-                          <a:ext cx="5080" cy="267386"/>
-                        </a:xfrm>
-                        <a:prstGeom prst="line">
-                          <a:avLst/>
-                        </a:prstGeom>
-                        <a:ln w="12700">
-                          <a:solidFill>
-                            <a:schemeClr val="tx1"/>
-                          </a:solidFill>
-                        </a:ln>
-                      </wps:spPr>
-                      <wps:style>
-                        <a:lnRef idx="1">
-                          <a:schemeClr val="accent1"/>
-                        </a:lnRef>
-                        <a:fillRef idx="0">
-                          <a:schemeClr val="accent1"/>
-                        </a:fillRef>
-                        <a:effectRef idx="0">
-                          <a:schemeClr val="accent1"/>
-                        </a:effectRef>
-                        <a:fontRef idx="minor">
-                          <a:schemeClr val="tx1"/>
-                        </a:fontRef>
-                      </wps:style>
-                      <wps:bodyPr/>
-                    </wps:wsp>
-                  </a:graphicData>
-                </a:graphic>
-                <wp14:sizeRelH relativeFrom="margin">
-                  <wp14:pctWidth>0</wp14:pctWidth>
-                </wp14:sizeRelH>
-                <wp14:sizeRelV relativeFrom="margin">
-                  <wp14:pctHeight>0</wp14:pctHeight>
-                </wp14:sizeRelV>
-              </wp:anchor>
-            </w:drawing>
-          </mc:Choice>
-          <mc:Fallback>
-            <w:pict>
-              <v:line w14:anchorId="61A90FB6" id="Straight Connector 55" o:spid="_x0000_s1026" style="position:absolute;flip:x;z-index:251708415;visibility:visible;mso-wrap-style:square;mso-width-percent:0;mso-height-percent:0;mso-wrap-distance-left:9pt;mso-wrap-distance-top:0;mso-wrap-distance-right:9pt;mso-wrap-distance-bottom:0;mso-position-horizontal:absolute;mso-position-horizontal-relative:text;mso-position-vertical:absolute;mso-position-vertical-relative:text;mso-width-percent:0;mso-height-percent:0;mso-width-relative:margin;mso-height-relative:margin" from="92.15pt,10.35pt" to="92.55pt,31.4pt" o:gfxdata="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" strokecolor="black [3213]" strokeweight="1pt">
-                <v:stroke joinstyle="miter"/>
-              </v:line>
-            </w:pict>
-          </mc:Fallback>
-        </mc:AlternateContent>
-      </w:r>
-      <w:r>
-        <w:rPr>
-          <w:rFonts w:ascii="Times New Roman" w:eastAsia="Times New Roman" w:hAnsi="Times New Roman"/>
-          <w:noProof/>
-        </w:rPr>
-        <mc:AlternateContent>
-          <mc:Choice Requires="wps">
-            <w:drawing>
-              <wp:anchor distT="0" distB="0" distL="114300" distR="114300" simplePos="0" relativeHeight="251642367" behindDoc="1" locked="0" layoutInCell="1" allowOverlap="1" wp14:anchorId="524EF526" wp14:editId="2E8614D5">
+              <wp:anchor distT="0" distB="0" distL="114300" distR="114300" simplePos="0" relativeHeight="251642367" behindDoc="1" locked="0" layoutInCell="1" allowOverlap="1" wp14:anchorId="524EF526" wp14:editId="7A4D5825">
                 <wp:simplePos x="0" y="0"/>
                 <wp:positionH relativeFrom="column">
                   <wp:posOffset>-794715</wp:posOffset>
@@ -513,7 +442,7 @@
                   <wp:posOffset>130506</wp:posOffset>
                 </wp:positionV>
                 <wp:extent cx="1962150" cy="9041232"/>
-                <wp:effectExtent l="0" t="0" r="0" b="7620"/>
+                <wp:effectExtent l="0" t="0" r="19050" b="26670"/>
                 <wp:wrapNone/>
                 <wp:docPr id="21" name="Rectangle 21"/>
                 <wp:cNvGraphicFramePr/>
@@ -532,8 +461,10 @@
                         <a:solidFill>
                           <a:srgbClr val="002060"/>
                         </a:solidFill>
-                        <a:ln>
-                          <a:noFill/>
+                        <a:ln w="25400">
+                          <a:solidFill>
+                            <a:schemeClr val="tx1"/>
+                          </a:solidFill>
                           <a:prstDash val="solid"/>
                         </a:ln>
                       </wps:spPr>
@@ -573,7 +504,7 @@
           </mc:Choice>
           <mc:Fallback>
             <w:pict>
-              <v:rect w14:anchorId="3B3E939A" id="Rectangle 21" o:spid="_x0000_s1026" style="position:absolute;margin-left:-62.6pt;margin-top:10.3pt;width:154.5pt;height:711.9pt;z-index:-251674113;visibility:visible;mso-wrap-style:square;mso-width-percent:0;mso-height-percent:0;mso-wrap-distance-left:9pt;mso-wrap-distance-top:0;mso-wrap-distance-right:9pt;mso-wrap-distance-bottom:0;mso-position-horizontal:absolute;mso-position-horizontal-relative:text;mso-position-vertical:absolute;mso-position-vertical-relative:text;mso-width-percent:0;mso-height-percent:0;mso-width-relative:margin;mso-height-relative:margin;v-text-anchor:middle" o:gfxdata="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" fillcolor="#002060" stroked="f" strokeweight="1pt"/>
+              <v:rect w14:anchorId="57EBF1EB" id="Rectangle 21" o:spid="_x0000_s1026" style="position:absolute;margin-left:-62.6pt;margin-top:10.3pt;width:154.5pt;height:711.9pt;z-index:-251674113;visibility:visible;mso-wrap-style:square;mso-width-percent:0;mso-height-percent:0;mso-wrap-distance-left:9pt;mso-wrap-distance-top:0;mso-wrap-distance-right:9pt;mso-wrap-distance-bottom:0;mso-position-horizontal:absolute;mso-position-horizontal-relative:text;mso-position-vertical:absolute;mso-position-vertical-relative:text;mso-width-percent:0;mso-height-percent:0;mso-width-relative:margin;mso-height-relative:margin;v-text-anchor:middle" o:gfxdata="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" fillcolor="#002060" strokecolor="black [3213]" strokeweight="2pt"/>
             </w:pict>
           </mc:Fallback>
         </mc:AlternateContent>
@@ -675,7 +606,7 @@
           </mc:Choice>
           <mc:Fallback>
             <w:pict>
-              <v:oval w14:anchorId="719B3C45" id="Oval 36" o:spid="_x0000_s1026" style="position:absolute;margin-left:80.2pt;margin-top:11.3pt;width:24.05pt;height:24.05pt;z-index:251673855;visibility:visible;mso-wrap-style:square;mso-width-percent:0;mso-height-percent:0;mso-wrap-distance-left:9pt;mso-wrap-distance-top:0;mso-wrap-distance-right:9pt;mso-wrap-distance-bottom:0;mso-position-horizontal:absolute;mso-position-horizontal-relative:text;mso-position-vertical:absolute;mso-position-vertical-relative:text;mso-width-percent:0;mso-height-percent:0;mso-width-relative:margin;mso-height-relative:margin;v-text-anchor:middle" o:gfxdata="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" fillcolor="white [3212]" strokecolor="black [3213]" strokeweight="1pt">
+              <v:oval w14:anchorId="5A174FA7" id="Oval 36" o:spid="_x0000_s1026" style="position:absolute;margin-left:80.2pt;margin-top:11.3pt;width:24.05pt;height:24.05pt;z-index:251673855;visibility:visible;mso-wrap-style:square;mso-width-percent:0;mso-height-percent:0;mso-wrap-distance-left:9pt;mso-wrap-distance-top:0;mso-wrap-distance-right:9pt;mso-wrap-distance-bottom:0;mso-position-horizontal:absolute;mso-position-horizontal-relative:text;mso-position-vertical:absolute;mso-position-vertical-relative:text;mso-width-percent:0;mso-height-percent:0;mso-width-relative:margin;mso-height-relative:margin;v-text-anchor:middle" o:gfxdata="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" fillcolor="white [3212]" strokecolor="black [3213]" strokeweight="1pt">
                 <v:stroke joinstyle="miter"/>
                 <v:path arrowok="t"/>
                 <o:lock v:ext="edit" aspectratio="t"/>
@@ -795,84 +726,6 @@
           <w:rFonts w:ascii="Times New Roman" w:eastAsia="Times New Roman" w:hAnsi="Times New Roman"/>
         </w:rPr>
       </w:pPr>
-      <w:r>
-        <w:rPr>
-          <w:rFonts w:ascii="Arial" w:eastAsia="Arial" w:hAnsi="Arial"/>
-          <w:b/>
-          <w:noProof/>
-          <w:color w:val="01DBF9"/>
-          <w:sz w:val="27"/>
-        </w:rPr>
-        <mc:AlternateContent>
-          <mc:Choice Requires="wps">
-            <w:drawing>
-              <wp:anchor distT="0" distB="0" distL="114300" distR="114300" simplePos="0" relativeHeight="251647999" behindDoc="0" locked="0" layoutInCell="1" allowOverlap="1" wp14:anchorId="67989B07" wp14:editId="32E99753">
-                <wp:simplePos x="0" y="0"/>
-                <wp:positionH relativeFrom="column">
-                  <wp:posOffset>1170727</wp:posOffset>
-                </wp:positionH>
-                <wp:positionV relativeFrom="paragraph">
-                  <wp:posOffset>29597</wp:posOffset>
-                </wp:positionV>
-                <wp:extent cx="5080" cy="1480430"/>
-                <wp:effectExtent l="0" t="0" r="33020" b="24765"/>
-                <wp:wrapNone/>
-                <wp:docPr id="35" name="Straight Connector 35"/>
-                <wp:cNvGraphicFramePr/>
-                <a:graphic xmlns:a="http://schemas.openxmlformats.org/drawingml/2006/main">
-                  <a:graphicData uri="http://schemas.microsoft.com/office/word/2010/wordprocessingShape">
-                    <wps:wsp>
-                      <wps:cNvCnPr/>
-                      <wps:spPr>
-                        <a:xfrm flipH="1">
-                          <a:off x="0" y="0"/>
-                          <a:ext cx="5080" cy="1480430"/>
-                        </a:xfrm>
-                        <a:prstGeom prst="line">
-                          <a:avLst/>
-                        </a:prstGeom>
-                        <a:ln w="12700">
-                          <a:solidFill>
-                            <a:schemeClr val="tx1"/>
-                          </a:solidFill>
-                        </a:ln>
-                      </wps:spPr>
-                      <wps:style>
-                        <a:lnRef idx="1">
-                          <a:schemeClr val="accent1"/>
-                        </a:lnRef>
-                        <a:fillRef idx="0">
-                          <a:schemeClr val="accent1"/>
-                        </a:fillRef>
-                        <a:effectRef idx="0">
-                          <a:schemeClr val="accent1"/>
-                        </a:effectRef>
-                        <a:fontRef idx="minor">
-                          <a:schemeClr val="tx1"/>
-                        </a:fontRef>
-                      </wps:style>
-                      <wps:bodyPr/>
-                    </wps:wsp>
-                  </a:graphicData>
-                </a:graphic>
-                <wp14:sizeRelH relativeFrom="margin">
-                  <wp14:pctWidth>0</wp14:pctWidth>
-                </wp14:sizeRelH>
-                <wp14:sizeRelV relativeFrom="margin">
-                  <wp14:pctHeight>0</wp14:pctHeight>
-                </wp14:sizeRelV>
-              </wp:anchor>
-            </w:drawing>
-          </mc:Choice>
-          <mc:Fallback>
-            <w:pict>
-              <v:line w14:anchorId="78A26D61" id="Straight Connector 35" o:spid="_x0000_s1026" style="position:absolute;flip:x;z-index:251647999;visibility:visible;mso-wrap-style:square;mso-width-percent:0;mso-height-percent:0;mso-wrap-distance-left:9pt;mso-wrap-distance-top:0;mso-wrap-distance-right:9pt;mso-wrap-distance-bottom:0;mso-position-horizontal:absolute;mso-position-horizontal-relative:text;mso-position-vertical:absolute;mso-position-vertical-relative:text;mso-width-percent:0;mso-height-percent:0;mso-width-relative:margin;mso-height-relative:margin" from="92.2pt,2.35pt" to="92.6pt,118.9pt" o:gfxdata="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" strokecolor="black [3213]" strokeweight="1pt">
-                <v:stroke joinstyle="miter"/>
-              </v:line>
-            </w:pict>
-          </mc:Fallback>
-        </mc:AlternateContent>
-      </w:r>
     </w:p>
     <w:p>
       <w:pPr>
@@ -902,7 +755,126 @@
           <w:rFonts w:asciiTheme="minorHAnsi" w:eastAsia="Arial" w:hAnsiTheme="minorHAnsi" w:cstheme="minorHAnsi"/>
           <w:sz w:val="19"/>
         </w:rPr>
-        <w:t xml:space="preserve"> years of experience working on front-end applications including Angular. Experienced with improving app performance and responsiveness. Reduced build pipeline </w:t>
+        <w:t xml:space="preserve"> years of experience working </w:t>
+      </w:r>
+      <w:r>
+        <w:rPr>
+          <w:rFonts w:asciiTheme="minorHAnsi" w:eastAsia="Arial" w:hAnsiTheme="minorHAnsi" w:cstheme="minorHAnsi"/>
+          <w:sz w:val="19"/>
+        </w:rPr>
+        <w:t>on both</w:t>
+      </w:r>
+      <w:r>
+        <w:rPr>
+          <w:rFonts w:asciiTheme="minorHAnsi" w:eastAsia="Arial" w:hAnsiTheme="minorHAnsi" w:cstheme="minorHAnsi"/>
+          <w:sz w:val="19"/>
+        </w:rPr>
+        <w:t xml:space="preserve"> </w:t>
+      </w:r>
+      <w:r>
+        <w:rPr>
+          <w:rFonts w:asciiTheme="minorHAnsi" w:eastAsia="Arial" w:hAnsiTheme="minorHAnsi" w:cstheme="minorHAnsi"/>
+          <w:sz w:val="19"/>
+        </w:rPr>
+        <w:t xml:space="preserve">front-end </w:t>
+      </w:r>
+      <w:r>
+        <w:rPr>
+          <w:rFonts w:asciiTheme="minorHAnsi" w:eastAsia="Arial" w:hAnsiTheme="minorHAnsi" w:cstheme="minorHAnsi"/>
+          <w:sz w:val="19"/>
+        </w:rPr>
+        <w:t xml:space="preserve">and back-end </w:t>
+      </w:r>
+      <w:r>
+        <w:rPr>
+          <w:rFonts w:asciiTheme="minorHAnsi" w:eastAsia="Arial" w:hAnsiTheme="minorHAnsi" w:cstheme="minorHAnsi"/>
+          <w:sz w:val="19"/>
+        </w:rPr>
+        <w:t>applications</w:t>
+      </w:r>
+      <w:r>
+        <w:rPr>
+          <w:rFonts w:asciiTheme="minorHAnsi" w:eastAsia="Arial" w:hAnsiTheme="minorHAnsi" w:cstheme="minorHAnsi"/>
+          <w:sz w:val="19"/>
+        </w:rPr>
+        <w:t>, mainly</w:t>
+      </w:r>
+      <w:r>
+        <w:rPr>
+          <w:rFonts w:asciiTheme="minorHAnsi" w:eastAsia="Arial" w:hAnsiTheme="minorHAnsi" w:cstheme="minorHAnsi"/>
+          <w:sz w:val="19"/>
+        </w:rPr>
+        <w:t xml:space="preserve"> </w:t>
+      </w:r>
+      <w:r>
+        <w:rPr>
+          <w:rFonts w:asciiTheme="minorHAnsi" w:eastAsia="Arial" w:hAnsiTheme="minorHAnsi" w:cstheme="minorHAnsi"/>
+          <w:sz w:val="19"/>
+        </w:rPr>
+        <w:t>using</w:t>
+      </w:r>
+      <w:r>
+        <w:rPr>
+          <w:rFonts w:asciiTheme="minorHAnsi" w:eastAsia="Arial" w:hAnsiTheme="minorHAnsi" w:cstheme="minorHAnsi"/>
+          <w:sz w:val="19"/>
+        </w:rPr>
+        <w:t xml:space="preserve"> Angular</w:t>
+      </w:r>
+      <w:r>
+        <w:rPr>
+          <w:rFonts w:asciiTheme="minorHAnsi" w:eastAsia="Arial" w:hAnsiTheme="minorHAnsi" w:cstheme="minorHAnsi"/>
+          <w:sz w:val="19"/>
+        </w:rPr>
+        <w:t xml:space="preserve"> and Java</w:t>
+      </w:r>
+      <w:r>
+        <w:rPr>
+          <w:rFonts w:asciiTheme="minorHAnsi" w:eastAsia="Arial" w:hAnsiTheme="minorHAnsi" w:cstheme="minorHAnsi"/>
+          <w:sz w:val="19"/>
+        </w:rPr>
+        <w:t>. Experienced with improving app performance and responsiveness</w:t>
+      </w:r>
+      <w:r>
+        <w:rPr>
+          <w:rFonts w:asciiTheme="minorHAnsi" w:eastAsia="Arial" w:hAnsiTheme="minorHAnsi" w:cstheme="minorHAnsi"/>
+          <w:sz w:val="19"/>
+        </w:rPr>
+        <w:t xml:space="preserve"> using change detection</w:t>
+      </w:r>
+      <w:r>
+        <w:rPr>
+          <w:rFonts w:asciiTheme="minorHAnsi" w:eastAsia="Arial" w:hAnsiTheme="minorHAnsi" w:cstheme="minorHAnsi"/>
+          <w:sz w:val="19"/>
+        </w:rPr>
+        <w:t xml:space="preserve"> </w:t>
+      </w:r>
+      <w:r>
+        <w:rPr>
+          <w:rFonts w:asciiTheme="minorHAnsi" w:eastAsia="Arial" w:hAnsiTheme="minorHAnsi" w:cstheme="minorHAnsi"/>
+          <w:sz w:val="19"/>
+        </w:rPr>
+        <w:t xml:space="preserve">and </w:t>
+      </w:r>
+      <w:r>
+        <w:rPr>
+          <w:rFonts w:asciiTheme="minorHAnsi" w:eastAsia="Arial" w:hAnsiTheme="minorHAnsi" w:cstheme="minorHAnsi"/>
+          <w:sz w:val="19"/>
+        </w:rPr>
+        <w:t>handling events including APIs.</w:t>
+      </w:r>
+      <w:r>
+        <w:rPr>
+          <w:rFonts w:asciiTheme="minorHAnsi" w:eastAsia="Arial" w:hAnsiTheme="minorHAnsi" w:cstheme="minorHAnsi"/>
+          <w:sz w:val="19"/>
+        </w:rPr>
+        <w:t xml:space="preserve"> </w:t>
+      </w:r>
+      <w:r>
+        <w:rPr>
+          <w:rFonts w:asciiTheme="minorHAnsi" w:eastAsia="Arial" w:hAnsiTheme="minorHAnsi" w:cstheme="minorHAnsi"/>
+          <w:sz w:val="19"/>
+        </w:rPr>
+        <w:t xml:space="preserve">Reduced build pipeline </w:t>
       </w:r>
       <w:r>
         <w:t>times</w:t>
@@ -912,7 +884,21 @@
           <w:rFonts w:asciiTheme="minorHAnsi" w:eastAsia="Arial" w:hAnsiTheme="minorHAnsi" w:cstheme="minorHAnsi"/>
           <w:sz w:val="19"/>
         </w:rPr>
-        <w:t xml:space="preserve"> and risk of downtime and removing dependence on external websites. Reduced time taken to run unit tests and created unit test standards and documentation and coached other developers on writing unit tests. </w:t>
+        <w:t xml:space="preserve"> and risk of downtime and removing dependence on external websites. </w:t>
+      </w:r>
+      <w:r>
+        <w:rPr>
+          <w:rFonts w:asciiTheme="minorHAnsi" w:eastAsia="Arial" w:hAnsiTheme="minorHAnsi" w:cstheme="minorHAnsi"/>
+          <w:sz w:val="19"/>
+        </w:rPr>
+        <w:t>Written unit tests in Jasmine and Karma and Junit and r</w:t>
+      </w:r>
+      <w:r>
+        <w:rPr>
+          <w:rFonts w:asciiTheme="minorHAnsi" w:eastAsia="Arial" w:hAnsiTheme="minorHAnsi" w:cstheme="minorHAnsi"/>
+          <w:sz w:val="19"/>
+        </w:rPr>
+        <w:t xml:space="preserve">educed time taken to run unit tests and created unit test standards and documentation and coached other developers on writing unit tests. </w:t>
       </w:r>
       <w:r>
         <w:rPr>
@@ -926,7 +912,21 @@
           <w:rFonts w:asciiTheme="minorHAnsi" w:eastAsia="Arial" w:hAnsiTheme="minorHAnsi" w:cstheme="minorHAnsi"/>
           <w:sz w:val="19"/>
         </w:rPr>
-        <w:t xml:space="preserve"> and released a </w:t>
+        <w:t xml:space="preserve"> </w:t>
+      </w:r>
+      <w:r>
+        <w:rPr>
+          <w:rFonts w:asciiTheme="minorHAnsi" w:eastAsia="Arial" w:hAnsiTheme="minorHAnsi" w:cstheme="minorHAnsi"/>
+          <w:sz w:val="19"/>
+        </w:rPr>
+        <w:t xml:space="preserve">on Medium </w:t>
+      </w:r>
+      <w:r>
+        <w:rPr>
+          <w:rFonts w:asciiTheme="minorHAnsi" w:eastAsia="Arial" w:hAnsiTheme="minorHAnsi" w:cstheme="minorHAnsi"/>
+          <w:sz w:val="19"/>
+        </w:rPr>
+        <w:t xml:space="preserve">and released a </w:t>
       </w:r>
       <w:r>
         <w:rPr>
@@ -1064,7 +1064,7 @@
           </mc:Choice>
           <mc:Fallback>
             <w:pict>
-              <v:oval w14:anchorId="1928C8D2" id="Oval 37" o:spid="_x0000_s1026" style="position:absolute;margin-left:80.35pt;margin-top:6.7pt;width:24.05pt;height:24.05pt;z-index:251678719;visibility:visible;mso-wrap-style:square;mso-width-percent:0;mso-height-percent:0;mso-wrap-distance-left:9pt;mso-wrap-distance-top:0;mso-wrap-distance-right:9pt;mso-wrap-distance-bottom:0;mso-position-horizontal:absolute;mso-position-horizontal-relative:text;mso-position-vertical:absolute;mso-position-vertical-relative:text;mso-width-percent:0;mso-height-percent:0;mso-width-relative:margin;mso-height-relative:margin;v-text-anchor:middle" o:gfxdata="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" fillcolor="white [3212]" strokecolor="black [3213]" strokeweight="1pt">
+              <v:oval w14:anchorId="6C2699F4" id="Oval 37" o:spid="_x0000_s1026" style="position:absolute;margin-left:80.35pt;margin-top:6.7pt;width:24.05pt;height:24.05pt;z-index:251678719;visibility:visible;mso-wrap-style:square;mso-width-percent:0;mso-height-percent:0;mso-wrap-distance-left:9pt;mso-wrap-distance-top:0;mso-wrap-distance-right:9pt;mso-wrap-distance-bottom:0;mso-position-horizontal:absolute;mso-position-horizontal-relative:text;mso-position-vertical:absolute;mso-position-vertical-relative:text;mso-width-percent:0;mso-height-percent:0;mso-width-relative:margin;mso-height-relative:margin;v-text-anchor:middle" o:gfxdata="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" fillcolor="white [3212]" strokecolor="black [3213]" strokeweight="1pt">
                 <v:stroke joinstyle="miter"/>
                 <v:path arrowok="t"/>
                 <o:lock v:ext="edit" aspectratio="t"/>
@@ -1194,6 +1194,3091 @@
           <w:rFonts w:ascii="Times New Roman" w:eastAsia="Times New Roman" w:hAnsi="Times New Roman"/>
         </w:rPr>
       </w:pPr>
+    </w:p>
+    <w:tbl>
+      <w:tblPr>
+        <w:tblStyle w:val="TableGrid"/>
+        <w:tblW w:w="8122" w:type="dxa"/>
+        <w:tblCellSpacing w:w="28" w:type="dxa"/>
+        <w:tblInd w:w="2122" w:type="dxa"/>
+        <w:tblBorders>
+          <w:top w:val="none" w:sz="0" w:space="0" w:color="auto"/>
+          <w:left w:val="none" w:sz="0" w:space="0" w:color="auto"/>
+          <w:bottom w:val="none" w:sz="0" w:space="0" w:color="auto"/>
+          <w:right w:val="none" w:sz="0" w:space="0" w:color="auto"/>
+          <w:insideH w:val="none" w:sz="0" w:space="0" w:color="auto"/>
+          <w:insideV w:val="none" w:sz="0" w:space="0" w:color="auto"/>
+        </w:tblBorders>
+        <w:tblLayout w:type="fixed"/>
+        <w:tblCellMar>
+          <w:left w:w="0" w:type="dxa"/>
+          <w:right w:w="0" w:type="dxa"/>
+        </w:tblCellMar>
+        <w:tblLook w:val="0400" w:firstRow="0" w:lastRow="0" w:firstColumn="0" w:lastColumn="0" w:noHBand="0" w:noVBand="1"/>
+      </w:tblPr>
+      <w:tblGrid>
+        <w:gridCol w:w="528"/>
+        <w:gridCol w:w="500"/>
+        <w:gridCol w:w="500"/>
+        <w:gridCol w:w="500"/>
+        <w:gridCol w:w="500"/>
+        <w:gridCol w:w="284"/>
+        <w:gridCol w:w="499"/>
+        <w:gridCol w:w="500"/>
+        <w:gridCol w:w="500"/>
+        <w:gridCol w:w="500"/>
+        <w:gridCol w:w="500"/>
+        <w:gridCol w:w="283"/>
+        <w:gridCol w:w="500"/>
+        <w:gridCol w:w="500"/>
+        <w:gridCol w:w="500"/>
+        <w:gridCol w:w="500"/>
+        <w:gridCol w:w="528"/>
+      </w:tblGrid>
+      <w:tr>
+        <w:trPr>
+          <w:trHeight w:val="227"/>
+          <w:tblCellSpacing w:w="28" w:type="dxa"/>
+        </w:trPr>
+        <w:tc>
+          <w:tcPr>
+            <w:tcW w:w="2487" w:type="dxa"/>
+            <w:gridSpan w:val="5"/>
+          </w:tcPr>
+          <w:p>
+            <w:pPr>
+              <w:spacing w:line="219" w:lineRule="exact"/>
+              <w:rPr>
+                <w:rFonts w:ascii="Times New Roman" w:eastAsia="Times New Roman" w:hAnsi="Times New Roman"/>
+              </w:rPr>
+            </w:pPr>
+            <w:r>
+              <w:rPr>
+                <w:rFonts w:ascii="Arial" w:eastAsia="Arial" w:hAnsi="Arial"/>
+                <w:b/>
+                <w:bCs/>
+                <w:color w:val="3D3D3D"/>
+                <w:sz w:val="19"/>
+              </w:rPr>
+              <w:t>JavaScript</w:t>
+            </w:r>
+            <w:r>
+              <w:rPr>
+                <w:rFonts w:ascii="Arial" w:eastAsia="Arial" w:hAnsi="Arial"/>
+                <w:color w:val="3D3D3D"/>
+                <w:sz w:val="19"/>
+              </w:rPr>
+              <w:t xml:space="preserve"> | 3.00 Year</w:t>
+            </w:r>
+          </w:p>
+        </w:tc>
+        <w:tc>
+          <w:tcPr>
+            <w:tcW w:w="242" w:type="dxa"/>
+          </w:tcPr>
+          <w:p>
+            <w:pPr>
+              <w:spacing w:line="219" w:lineRule="exact"/>
+              <w:rPr>
+                <w:rFonts w:ascii="Times New Roman" w:eastAsia="Times New Roman" w:hAnsi="Times New Roman"/>
+              </w:rPr>
+            </w:pPr>
+          </w:p>
+        </w:tc>
+        <w:tc>
+          <w:tcPr>
+            <w:tcW w:w="2491" w:type="dxa"/>
+            <w:gridSpan w:val="5"/>
+          </w:tcPr>
+          <w:p>
+            <w:pPr>
+              <w:spacing w:line="219" w:lineRule="exact"/>
+              <w:rPr>
+                <w:rFonts w:ascii="Times New Roman" w:eastAsia="Times New Roman" w:hAnsi="Times New Roman"/>
+              </w:rPr>
+            </w:pPr>
+            <w:r>
+              <w:rPr>
+                <w:rFonts w:ascii="Arial" w:eastAsia="Arial" w:hAnsi="Arial"/>
+                <w:b/>
+                <w:bCs/>
+                <w:color w:val="3D3D3D"/>
+                <w:sz w:val="19"/>
+              </w:rPr>
+              <w:t>HTML</w:t>
+            </w:r>
+            <w:r>
+              <w:rPr>
+                <w:rFonts w:ascii="Arial" w:eastAsia="Arial" w:hAnsi="Arial"/>
+                <w:color w:val="3D3D3D"/>
+                <w:sz w:val="19"/>
+              </w:rPr>
+              <w:t xml:space="preserve"> | 2.5 Year</w:t>
+            </w:r>
+          </w:p>
+        </w:tc>
+        <w:tc>
+          <w:tcPr>
+            <w:tcW w:w="242" w:type="dxa"/>
+          </w:tcPr>
+          <w:p>
+            <w:pPr>
+              <w:spacing w:line="219" w:lineRule="exact"/>
+              <w:rPr>
+                <w:rFonts w:ascii="Times New Roman" w:eastAsia="Times New Roman" w:hAnsi="Times New Roman"/>
+              </w:rPr>
+            </w:pPr>
+          </w:p>
+        </w:tc>
+        <w:tc>
+          <w:tcPr>
+            <w:tcW w:w="2492" w:type="dxa"/>
+            <w:gridSpan w:val="5"/>
+          </w:tcPr>
+          <w:p>
+            <w:pPr>
+              <w:spacing w:line="219" w:lineRule="exact"/>
+              <w:rPr>
+                <w:rFonts w:ascii="Times New Roman" w:eastAsia="Times New Roman" w:hAnsi="Times New Roman"/>
+              </w:rPr>
+            </w:pPr>
+            <w:r>
+              <w:rPr>
+                <w:rFonts w:ascii="Arial" w:eastAsia="Arial" w:hAnsi="Arial"/>
+                <w:b/>
+                <w:bCs/>
+                <w:color w:val="3D3D3D"/>
+                <w:sz w:val="19"/>
+              </w:rPr>
+              <w:t>S</w:t>
+            </w:r>
+            <w:r>
+              <w:rPr>
+                <w:rFonts w:ascii="Arial" w:eastAsia="Arial" w:hAnsi="Arial"/>
+                <w:b/>
+                <w:bCs/>
+                <w:color w:val="3D3D3D"/>
+                <w:sz w:val="19"/>
+              </w:rPr>
+              <w:t>C</w:t>
+            </w:r>
+            <w:r>
+              <w:rPr>
+                <w:rFonts w:ascii="Arial" w:eastAsia="Arial" w:hAnsi="Arial"/>
+                <w:b/>
+                <w:bCs/>
+                <w:color w:val="3D3D3D"/>
+                <w:sz w:val="19"/>
+              </w:rPr>
+              <w:t>SS</w:t>
+            </w:r>
+            <w:r>
+              <w:rPr>
+                <w:rFonts w:ascii="Arial" w:eastAsia="Arial" w:hAnsi="Arial"/>
+                <w:color w:val="3D3D3D"/>
+                <w:sz w:val="19"/>
+              </w:rPr>
+              <w:t xml:space="preserve"> | 2.5 Year</w:t>
+            </w:r>
+          </w:p>
+        </w:tc>
+      </w:tr>
+      <w:tr>
+        <w:trPr>
+          <w:trHeight w:hRule="exact" w:val="170"/>
+          <w:tblCellSpacing w:w="28" w:type="dxa"/>
+        </w:trPr>
+        <w:tc>
+          <w:tcPr>
+            <w:tcW w:w="475" w:type="dxa"/>
+            <w:shd w:val="clear" w:color="auto" w:fill="002060"/>
+          </w:tcPr>
+          <w:p>
+            <w:pPr>
+              <w:spacing w:line="219" w:lineRule="exact"/>
+              <w:rPr>
+                <w:rFonts w:ascii="Times New Roman" w:eastAsia="Times New Roman" w:hAnsi="Times New Roman"/>
+              </w:rPr>
+            </w:pPr>
+          </w:p>
+        </w:tc>
+        <w:tc>
+          <w:tcPr>
+            <w:tcW w:w="475" w:type="dxa"/>
+            <w:shd w:val="clear" w:color="auto" w:fill="002060"/>
+          </w:tcPr>
+          <w:p>
+            <w:pPr>
+              <w:spacing w:line="219" w:lineRule="exact"/>
+              <w:rPr>
+                <w:rFonts w:ascii="Times New Roman" w:eastAsia="Times New Roman" w:hAnsi="Times New Roman"/>
+              </w:rPr>
+            </w:pPr>
+          </w:p>
+        </w:tc>
+        <w:tc>
+          <w:tcPr>
+            <w:tcW w:w="475" w:type="dxa"/>
+            <w:shd w:val="clear" w:color="auto" w:fill="002060"/>
+          </w:tcPr>
+          <w:p>
+            <w:pPr>
+              <w:spacing w:line="219" w:lineRule="exact"/>
+              <w:rPr>
+                <w:rFonts w:ascii="Times New Roman" w:eastAsia="Times New Roman" w:hAnsi="Times New Roman"/>
+              </w:rPr>
+            </w:pPr>
+          </w:p>
+        </w:tc>
+        <w:tc>
+          <w:tcPr>
+            <w:tcW w:w="475" w:type="dxa"/>
+            <w:shd w:val="clear" w:color="auto" w:fill="002060"/>
+          </w:tcPr>
+          <w:p>
+            <w:pPr>
+              <w:spacing w:line="219" w:lineRule="exact"/>
+              <w:rPr>
+                <w:rFonts w:ascii="Times New Roman" w:eastAsia="Times New Roman" w:hAnsi="Times New Roman"/>
+              </w:rPr>
+            </w:pPr>
+          </w:p>
+        </w:tc>
+        <w:tc>
+          <w:tcPr>
+            <w:tcW w:w="475" w:type="dxa"/>
+            <w:shd w:val="clear" w:color="auto" w:fill="002060"/>
+          </w:tcPr>
+          <w:p>
+            <w:pPr>
+              <w:spacing w:line="219" w:lineRule="exact"/>
+              <w:rPr>
+                <w:rFonts w:ascii="Times New Roman" w:eastAsia="Times New Roman" w:hAnsi="Times New Roman"/>
+              </w:rPr>
+            </w:pPr>
+          </w:p>
+        </w:tc>
+        <w:tc>
+          <w:tcPr>
+            <w:tcW w:w="242" w:type="dxa"/>
+          </w:tcPr>
+          <w:p>
+            <w:pPr>
+              <w:spacing w:line="219" w:lineRule="exact"/>
+              <w:rPr>
+                <w:rFonts w:ascii="Times New Roman" w:eastAsia="Times New Roman" w:hAnsi="Times New Roman"/>
+              </w:rPr>
+            </w:pPr>
+          </w:p>
+        </w:tc>
+        <w:tc>
+          <w:tcPr>
+            <w:tcW w:w="475" w:type="dxa"/>
+            <w:shd w:val="clear" w:color="auto" w:fill="002060"/>
+          </w:tcPr>
+          <w:p>
+            <w:pPr>
+              <w:spacing w:line="219" w:lineRule="exact"/>
+              <w:rPr>
+                <w:rFonts w:ascii="Times New Roman" w:eastAsia="Times New Roman" w:hAnsi="Times New Roman"/>
+              </w:rPr>
+            </w:pPr>
+          </w:p>
+        </w:tc>
+        <w:tc>
+          <w:tcPr>
+            <w:tcW w:w="476" w:type="dxa"/>
+            <w:shd w:val="clear" w:color="auto" w:fill="002060"/>
+          </w:tcPr>
+          <w:p>
+            <w:pPr>
+              <w:spacing w:line="219" w:lineRule="exact"/>
+              <w:rPr>
+                <w:rFonts w:ascii="Times New Roman" w:eastAsia="Times New Roman" w:hAnsi="Times New Roman"/>
+              </w:rPr>
+            </w:pPr>
+          </w:p>
+        </w:tc>
+        <w:tc>
+          <w:tcPr>
+            <w:tcW w:w="476" w:type="dxa"/>
+            <w:shd w:val="clear" w:color="auto" w:fill="002060"/>
+          </w:tcPr>
+          <w:p>
+            <w:pPr>
+              <w:spacing w:line="219" w:lineRule="exact"/>
+              <w:rPr>
+                <w:rFonts w:ascii="Times New Roman" w:eastAsia="Times New Roman" w:hAnsi="Times New Roman"/>
+              </w:rPr>
+            </w:pPr>
+          </w:p>
+        </w:tc>
+        <w:tc>
+          <w:tcPr>
+            <w:tcW w:w="476" w:type="dxa"/>
+            <w:shd w:val="clear" w:color="auto" w:fill="002060"/>
+          </w:tcPr>
+          <w:p>
+            <w:pPr>
+              <w:spacing w:line="219" w:lineRule="exact"/>
+              <w:rPr>
+                <w:rFonts w:ascii="Times New Roman" w:eastAsia="Times New Roman" w:hAnsi="Times New Roman"/>
+              </w:rPr>
+            </w:pPr>
+          </w:p>
+        </w:tc>
+        <w:tc>
+          <w:tcPr>
+            <w:tcW w:w="476" w:type="dxa"/>
+            <w:shd w:val="clear" w:color="auto" w:fill="002060"/>
+          </w:tcPr>
+          <w:p>
+            <w:pPr>
+              <w:spacing w:line="219" w:lineRule="exact"/>
+              <w:rPr>
+                <w:rFonts w:ascii="Times New Roman" w:eastAsia="Times New Roman" w:hAnsi="Times New Roman"/>
+              </w:rPr>
+            </w:pPr>
+          </w:p>
+        </w:tc>
+        <w:tc>
+          <w:tcPr>
+            <w:tcW w:w="242" w:type="dxa"/>
+          </w:tcPr>
+          <w:p>
+            <w:pPr>
+              <w:spacing w:line="219" w:lineRule="exact"/>
+              <w:rPr>
+                <w:rFonts w:ascii="Times New Roman" w:eastAsia="Times New Roman" w:hAnsi="Times New Roman"/>
+              </w:rPr>
+            </w:pPr>
+          </w:p>
+        </w:tc>
+        <w:tc>
+          <w:tcPr>
+            <w:tcW w:w="476" w:type="dxa"/>
+            <w:shd w:val="clear" w:color="auto" w:fill="002060"/>
+          </w:tcPr>
+          <w:p>
+            <w:pPr>
+              <w:spacing w:line="219" w:lineRule="exact"/>
+              <w:rPr>
+                <w:rFonts w:ascii="Times New Roman" w:eastAsia="Times New Roman" w:hAnsi="Times New Roman"/>
+              </w:rPr>
+            </w:pPr>
+          </w:p>
+        </w:tc>
+        <w:tc>
+          <w:tcPr>
+            <w:tcW w:w="476" w:type="dxa"/>
+            <w:shd w:val="clear" w:color="auto" w:fill="002060"/>
+          </w:tcPr>
+          <w:p>
+            <w:pPr>
+              <w:spacing w:line="219" w:lineRule="exact"/>
+              <w:rPr>
+                <w:rFonts w:ascii="Times New Roman" w:eastAsia="Times New Roman" w:hAnsi="Times New Roman"/>
+              </w:rPr>
+            </w:pPr>
+          </w:p>
+        </w:tc>
+        <w:tc>
+          <w:tcPr>
+            <w:tcW w:w="476" w:type="dxa"/>
+            <w:shd w:val="clear" w:color="auto" w:fill="002060"/>
+          </w:tcPr>
+          <w:p>
+            <w:pPr>
+              <w:spacing w:line="219" w:lineRule="exact"/>
+              <w:rPr>
+                <w:rFonts w:ascii="Times New Roman" w:eastAsia="Times New Roman" w:hAnsi="Times New Roman"/>
+              </w:rPr>
+            </w:pPr>
+          </w:p>
+        </w:tc>
+        <w:tc>
+          <w:tcPr>
+            <w:tcW w:w="476" w:type="dxa"/>
+            <w:shd w:val="clear" w:color="auto" w:fill="002060"/>
+          </w:tcPr>
+          <w:p>
+            <w:pPr>
+              <w:spacing w:line="219" w:lineRule="exact"/>
+              <w:rPr>
+                <w:rFonts w:ascii="Times New Roman" w:eastAsia="Times New Roman" w:hAnsi="Times New Roman"/>
+              </w:rPr>
+            </w:pPr>
+          </w:p>
+        </w:tc>
+        <w:tc>
+          <w:tcPr>
+            <w:tcW w:w="476" w:type="dxa"/>
+          </w:tcPr>
+          <w:p>
+            <w:pPr>
+              <w:spacing w:line="219" w:lineRule="exact"/>
+              <w:rPr>
+                <w:rFonts w:ascii="Times New Roman" w:eastAsia="Times New Roman" w:hAnsi="Times New Roman"/>
+              </w:rPr>
+            </w:pPr>
+          </w:p>
+        </w:tc>
+      </w:tr>
+      <w:tr>
+        <w:trPr>
+          <w:trHeight w:val="227"/>
+          <w:tblCellSpacing w:w="28" w:type="dxa"/>
+        </w:trPr>
+        <w:tc>
+          <w:tcPr>
+            <w:tcW w:w="475" w:type="dxa"/>
+          </w:tcPr>
+          <w:p>
+            <w:pPr>
+              <w:spacing w:line="219" w:lineRule="exact"/>
+              <w:rPr>
+                <w:rFonts w:ascii="Times New Roman" w:eastAsia="Times New Roman" w:hAnsi="Times New Roman"/>
+              </w:rPr>
+            </w:pPr>
+          </w:p>
+        </w:tc>
+        <w:tc>
+          <w:tcPr>
+            <w:tcW w:w="475" w:type="dxa"/>
+          </w:tcPr>
+          <w:p>
+            <w:pPr>
+              <w:spacing w:line="219" w:lineRule="exact"/>
+              <w:rPr>
+                <w:rFonts w:ascii="Times New Roman" w:eastAsia="Times New Roman" w:hAnsi="Times New Roman"/>
+              </w:rPr>
+            </w:pPr>
+          </w:p>
+        </w:tc>
+        <w:tc>
+          <w:tcPr>
+            <w:tcW w:w="475" w:type="dxa"/>
+          </w:tcPr>
+          <w:p>
+            <w:pPr>
+              <w:spacing w:line="219" w:lineRule="exact"/>
+              <w:rPr>
+                <w:rFonts w:ascii="Times New Roman" w:eastAsia="Times New Roman" w:hAnsi="Times New Roman"/>
+              </w:rPr>
+            </w:pPr>
+          </w:p>
+        </w:tc>
+        <w:tc>
+          <w:tcPr>
+            <w:tcW w:w="475" w:type="dxa"/>
+          </w:tcPr>
+          <w:p>
+            <w:pPr>
+              <w:spacing w:line="219" w:lineRule="exact"/>
+              <w:rPr>
+                <w:rFonts w:ascii="Times New Roman" w:eastAsia="Times New Roman" w:hAnsi="Times New Roman"/>
+              </w:rPr>
+            </w:pPr>
+          </w:p>
+        </w:tc>
+        <w:tc>
+          <w:tcPr>
+            <w:tcW w:w="475" w:type="dxa"/>
+          </w:tcPr>
+          <w:p>
+            <w:pPr>
+              <w:spacing w:line="219" w:lineRule="exact"/>
+              <w:rPr>
+                <w:rFonts w:ascii="Times New Roman" w:eastAsia="Times New Roman" w:hAnsi="Times New Roman"/>
+              </w:rPr>
+            </w:pPr>
+          </w:p>
+        </w:tc>
+        <w:tc>
+          <w:tcPr>
+            <w:tcW w:w="242" w:type="dxa"/>
+          </w:tcPr>
+          <w:p>
+            <w:pPr>
+              <w:spacing w:line="219" w:lineRule="exact"/>
+              <w:rPr>
+                <w:rFonts w:ascii="Times New Roman" w:eastAsia="Times New Roman" w:hAnsi="Times New Roman"/>
+              </w:rPr>
+            </w:pPr>
+          </w:p>
+        </w:tc>
+        <w:tc>
+          <w:tcPr>
+            <w:tcW w:w="475" w:type="dxa"/>
+          </w:tcPr>
+          <w:p>
+            <w:pPr>
+              <w:spacing w:line="219" w:lineRule="exact"/>
+              <w:rPr>
+                <w:rFonts w:ascii="Times New Roman" w:eastAsia="Times New Roman" w:hAnsi="Times New Roman"/>
+              </w:rPr>
+            </w:pPr>
+          </w:p>
+        </w:tc>
+        <w:tc>
+          <w:tcPr>
+            <w:tcW w:w="476" w:type="dxa"/>
+          </w:tcPr>
+          <w:p>
+            <w:pPr>
+              <w:spacing w:line="219" w:lineRule="exact"/>
+              <w:rPr>
+                <w:rFonts w:ascii="Times New Roman" w:eastAsia="Times New Roman" w:hAnsi="Times New Roman"/>
+              </w:rPr>
+            </w:pPr>
+          </w:p>
+        </w:tc>
+        <w:tc>
+          <w:tcPr>
+            <w:tcW w:w="476" w:type="dxa"/>
+          </w:tcPr>
+          <w:p>
+            <w:pPr>
+              <w:spacing w:line="219" w:lineRule="exact"/>
+              <w:rPr>
+                <w:rFonts w:ascii="Times New Roman" w:eastAsia="Times New Roman" w:hAnsi="Times New Roman"/>
+              </w:rPr>
+            </w:pPr>
+          </w:p>
+        </w:tc>
+        <w:tc>
+          <w:tcPr>
+            <w:tcW w:w="476" w:type="dxa"/>
+          </w:tcPr>
+          <w:p>
+            <w:pPr>
+              <w:spacing w:line="219" w:lineRule="exact"/>
+              <w:rPr>
+                <w:rFonts w:ascii="Times New Roman" w:eastAsia="Times New Roman" w:hAnsi="Times New Roman"/>
+              </w:rPr>
+            </w:pPr>
+          </w:p>
+        </w:tc>
+        <w:tc>
+          <w:tcPr>
+            <w:tcW w:w="476" w:type="dxa"/>
+          </w:tcPr>
+          <w:p>
+            <w:pPr>
+              <w:spacing w:line="219" w:lineRule="exact"/>
+              <w:rPr>
+                <w:rFonts w:ascii="Times New Roman" w:eastAsia="Times New Roman" w:hAnsi="Times New Roman"/>
+              </w:rPr>
+            </w:pPr>
+          </w:p>
+        </w:tc>
+        <w:tc>
+          <w:tcPr>
+            <w:tcW w:w="242" w:type="dxa"/>
+          </w:tcPr>
+          <w:p>
+            <w:pPr>
+              <w:spacing w:line="219" w:lineRule="exact"/>
+              <w:rPr>
+                <w:rFonts w:ascii="Times New Roman" w:eastAsia="Times New Roman" w:hAnsi="Times New Roman"/>
+              </w:rPr>
+            </w:pPr>
+          </w:p>
+        </w:tc>
+        <w:tc>
+          <w:tcPr>
+            <w:tcW w:w="476" w:type="dxa"/>
+          </w:tcPr>
+          <w:p>
+            <w:pPr>
+              <w:spacing w:line="219" w:lineRule="exact"/>
+              <w:rPr>
+                <w:rFonts w:ascii="Times New Roman" w:eastAsia="Times New Roman" w:hAnsi="Times New Roman"/>
+              </w:rPr>
+            </w:pPr>
+          </w:p>
+        </w:tc>
+        <w:tc>
+          <w:tcPr>
+            <w:tcW w:w="476" w:type="dxa"/>
+          </w:tcPr>
+          <w:p>
+            <w:pPr>
+              <w:spacing w:line="219" w:lineRule="exact"/>
+              <w:rPr>
+                <w:rFonts w:ascii="Times New Roman" w:eastAsia="Times New Roman" w:hAnsi="Times New Roman"/>
+              </w:rPr>
+            </w:pPr>
+          </w:p>
+        </w:tc>
+        <w:tc>
+          <w:tcPr>
+            <w:tcW w:w="476" w:type="dxa"/>
+          </w:tcPr>
+          <w:p>
+            <w:pPr>
+              <w:spacing w:line="219" w:lineRule="exact"/>
+              <w:rPr>
+                <w:rFonts w:ascii="Times New Roman" w:eastAsia="Times New Roman" w:hAnsi="Times New Roman"/>
+              </w:rPr>
+            </w:pPr>
+          </w:p>
+        </w:tc>
+        <w:tc>
+          <w:tcPr>
+            <w:tcW w:w="476" w:type="dxa"/>
+          </w:tcPr>
+          <w:p>
+            <w:pPr>
+              <w:spacing w:line="219" w:lineRule="exact"/>
+              <w:rPr>
+                <w:rFonts w:ascii="Times New Roman" w:eastAsia="Times New Roman" w:hAnsi="Times New Roman"/>
+              </w:rPr>
+            </w:pPr>
+          </w:p>
+        </w:tc>
+        <w:tc>
+          <w:tcPr>
+            <w:tcW w:w="476" w:type="dxa"/>
+          </w:tcPr>
+          <w:p>
+            <w:pPr>
+              <w:spacing w:line="219" w:lineRule="exact"/>
+              <w:rPr>
+                <w:rFonts w:ascii="Times New Roman" w:eastAsia="Times New Roman" w:hAnsi="Times New Roman"/>
+              </w:rPr>
+            </w:pPr>
+          </w:p>
+        </w:tc>
+      </w:tr>
+      <w:tr>
+        <w:trPr>
+          <w:trHeight w:val="227"/>
+          <w:tblCellSpacing w:w="28" w:type="dxa"/>
+        </w:trPr>
+        <w:tc>
+          <w:tcPr>
+            <w:tcW w:w="2487" w:type="dxa"/>
+            <w:gridSpan w:val="5"/>
+          </w:tcPr>
+          <w:p>
+            <w:pPr>
+              <w:spacing w:line="219" w:lineRule="exact"/>
+              <w:rPr>
+                <w:rFonts w:ascii="Times New Roman" w:eastAsia="Times New Roman" w:hAnsi="Times New Roman"/>
+              </w:rPr>
+            </w:pPr>
+            <w:r>
+              <w:rPr>
+                <w:rFonts w:ascii="Arial" w:eastAsia="Arial" w:hAnsi="Arial"/>
+                <w:b/>
+                <w:bCs/>
+                <w:color w:val="3D3D3D"/>
+                <w:sz w:val="19"/>
+              </w:rPr>
+              <w:t xml:space="preserve">Angular </w:t>
+            </w:r>
+            <w:r>
+              <w:rPr>
+                <w:rFonts w:ascii="Arial" w:eastAsia="Arial" w:hAnsi="Arial"/>
+                <w:b/>
+                <w:bCs/>
+                <w:color w:val="3D3D3D"/>
+                <w:sz w:val="19"/>
+              </w:rPr>
+              <w:t>9</w:t>
+            </w:r>
+            <w:r>
+              <w:rPr>
+                <w:rFonts w:ascii="Arial" w:eastAsia="Arial" w:hAnsi="Arial"/>
+                <w:color w:val="3D3D3D"/>
+                <w:sz w:val="19"/>
+              </w:rPr>
+              <w:t xml:space="preserve"> | 2.00 Year</w:t>
+            </w:r>
+          </w:p>
+        </w:tc>
+        <w:tc>
+          <w:tcPr>
+            <w:tcW w:w="242" w:type="dxa"/>
+          </w:tcPr>
+          <w:p>
+            <w:pPr>
+              <w:spacing w:line="219" w:lineRule="exact"/>
+              <w:rPr>
+                <w:rFonts w:ascii="Times New Roman" w:eastAsia="Times New Roman" w:hAnsi="Times New Roman"/>
+              </w:rPr>
+            </w:pPr>
+          </w:p>
+        </w:tc>
+        <w:tc>
+          <w:tcPr>
+            <w:tcW w:w="2491" w:type="dxa"/>
+            <w:gridSpan w:val="5"/>
+          </w:tcPr>
+          <w:p>
+            <w:pPr>
+              <w:spacing w:line="219" w:lineRule="exact"/>
+              <w:rPr>
+                <w:rFonts w:ascii="Times New Roman" w:eastAsia="Times New Roman" w:hAnsi="Times New Roman"/>
+              </w:rPr>
+            </w:pPr>
+            <w:r>
+              <w:rPr>
+                <w:rFonts w:ascii="Arial" w:eastAsia="Arial" w:hAnsi="Arial"/>
+                <w:b/>
+                <w:bCs/>
+                <w:color w:val="3D3D3D"/>
+                <w:sz w:val="19"/>
+              </w:rPr>
+              <w:t>TypeScript</w:t>
+            </w:r>
+            <w:r>
+              <w:rPr>
+                <w:rFonts w:ascii="Arial" w:eastAsia="Arial" w:hAnsi="Arial"/>
+                <w:color w:val="3D3D3D"/>
+                <w:sz w:val="19"/>
+              </w:rPr>
+              <w:t xml:space="preserve"> | 2.00 Year</w:t>
+            </w:r>
+          </w:p>
+        </w:tc>
+        <w:tc>
+          <w:tcPr>
+            <w:tcW w:w="242" w:type="dxa"/>
+          </w:tcPr>
+          <w:p>
+            <w:pPr>
+              <w:spacing w:line="219" w:lineRule="exact"/>
+              <w:rPr>
+                <w:rFonts w:ascii="Times New Roman" w:eastAsia="Times New Roman" w:hAnsi="Times New Roman"/>
+              </w:rPr>
+            </w:pPr>
+          </w:p>
+        </w:tc>
+        <w:tc>
+          <w:tcPr>
+            <w:tcW w:w="2492" w:type="dxa"/>
+            <w:gridSpan w:val="5"/>
+          </w:tcPr>
+          <w:p>
+            <w:pPr>
+              <w:spacing w:line="219" w:lineRule="exact"/>
+              <w:rPr>
+                <w:rFonts w:ascii="Times New Roman" w:eastAsia="Times New Roman" w:hAnsi="Times New Roman"/>
+              </w:rPr>
+            </w:pPr>
+            <w:r>
+              <w:rPr>
+                <w:rFonts w:ascii="Arial" w:eastAsia="Arial" w:hAnsi="Arial"/>
+                <w:b/>
+                <w:bCs/>
+                <w:color w:val="3D3D3D"/>
+                <w:sz w:val="19"/>
+              </w:rPr>
+              <w:t>Jasmine</w:t>
+            </w:r>
+            <w:r>
+              <w:rPr>
+                <w:rFonts w:ascii="Arial" w:eastAsia="Arial" w:hAnsi="Arial"/>
+                <w:color w:val="3D3D3D"/>
+                <w:sz w:val="19"/>
+              </w:rPr>
+              <w:t xml:space="preserve"> | 1.25 Year</w:t>
+            </w:r>
+          </w:p>
+        </w:tc>
+      </w:tr>
+      <w:tr>
+        <w:trPr>
+          <w:trHeight w:hRule="exact" w:val="170"/>
+          <w:tblCellSpacing w:w="28" w:type="dxa"/>
+        </w:trPr>
+        <w:tc>
+          <w:tcPr>
+            <w:tcW w:w="475" w:type="dxa"/>
+            <w:shd w:val="clear" w:color="auto" w:fill="002060"/>
+          </w:tcPr>
+          <w:p>
+            <w:pPr>
+              <w:spacing w:line="219" w:lineRule="exact"/>
+              <w:rPr>
+                <w:rFonts w:ascii="Times New Roman" w:eastAsia="Times New Roman" w:hAnsi="Times New Roman"/>
+              </w:rPr>
+            </w:pPr>
+          </w:p>
+        </w:tc>
+        <w:tc>
+          <w:tcPr>
+            <w:tcW w:w="475" w:type="dxa"/>
+            <w:shd w:val="clear" w:color="auto" w:fill="002060"/>
+          </w:tcPr>
+          <w:p>
+            <w:pPr>
+              <w:spacing w:line="219" w:lineRule="exact"/>
+              <w:rPr>
+                <w:rFonts w:ascii="Times New Roman" w:eastAsia="Times New Roman" w:hAnsi="Times New Roman"/>
+              </w:rPr>
+            </w:pPr>
+          </w:p>
+        </w:tc>
+        <w:tc>
+          <w:tcPr>
+            <w:tcW w:w="475" w:type="dxa"/>
+            <w:shd w:val="clear" w:color="auto" w:fill="002060"/>
+          </w:tcPr>
+          <w:p>
+            <w:pPr>
+              <w:spacing w:line="219" w:lineRule="exact"/>
+              <w:rPr>
+                <w:rFonts w:ascii="Times New Roman" w:eastAsia="Times New Roman" w:hAnsi="Times New Roman"/>
+              </w:rPr>
+            </w:pPr>
+          </w:p>
+        </w:tc>
+        <w:tc>
+          <w:tcPr>
+            <w:tcW w:w="475" w:type="dxa"/>
+            <w:shd w:val="clear" w:color="auto" w:fill="002060"/>
+          </w:tcPr>
+          <w:p>
+            <w:pPr>
+              <w:spacing w:line="219" w:lineRule="exact"/>
+              <w:rPr>
+                <w:rFonts w:ascii="Times New Roman" w:eastAsia="Times New Roman" w:hAnsi="Times New Roman"/>
+              </w:rPr>
+            </w:pPr>
+          </w:p>
+        </w:tc>
+        <w:tc>
+          <w:tcPr>
+            <w:tcW w:w="475" w:type="dxa"/>
+            <w:shd w:val="clear" w:color="auto" w:fill="002060"/>
+          </w:tcPr>
+          <w:p>
+            <w:pPr>
+              <w:spacing w:line="219" w:lineRule="exact"/>
+              <w:rPr>
+                <w:rFonts w:ascii="Times New Roman" w:eastAsia="Times New Roman" w:hAnsi="Times New Roman"/>
+              </w:rPr>
+            </w:pPr>
+          </w:p>
+        </w:tc>
+        <w:tc>
+          <w:tcPr>
+            <w:tcW w:w="242" w:type="dxa"/>
+          </w:tcPr>
+          <w:p>
+            <w:pPr>
+              <w:spacing w:line="219" w:lineRule="exact"/>
+              <w:rPr>
+                <w:rFonts w:ascii="Times New Roman" w:eastAsia="Times New Roman" w:hAnsi="Times New Roman"/>
+              </w:rPr>
+            </w:pPr>
+          </w:p>
+        </w:tc>
+        <w:tc>
+          <w:tcPr>
+            <w:tcW w:w="475" w:type="dxa"/>
+            <w:shd w:val="clear" w:color="auto" w:fill="002060"/>
+          </w:tcPr>
+          <w:p>
+            <w:pPr>
+              <w:spacing w:line="219" w:lineRule="exact"/>
+              <w:rPr>
+                <w:rFonts w:ascii="Times New Roman" w:eastAsia="Times New Roman" w:hAnsi="Times New Roman"/>
+              </w:rPr>
+            </w:pPr>
+          </w:p>
+        </w:tc>
+        <w:tc>
+          <w:tcPr>
+            <w:tcW w:w="476" w:type="dxa"/>
+            <w:shd w:val="clear" w:color="auto" w:fill="002060"/>
+          </w:tcPr>
+          <w:p>
+            <w:pPr>
+              <w:spacing w:line="219" w:lineRule="exact"/>
+              <w:rPr>
+                <w:rFonts w:ascii="Times New Roman" w:eastAsia="Times New Roman" w:hAnsi="Times New Roman"/>
+              </w:rPr>
+            </w:pPr>
+          </w:p>
+        </w:tc>
+        <w:tc>
+          <w:tcPr>
+            <w:tcW w:w="476" w:type="dxa"/>
+            <w:shd w:val="clear" w:color="auto" w:fill="002060"/>
+          </w:tcPr>
+          <w:p>
+            <w:pPr>
+              <w:spacing w:line="219" w:lineRule="exact"/>
+              <w:rPr>
+                <w:rFonts w:ascii="Times New Roman" w:eastAsia="Times New Roman" w:hAnsi="Times New Roman"/>
+              </w:rPr>
+            </w:pPr>
+          </w:p>
+        </w:tc>
+        <w:tc>
+          <w:tcPr>
+            <w:tcW w:w="476" w:type="dxa"/>
+            <w:shd w:val="clear" w:color="auto" w:fill="002060"/>
+          </w:tcPr>
+          <w:p>
+            <w:pPr>
+              <w:spacing w:line="219" w:lineRule="exact"/>
+              <w:rPr>
+                <w:rFonts w:ascii="Times New Roman" w:eastAsia="Times New Roman" w:hAnsi="Times New Roman"/>
+              </w:rPr>
+            </w:pPr>
+          </w:p>
+        </w:tc>
+        <w:tc>
+          <w:tcPr>
+            <w:tcW w:w="476" w:type="dxa"/>
+            <w:shd w:val="clear" w:color="auto" w:fill="002060"/>
+          </w:tcPr>
+          <w:p>
+            <w:pPr>
+              <w:spacing w:line="219" w:lineRule="exact"/>
+              <w:rPr>
+                <w:rFonts w:ascii="Times New Roman" w:eastAsia="Times New Roman" w:hAnsi="Times New Roman"/>
+              </w:rPr>
+            </w:pPr>
+          </w:p>
+        </w:tc>
+        <w:tc>
+          <w:tcPr>
+            <w:tcW w:w="242" w:type="dxa"/>
+          </w:tcPr>
+          <w:p>
+            <w:pPr>
+              <w:spacing w:line="219" w:lineRule="exact"/>
+              <w:rPr>
+                <w:rFonts w:ascii="Times New Roman" w:eastAsia="Times New Roman" w:hAnsi="Times New Roman"/>
+              </w:rPr>
+            </w:pPr>
+          </w:p>
+        </w:tc>
+        <w:tc>
+          <w:tcPr>
+            <w:tcW w:w="476" w:type="dxa"/>
+            <w:shd w:val="clear" w:color="auto" w:fill="002060"/>
+          </w:tcPr>
+          <w:p>
+            <w:pPr>
+              <w:spacing w:line="219" w:lineRule="exact"/>
+              <w:rPr>
+                <w:rFonts w:ascii="Times New Roman" w:eastAsia="Times New Roman" w:hAnsi="Times New Roman"/>
+              </w:rPr>
+            </w:pPr>
+          </w:p>
+        </w:tc>
+        <w:tc>
+          <w:tcPr>
+            <w:tcW w:w="476" w:type="dxa"/>
+            <w:shd w:val="clear" w:color="auto" w:fill="002060"/>
+          </w:tcPr>
+          <w:p>
+            <w:pPr>
+              <w:spacing w:line="219" w:lineRule="exact"/>
+              <w:rPr>
+                <w:rFonts w:ascii="Times New Roman" w:eastAsia="Times New Roman" w:hAnsi="Times New Roman"/>
+              </w:rPr>
+            </w:pPr>
+          </w:p>
+        </w:tc>
+        <w:tc>
+          <w:tcPr>
+            <w:tcW w:w="476" w:type="dxa"/>
+            <w:shd w:val="clear" w:color="auto" w:fill="002060"/>
+          </w:tcPr>
+          <w:p>
+            <w:pPr>
+              <w:spacing w:line="219" w:lineRule="exact"/>
+              <w:rPr>
+                <w:rFonts w:ascii="Times New Roman" w:eastAsia="Times New Roman" w:hAnsi="Times New Roman"/>
+              </w:rPr>
+            </w:pPr>
+          </w:p>
+        </w:tc>
+        <w:tc>
+          <w:tcPr>
+            <w:tcW w:w="476" w:type="dxa"/>
+            <w:shd w:val="clear" w:color="auto" w:fill="002060"/>
+          </w:tcPr>
+          <w:p>
+            <w:pPr>
+              <w:spacing w:line="219" w:lineRule="exact"/>
+              <w:rPr>
+                <w:rFonts w:ascii="Times New Roman" w:eastAsia="Times New Roman" w:hAnsi="Times New Roman"/>
+              </w:rPr>
+            </w:pPr>
+          </w:p>
+        </w:tc>
+        <w:tc>
+          <w:tcPr>
+            <w:tcW w:w="476" w:type="dxa"/>
+            <w:shd w:val="clear" w:color="auto" w:fill="002060"/>
+          </w:tcPr>
+          <w:p>
+            <w:pPr>
+              <w:spacing w:line="219" w:lineRule="exact"/>
+              <w:rPr>
+                <w:rFonts w:ascii="Times New Roman" w:eastAsia="Times New Roman" w:hAnsi="Times New Roman"/>
+              </w:rPr>
+            </w:pPr>
+          </w:p>
+        </w:tc>
+      </w:tr>
+      <w:tr>
+        <w:trPr>
+          <w:trHeight w:val="227"/>
+          <w:tblCellSpacing w:w="28" w:type="dxa"/>
+        </w:trPr>
+        <w:tc>
+          <w:tcPr>
+            <w:tcW w:w="475" w:type="dxa"/>
+          </w:tcPr>
+          <w:p>
+            <w:pPr>
+              <w:spacing w:line="219" w:lineRule="exact"/>
+              <w:rPr>
+                <w:rFonts w:ascii="Times New Roman" w:eastAsia="Times New Roman" w:hAnsi="Times New Roman"/>
+              </w:rPr>
+            </w:pPr>
+          </w:p>
+        </w:tc>
+        <w:tc>
+          <w:tcPr>
+            <w:tcW w:w="475" w:type="dxa"/>
+          </w:tcPr>
+          <w:p>
+            <w:pPr>
+              <w:spacing w:line="219" w:lineRule="exact"/>
+              <w:rPr>
+                <w:rFonts w:ascii="Times New Roman" w:eastAsia="Times New Roman" w:hAnsi="Times New Roman"/>
+              </w:rPr>
+            </w:pPr>
+          </w:p>
+        </w:tc>
+        <w:tc>
+          <w:tcPr>
+            <w:tcW w:w="475" w:type="dxa"/>
+          </w:tcPr>
+          <w:p>
+            <w:pPr>
+              <w:spacing w:line="219" w:lineRule="exact"/>
+              <w:rPr>
+                <w:rFonts w:ascii="Times New Roman" w:eastAsia="Times New Roman" w:hAnsi="Times New Roman"/>
+              </w:rPr>
+            </w:pPr>
+          </w:p>
+        </w:tc>
+        <w:tc>
+          <w:tcPr>
+            <w:tcW w:w="475" w:type="dxa"/>
+          </w:tcPr>
+          <w:p>
+            <w:pPr>
+              <w:spacing w:line="219" w:lineRule="exact"/>
+              <w:rPr>
+                <w:rFonts w:ascii="Times New Roman" w:eastAsia="Times New Roman" w:hAnsi="Times New Roman"/>
+              </w:rPr>
+            </w:pPr>
+          </w:p>
+        </w:tc>
+        <w:tc>
+          <w:tcPr>
+            <w:tcW w:w="475" w:type="dxa"/>
+          </w:tcPr>
+          <w:p>
+            <w:pPr>
+              <w:spacing w:line="219" w:lineRule="exact"/>
+              <w:rPr>
+                <w:rFonts w:ascii="Times New Roman" w:eastAsia="Times New Roman" w:hAnsi="Times New Roman"/>
+              </w:rPr>
+            </w:pPr>
+          </w:p>
+        </w:tc>
+        <w:tc>
+          <w:tcPr>
+            <w:tcW w:w="242" w:type="dxa"/>
+          </w:tcPr>
+          <w:p>
+            <w:pPr>
+              <w:spacing w:line="219" w:lineRule="exact"/>
+              <w:rPr>
+                <w:rFonts w:ascii="Times New Roman" w:eastAsia="Times New Roman" w:hAnsi="Times New Roman"/>
+              </w:rPr>
+            </w:pPr>
+          </w:p>
+        </w:tc>
+        <w:tc>
+          <w:tcPr>
+            <w:tcW w:w="475" w:type="dxa"/>
+          </w:tcPr>
+          <w:p>
+            <w:pPr>
+              <w:spacing w:line="219" w:lineRule="exact"/>
+              <w:rPr>
+                <w:rFonts w:ascii="Times New Roman" w:eastAsia="Times New Roman" w:hAnsi="Times New Roman"/>
+              </w:rPr>
+            </w:pPr>
+          </w:p>
+        </w:tc>
+        <w:tc>
+          <w:tcPr>
+            <w:tcW w:w="476" w:type="dxa"/>
+          </w:tcPr>
+          <w:p>
+            <w:pPr>
+              <w:spacing w:line="219" w:lineRule="exact"/>
+              <w:rPr>
+                <w:rFonts w:ascii="Times New Roman" w:eastAsia="Times New Roman" w:hAnsi="Times New Roman"/>
+              </w:rPr>
+            </w:pPr>
+          </w:p>
+        </w:tc>
+        <w:tc>
+          <w:tcPr>
+            <w:tcW w:w="476" w:type="dxa"/>
+          </w:tcPr>
+          <w:p>
+            <w:pPr>
+              <w:spacing w:line="219" w:lineRule="exact"/>
+              <w:rPr>
+                <w:rFonts w:ascii="Times New Roman" w:eastAsia="Times New Roman" w:hAnsi="Times New Roman"/>
+              </w:rPr>
+            </w:pPr>
+          </w:p>
+        </w:tc>
+        <w:tc>
+          <w:tcPr>
+            <w:tcW w:w="476" w:type="dxa"/>
+          </w:tcPr>
+          <w:p>
+            <w:pPr>
+              <w:spacing w:line="219" w:lineRule="exact"/>
+              <w:rPr>
+                <w:rFonts w:ascii="Times New Roman" w:eastAsia="Times New Roman" w:hAnsi="Times New Roman"/>
+              </w:rPr>
+            </w:pPr>
+          </w:p>
+        </w:tc>
+        <w:tc>
+          <w:tcPr>
+            <w:tcW w:w="476" w:type="dxa"/>
+          </w:tcPr>
+          <w:p>
+            <w:pPr>
+              <w:spacing w:line="219" w:lineRule="exact"/>
+              <w:rPr>
+                <w:rFonts w:ascii="Times New Roman" w:eastAsia="Times New Roman" w:hAnsi="Times New Roman"/>
+              </w:rPr>
+            </w:pPr>
+          </w:p>
+        </w:tc>
+        <w:tc>
+          <w:tcPr>
+            <w:tcW w:w="242" w:type="dxa"/>
+          </w:tcPr>
+          <w:p>
+            <w:pPr>
+              <w:spacing w:line="219" w:lineRule="exact"/>
+              <w:rPr>
+                <w:rFonts w:ascii="Times New Roman" w:eastAsia="Times New Roman" w:hAnsi="Times New Roman"/>
+              </w:rPr>
+            </w:pPr>
+          </w:p>
+        </w:tc>
+        <w:tc>
+          <w:tcPr>
+            <w:tcW w:w="476" w:type="dxa"/>
+          </w:tcPr>
+          <w:p>
+            <w:pPr>
+              <w:spacing w:line="219" w:lineRule="exact"/>
+              <w:rPr>
+                <w:rFonts w:ascii="Times New Roman" w:eastAsia="Times New Roman" w:hAnsi="Times New Roman"/>
+              </w:rPr>
+            </w:pPr>
+          </w:p>
+        </w:tc>
+        <w:tc>
+          <w:tcPr>
+            <w:tcW w:w="476" w:type="dxa"/>
+          </w:tcPr>
+          <w:p>
+            <w:pPr>
+              <w:spacing w:line="219" w:lineRule="exact"/>
+              <w:rPr>
+                <w:rFonts w:ascii="Times New Roman" w:eastAsia="Times New Roman" w:hAnsi="Times New Roman"/>
+              </w:rPr>
+            </w:pPr>
+          </w:p>
+        </w:tc>
+        <w:tc>
+          <w:tcPr>
+            <w:tcW w:w="476" w:type="dxa"/>
+          </w:tcPr>
+          <w:p>
+            <w:pPr>
+              <w:spacing w:line="219" w:lineRule="exact"/>
+              <w:rPr>
+                <w:rFonts w:ascii="Times New Roman" w:eastAsia="Times New Roman" w:hAnsi="Times New Roman"/>
+              </w:rPr>
+            </w:pPr>
+          </w:p>
+        </w:tc>
+        <w:tc>
+          <w:tcPr>
+            <w:tcW w:w="476" w:type="dxa"/>
+          </w:tcPr>
+          <w:p>
+            <w:pPr>
+              <w:spacing w:line="219" w:lineRule="exact"/>
+              <w:rPr>
+                <w:rFonts w:ascii="Times New Roman" w:eastAsia="Times New Roman" w:hAnsi="Times New Roman"/>
+              </w:rPr>
+            </w:pPr>
+          </w:p>
+        </w:tc>
+        <w:tc>
+          <w:tcPr>
+            <w:tcW w:w="476" w:type="dxa"/>
+          </w:tcPr>
+          <w:p>
+            <w:pPr>
+              <w:spacing w:line="219" w:lineRule="exact"/>
+              <w:rPr>
+                <w:rFonts w:ascii="Times New Roman" w:eastAsia="Times New Roman" w:hAnsi="Times New Roman"/>
+              </w:rPr>
+            </w:pPr>
+          </w:p>
+        </w:tc>
+      </w:tr>
+      <w:tr>
+        <w:trPr>
+          <w:trHeight w:val="227"/>
+          <w:tblCellSpacing w:w="28" w:type="dxa"/>
+        </w:trPr>
+        <w:tc>
+          <w:tcPr>
+            <w:tcW w:w="2487" w:type="dxa"/>
+            <w:gridSpan w:val="5"/>
+          </w:tcPr>
+          <w:p>
+            <w:pPr>
+              <w:spacing w:line="219" w:lineRule="exact"/>
+              <w:rPr>
+                <w:rFonts w:ascii="Times New Roman" w:eastAsia="Times New Roman" w:hAnsi="Times New Roman"/>
+              </w:rPr>
+            </w:pPr>
+            <w:r>
+              <w:rPr>
+                <w:rFonts w:ascii="Arial" w:eastAsia="Arial" w:hAnsi="Arial"/>
+                <w:b/>
+                <w:bCs/>
+                <w:color w:val="3D3D3D"/>
+                <w:sz w:val="19"/>
+              </w:rPr>
+              <w:t>Git</w:t>
+            </w:r>
+            <w:r>
+              <w:rPr>
+                <w:rFonts w:ascii="Arial" w:eastAsia="Arial" w:hAnsi="Arial"/>
+                <w:color w:val="3D3D3D"/>
+                <w:sz w:val="19"/>
+              </w:rPr>
+              <w:t xml:space="preserve"> | 3.00 Year</w:t>
+            </w:r>
+          </w:p>
+        </w:tc>
+        <w:tc>
+          <w:tcPr>
+            <w:tcW w:w="242" w:type="dxa"/>
+          </w:tcPr>
+          <w:p>
+            <w:pPr>
+              <w:spacing w:line="219" w:lineRule="exact"/>
+              <w:rPr>
+                <w:rFonts w:ascii="Times New Roman" w:eastAsia="Times New Roman" w:hAnsi="Times New Roman"/>
+              </w:rPr>
+            </w:pPr>
+          </w:p>
+        </w:tc>
+        <w:tc>
+          <w:tcPr>
+            <w:tcW w:w="2491" w:type="dxa"/>
+            <w:gridSpan w:val="5"/>
+          </w:tcPr>
+          <w:p>
+            <w:pPr>
+              <w:spacing w:line="219" w:lineRule="exact"/>
+              <w:rPr>
+                <w:rFonts w:ascii="Times New Roman" w:eastAsia="Times New Roman" w:hAnsi="Times New Roman"/>
+              </w:rPr>
+            </w:pPr>
+            <w:r>
+              <w:rPr>
+                <w:rFonts w:ascii="Arial" w:eastAsia="Arial" w:hAnsi="Arial"/>
+                <w:b/>
+                <w:bCs/>
+                <w:color w:val="3D3D3D"/>
+                <w:sz w:val="19"/>
+              </w:rPr>
+              <w:t>Agile</w:t>
+            </w:r>
+            <w:r>
+              <w:rPr>
+                <w:rFonts w:ascii="Arial" w:eastAsia="Arial" w:hAnsi="Arial"/>
+                <w:color w:val="3D3D3D"/>
+                <w:sz w:val="19"/>
+              </w:rPr>
+              <w:t xml:space="preserve"> | 2.25 Year</w:t>
+            </w:r>
+          </w:p>
+        </w:tc>
+        <w:tc>
+          <w:tcPr>
+            <w:tcW w:w="242" w:type="dxa"/>
+          </w:tcPr>
+          <w:p>
+            <w:pPr>
+              <w:spacing w:line="219" w:lineRule="exact"/>
+              <w:rPr>
+                <w:rFonts w:ascii="Times New Roman" w:eastAsia="Times New Roman" w:hAnsi="Times New Roman"/>
+              </w:rPr>
+            </w:pPr>
+          </w:p>
+        </w:tc>
+        <w:tc>
+          <w:tcPr>
+            <w:tcW w:w="2492" w:type="dxa"/>
+            <w:gridSpan w:val="5"/>
+          </w:tcPr>
+          <w:p>
+            <w:pPr>
+              <w:spacing w:line="219" w:lineRule="exact"/>
+              <w:rPr>
+                <w:rFonts w:ascii="Times New Roman" w:eastAsia="Times New Roman" w:hAnsi="Times New Roman"/>
+              </w:rPr>
+            </w:pPr>
+            <w:r>
+              <w:rPr>
+                <w:rFonts w:ascii="Arial" w:eastAsia="Arial" w:hAnsi="Arial"/>
+                <w:b/>
+                <w:bCs/>
+                <w:color w:val="3D3D3D"/>
+                <w:sz w:val="19"/>
+              </w:rPr>
+              <w:t>Azure</w:t>
+            </w:r>
+            <w:r>
+              <w:rPr>
+                <w:rFonts w:ascii="Arial" w:eastAsia="Arial" w:hAnsi="Arial"/>
+                <w:b/>
+                <w:bCs/>
+                <w:color w:val="3D3D3D"/>
+                <w:sz w:val="19"/>
+              </w:rPr>
+              <w:t xml:space="preserve"> DevOps</w:t>
+            </w:r>
+            <w:r>
+              <w:rPr>
+                <w:rFonts w:ascii="Arial" w:eastAsia="Arial" w:hAnsi="Arial"/>
+                <w:color w:val="3D3D3D"/>
+                <w:sz w:val="19"/>
+              </w:rPr>
+              <w:t xml:space="preserve"> | 1.00 Year</w:t>
+            </w:r>
+          </w:p>
+        </w:tc>
+      </w:tr>
+      <w:tr>
+        <w:trPr>
+          <w:trHeight w:hRule="exact" w:val="170"/>
+          <w:tblCellSpacing w:w="28" w:type="dxa"/>
+        </w:trPr>
+        <w:tc>
+          <w:tcPr>
+            <w:tcW w:w="475" w:type="dxa"/>
+            <w:shd w:val="clear" w:color="auto" w:fill="002060"/>
+          </w:tcPr>
+          <w:p>
+            <w:pPr>
+              <w:spacing w:line="219" w:lineRule="exact"/>
+              <w:rPr>
+                <w:rFonts w:ascii="Times New Roman" w:eastAsia="Times New Roman" w:hAnsi="Times New Roman"/>
+              </w:rPr>
+            </w:pPr>
+          </w:p>
+        </w:tc>
+        <w:tc>
+          <w:tcPr>
+            <w:tcW w:w="475" w:type="dxa"/>
+            <w:shd w:val="clear" w:color="auto" w:fill="002060"/>
+          </w:tcPr>
+          <w:p>
+            <w:pPr>
+              <w:spacing w:line="219" w:lineRule="exact"/>
+              <w:rPr>
+                <w:rFonts w:ascii="Times New Roman" w:eastAsia="Times New Roman" w:hAnsi="Times New Roman"/>
+              </w:rPr>
+            </w:pPr>
+          </w:p>
+        </w:tc>
+        <w:tc>
+          <w:tcPr>
+            <w:tcW w:w="475" w:type="dxa"/>
+            <w:shd w:val="clear" w:color="auto" w:fill="002060"/>
+          </w:tcPr>
+          <w:p>
+            <w:pPr>
+              <w:spacing w:line="219" w:lineRule="exact"/>
+              <w:rPr>
+                <w:rFonts w:ascii="Times New Roman" w:eastAsia="Times New Roman" w:hAnsi="Times New Roman"/>
+              </w:rPr>
+            </w:pPr>
+          </w:p>
+        </w:tc>
+        <w:tc>
+          <w:tcPr>
+            <w:tcW w:w="475" w:type="dxa"/>
+            <w:shd w:val="clear" w:color="auto" w:fill="002060"/>
+          </w:tcPr>
+          <w:p>
+            <w:pPr>
+              <w:spacing w:line="219" w:lineRule="exact"/>
+              <w:rPr>
+                <w:rFonts w:ascii="Times New Roman" w:eastAsia="Times New Roman" w:hAnsi="Times New Roman"/>
+              </w:rPr>
+            </w:pPr>
+          </w:p>
+        </w:tc>
+        <w:tc>
+          <w:tcPr>
+            <w:tcW w:w="475" w:type="dxa"/>
+          </w:tcPr>
+          <w:p>
+            <w:pPr>
+              <w:spacing w:line="219" w:lineRule="exact"/>
+              <w:rPr>
+                <w:rFonts w:ascii="Times New Roman" w:eastAsia="Times New Roman" w:hAnsi="Times New Roman"/>
+              </w:rPr>
+            </w:pPr>
+          </w:p>
+        </w:tc>
+        <w:tc>
+          <w:tcPr>
+            <w:tcW w:w="242" w:type="dxa"/>
+          </w:tcPr>
+          <w:p>
+            <w:pPr>
+              <w:spacing w:line="219" w:lineRule="exact"/>
+              <w:rPr>
+                <w:rFonts w:ascii="Times New Roman" w:eastAsia="Times New Roman" w:hAnsi="Times New Roman"/>
+              </w:rPr>
+            </w:pPr>
+          </w:p>
+        </w:tc>
+        <w:tc>
+          <w:tcPr>
+            <w:tcW w:w="475" w:type="dxa"/>
+            <w:shd w:val="clear" w:color="auto" w:fill="002060"/>
+          </w:tcPr>
+          <w:p>
+            <w:pPr>
+              <w:spacing w:line="219" w:lineRule="exact"/>
+              <w:rPr>
+                <w:rFonts w:ascii="Times New Roman" w:eastAsia="Times New Roman" w:hAnsi="Times New Roman"/>
+              </w:rPr>
+            </w:pPr>
+          </w:p>
+        </w:tc>
+        <w:tc>
+          <w:tcPr>
+            <w:tcW w:w="476" w:type="dxa"/>
+            <w:shd w:val="clear" w:color="auto" w:fill="002060"/>
+          </w:tcPr>
+          <w:p>
+            <w:pPr>
+              <w:spacing w:line="219" w:lineRule="exact"/>
+              <w:rPr>
+                <w:rFonts w:ascii="Times New Roman" w:eastAsia="Times New Roman" w:hAnsi="Times New Roman"/>
+              </w:rPr>
+            </w:pPr>
+          </w:p>
+        </w:tc>
+        <w:tc>
+          <w:tcPr>
+            <w:tcW w:w="476" w:type="dxa"/>
+            <w:shd w:val="clear" w:color="auto" w:fill="002060"/>
+          </w:tcPr>
+          <w:p>
+            <w:pPr>
+              <w:spacing w:line="219" w:lineRule="exact"/>
+              <w:rPr>
+                <w:rFonts w:ascii="Times New Roman" w:eastAsia="Times New Roman" w:hAnsi="Times New Roman"/>
+              </w:rPr>
+            </w:pPr>
+          </w:p>
+        </w:tc>
+        <w:tc>
+          <w:tcPr>
+            <w:tcW w:w="476" w:type="dxa"/>
+            <w:shd w:val="clear" w:color="auto" w:fill="002060"/>
+          </w:tcPr>
+          <w:p>
+            <w:pPr>
+              <w:spacing w:line="219" w:lineRule="exact"/>
+              <w:rPr>
+                <w:rFonts w:ascii="Times New Roman" w:eastAsia="Times New Roman" w:hAnsi="Times New Roman"/>
+              </w:rPr>
+            </w:pPr>
+          </w:p>
+        </w:tc>
+        <w:tc>
+          <w:tcPr>
+            <w:tcW w:w="476" w:type="dxa"/>
+          </w:tcPr>
+          <w:p>
+            <w:pPr>
+              <w:spacing w:line="219" w:lineRule="exact"/>
+              <w:rPr>
+                <w:rFonts w:ascii="Times New Roman" w:eastAsia="Times New Roman" w:hAnsi="Times New Roman"/>
+              </w:rPr>
+            </w:pPr>
+          </w:p>
+        </w:tc>
+        <w:tc>
+          <w:tcPr>
+            <w:tcW w:w="242" w:type="dxa"/>
+          </w:tcPr>
+          <w:p>
+            <w:pPr>
+              <w:spacing w:line="219" w:lineRule="exact"/>
+              <w:rPr>
+                <w:rFonts w:ascii="Times New Roman" w:eastAsia="Times New Roman" w:hAnsi="Times New Roman"/>
+              </w:rPr>
+            </w:pPr>
+          </w:p>
+        </w:tc>
+        <w:tc>
+          <w:tcPr>
+            <w:tcW w:w="476" w:type="dxa"/>
+            <w:shd w:val="clear" w:color="auto" w:fill="002060"/>
+          </w:tcPr>
+          <w:p>
+            <w:pPr>
+              <w:spacing w:line="219" w:lineRule="exact"/>
+              <w:rPr>
+                <w:rFonts w:ascii="Times New Roman" w:eastAsia="Times New Roman" w:hAnsi="Times New Roman"/>
+              </w:rPr>
+            </w:pPr>
+          </w:p>
+        </w:tc>
+        <w:tc>
+          <w:tcPr>
+            <w:tcW w:w="476" w:type="dxa"/>
+            <w:shd w:val="clear" w:color="auto" w:fill="002060"/>
+          </w:tcPr>
+          <w:p>
+            <w:pPr>
+              <w:spacing w:line="219" w:lineRule="exact"/>
+              <w:rPr>
+                <w:rFonts w:ascii="Times New Roman" w:eastAsia="Times New Roman" w:hAnsi="Times New Roman"/>
+              </w:rPr>
+            </w:pPr>
+          </w:p>
+        </w:tc>
+        <w:tc>
+          <w:tcPr>
+            <w:tcW w:w="476" w:type="dxa"/>
+            <w:shd w:val="clear" w:color="auto" w:fill="002060"/>
+          </w:tcPr>
+          <w:p>
+            <w:pPr>
+              <w:spacing w:line="219" w:lineRule="exact"/>
+              <w:rPr>
+                <w:rFonts w:ascii="Times New Roman" w:eastAsia="Times New Roman" w:hAnsi="Times New Roman"/>
+              </w:rPr>
+            </w:pPr>
+          </w:p>
+        </w:tc>
+        <w:tc>
+          <w:tcPr>
+            <w:tcW w:w="476" w:type="dxa"/>
+            <w:shd w:val="clear" w:color="auto" w:fill="002060"/>
+          </w:tcPr>
+          <w:p>
+            <w:pPr>
+              <w:spacing w:line="219" w:lineRule="exact"/>
+              <w:rPr>
+                <w:rFonts w:ascii="Times New Roman" w:eastAsia="Times New Roman" w:hAnsi="Times New Roman"/>
+              </w:rPr>
+            </w:pPr>
+          </w:p>
+        </w:tc>
+        <w:tc>
+          <w:tcPr>
+            <w:tcW w:w="476" w:type="dxa"/>
+          </w:tcPr>
+          <w:p>
+            <w:pPr>
+              <w:spacing w:line="219" w:lineRule="exact"/>
+              <w:rPr>
+                <w:rFonts w:ascii="Times New Roman" w:eastAsia="Times New Roman" w:hAnsi="Times New Roman"/>
+              </w:rPr>
+            </w:pPr>
+          </w:p>
+        </w:tc>
+      </w:tr>
+      <w:tr>
+        <w:trPr>
+          <w:trHeight w:val="227"/>
+          <w:tblCellSpacing w:w="28" w:type="dxa"/>
+        </w:trPr>
+        <w:tc>
+          <w:tcPr>
+            <w:tcW w:w="475" w:type="dxa"/>
+          </w:tcPr>
+          <w:p>
+            <w:pPr>
+              <w:spacing w:line="219" w:lineRule="exact"/>
+              <w:rPr>
+                <w:rFonts w:ascii="Times New Roman" w:eastAsia="Times New Roman" w:hAnsi="Times New Roman"/>
+              </w:rPr>
+            </w:pPr>
+          </w:p>
+        </w:tc>
+        <w:tc>
+          <w:tcPr>
+            <w:tcW w:w="475" w:type="dxa"/>
+          </w:tcPr>
+          <w:p>
+            <w:pPr>
+              <w:spacing w:line="219" w:lineRule="exact"/>
+              <w:rPr>
+                <w:rFonts w:ascii="Times New Roman" w:eastAsia="Times New Roman" w:hAnsi="Times New Roman"/>
+              </w:rPr>
+            </w:pPr>
+          </w:p>
+        </w:tc>
+        <w:tc>
+          <w:tcPr>
+            <w:tcW w:w="475" w:type="dxa"/>
+          </w:tcPr>
+          <w:p>
+            <w:pPr>
+              <w:spacing w:line="219" w:lineRule="exact"/>
+              <w:rPr>
+                <w:rFonts w:ascii="Times New Roman" w:eastAsia="Times New Roman" w:hAnsi="Times New Roman"/>
+              </w:rPr>
+            </w:pPr>
+          </w:p>
+        </w:tc>
+        <w:tc>
+          <w:tcPr>
+            <w:tcW w:w="475" w:type="dxa"/>
+          </w:tcPr>
+          <w:p>
+            <w:pPr>
+              <w:spacing w:line="219" w:lineRule="exact"/>
+              <w:rPr>
+                <w:rFonts w:ascii="Times New Roman" w:eastAsia="Times New Roman" w:hAnsi="Times New Roman"/>
+              </w:rPr>
+            </w:pPr>
+          </w:p>
+        </w:tc>
+        <w:tc>
+          <w:tcPr>
+            <w:tcW w:w="475" w:type="dxa"/>
+          </w:tcPr>
+          <w:p>
+            <w:pPr>
+              <w:spacing w:line="219" w:lineRule="exact"/>
+              <w:rPr>
+                <w:rFonts w:ascii="Times New Roman" w:eastAsia="Times New Roman" w:hAnsi="Times New Roman"/>
+              </w:rPr>
+            </w:pPr>
+          </w:p>
+        </w:tc>
+        <w:tc>
+          <w:tcPr>
+            <w:tcW w:w="242" w:type="dxa"/>
+          </w:tcPr>
+          <w:p>
+            <w:pPr>
+              <w:spacing w:line="219" w:lineRule="exact"/>
+              <w:rPr>
+                <w:rFonts w:ascii="Times New Roman" w:eastAsia="Times New Roman" w:hAnsi="Times New Roman"/>
+              </w:rPr>
+            </w:pPr>
+          </w:p>
+        </w:tc>
+        <w:tc>
+          <w:tcPr>
+            <w:tcW w:w="475" w:type="dxa"/>
+          </w:tcPr>
+          <w:p>
+            <w:pPr>
+              <w:spacing w:line="219" w:lineRule="exact"/>
+              <w:rPr>
+                <w:rFonts w:ascii="Times New Roman" w:eastAsia="Times New Roman" w:hAnsi="Times New Roman"/>
+              </w:rPr>
+            </w:pPr>
+          </w:p>
+        </w:tc>
+        <w:tc>
+          <w:tcPr>
+            <w:tcW w:w="476" w:type="dxa"/>
+          </w:tcPr>
+          <w:p>
+            <w:pPr>
+              <w:spacing w:line="219" w:lineRule="exact"/>
+              <w:rPr>
+                <w:rFonts w:ascii="Times New Roman" w:eastAsia="Times New Roman" w:hAnsi="Times New Roman"/>
+              </w:rPr>
+            </w:pPr>
+          </w:p>
+        </w:tc>
+        <w:tc>
+          <w:tcPr>
+            <w:tcW w:w="476" w:type="dxa"/>
+          </w:tcPr>
+          <w:p>
+            <w:pPr>
+              <w:spacing w:line="219" w:lineRule="exact"/>
+              <w:rPr>
+                <w:rFonts w:ascii="Times New Roman" w:eastAsia="Times New Roman" w:hAnsi="Times New Roman"/>
+              </w:rPr>
+            </w:pPr>
+          </w:p>
+        </w:tc>
+        <w:tc>
+          <w:tcPr>
+            <w:tcW w:w="476" w:type="dxa"/>
+          </w:tcPr>
+          <w:p>
+            <w:pPr>
+              <w:spacing w:line="219" w:lineRule="exact"/>
+              <w:rPr>
+                <w:rFonts w:ascii="Times New Roman" w:eastAsia="Times New Roman" w:hAnsi="Times New Roman"/>
+              </w:rPr>
+            </w:pPr>
+          </w:p>
+        </w:tc>
+        <w:tc>
+          <w:tcPr>
+            <w:tcW w:w="476" w:type="dxa"/>
+          </w:tcPr>
+          <w:p>
+            <w:pPr>
+              <w:spacing w:line="219" w:lineRule="exact"/>
+              <w:rPr>
+                <w:rFonts w:ascii="Times New Roman" w:eastAsia="Times New Roman" w:hAnsi="Times New Roman"/>
+              </w:rPr>
+            </w:pPr>
+          </w:p>
+        </w:tc>
+        <w:tc>
+          <w:tcPr>
+            <w:tcW w:w="242" w:type="dxa"/>
+          </w:tcPr>
+          <w:p>
+            <w:pPr>
+              <w:spacing w:line="219" w:lineRule="exact"/>
+              <w:rPr>
+                <w:rFonts w:ascii="Times New Roman" w:eastAsia="Times New Roman" w:hAnsi="Times New Roman"/>
+              </w:rPr>
+            </w:pPr>
+          </w:p>
+        </w:tc>
+        <w:tc>
+          <w:tcPr>
+            <w:tcW w:w="476" w:type="dxa"/>
+          </w:tcPr>
+          <w:p>
+            <w:pPr>
+              <w:spacing w:line="219" w:lineRule="exact"/>
+              <w:rPr>
+                <w:rFonts w:ascii="Times New Roman" w:eastAsia="Times New Roman" w:hAnsi="Times New Roman"/>
+              </w:rPr>
+            </w:pPr>
+          </w:p>
+        </w:tc>
+        <w:tc>
+          <w:tcPr>
+            <w:tcW w:w="476" w:type="dxa"/>
+          </w:tcPr>
+          <w:p>
+            <w:pPr>
+              <w:spacing w:line="219" w:lineRule="exact"/>
+              <w:rPr>
+                <w:rFonts w:ascii="Times New Roman" w:eastAsia="Times New Roman" w:hAnsi="Times New Roman"/>
+              </w:rPr>
+            </w:pPr>
+          </w:p>
+        </w:tc>
+        <w:tc>
+          <w:tcPr>
+            <w:tcW w:w="476" w:type="dxa"/>
+          </w:tcPr>
+          <w:p>
+            <w:pPr>
+              <w:spacing w:line="219" w:lineRule="exact"/>
+              <w:rPr>
+                <w:rFonts w:ascii="Times New Roman" w:eastAsia="Times New Roman" w:hAnsi="Times New Roman"/>
+              </w:rPr>
+            </w:pPr>
+          </w:p>
+        </w:tc>
+        <w:tc>
+          <w:tcPr>
+            <w:tcW w:w="476" w:type="dxa"/>
+          </w:tcPr>
+          <w:p>
+            <w:pPr>
+              <w:spacing w:line="219" w:lineRule="exact"/>
+              <w:rPr>
+                <w:rFonts w:ascii="Times New Roman" w:eastAsia="Times New Roman" w:hAnsi="Times New Roman"/>
+              </w:rPr>
+            </w:pPr>
+          </w:p>
+        </w:tc>
+        <w:tc>
+          <w:tcPr>
+            <w:tcW w:w="476" w:type="dxa"/>
+          </w:tcPr>
+          <w:p>
+            <w:pPr>
+              <w:spacing w:line="219" w:lineRule="exact"/>
+              <w:rPr>
+                <w:rFonts w:ascii="Times New Roman" w:eastAsia="Times New Roman" w:hAnsi="Times New Roman"/>
+              </w:rPr>
+            </w:pPr>
+          </w:p>
+        </w:tc>
+      </w:tr>
+      <w:tr>
+        <w:trPr>
+          <w:trHeight w:val="227"/>
+          <w:tblCellSpacing w:w="28" w:type="dxa"/>
+        </w:trPr>
+        <w:tc>
+          <w:tcPr>
+            <w:tcW w:w="2487" w:type="dxa"/>
+            <w:gridSpan w:val="5"/>
+          </w:tcPr>
+          <w:p>
+            <w:pPr>
+              <w:spacing w:line="219" w:lineRule="exact"/>
+              <w:rPr>
+                <w:rFonts w:ascii="Times New Roman" w:eastAsia="Times New Roman" w:hAnsi="Times New Roman"/>
+              </w:rPr>
+            </w:pPr>
+            <w:r>
+              <w:rPr>
+                <w:rFonts w:ascii="Arial" w:eastAsia="Arial" w:hAnsi="Arial"/>
+                <w:b/>
+                <w:bCs/>
+                <w:color w:val="3D3D3D"/>
+                <w:sz w:val="19"/>
+              </w:rPr>
+              <w:t>Java</w:t>
+            </w:r>
+            <w:r>
+              <w:rPr>
+                <w:rFonts w:ascii="Arial" w:eastAsia="Arial" w:hAnsi="Arial"/>
+                <w:b/>
+                <w:bCs/>
+                <w:color w:val="3D3D3D"/>
+                <w:sz w:val="19"/>
+              </w:rPr>
+              <w:t xml:space="preserve"> 8</w:t>
+            </w:r>
+            <w:r>
+              <w:rPr>
+                <w:rFonts w:ascii="Arial" w:eastAsia="Arial" w:hAnsi="Arial"/>
+                <w:color w:val="3D3D3D"/>
+                <w:sz w:val="19"/>
+              </w:rPr>
+              <w:t xml:space="preserve"> | 1.50 Year</w:t>
+            </w:r>
+          </w:p>
+        </w:tc>
+        <w:tc>
+          <w:tcPr>
+            <w:tcW w:w="242" w:type="dxa"/>
+          </w:tcPr>
+          <w:p>
+            <w:pPr>
+              <w:spacing w:line="219" w:lineRule="exact"/>
+              <w:rPr>
+                <w:rFonts w:ascii="Times New Roman" w:eastAsia="Times New Roman" w:hAnsi="Times New Roman"/>
+              </w:rPr>
+            </w:pPr>
+          </w:p>
+        </w:tc>
+        <w:tc>
+          <w:tcPr>
+            <w:tcW w:w="2491" w:type="dxa"/>
+            <w:gridSpan w:val="5"/>
+          </w:tcPr>
+          <w:p>
+            <w:pPr>
+              <w:spacing w:line="219" w:lineRule="exact"/>
+              <w:rPr>
+                <w:rFonts w:ascii="Times New Roman" w:eastAsia="Times New Roman" w:hAnsi="Times New Roman"/>
+              </w:rPr>
+            </w:pPr>
+            <w:r>
+              <w:rPr>
+                <w:rFonts w:ascii="Arial" w:eastAsia="Arial" w:hAnsi="Arial"/>
+                <w:b/>
+                <w:bCs/>
+                <w:color w:val="3D3D3D"/>
+                <w:sz w:val="19"/>
+              </w:rPr>
+              <w:t>Python</w:t>
+            </w:r>
+            <w:r>
+              <w:rPr>
+                <w:rFonts w:ascii="Arial" w:eastAsia="Arial" w:hAnsi="Arial"/>
+                <w:color w:val="3D3D3D"/>
+                <w:sz w:val="19"/>
+              </w:rPr>
+              <w:t xml:space="preserve"> | 1.00 Year</w:t>
+            </w:r>
+          </w:p>
+        </w:tc>
+        <w:tc>
+          <w:tcPr>
+            <w:tcW w:w="242" w:type="dxa"/>
+          </w:tcPr>
+          <w:p>
+            <w:pPr>
+              <w:spacing w:line="219" w:lineRule="exact"/>
+              <w:rPr>
+                <w:rFonts w:ascii="Times New Roman" w:eastAsia="Times New Roman" w:hAnsi="Times New Roman"/>
+              </w:rPr>
+            </w:pPr>
+          </w:p>
+        </w:tc>
+        <w:tc>
+          <w:tcPr>
+            <w:tcW w:w="2492" w:type="dxa"/>
+            <w:gridSpan w:val="5"/>
+          </w:tcPr>
+          <w:p>
+            <w:pPr>
+              <w:spacing w:line="219" w:lineRule="exact"/>
+              <w:rPr>
+                <w:rFonts w:ascii="Times New Roman" w:eastAsia="Times New Roman" w:hAnsi="Times New Roman"/>
+              </w:rPr>
+            </w:pPr>
+            <w:r>
+              <w:rPr>
+                <w:rFonts w:ascii="Arial" w:eastAsia="Arial" w:hAnsi="Arial"/>
+                <w:b/>
+                <w:bCs/>
+                <w:color w:val="3D3D3D"/>
+                <w:sz w:val="19"/>
+              </w:rPr>
+              <w:t>Docker</w:t>
+            </w:r>
+            <w:r>
+              <w:rPr>
+                <w:rFonts w:ascii="Arial" w:eastAsia="Arial" w:hAnsi="Arial"/>
+                <w:color w:val="3D3D3D"/>
+                <w:sz w:val="19"/>
+              </w:rPr>
+              <w:t xml:space="preserve"> | 0.50 Year</w:t>
+            </w:r>
+          </w:p>
+        </w:tc>
+      </w:tr>
+      <w:tr>
+        <w:trPr>
+          <w:trHeight w:hRule="exact" w:val="170"/>
+          <w:tblCellSpacing w:w="28" w:type="dxa"/>
+        </w:trPr>
+        <w:tc>
+          <w:tcPr>
+            <w:tcW w:w="475" w:type="dxa"/>
+            <w:shd w:val="clear" w:color="auto" w:fill="002060"/>
+          </w:tcPr>
+          <w:p>
+            <w:pPr>
+              <w:spacing w:line="219" w:lineRule="exact"/>
+              <w:rPr>
+                <w:rFonts w:ascii="Times New Roman" w:eastAsia="Times New Roman" w:hAnsi="Times New Roman"/>
+              </w:rPr>
+            </w:pPr>
+          </w:p>
+        </w:tc>
+        <w:tc>
+          <w:tcPr>
+            <w:tcW w:w="475" w:type="dxa"/>
+            <w:shd w:val="clear" w:color="auto" w:fill="002060"/>
+          </w:tcPr>
+          <w:p>
+            <w:pPr>
+              <w:spacing w:line="219" w:lineRule="exact"/>
+              <w:rPr>
+                <w:rFonts w:ascii="Times New Roman" w:eastAsia="Times New Roman" w:hAnsi="Times New Roman"/>
+              </w:rPr>
+            </w:pPr>
+          </w:p>
+        </w:tc>
+        <w:tc>
+          <w:tcPr>
+            <w:tcW w:w="475" w:type="dxa"/>
+            <w:shd w:val="clear" w:color="auto" w:fill="002060"/>
+          </w:tcPr>
+          <w:p>
+            <w:pPr>
+              <w:spacing w:line="219" w:lineRule="exact"/>
+              <w:rPr>
+                <w:rFonts w:ascii="Times New Roman" w:eastAsia="Times New Roman" w:hAnsi="Times New Roman"/>
+              </w:rPr>
+            </w:pPr>
+          </w:p>
+        </w:tc>
+        <w:tc>
+          <w:tcPr>
+            <w:tcW w:w="475" w:type="dxa"/>
+            <w:shd w:val="clear" w:color="auto" w:fill="002060"/>
+          </w:tcPr>
+          <w:p>
+            <w:pPr>
+              <w:spacing w:line="219" w:lineRule="exact"/>
+              <w:rPr>
+                <w:rFonts w:ascii="Times New Roman" w:eastAsia="Times New Roman" w:hAnsi="Times New Roman"/>
+              </w:rPr>
+            </w:pPr>
+          </w:p>
+        </w:tc>
+        <w:tc>
+          <w:tcPr>
+            <w:tcW w:w="475" w:type="dxa"/>
+          </w:tcPr>
+          <w:p>
+            <w:pPr>
+              <w:spacing w:line="219" w:lineRule="exact"/>
+              <w:rPr>
+                <w:rFonts w:ascii="Times New Roman" w:eastAsia="Times New Roman" w:hAnsi="Times New Roman"/>
+              </w:rPr>
+            </w:pPr>
+          </w:p>
+        </w:tc>
+        <w:tc>
+          <w:tcPr>
+            <w:tcW w:w="242" w:type="dxa"/>
+          </w:tcPr>
+          <w:p>
+            <w:pPr>
+              <w:spacing w:line="219" w:lineRule="exact"/>
+              <w:rPr>
+                <w:rFonts w:ascii="Times New Roman" w:eastAsia="Times New Roman" w:hAnsi="Times New Roman"/>
+              </w:rPr>
+            </w:pPr>
+          </w:p>
+        </w:tc>
+        <w:tc>
+          <w:tcPr>
+            <w:tcW w:w="475" w:type="dxa"/>
+            <w:shd w:val="clear" w:color="auto" w:fill="002060"/>
+          </w:tcPr>
+          <w:p>
+            <w:pPr>
+              <w:spacing w:line="219" w:lineRule="exact"/>
+              <w:rPr>
+                <w:rFonts w:ascii="Times New Roman" w:eastAsia="Times New Roman" w:hAnsi="Times New Roman"/>
+              </w:rPr>
+            </w:pPr>
+          </w:p>
+        </w:tc>
+        <w:tc>
+          <w:tcPr>
+            <w:tcW w:w="476" w:type="dxa"/>
+            <w:shd w:val="clear" w:color="auto" w:fill="002060"/>
+          </w:tcPr>
+          <w:p>
+            <w:pPr>
+              <w:spacing w:line="219" w:lineRule="exact"/>
+              <w:rPr>
+                <w:rFonts w:ascii="Times New Roman" w:eastAsia="Times New Roman" w:hAnsi="Times New Roman"/>
+              </w:rPr>
+            </w:pPr>
+          </w:p>
+        </w:tc>
+        <w:tc>
+          <w:tcPr>
+            <w:tcW w:w="476" w:type="dxa"/>
+          </w:tcPr>
+          <w:p>
+            <w:pPr>
+              <w:spacing w:line="219" w:lineRule="exact"/>
+              <w:rPr>
+                <w:rFonts w:ascii="Times New Roman" w:eastAsia="Times New Roman" w:hAnsi="Times New Roman"/>
+              </w:rPr>
+            </w:pPr>
+          </w:p>
+        </w:tc>
+        <w:tc>
+          <w:tcPr>
+            <w:tcW w:w="476" w:type="dxa"/>
+          </w:tcPr>
+          <w:p>
+            <w:pPr>
+              <w:spacing w:line="219" w:lineRule="exact"/>
+              <w:rPr>
+                <w:rFonts w:ascii="Times New Roman" w:eastAsia="Times New Roman" w:hAnsi="Times New Roman"/>
+              </w:rPr>
+            </w:pPr>
+          </w:p>
+        </w:tc>
+        <w:tc>
+          <w:tcPr>
+            <w:tcW w:w="476" w:type="dxa"/>
+          </w:tcPr>
+          <w:p>
+            <w:pPr>
+              <w:spacing w:line="219" w:lineRule="exact"/>
+              <w:rPr>
+                <w:rFonts w:ascii="Times New Roman" w:eastAsia="Times New Roman" w:hAnsi="Times New Roman"/>
+              </w:rPr>
+            </w:pPr>
+          </w:p>
+        </w:tc>
+        <w:tc>
+          <w:tcPr>
+            <w:tcW w:w="242" w:type="dxa"/>
+          </w:tcPr>
+          <w:p>
+            <w:pPr>
+              <w:spacing w:line="219" w:lineRule="exact"/>
+              <w:rPr>
+                <w:rFonts w:ascii="Times New Roman" w:eastAsia="Times New Roman" w:hAnsi="Times New Roman"/>
+              </w:rPr>
+            </w:pPr>
+          </w:p>
+        </w:tc>
+        <w:tc>
+          <w:tcPr>
+            <w:tcW w:w="476" w:type="dxa"/>
+            <w:shd w:val="clear" w:color="auto" w:fill="002060"/>
+          </w:tcPr>
+          <w:p>
+            <w:pPr>
+              <w:spacing w:line="219" w:lineRule="exact"/>
+              <w:rPr>
+                <w:rFonts w:ascii="Times New Roman" w:eastAsia="Times New Roman" w:hAnsi="Times New Roman"/>
+              </w:rPr>
+            </w:pPr>
+          </w:p>
+        </w:tc>
+        <w:tc>
+          <w:tcPr>
+            <w:tcW w:w="476" w:type="dxa"/>
+            <w:shd w:val="clear" w:color="auto" w:fill="002060"/>
+          </w:tcPr>
+          <w:p>
+            <w:pPr>
+              <w:spacing w:line="219" w:lineRule="exact"/>
+              <w:rPr>
+                <w:rFonts w:ascii="Times New Roman" w:eastAsia="Times New Roman" w:hAnsi="Times New Roman"/>
+              </w:rPr>
+            </w:pPr>
+          </w:p>
+        </w:tc>
+        <w:tc>
+          <w:tcPr>
+            <w:tcW w:w="476" w:type="dxa"/>
+          </w:tcPr>
+          <w:p>
+            <w:pPr>
+              <w:spacing w:line="219" w:lineRule="exact"/>
+              <w:rPr>
+                <w:rFonts w:ascii="Times New Roman" w:eastAsia="Times New Roman" w:hAnsi="Times New Roman"/>
+              </w:rPr>
+            </w:pPr>
+          </w:p>
+        </w:tc>
+        <w:tc>
+          <w:tcPr>
+            <w:tcW w:w="476" w:type="dxa"/>
+          </w:tcPr>
+          <w:p>
+            <w:pPr>
+              <w:spacing w:line="219" w:lineRule="exact"/>
+              <w:rPr>
+                <w:rFonts w:ascii="Times New Roman" w:eastAsia="Times New Roman" w:hAnsi="Times New Roman"/>
+              </w:rPr>
+            </w:pPr>
+          </w:p>
+        </w:tc>
+        <w:tc>
+          <w:tcPr>
+            <w:tcW w:w="476" w:type="dxa"/>
+          </w:tcPr>
+          <w:p>
+            <w:pPr>
+              <w:spacing w:line="219" w:lineRule="exact"/>
+              <w:rPr>
+                <w:rFonts w:ascii="Times New Roman" w:eastAsia="Times New Roman" w:hAnsi="Times New Roman"/>
+              </w:rPr>
+            </w:pPr>
+          </w:p>
+        </w:tc>
+      </w:tr>
+      <w:tr>
+        <w:trPr>
+          <w:trHeight w:val="227"/>
+          <w:tblCellSpacing w:w="28" w:type="dxa"/>
+        </w:trPr>
+        <w:tc>
+          <w:tcPr>
+            <w:tcW w:w="475" w:type="dxa"/>
+          </w:tcPr>
+          <w:p>
+            <w:pPr>
+              <w:spacing w:line="219" w:lineRule="exact"/>
+              <w:rPr>
+                <w:rFonts w:ascii="Times New Roman" w:eastAsia="Times New Roman" w:hAnsi="Times New Roman"/>
+              </w:rPr>
+            </w:pPr>
+          </w:p>
+        </w:tc>
+        <w:tc>
+          <w:tcPr>
+            <w:tcW w:w="475" w:type="dxa"/>
+          </w:tcPr>
+          <w:p>
+            <w:pPr>
+              <w:spacing w:line="219" w:lineRule="exact"/>
+              <w:rPr>
+                <w:rFonts w:ascii="Times New Roman" w:eastAsia="Times New Roman" w:hAnsi="Times New Roman"/>
+              </w:rPr>
+            </w:pPr>
+          </w:p>
+        </w:tc>
+        <w:tc>
+          <w:tcPr>
+            <w:tcW w:w="475" w:type="dxa"/>
+          </w:tcPr>
+          <w:p>
+            <w:pPr>
+              <w:spacing w:line="219" w:lineRule="exact"/>
+              <w:rPr>
+                <w:rFonts w:ascii="Times New Roman" w:eastAsia="Times New Roman" w:hAnsi="Times New Roman"/>
+              </w:rPr>
+            </w:pPr>
+          </w:p>
+        </w:tc>
+        <w:tc>
+          <w:tcPr>
+            <w:tcW w:w="475" w:type="dxa"/>
+          </w:tcPr>
+          <w:p>
+            <w:pPr>
+              <w:spacing w:line="219" w:lineRule="exact"/>
+              <w:rPr>
+                <w:rFonts w:ascii="Times New Roman" w:eastAsia="Times New Roman" w:hAnsi="Times New Roman"/>
+              </w:rPr>
+            </w:pPr>
+          </w:p>
+        </w:tc>
+        <w:tc>
+          <w:tcPr>
+            <w:tcW w:w="475" w:type="dxa"/>
+          </w:tcPr>
+          <w:p>
+            <w:pPr>
+              <w:spacing w:line="219" w:lineRule="exact"/>
+              <w:rPr>
+                <w:rFonts w:ascii="Times New Roman" w:eastAsia="Times New Roman" w:hAnsi="Times New Roman"/>
+              </w:rPr>
+            </w:pPr>
+          </w:p>
+        </w:tc>
+        <w:tc>
+          <w:tcPr>
+            <w:tcW w:w="242" w:type="dxa"/>
+          </w:tcPr>
+          <w:p>
+            <w:pPr>
+              <w:spacing w:line="219" w:lineRule="exact"/>
+              <w:rPr>
+                <w:rFonts w:ascii="Times New Roman" w:eastAsia="Times New Roman" w:hAnsi="Times New Roman"/>
+              </w:rPr>
+            </w:pPr>
+          </w:p>
+        </w:tc>
+        <w:tc>
+          <w:tcPr>
+            <w:tcW w:w="475" w:type="dxa"/>
+          </w:tcPr>
+          <w:p>
+            <w:pPr>
+              <w:spacing w:line="219" w:lineRule="exact"/>
+              <w:rPr>
+                <w:rFonts w:ascii="Times New Roman" w:eastAsia="Times New Roman" w:hAnsi="Times New Roman"/>
+              </w:rPr>
+            </w:pPr>
+          </w:p>
+        </w:tc>
+        <w:tc>
+          <w:tcPr>
+            <w:tcW w:w="476" w:type="dxa"/>
+          </w:tcPr>
+          <w:p>
+            <w:pPr>
+              <w:spacing w:line="219" w:lineRule="exact"/>
+              <w:rPr>
+                <w:rFonts w:ascii="Times New Roman" w:eastAsia="Times New Roman" w:hAnsi="Times New Roman"/>
+              </w:rPr>
+            </w:pPr>
+          </w:p>
+        </w:tc>
+        <w:tc>
+          <w:tcPr>
+            <w:tcW w:w="476" w:type="dxa"/>
+          </w:tcPr>
+          <w:p>
+            <w:pPr>
+              <w:spacing w:line="219" w:lineRule="exact"/>
+              <w:rPr>
+                <w:rFonts w:ascii="Times New Roman" w:eastAsia="Times New Roman" w:hAnsi="Times New Roman"/>
+              </w:rPr>
+            </w:pPr>
+          </w:p>
+        </w:tc>
+        <w:tc>
+          <w:tcPr>
+            <w:tcW w:w="476" w:type="dxa"/>
+          </w:tcPr>
+          <w:p>
+            <w:pPr>
+              <w:spacing w:line="219" w:lineRule="exact"/>
+              <w:rPr>
+                <w:rFonts w:ascii="Times New Roman" w:eastAsia="Times New Roman" w:hAnsi="Times New Roman"/>
+              </w:rPr>
+            </w:pPr>
+          </w:p>
+        </w:tc>
+        <w:tc>
+          <w:tcPr>
+            <w:tcW w:w="476" w:type="dxa"/>
+          </w:tcPr>
+          <w:p>
+            <w:pPr>
+              <w:spacing w:line="219" w:lineRule="exact"/>
+              <w:rPr>
+                <w:rFonts w:ascii="Times New Roman" w:eastAsia="Times New Roman" w:hAnsi="Times New Roman"/>
+              </w:rPr>
+            </w:pPr>
+          </w:p>
+        </w:tc>
+        <w:tc>
+          <w:tcPr>
+            <w:tcW w:w="242" w:type="dxa"/>
+          </w:tcPr>
+          <w:p>
+            <w:pPr>
+              <w:spacing w:line="219" w:lineRule="exact"/>
+              <w:rPr>
+                <w:rFonts w:ascii="Times New Roman" w:eastAsia="Times New Roman" w:hAnsi="Times New Roman"/>
+              </w:rPr>
+            </w:pPr>
+          </w:p>
+        </w:tc>
+        <w:tc>
+          <w:tcPr>
+            <w:tcW w:w="476" w:type="dxa"/>
+          </w:tcPr>
+          <w:p>
+            <w:pPr>
+              <w:spacing w:line="219" w:lineRule="exact"/>
+              <w:rPr>
+                <w:rFonts w:ascii="Times New Roman" w:eastAsia="Times New Roman" w:hAnsi="Times New Roman"/>
+              </w:rPr>
+            </w:pPr>
+          </w:p>
+        </w:tc>
+        <w:tc>
+          <w:tcPr>
+            <w:tcW w:w="476" w:type="dxa"/>
+          </w:tcPr>
+          <w:p>
+            <w:pPr>
+              <w:spacing w:line="219" w:lineRule="exact"/>
+              <w:rPr>
+                <w:rFonts w:ascii="Times New Roman" w:eastAsia="Times New Roman" w:hAnsi="Times New Roman"/>
+              </w:rPr>
+            </w:pPr>
+          </w:p>
+        </w:tc>
+        <w:tc>
+          <w:tcPr>
+            <w:tcW w:w="476" w:type="dxa"/>
+          </w:tcPr>
+          <w:p>
+            <w:pPr>
+              <w:spacing w:line="219" w:lineRule="exact"/>
+              <w:rPr>
+                <w:rFonts w:ascii="Times New Roman" w:eastAsia="Times New Roman" w:hAnsi="Times New Roman"/>
+              </w:rPr>
+            </w:pPr>
+          </w:p>
+        </w:tc>
+        <w:tc>
+          <w:tcPr>
+            <w:tcW w:w="476" w:type="dxa"/>
+          </w:tcPr>
+          <w:p>
+            <w:pPr>
+              <w:spacing w:line="219" w:lineRule="exact"/>
+              <w:rPr>
+                <w:rFonts w:ascii="Times New Roman" w:eastAsia="Times New Roman" w:hAnsi="Times New Roman"/>
+              </w:rPr>
+            </w:pPr>
+          </w:p>
+        </w:tc>
+        <w:tc>
+          <w:tcPr>
+            <w:tcW w:w="476" w:type="dxa"/>
+          </w:tcPr>
+          <w:p>
+            <w:pPr>
+              <w:spacing w:line="219" w:lineRule="exact"/>
+              <w:rPr>
+                <w:rFonts w:ascii="Times New Roman" w:eastAsia="Times New Roman" w:hAnsi="Times New Roman"/>
+              </w:rPr>
+            </w:pPr>
+          </w:p>
+        </w:tc>
+      </w:tr>
+      <w:tr>
+        <w:trPr>
+          <w:trHeight w:val="227"/>
+          <w:tblCellSpacing w:w="28" w:type="dxa"/>
+        </w:trPr>
+        <w:tc>
+          <w:tcPr>
+            <w:tcW w:w="2487" w:type="dxa"/>
+            <w:gridSpan w:val="5"/>
+          </w:tcPr>
+          <w:p>
+            <w:pPr>
+              <w:spacing w:line="219" w:lineRule="exact"/>
+              <w:rPr>
+                <w:rFonts w:ascii="Times New Roman" w:eastAsia="Times New Roman" w:hAnsi="Times New Roman"/>
+              </w:rPr>
+            </w:pPr>
+            <w:r>
+              <w:rPr>
+                <w:rFonts w:ascii="Arial" w:eastAsia="Arial" w:hAnsi="Arial"/>
+                <w:b/>
+                <w:bCs/>
+                <w:color w:val="3D3D3D"/>
+                <w:sz w:val="19"/>
+              </w:rPr>
+              <w:t>JUnit</w:t>
+            </w:r>
+            <w:r>
+              <w:rPr>
+                <w:rFonts w:ascii="Arial" w:eastAsia="Arial" w:hAnsi="Arial"/>
+                <w:color w:val="3D3D3D"/>
+                <w:sz w:val="19"/>
+              </w:rPr>
+              <w:t xml:space="preserve"> | 1.50 Year</w:t>
+            </w:r>
+          </w:p>
+        </w:tc>
+        <w:tc>
+          <w:tcPr>
+            <w:tcW w:w="242" w:type="dxa"/>
+          </w:tcPr>
+          <w:p>
+            <w:pPr>
+              <w:spacing w:line="219" w:lineRule="exact"/>
+              <w:rPr>
+                <w:rFonts w:ascii="Times New Roman" w:eastAsia="Times New Roman" w:hAnsi="Times New Roman"/>
+              </w:rPr>
+            </w:pPr>
+          </w:p>
+        </w:tc>
+        <w:tc>
+          <w:tcPr>
+            <w:tcW w:w="2491" w:type="dxa"/>
+            <w:gridSpan w:val="5"/>
+          </w:tcPr>
+          <w:p>
+            <w:pPr>
+              <w:spacing w:line="219" w:lineRule="exact"/>
+              <w:rPr>
+                <w:rFonts w:ascii="Times New Roman" w:eastAsia="Times New Roman" w:hAnsi="Times New Roman"/>
+              </w:rPr>
+            </w:pPr>
+            <w:r>
+              <w:rPr>
+                <w:rFonts w:ascii="Arial" w:eastAsia="Arial" w:hAnsi="Arial"/>
+                <w:b/>
+                <w:bCs/>
+                <w:color w:val="3D3D3D"/>
+                <w:sz w:val="19"/>
+              </w:rPr>
+              <w:t>Maven</w:t>
+            </w:r>
+            <w:r>
+              <w:rPr>
+                <w:rFonts w:ascii="Arial" w:eastAsia="Arial" w:hAnsi="Arial"/>
+                <w:color w:val="3D3D3D"/>
+                <w:sz w:val="19"/>
+              </w:rPr>
+              <w:t xml:space="preserve"> | 1.50 Year</w:t>
+            </w:r>
+          </w:p>
+        </w:tc>
+        <w:tc>
+          <w:tcPr>
+            <w:tcW w:w="242" w:type="dxa"/>
+          </w:tcPr>
+          <w:p>
+            <w:pPr>
+              <w:spacing w:line="219" w:lineRule="exact"/>
+              <w:rPr>
+                <w:rFonts w:ascii="Times New Roman" w:eastAsia="Times New Roman" w:hAnsi="Times New Roman"/>
+              </w:rPr>
+            </w:pPr>
+          </w:p>
+        </w:tc>
+        <w:tc>
+          <w:tcPr>
+            <w:tcW w:w="2492" w:type="dxa"/>
+            <w:gridSpan w:val="5"/>
+          </w:tcPr>
+          <w:p>
+            <w:pPr>
+              <w:spacing w:line="219" w:lineRule="exact"/>
+              <w:rPr>
+                <w:rFonts w:ascii="Times New Roman" w:eastAsia="Times New Roman" w:hAnsi="Times New Roman"/>
+              </w:rPr>
+            </w:pPr>
+            <w:r>
+              <w:rPr>
+                <w:rFonts w:ascii="Arial" w:eastAsia="Arial" w:hAnsi="Arial"/>
+                <w:b/>
+                <w:bCs/>
+                <w:color w:val="3D3D3D"/>
+                <w:sz w:val="19"/>
+              </w:rPr>
+              <w:t>NPM</w:t>
+            </w:r>
+            <w:r>
+              <w:rPr>
+                <w:rFonts w:ascii="Arial" w:eastAsia="Arial" w:hAnsi="Arial"/>
+                <w:color w:val="3D3D3D"/>
+                <w:sz w:val="19"/>
+              </w:rPr>
+              <w:t xml:space="preserve"> | </w:t>
+            </w:r>
+            <w:r>
+              <w:rPr>
+                <w:rFonts w:ascii="Arial" w:eastAsia="Arial" w:hAnsi="Arial"/>
+                <w:color w:val="3D3D3D"/>
+                <w:sz w:val="19"/>
+              </w:rPr>
+              <w:t>3.00</w:t>
+            </w:r>
+            <w:r>
+              <w:rPr>
+                <w:rFonts w:ascii="Arial" w:eastAsia="Arial" w:hAnsi="Arial"/>
+                <w:color w:val="3D3D3D"/>
+                <w:sz w:val="19"/>
+              </w:rPr>
+              <w:t xml:space="preserve"> Year</w:t>
+            </w:r>
+          </w:p>
+        </w:tc>
+      </w:tr>
+      <w:tr>
+        <w:trPr>
+          <w:trHeight w:hRule="exact" w:val="170"/>
+          <w:tblCellSpacing w:w="28" w:type="dxa"/>
+        </w:trPr>
+        <w:tc>
+          <w:tcPr>
+            <w:tcW w:w="475" w:type="dxa"/>
+            <w:shd w:val="clear" w:color="auto" w:fill="002060"/>
+          </w:tcPr>
+          <w:p>
+            <w:pPr>
+              <w:spacing w:line="219" w:lineRule="exact"/>
+              <w:rPr>
+                <w:rFonts w:ascii="Times New Roman" w:eastAsia="Times New Roman" w:hAnsi="Times New Roman"/>
+              </w:rPr>
+            </w:pPr>
+          </w:p>
+        </w:tc>
+        <w:tc>
+          <w:tcPr>
+            <w:tcW w:w="475" w:type="dxa"/>
+            <w:shd w:val="clear" w:color="auto" w:fill="002060"/>
+          </w:tcPr>
+          <w:p>
+            <w:pPr>
+              <w:spacing w:line="219" w:lineRule="exact"/>
+              <w:rPr>
+                <w:rFonts w:ascii="Times New Roman" w:eastAsia="Times New Roman" w:hAnsi="Times New Roman"/>
+              </w:rPr>
+            </w:pPr>
+          </w:p>
+        </w:tc>
+        <w:tc>
+          <w:tcPr>
+            <w:tcW w:w="475" w:type="dxa"/>
+            <w:shd w:val="clear" w:color="auto" w:fill="002060"/>
+          </w:tcPr>
+          <w:p>
+            <w:pPr>
+              <w:spacing w:line="219" w:lineRule="exact"/>
+              <w:rPr>
+                <w:rFonts w:ascii="Times New Roman" w:eastAsia="Times New Roman" w:hAnsi="Times New Roman"/>
+              </w:rPr>
+            </w:pPr>
+          </w:p>
+        </w:tc>
+        <w:tc>
+          <w:tcPr>
+            <w:tcW w:w="475" w:type="dxa"/>
+          </w:tcPr>
+          <w:p>
+            <w:pPr>
+              <w:spacing w:line="219" w:lineRule="exact"/>
+              <w:rPr>
+                <w:rFonts w:ascii="Times New Roman" w:eastAsia="Times New Roman" w:hAnsi="Times New Roman"/>
+              </w:rPr>
+            </w:pPr>
+          </w:p>
+        </w:tc>
+        <w:tc>
+          <w:tcPr>
+            <w:tcW w:w="475" w:type="dxa"/>
+          </w:tcPr>
+          <w:p>
+            <w:pPr>
+              <w:spacing w:line="219" w:lineRule="exact"/>
+              <w:rPr>
+                <w:rFonts w:ascii="Times New Roman" w:eastAsia="Times New Roman" w:hAnsi="Times New Roman"/>
+              </w:rPr>
+            </w:pPr>
+          </w:p>
+        </w:tc>
+        <w:tc>
+          <w:tcPr>
+            <w:tcW w:w="242" w:type="dxa"/>
+          </w:tcPr>
+          <w:p>
+            <w:pPr>
+              <w:spacing w:line="219" w:lineRule="exact"/>
+              <w:rPr>
+                <w:rFonts w:ascii="Times New Roman" w:eastAsia="Times New Roman" w:hAnsi="Times New Roman"/>
+              </w:rPr>
+            </w:pPr>
+          </w:p>
+        </w:tc>
+        <w:tc>
+          <w:tcPr>
+            <w:tcW w:w="475" w:type="dxa"/>
+            <w:shd w:val="clear" w:color="auto" w:fill="002060"/>
+          </w:tcPr>
+          <w:p>
+            <w:pPr>
+              <w:spacing w:line="219" w:lineRule="exact"/>
+              <w:rPr>
+                <w:rFonts w:ascii="Times New Roman" w:eastAsia="Times New Roman" w:hAnsi="Times New Roman"/>
+              </w:rPr>
+            </w:pPr>
+          </w:p>
+        </w:tc>
+        <w:tc>
+          <w:tcPr>
+            <w:tcW w:w="476" w:type="dxa"/>
+            <w:shd w:val="clear" w:color="auto" w:fill="002060"/>
+          </w:tcPr>
+          <w:p>
+            <w:pPr>
+              <w:spacing w:line="219" w:lineRule="exact"/>
+              <w:rPr>
+                <w:rFonts w:ascii="Times New Roman" w:eastAsia="Times New Roman" w:hAnsi="Times New Roman"/>
+              </w:rPr>
+            </w:pPr>
+          </w:p>
+        </w:tc>
+        <w:tc>
+          <w:tcPr>
+            <w:tcW w:w="476" w:type="dxa"/>
+            <w:shd w:val="clear" w:color="auto" w:fill="002060"/>
+          </w:tcPr>
+          <w:p>
+            <w:pPr>
+              <w:spacing w:line="219" w:lineRule="exact"/>
+              <w:rPr>
+                <w:rFonts w:ascii="Times New Roman" w:eastAsia="Times New Roman" w:hAnsi="Times New Roman"/>
+              </w:rPr>
+            </w:pPr>
+          </w:p>
+        </w:tc>
+        <w:tc>
+          <w:tcPr>
+            <w:tcW w:w="476" w:type="dxa"/>
+          </w:tcPr>
+          <w:p>
+            <w:pPr>
+              <w:spacing w:line="219" w:lineRule="exact"/>
+              <w:rPr>
+                <w:rFonts w:ascii="Times New Roman" w:eastAsia="Times New Roman" w:hAnsi="Times New Roman"/>
+              </w:rPr>
+            </w:pPr>
+          </w:p>
+        </w:tc>
+        <w:tc>
+          <w:tcPr>
+            <w:tcW w:w="476" w:type="dxa"/>
+          </w:tcPr>
+          <w:p>
+            <w:pPr>
+              <w:spacing w:line="219" w:lineRule="exact"/>
+              <w:rPr>
+                <w:rFonts w:ascii="Times New Roman" w:eastAsia="Times New Roman" w:hAnsi="Times New Roman"/>
+              </w:rPr>
+            </w:pPr>
+          </w:p>
+        </w:tc>
+        <w:tc>
+          <w:tcPr>
+            <w:tcW w:w="242" w:type="dxa"/>
+          </w:tcPr>
+          <w:p>
+            <w:pPr>
+              <w:spacing w:line="219" w:lineRule="exact"/>
+              <w:rPr>
+                <w:rFonts w:ascii="Times New Roman" w:eastAsia="Times New Roman" w:hAnsi="Times New Roman"/>
+              </w:rPr>
+            </w:pPr>
+          </w:p>
+        </w:tc>
+        <w:tc>
+          <w:tcPr>
+            <w:tcW w:w="476" w:type="dxa"/>
+            <w:shd w:val="clear" w:color="auto" w:fill="002060"/>
+          </w:tcPr>
+          <w:p>
+            <w:pPr>
+              <w:spacing w:line="219" w:lineRule="exact"/>
+              <w:rPr>
+                <w:rFonts w:ascii="Times New Roman" w:eastAsia="Times New Roman" w:hAnsi="Times New Roman"/>
+              </w:rPr>
+            </w:pPr>
+          </w:p>
+        </w:tc>
+        <w:tc>
+          <w:tcPr>
+            <w:tcW w:w="476" w:type="dxa"/>
+            <w:shd w:val="clear" w:color="auto" w:fill="002060"/>
+          </w:tcPr>
+          <w:p>
+            <w:pPr>
+              <w:spacing w:line="219" w:lineRule="exact"/>
+              <w:rPr>
+                <w:rFonts w:ascii="Times New Roman" w:eastAsia="Times New Roman" w:hAnsi="Times New Roman"/>
+              </w:rPr>
+            </w:pPr>
+          </w:p>
+        </w:tc>
+        <w:tc>
+          <w:tcPr>
+            <w:tcW w:w="476" w:type="dxa"/>
+            <w:shd w:val="clear" w:color="auto" w:fill="002060"/>
+          </w:tcPr>
+          <w:p>
+            <w:pPr>
+              <w:spacing w:line="219" w:lineRule="exact"/>
+              <w:rPr>
+                <w:rFonts w:ascii="Times New Roman" w:eastAsia="Times New Roman" w:hAnsi="Times New Roman"/>
+              </w:rPr>
+            </w:pPr>
+          </w:p>
+        </w:tc>
+        <w:tc>
+          <w:tcPr>
+            <w:tcW w:w="476" w:type="dxa"/>
+            <w:shd w:val="clear" w:color="auto" w:fill="002060"/>
+          </w:tcPr>
+          <w:p>
+            <w:pPr>
+              <w:spacing w:line="219" w:lineRule="exact"/>
+              <w:rPr>
+                <w:rFonts w:ascii="Times New Roman" w:eastAsia="Times New Roman" w:hAnsi="Times New Roman"/>
+              </w:rPr>
+            </w:pPr>
+          </w:p>
+        </w:tc>
+        <w:tc>
+          <w:tcPr>
+            <w:tcW w:w="476" w:type="dxa"/>
+            <w:shd w:val="clear" w:color="auto" w:fill="002060"/>
+          </w:tcPr>
+          <w:p>
+            <w:pPr>
+              <w:spacing w:line="219" w:lineRule="exact"/>
+              <w:rPr>
+                <w:rFonts w:ascii="Times New Roman" w:eastAsia="Times New Roman" w:hAnsi="Times New Roman"/>
+              </w:rPr>
+            </w:pPr>
+          </w:p>
+        </w:tc>
+      </w:tr>
+      <w:tr>
+        <w:trPr>
+          <w:trHeight w:val="227"/>
+          <w:tblCellSpacing w:w="28" w:type="dxa"/>
+        </w:trPr>
+        <w:tc>
+          <w:tcPr>
+            <w:tcW w:w="475" w:type="dxa"/>
+          </w:tcPr>
+          <w:p>
+            <w:pPr>
+              <w:spacing w:line="219" w:lineRule="exact"/>
+              <w:rPr>
+                <w:rFonts w:ascii="Times New Roman" w:eastAsia="Times New Roman" w:hAnsi="Times New Roman"/>
+              </w:rPr>
+            </w:pPr>
+          </w:p>
+        </w:tc>
+        <w:tc>
+          <w:tcPr>
+            <w:tcW w:w="475" w:type="dxa"/>
+          </w:tcPr>
+          <w:p>
+            <w:pPr>
+              <w:spacing w:line="219" w:lineRule="exact"/>
+              <w:rPr>
+                <w:rFonts w:ascii="Times New Roman" w:eastAsia="Times New Roman" w:hAnsi="Times New Roman"/>
+              </w:rPr>
+            </w:pPr>
+          </w:p>
+        </w:tc>
+        <w:tc>
+          <w:tcPr>
+            <w:tcW w:w="475" w:type="dxa"/>
+          </w:tcPr>
+          <w:p>
+            <w:pPr>
+              <w:spacing w:line="219" w:lineRule="exact"/>
+              <w:rPr>
+                <w:rFonts w:ascii="Times New Roman" w:eastAsia="Times New Roman" w:hAnsi="Times New Roman"/>
+              </w:rPr>
+            </w:pPr>
+          </w:p>
+        </w:tc>
+        <w:tc>
+          <w:tcPr>
+            <w:tcW w:w="475" w:type="dxa"/>
+          </w:tcPr>
+          <w:p>
+            <w:pPr>
+              <w:spacing w:line="219" w:lineRule="exact"/>
+              <w:rPr>
+                <w:rFonts w:ascii="Times New Roman" w:eastAsia="Times New Roman" w:hAnsi="Times New Roman"/>
+              </w:rPr>
+            </w:pPr>
+          </w:p>
+        </w:tc>
+        <w:tc>
+          <w:tcPr>
+            <w:tcW w:w="475" w:type="dxa"/>
+          </w:tcPr>
+          <w:p>
+            <w:pPr>
+              <w:spacing w:line="219" w:lineRule="exact"/>
+              <w:rPr>
+                <w:rFonts w:ascii="Times New Roman" w:eastAsia="Times New Roman" w:hAnsi="Times New Roman"/>
+              </w:rPr>
+            </w:pPr>
+          </w:p>
+        </w:tc>
+        <w:tc>
+          <w:tcPr>
+            <w:tcW w:w="242" w:type="dxa"/>
+          </w:tcPr>
+          <w:p>
+            <w:pPr>
+              <w:spacing w:line="219" w:lineRule="exact"/>
+              <w:rPr>
+                <w:rFonts w:ascii="Times New Roman" w:eastAsia="Times New Roman" w:hAnsi="Times New Roman"/>
+              </w:rPr>
+            </w:pPr>
+          </w:p>
+        </w:tc>
+        <w:tc>
+          <w:tcPr>
+            <w:tcW w:w="475" w:type="dxa"/>
+          </w:tcPr>
+          <w:p>
+            <w:pPr>
+              <w:spacing w:line="219" w:lineRule="exact"/>
+              <w:rPr>
+                <w:rFonts w:ascii="Times New Roman" w:eastAsia="Times New Roman" w:hAnsi="Times New Roman"/>
+              </w:rPr>
+            </w:pPr>
+          </w:p>
+        </w:tc>
+        <w:tc>
+          <w:tcPr>
+            <w:tcW w:w="476" w:type="dxa"/>
+          </w:tcPr>
+          <w:p>
+            <w:pPr>
+              <w:spacing w:line="219" w:lineRule="exact"/>
+              <w:rPr>
+                <w:rFonts w:ascii="Times New Roman" w:eastAsia="Times New Roman" w:hAnsi="Times New Roman"/>
+              </w:rPr>
+            </w:pPr>
+          </w:p>
+        </w:tc>
+        <w:tc>
+          <w:tcPr>
+            <w:tcW w:w="476" w:type="dxa"/>
+          </w:tcPr>
+          <w:p>
+            <w:pPr>
+              <w:spacing w:line="219" w:lineRule="exact"/>
+              <w:rPr>
+                <w:rFonts w:ascii="Times New Roman" w:eastAsia="Times New Roman" w:hAnsi="Times New Roman"/>
+              </w:rPr>
+            </w:pPr>
+          </w:p>
+        </w:tc>
+        <w:tc>
+          <w:tcPr>
+            <w:tcW w:w="476" w:type="dxa"/>
+          </w:tcPr>
+          <w:p>
+            <w:pPr>
+              <w:spacing w:line="219" w:lineRule="exact"/>
+              <w:rPr>
+                <w:rFonts w:ascii="Times New Roman" w:eastAsia="Times New Roman" w:hAnsi="Times New Roman"/>
+              </w:rPr>
+            </w:pPr>
+          </w:p>
+        </w:tc>
+        <w:tc>
+          <w:tcPr>
+            <w:tcW w:w="476" w:type="dxa"/>
+          </w:tcPr>
+          <w:p>
+            <w:pPr>
+              <w:spacing w:line="219" w:lineRule="exact"/>
+              <w:rPr>
+                <w:rFonts w:ascii="Times New Roman" w:eastAsia="Times New Roman" w:hAnsi="Times New Roman"/>
+              </w:rPr>
+            </w:pPr>
+          </w:p>
+        </w:tc>
+        <w:tc>
+          <w:tcPr>
+            <w:tcW w:w="242" w:type="dxa"/>
+          </w:tcPr>
+          <w:p>
+            <w:pPr>
+              <w:spacing w:line="219" w:lineRule="exact"/>
+              <w:rPr>
+                <w:rFonts w:ascii="Times New Roman" w:eastAsia="Times New Roman" w:hAnsi="Times New Roman"/>
+              </w:rPr>
+            </w:pPr>
+          </w:p>
+        </w:tc>
+        <w:tc>
+          <w:tcPr>
+            <w:tcW w:w="476" w:type="dxa"/>
+          </w:tcPr>
+          <w:p>
+            <w:pPr>
+              <w:spacing w:line="219" w:lineRule="exact"/>
+              <w:rPr>
+                <w:rFonts w:ascii="Times New Roman" w:eastAsia="Times New Roman" w:hAnsi="Times New Roman"/>
+              </w:rPr>
+            </w:pPr>
+          </w:p>
+        </w:tc>
+        <w:tc>
+          <w:tcPr>
+            <w:tcW w:w="476" w:type="dxa"/>
+          </w:tcPr>
+          <w:p>
+            <w:pPr>
+              <w:spacing w:line="219" w:lineRule="exact"/>
+              <w:rPr>
+                <w:rFonts w:ascii="Times New Roman" w:eastAsia="Times New Roman" w:hAnsi="Times New Roman"/>
+              </w:rPr>
+            </w:pPr>
+          </w:p>
+        </w:tc>
+        <w:tc>
+          <w:tcPr>
+            <w:tcW w:w="476" w:type="dxa"/>
+          </w:tcPr>
+          <w:p>
+            <w:pPr>
+              <w:spacing w:line="219" w:lineRule="exact"/>
+              <w:rPr>
+                <w:rFonts w:ascii="Times New Roman" w:eastAsia="Times New Roman" w:hAnsi="Times New Roman"/>
+              </w:rPr>
+            </w:pPr>
+          </w:p>
+        </w:tc>
+        <w:tc>
+          <w:tcPr>
+            <w:tcW w:w="476" w:type="dxa"/>
+          </w:tcPr>
+          <w:p>
+            <w:pPr>
+              <w:spacing w:line="219" w:lineRule="exact"/>
+              <w:rPr>
+                <w:rFonts w:ascii="Times New Roman" w:eastAsia="Times New Roman" w:hAnsi="Times New Roman"/>
+              </w:rPr>
+            </w:pPr>
+          </w:p>
+        </w:tc>
+        <w:tc>
+          <w:tcPr>
+            <w:tcW w:w="476" w:type="dxa"/>
+          </w:tcPr>
+          <w:p>
+            <w:pPr>
+              <w:spacing w:line="219" w:lineRule="exact"/>
+              <w:rPr>
+                <w:rFonts w:ascii="Times New Roman" w:eastAsia="Times New Roman" w:hAnsi="Times New Roman"/>
+              </w:rPr>
+            </w:pPr>
+          </w:p>
+        </w:tc>
+      </w:tr>
+    </w:tbl>
+    <w:p>
+      <w:pPr>
+        <w:spacing w:line="219" w:lineRule="exact"/>
+        <w:rPr>
+          <w:rFonts w:ascii="Times New Roman" w:eastAsia="Times New Roman" w:hAnsi="Times New Roman"/>
+        </w:rPr>
+      </w:pPr>
       <w:r>
         <w:rPr>
           <w:rFonts w:ascii="Arial" w:eastAsia="Arial" w:hAnsi="Arial"/>
@@ -1202,3796 +4287,8 @@
           <w:color w:val="01DBF9"/>
           <w:sz w:val="27"/>
         </w:rPr>
-        <mc:AlternateContent>
-          <mc:Choice Requires="wps">
-            <w:drawing>
-              <wp:anchor distT="0" distB="0" distL="114300" distR="114300" simplePos="0" relativeHeight="251693055" behindDoc="0" locked="0" layoutInCell="1" allowOverlap="1" wp14:anchorId="6D488AB0" wp14:editId="1BD8E258">
-                <wp:simplePos x="0" y="0"/>
-                <wp:positionH relativeFrom="column">
-                  <wp:posOffset>1175172</wp:posOffset>
-                </wp:positionH>
-                <wp:positionV relativeFrom="paragraph">
-                  <wp:posOffset>43815</wp:posOffset>
-                </wp:positionV>
-                <wp:extent cx="605" cy="2150566"/>
-                <wp:effectExtent l="0" t="0" r="38100" b="21590"/>
-                <wp:wrapNone/>
-                <wp:docPr id="46" name="Straight Connector 46"/>
-                <wp:cNvGraphicFramePr/>
-                <a:graphic xmlns:a="http://schemas.openxmlformats.org/drawingml/2006/main">
-                  <a:graphicData uri="http://schemas.microsoft.com/office/word/2010/wordprocessingShape">
-                    <wps:wsp>
-                      <wps:cNvCnPr/>
-                      <wps:spPr>
-                        <a:xfrm>
-                          <a:off x="0" y="0"/>
-                          <a:ext cx="605" cy="2150566"/>
-                        </a:xfrm>
-                        <a:prstGeom prst="line">
-                          <a:avLst/>
-                        </a:prstGeom>
-                        <a:ln w="12700">
-                          <a:solidFill>
-                            <a:schemeClr val="tx1"/>
-                          </a:solidFill>
-                        </a:ln>
-                      </wps:spPr>
-                      <wps:style>
-                        <a:lnRef idx="1">
-                          <a:schemeClr val="accent1"/>
-                        </a:lnRef>
-                        <a:fillRef idx="0">
-                          <a:schemeClr val="accent1"/>
-                        </a:fillRef>
-                        <a:effectRef idx="0">
-                          <a:schemeClr val="accent1"/>
-                        </a:effectRef>
-                        <a:fontRef idx="minor">
-                          <a:schemeClr val="tx1"/>
-                        </a:fontRef>
-                      </wps:style>
-                      <wps:bodyPr/>
-                    </wps:wsp>
-                  </a:graphicData>
-                </a:graphic>
-                <wp14:sizeRelH relativeFrom="margin">
-                  <wp14:pctWidth>0</wp14:pctWidth>
-                </wp14:sizeRelH>
-                <wp14:sizeRelV relativeFrom="margin">
-                  <wp14:pctHeight>0</wp14:pctHeight>
-                </wp14:sizeRelV>
-              </wp:anchor>
-            </w:drawing>
-          </mc:Choice>
-          <mc:Fallback>
-            <w:pict>
-              <v:line w14:anchorId="45B8DAD7" id="Straight Connector 46" o:spid="_x0000_s1026" style="position:absolute;z-index:251693055;visibility:visible;mso-wrap-style:square;mso-width-percent:0;mso-height-percent:0;mso-wrap-distance-left:9pt;mso-wrap-distance-top:0;mso-wrap-distance-right:9pt;mso-wrap-distance-bottom:0;mso-position-horizontal:absolute;mso-position-horizontal-relative:text;mso-position-vertical:absolute;mso-position-vertical-relative:text;mso-width-percent:0;mso-height-percent:0;mso-width-relative:margin;mso-height-relative:margin" from="92.55pt,3.45pt" to="92.6pt,172.8pt" o:gfxdata="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" strokecolor="black [3213]" strokeweight="1pt">
-                <v:stroke joinstyle="miter"/>
-              </v:line>
-            </w:pict>
-          </mc:Fallback>
-        </mc:AlternateContent>
-      </w:r>
-    </w:p>
-    <w:tbl>
-      <w:tblPr>
-        <w:tblW w:w="0" w:type="auto"/>
-        <w:tblInd w:w="2200" w:type="dxa"/>
-        <w:tblLayout w:type="fixed"/>
-        <w:tblCellMar>
-          <w:left w:w="0" w:type="dxa"/>
-          <w:right w:w="0" w:type="dxa"/>
-        </w:tblCellMar>
-        <w:tblLook w:val="0000" w:firstRow="0" w:lastRow="0" w:firstColumn="0" w:lastColumn="0" w:noHBand="0" w:noVBand="0"/>
-      </w:tblPr>
-      <w:tblGrid>
-        <w:gridCol w:w="420"/>
-        <w:gridCol w:w="60"/>
-        <w:gridCol w:w="420"/>
-        <w:gridCol w:w="60"/>
-        <w:gridCol w:w="420"/>
-        <w:gridCol w:w="60"/>
-        <w:gridCol w:w="420"/>
-        <w:gridCol w:w="60"/>
-        <w:gridCol w:w="420"/>
-        <w:gridCol w:w="220"/>
-        <w:gridCol w:w="420"/>
-        <w:gridCol w:w="60"/>
-        <w:gridCol w:w="420"/>
-        <w:gridCol w:w="60"/>
-        <w:gridCol w:w="420"/>
-        <w:gridCol w:w="60"/>
-        <w:gridCol w:w="420"/>
-        <w:gridCol w:w="60"/>
-        <w:gridCol w:w="420"/>
-        <w:gridCol w:w="220"/>
-        <w:gridCol w:w="420"/>
-        <w:gridCol w:w="60"/>
-        <w:gridCol w:w="420"/>
-        <w:gridCol w:w="60"/>
-        <w:gridCol w:w="420"/>
-        <w:gridCol w:w="60"/>
-        <w:gridCol w:w="420"/>
-        <w:gridCol w:w="57"/>
-        <w:gridCol w:w="397"/>
-      </w:tblGrid>
-      <w:tr>
-        <w:trPr>
-          <w:trHeight w:val="273"/>
-        </w:trPr>
-        <w:tc>
-          <w:tcPr>
-            <w:tcW w:w="2340" w:type="dxa"/>
-            <w:gridSpan w:val="9"/>
-            <w:shd w:val="clear" w:color="auto" w:fill="auto"/>
-            <w:vAlign w:val="bottom"/>
-          </w:tcPr>
-          <w:p>
-            <w:pPr>
-              <w:spacing w:line="0" w:lineRule="atLeast"/>
-              <w:rPr>
-                <w:rFonts w:ascii="Arial" w:eastAsia="Arial" w:hAnsi="Arial"/>
-                <w:color w:val="3D3D3D"/>
-                <w:sz w:val="19"/>
-              </w:rPr>
-            </w:pPr>
-            <w:r>
-              <w:rPr>
-                <w:rFonts w:ascii="Arial" w:eastAsia="Arial" w:hAnsi="Arial"/>
-                <w:b/>
-                <w:bCs/>
-                <w:color w:val="3D3D3D"/>
-                <w:sz w:val="19"/>
-              </w:rPr>
-              <w:t>JavaScript</w:t>
-            </w:r>
-            <w:r>
-              <w:rPr>
-                <w:rFonts w:ascii="Arial" w:eastAsia="Arial" w:hAnsi="Arial"/>
-                <w:color w:val="3D3D3D"/>
-                <w:sz w:val="19"/>
-              </w:rPr>
-              <w:t xml:space="preserve"> | 3.00 Year</w:t>
-            </w:r>
-          </w:p>
-        </w:tc>
-        <w:tc>
-          <w:tcPr>
-            <w:tcW w:w="2560" w:type="dxa"/>
-            <w:gridSpan w:val="10"/>
-            <w:shd w:val="clear" w:color="auto" w:fill="auto"/>
-            <w:vAlign w:val="bottom"/>
-          </w:tcPr>
-          <w:p>
-            <w:pPr>
-              <w:spacing w:line="0" w:lineRule="atLeast"/>
-              <w:ind w:left="220"/>
-              <w:rPr>
-                <w:rFonts w:ascii="Arial" w:eastAsia="Arial" w:hAnsi="Arial"/>
-                <w:color w:val="3D3D3D"/>
-                <w:sz w:val="19"/>
-              </w:rPr>
-            </w:pPr>
-            <w:r>
-              <w:rPr>
-                <w:rFonts w:ascii="Arial" w:eastAsia="Arial" w:hAnsi="Arial"/>
-                <w:b/>
-                <w:bCs/>
-                <w:color w:val="3D3D3D"/>
-                <w:sz w:val="19"/>
-              </w:rPr>
-              <w:t>HTML</w:t>
-            </w:r>
-            <w:r>
-              <w:rPr>
-                <w:rFonts w:ascii="Arial" w:eastAsia="Arial" w:hAnsi="Arial"/>
-                <w:color w:val="3D3D3D"/>
-                <w:sz w:val="19"/>
-              </w:rPr>
-              <w:t xml:space="preserve"> | 2.5 Year</w:t>
-            </w:r>
-          </w:p>
-        </w:tc>
-        <w:tc>
-          <w:tcPr>
-            <w:tcW w:w="220" w:type="dxa"/>
-            <w:shd w:val="clear" w:color="auto" w:fill="auto"/>
-            <w:vAlign w:val="bottom"/>
-          </w:tcPr>
-          <w:p>
-            <w:pPr>
-              <w:spacing w:line="0" w:lineRule="atLeast"/>
-              <w:rPr>
-                <w:rFonts w:ascii="Times New Roman" w:eastAsia="Times New Roman" w:hAnsi="Times New Roman"/>
-                <w:sz w:val="23"/>
-              </w:rPr>
-            </w:pPr>
-          </w:p>
-        </w:tc>
-        <w:tc>
-          <w:tcPr>
-            <w:tcW w:w="1860" w:type="dxa"/>
-            <w:gridSpan w:val="7"/>
-            <w:shd w:val="clear" w:color="auto" w:fill="auto"/>
-            <w:vAlign w:val="bottom"/>
-          </w:tcPr>
-          <w:p>
-            <w:pPr>
-              <w:spacing w:line="0" w:lineRule="atLeast"/>
-              <w:rPr>
-                <w:rFonts w:ascii="Arial" w:eastAsia="Arial" w:hAnsi="Arial"/>
-                <w:color w:val="3D3D3D"/>
-                <w:sz w:val="19"/>
-              </w:rPr>
-            </w:pPr>
-            <w:r>
-              <w:rPr>
-                <w:rFonts w:ascii="Arial" w:eastAsia="Arial" w:hAnsi="Arial"/>
-                <w:b/>
-                <w:bCs/>
-                <w:color w:val="3D3D3D"/>
-                <w:sz w:val="19"/>
-              </w:rPr>
-              <w:t>CSS</w:t>
-            </w:r>
-            <w:r>
-              <w:rPr>
-                <w:rFonts w:ascii="Arial" w:eastAsia="Arial" w:hAnsi="Arial"/>
-                <w:color w:val="3D3D3D"/>
-                <w:sz w:val="19"/>
-              </w:rPr>
-              <w:t xml:space="preserve"> | 2.5 Year</w:t>
-            </w:r>
-          </w:p>
-        </w:tc>
-        <w:tc>
-          <w:tcPr>
-            <w:tcW w:w="57" w:type="dxa"/>
-          </w:tcPr>
-          <w:p>
-            <w:pPr>
-              <w:spacing w:line="0" w:lineRule="atLeast"/>
-              <w:rPr>
-                <w:rFonts w:ascii="Arial" w:eastAsia="Arial" w:hAnsi="Arial"/>
-                <w:b/>
-                <w:bCs/>
-                <w:color w:val="3D3D3D"/>
-                <w:sz w:val="19"/>
-              </w:rPr>
-            </w:pPr>
-          </w:p>
-        </w:tc>
-        <w:tc>
-          <w:tcPr>
-            <w:tcW w:w="397" w:type="dxa"/>
-          </w:tcPr>
-          <w:p>
-            <w:pPr>
-              <w:spacing w:line="0" w:lineRule="atLeast"/>
-              <w:rPr>
-                <w:rFonts w:ascii="Arial" w:eastAsia="Arial" w:hAnsi="Arial"/>
-                <w:b/>
-                <w:bCs/>
-                <w:color w:val="3D3D3D"/>
-                <w:sz w:val="19"/>
-              </w:rPr>
-            </w:pPr>
-          </w:p>
-        </w:tc>
-      </w:tr>
-      <w:tr>
-        <w:trPr>
-          <w:trHeight w:val="88"/>
-        </w:trPr>
-        <w:tc>
-          <w:tcPr>
-            <w:tcW w:w="480" w:type="dxa"/>
-            <w:gridSpan w:val="2"/>
-            <w:shd w:val="clear" w:color="auto" w:fill="auto"/>
-            <w:vAlign w:val="bottom"/>
-          </w:tcPr>
-          <w:p>
-            <w:pPr>
-              <w:spacing w:line="0" w:lineRule="atLeast"/>
-              <w:rPr>
-                <w:rFonts w:ascii="Times New Roman" w:eastAsia="Times New Roman" w:hAnsi="Times New Roman"/>
-                <w:sz w:val="7"/>
-              </w:rPr>
-            </w:pPr>
-          </w:p>
-        </w:tc>
-        <w:tc>
-          <w:tcPr>
-            <w:tcW w:w="420" w:type="dxa"/>
-            <w:shd w:val="clear" w:color="auto" w:fill="auto"/>
-            <w:vAlign w:val="bottom"/>
-          </w:tcPr>
-          <w:p>
-            <w:pPr>
-              <w:spacing w:line="0" w:lineRule="atLeast"/>
-              <w:rPr>
-                <w:rFonts w:ascii="Times New Roman" w:eastAsia="Times New Roman" w:hAnsi="Times New Roman"/>
-                <w:sz w:val="7"/>
-              </w:rPr>
-            </w:pPr>
-          </w:p>
-        </w:tc>
-        <w:tc>
-          <w:tcPr>
-            <w:tcW w:w="60" w:type="dxa"/>
-            <w:shd w:val="clear" w:color="auto" w:fill="auto"/>
-            <w:vAlign w:val="bottom"/>
-          </w:tcPr>
-          <w:p>
-            <w:pPr>
-              <w:spacing w:line="0" w:lineRule="atLeast"/>
-              <w:rPr>
-                <w:rFonts w:ascii="Times New Roman" w:eastAsia="Times New Roman" w:hAnsi="Times New Roman"/>
-                <w:sz w:val="7"/>
-              </w:rPr>
-            </w:pPr>
-          </w:p>
-        </w:tc>
-        <w:tc>
-          <w:tcPr>
-            <w:tcW w:w="420" w:type="dxa"/>
-            <w:shd w:val="clear" w:color="auto" w:fill="auto"/>
-            <w:vAlign w:val="bottom"/>
-          </w:tcPr>
-          <w:p>
-            <w:pPr>
-              <w:spacing w:line="0" w:lineRule="atLeast"/>
-              <w:rPr>
-                <w:rFonts w:ascii="Times New Roman" w:eastAsia="Times New Roman" w:hAnsi="Times New Roman"/>
-                <w:sz w:val="7"/>
-              </w:rPr>
-            </w:pPr>
-          </w:p>
-        </w:tc>
-        <w:tc>
-          <w:tcPr>
-            <w:tcW w:w="60" w:type="dxa"/>
-            <w:shd w:val="clear" w:color="auto" w:fill="auto"/>
-            <w:vAlign w:val="bottom"/>
-          </w:tcPr>
-          <w:p>
-            <w:pPr>
-              <w:spacing w:line="0" w:lineRule="atLeast"/>
-              <w:rPr>
-                <w:rFonts w:ascii="Times New Roman" w:eastAsia="Times New Roman" w:hAnsi="Times New Roman"/>
-                <w:sz w:val="7"/>
-              </w:rPr>
-            </w:pPr>
-          </w:p>
-        </w:tc>
-        <w:tc>
-          <w:tcPr>
-            <w:tcW w:w="420" w:type="dxa"/>
-            <w:shd w:val="clear" w:color="auto" w:fill="auto"/>
-            <w:vAlign w:val="bottom"/>
-          </w:tcPr>
-          <w:p>
-            <w:pPr>
-              <w:spacing w:line="0" w:lineRule="atLeast"/>
-              <w:rPr>
-                <w:rFonts w:ascii="Times New Roman" w:eastAsia="Times New Roman" w:hAnsi="Times New Roman"/>
-                <w:sz w:val="7"/>
-              </w:rPr>
-            </w:pPr>
-          </w:p>
-        </w:tc>
-        <w:tc>
-          <w:tcPr>
-            <w:tcW w:w="60" w:type="dxa"/>
-            <w:shd w:val="clear" w:color="auto" w:fill="auto"/>
-            <w:vAlign w:val="bottom"/>
-          </w:tcPr>
-          <w:p>
-            <w:pPr>
-              <w:spacing w:line="0" w:lineRule="atLeast"/>
-              <w:rPr>
-                <w:rFonts w:ascii="Times New Roman" w:eastAsia="Times New Roman" w:hAnsi="Times New Roman"/>
-                <w:sz w:val="7"/>
-              </w:rPr>
-            </w:pPr>
-          </w:p>
-        </w:tc>
-        <w:tc>
-          <w:tcPr>
-            <w:tcW w:w="420" w:type="dxa"/>
-            <w:shd w:val="clear" w:color="auto" w:fill="auto"/>
-            <w:vAlign w:val="bottom"/>
-          </w:tcPr>
-          <w:p>
-            <w:pPr>
-              <w:spacing w:line="0" w:lineRule="atLeast"/>
-              <w:rPr>
-                <w:rFonts w:ascii="Times New Roman" w:eastAsia="Times New Roman" w:hAnsi="Times New Roman"/>
-                <w:sz w:val="7"/>
-              </w:rPr>
-            </w:pPr>
-          </w:p>
-        </w:tc>
-        <w:tc>
-          <w:tcPr>
-            <w:tcW w:w="220" w:type="dxa"/>
-            <w:shd w:val="clear" w:color="auto" w:fill="auto"/>
-            <w:vAlign w:val="bottom"/>
-          </w:tcPr>
-          <w:p>
-            <w:pPr>
-              <w:spacing w:line="0" w:lineRule="atLeast"/>
-              <w:rPr>
-                <w:rFonts w:ascii="Times New Roman" w:eastAsia="Times New Roman" w:hAnsi="Times New Roman"/>
-                <w:sz w:val="7"/>
-              </w:rPr>
-            </w:pPr>
-          </w:p>
-        </w:tc>
-        <w:tc>
-          <w:tcPr>
-            <w:tcW w:w="420" w:type="dxa"/>
-            <w:shd w:val="clear" w:color="auto" w:fill="auto"/>
-            <w:vAlign w:val="bottom"/>
-          </w:tcPr>
-          <w:p>
-            <w:pPr>
-              <w:spacing w:line="0" w:lineRule="atLeast"/>
-              <w:rPr>
-                <w:rFonts w:ascii="Times New Roman" w:eastAsia="Times New Roman" w:hAnsi="Times New Roman"/>
-                <w:sz w:val="7"/>
-              </w:rPr>
-            </w:pPr>
-          </w:p>
-        </w:tc>
-        <w:tc>
-          <w:tcPr>
-            <w:tcW w:w="60" w:type="dxa"/>
-            <w:shd w:val="clear" w:color="auto" w:fill="auto"/>
-            <w:vAlign w:val="bottom"/>
-          </w:tcPr>
-          <w:p>
-            <w:pPr>
-              <w:spacing w:line="0" w:lineRule="atLeast"/>
-              <w:rPr>
-                <w:rFonts w:ascii="Times New Roman" w:eastAsia="Times New Roman" w:hAnsi="Times New Roman"/>
-                <w:sz w:val="7"/>
-              </w:rPr>
-            </w:pPr>
-          </w:p>
-        </w:tc>
-        <w:tc>
-          <w:tcPr>
-            <w:tcW w:w="420" w:type="dxa"/>
-            <w:shd w:val="clear" w:color="auto" w:fill="auto"/>
-            <w:vAlign w:val="bottom"/>
-          </w:tcPr>
-          <w:p>
-            <w:pPr>
-              <w:spacing w:line="0" w:lineRule="atLeast"/>
-              <w:rPr>
-                <w:rFonts w:ascii="Times New Roman" w:eastAsia="Times New Roman" w:hAnsi="Times New Roman"/>
-                <w:sz w:val="7"/>
-              </w:rPr>
-            </w:pPr>
-          </w:p>
-        </w:tc>
-        <w:tc>
-          <w:tcPr>
-            <w:tcW w:w="60" w:type="dxa"/>
-            <w:shd w:val="clear" w:color="auto" w:fill="auto"/>
-            <w:vAlign w:val="bottom"/>
-          </w:tcPr>
-          <w:p>
-            <w:pPr>
-              <w:spacing w:line="0" w:lineRule="atLeast"/>
-              <w:rPr>
-                <w:rFonts w:ascii="Times New Roman" w:eastAsia="Times New Roman" w:hAnsi="Times New Roman"/>
-                <w:sz w:val="7"/>
-              </w:rPr>
-            </w:pPr>
-          </w:p>
-        </w:tc>
-        <w:tc>
-          <w:tcPr>
-            <w:tcW w:w="420" w:type="dxa"/>
-            <w:shd w:val="clear" w:color="auto" w:fill="auto"/>
-            <w:vAlign w:val="bottom"/>
-          </w:tcPr>
-          <w:p>
-            <w:pPr>
-              <w:spacing w:line="0" w:lineRule="atLeast"/>
-              <w:rPr>
-                <w:rFonts w:ascii="Times New Roman" w:eastAsia="Times New Roman" w:hAnsi="Times New Roman"/>
-                <w:sz w:val="7"/>
-              </w:rPr>
-            </w:pPr>
-          </w:p>
-        </w:tc>
-        <w:tc>
-          <w:tcPr>
-            <w:tcW w:w="60" w:type="dxa"/>
-            <w:shd w:val="clear" w:color="auto" w:fill="auto"/>
-            <w:vAlign w:val="bottom"/>
-          </w:tcPr>
-          <w:p>
-            <w:pPr>
-              <w:spacing w:line="0" w:lineRule="atLeast"/>
-              <w:rPr>
-                <w:rFonts w:ascii="Times New Roman" w:eastAsia="Times New Roman" w:hAnsi="Times New Roman"/>
-                <w:sz w:val="7"/>
-              </w:rPr>
-            </w:pPr>
-          </w:p>
-        </w:tc>
-        <w:tc>
-          <w:tcPr>
-            <w:tcW w:w="420" w:type="dxa"/>
-            <w:shd w:val="clear" w:color="auto" w:fill="auto"/>
-            <w:vAlign w:val="bottom"/>
-          </w:tcPr>
-          <w:p>
-            <w:pPr>
-              <w:spacing w:line="0" w:lineRule="atLeast"/>
-              <w:rPr>
-                <w:rFonts w:ascii="Times New Roman" w:eastAsia="Times New Roman" w:hAnsi="Times New Roman"/>
-                <w:sz w:val="7"/>
-              </w:rPr>
-            </w:pPr>
-          </w:p>
-        </w:tc>
-        <w:tc>
-          <w:tcPr>
-            <w:tcW w:w="60" w:type="dxa"/>
-            <w:shd w:val="clear" w:color="auto" w:fill="auto"/>
-            <w:vAlign w:val="bottom"/>
-          </w:tcPr>
-          <w:p>
-            <w:pPr>
-              <w:spacing w:line="0" w:lineRule="atLeast"/>
-              <w:rPr>
-                <w:rFonts w:ascii="Times New Roman" w:eastAsia="Times New Roman" w:hAnsi="Times New Roman"/>
-                <w:sz w:val="7"/>
-              </w:rPr>
-            </w:pPr>
-          </w:p>
-        </w:tc>
-        <w:tc>
-          <w:tcPr>
-            <w:tcW w:w="420" w:type="dxa"/>
-            <w:shd w:val="clear" w:color="auto" w:fill="auto"/>
-            <w:vAlign w:val="bottom"/>
-          </w:tcPr>
-          <w:p>
-            <w:pPr>
-              <w:spacing w:line="0" w:lineRule="atLeast"/>
-              <w:rPr>
-                <w:rFonts w:ascii="Times New Roman" w:eastAsia="Times New Roman" w:hAnsi="Times New Roman"/>
-                <w:sz w:val="7"/>
-              </w:rPr>
-            </w:pPr>
-          </w:p>
-        </w:tc>
-        <w:tc>
-          <w:tcPr>
-            <w:tcW w:w="220" w:type="dxa"/>
-            <w:shd w:val="clear" w:color="auto" w:fill="auto"/>
-            <w:vAlign w:val="bottom"/>
-          </w:tcPr>
-          <w:p>
-            <w:pPr>
-              <w:spacing w:line="0" w:lineRule="atLeast"/>
-              <w:rPr>
-                <w:rFonts w:ascii="Times New Roman" w:eastAsia="Times New Roman" w:hAnsi="Times New Roman"/>
-                <w:sz w:val="7"/>
-              </w:rPr>
-            </w:pPr>
-          </w:p>
-        </w:tc>
-        <w:tc>
-          <w:tcPr>
-            <w:tcW w:w="420" w:type="dxa"/>
-            <w:shd w:val="clear" w:color="auto" w:fill="auto"/>
-            <w:vAlign w:val="bottom"/>
-          </w:tcPr>
-          <w:p>
-            <w:pPr>
-              <w:spacing w:line="0" w:lineRule="atLeast"/>
-              <w:rPr>
-                <w:rFonts w:ascii="Times New Roman" w:eastAsia="Times New Roman" w:hAnsi="Times New Roman"/>
-                <w:sz w:val="7"/>
-              </w:rPr>
-            </w:pPr>
-          </w:p>
-        </w:tc>
-        <w:tc>
-          <w:tcPr>
-            <w:tcW w:w="60" w:type="dxa"/>
-            <w:shd w:val="clear" w:color="auto" w:fill="auto"/>
-            <w:vAlign w:val="bottom"/>
-          </w:tcPr>
-          <w:p>
-            <w:pPr>
-              <w:spacing w:line="0" w:lineRule="atLeast"/>
-              <w:rPr>
-                <w:rFonts w:ascii="Times New Roman" w:eastAsia="Times New Roman" w:hAnsi="Times New Roman"/>
-                <w:sz w:val="7"/>
-              </w:rPr>
-            </w:pPr>
-          </w:p>
-        </w:tc>
-        <w:tc>
-          <w:tcPr>
-            <w:tcW w:w="420" w:type="dxa"/>
-            <w:shd w:val="clear" w:color="auto" w:fill="auto"/>
-            <w:vAlign w:val="bottom"/>
-          </w:tcPr>
-          <w:p>
-            <w:pPr>
-              <w:spacing w:line="0" w:lineRule="atLeast"/>
-              <w:rPr>
-                <w:rFonts w:ascii="Times New Roman" w:eastAsia="Times New Roman" w:hAnsi="Times New Roman"/>
-                <w:sz w:val="7"/>
-              </w:rPr>
-            </w:pPr>
-          </w:p>
-        </w:tc>
-        <w:tc>
-          <w:tcPr>
-            <w:tcW w:w="60" w:type="dxa"/>
-            <w:shd w:val="clear" w:color="auto" w:fill="auto"/>
-            <w:vAlign w:val="bottom"/>
-          </w:tcPr>
-          <w:p>
-            <w:pPr>
-              <w:spacing w:line="0" w:lineRule="atLeast"/>
-              <w:rPr>
-                <w:rFonts w:ascii="Times New Roman" w:eastAsia="Times New Roman" w:hAnsi="Times New Roman"/>
-                <w:sz w:val="7"/>
-              </w:rPr>
-            </w:pPr>
-          </w:p>
-        </w:tc>
-        <w:tc>
-          <w:tcPr>
-            <w:tcW w:w="420" w:type="dxa"/>
-            <w:shd w:val="clear" w:color="auto" w:fill="auto"/>
-            <w:vAlign w:val="bottom"/>
-          </w:tcPr>
-          <w:p>
-            <w:pPr>
-              <w:spacing w:line="0" w:lineRule="atLeast"/>
-              <w:rPr>
-                <w:rFonts w:ascii="Times New Roman" w:eastAsia="Times New Roman" w:hAnsi="Times New Roman"/>
-                <w:sz w:val="7"/>
-              </w:rPr>
-            </w:pPr>
-          </w:p>
-        </w:tc>
-        <w:tc>
-          <w:tcPr>
-            <w:tcW w:w="60" w:type="dxa"/>
-            <w:shd w:val="clear" w:color="auto" w:fill="auto"/>
-            <w:vAlign w:val="bottom"/>
-          </w:tcPr>
-          <w:p>
-            <w:pPr>
-              <w:spacing w:line="0" w:lineRule="atLeast"/>
-              <w:rPr>
-                <w:rFonts w:ascii="Times New Roman" w:eastAsia="Times New Roman" w:hAnsi="Times New Roman"/>
-                <w:sz w:val="7"/>
-              </w:rPr>
-            </w:pPr>
-          </w:p>
-        </w:tc>
-        <w:tc>
-          <w:tcPr>
-            <w:tcW w:w="420" w:type="dxa"/>
-            <w:shd w:val="clear" w:color="auto" w:fill="auto"/>
-            <w:vAlign w:val="bottom"/>
-          </w:tcPr>
-          <w:p>
-            <w:pPr>
-              <w:spacing w:line="0" w:lineRule="atLeast"/>
-              <w:rPr>
-                <w:rFonts w:ascii="Times New Roman" w:eastAsia="Times New Roman" w:hAnsi="Times New Roman"/>
-                <w:sz w:val="7"/>
-              </w:rPr>
-            </w:pPr>
-          </w:p>
-        </w:tc>
-        <w:tc>
-          <w:tcPr>
-            <w:tcW w:w="57" w:type="dxa"/>
-          </w:tcPr>
-          <w:p>
-            <w:pPr>
-              <w:spacing w:line="0" w:lineRule="atLeast"/>
-              <w:rPr>
-                <w:rFonts w:ascii="Times New Roman" w:eastAsia="Times New Roman" w:hAnsi="Times New Roman"/>
-                <w:sz w:val="7"/>
-              </w:rPr>
-            </w:pPr>
-          </w:p>
-        </w:tc>
-        <w:tc>
-          <w:tcPr>
-            <w:tcW w:w="397" w:type="dxa"/>
-          </w:tcPr>
-          <w:p>
-            <w:pPr>
-              <w:spacing w:line="0" w:lineRule="atLeast"/>
-              <w:rPr>
-                <w:rFonts w:ascii="Times New Roman" w:eastAsia="Times New Roman" w:hAnsi="Times New Roman"/>
-                <w:sz w:val="7"/>
-              </w:rPr>
-            </w:pPr>
-          </w:p>
-        </w:tc>
-      </w:tr>
-      <w:tr>
-        <w:trPr>
-          <w:trHeight w:val="87"/>
-        </w:trPr>
-        <w:tc>
-          <w:tcPr>
-            <w:tcW w:w="420" w:type="dxa"/>
-            <w:shd w:val="clear" w:color="auto" w:fill="002060"/>
-            <w:vAlign w:val="bottom"/>
-          </w:tcPr>
-          <w:p>
-            <w:pPr>
-              <w:spacing w:line="0" w:lineRule="atLeast"/>
-              <w:rPr>
-                <w:rFonts w:ascii="Times New Roman" w:eastAsia="Times New Roman" w:hAnsi="Times New Roman"/>
-                <w:sz w:val="7"/>
-              </w:rPr>
-            </w:pPr>
-          </w:p>
-        </w:tc>
-        <w:tc>
-          <w:tcPr>
-            <w:tcW w:w="60" w:type="dxa"/>
-            <w:shd w:val="clear" w:color="auto" w:fill="auto"/>
-            <w:vAlign w:val="bottom"/>
-          </w:tcPr>
-          <w:p>
-            <w:pPr>
-              <w:spacing w:line="0" w:lineRule="atLeast"/>
-              <w:rPr>
-                <w:rFonts w:ascii="Times New Roman" w:eastAsia="Times New Roman" w:hAnsi="Times New Roman"/>
-                <w:sz w:val="7"/>
-              </w:rPr>
-            </w:pPr>
-          </w:p>
-        </w:tc>
-        <w:tc>
-          <w:tcPr>
-            <w:tcW w:w="420" w:type="dxa"/>
-            <w:shd w:val="clear" w:color="auto" w:fill="002060"/>
-            <w:vAlign w:val="bottom"/>
-          </w:tcPr>
-          <w:p>
-            <w:pPr>
-              <w:spacing w:line="0" w:lineRule="atLeast"/>
-              <w:rPr>
-                <w:rFonts w:ascii="Times New Roman" w:eastAsia="Times New Roman" w:hAnsi="Times New Roman"/>
-                <w:sz w:val="7"/>
-              </w:rPr>
-            </w:pPr>
-          </w:p>
-        </w:tc>
-        <w:tc>
-          <w:tcPr>
-            <w:tcW w:w="60" w:type="dxa"/>
-            <w:shd w:val="clear" w:color="auto" w:fill="auto"/>
-            <w:vAlign w:val="bottom"/>
-          </w:tcPr>
-          <w:p>
-            <w:pPr>
-              <w:spacing w:line="0" w:lineRule="atLeast"/>
-              <w:rPr>
-                <w:rFonts w:ascii="Times New Roman" w:eastAsia="Times New Roman" w:hAnsi="Times New Roman"/>
-                <w:sz w:val="7"/>
-              </w:rPr>
-            </w:pPr>
-          </w:p>
-        </w:tc>
-        <w:tc>
-          <w:tcPr>
-            <w:tcW w:w="420" w:type="dxa"/>
-            <w:shd w:val="clear" w:color="auto" w:fill="002060"/>
-            <w:vAlign w:val="bottom"/>
-          </w:tcPr>
-          <w:p>
-            <w:pPr>
-              <w:spacing w:line="0" w:lineRule="atLeast"/>
-              <w:rPr>
-                <w:rFonts w:ascii="Times New Roman" w:eastAsia="Times New Roman" w:hAnsi="Times New Roman"/>
-                <w:sz w:val="7"/>
-              </w:rPr>
-            </w:pPr>
-          </w:p>
-        </w:tc>
-        <w:tc>
-          <w:tcPr>
-            <w:tcW w:w="60" w:type="dxa"/>
-            <w:shd w:val="clear" w:color="auto" w:fill="auto"/>
-            <w:vAlign w:val="bottom"/>
-          </w:tcPr>
-          <w:p>
-            <w:pPr>
-              <w:spacing w:line="0" w:lineRule="atLeast"/>
-              <w:rPr>
-                <w:rFonts w:ascii="Times New Roman" w:eastAsia="Times New Roman" w:hAnsi="Times New Roman"/>
-                <w:sz w:val="7"/>
-              </w:rPr>
-            </w:pPr>
-          </w:p>
-        </w:tc>
-        <w:tc>
-          <w:tcPr>
-            <w:tcW w:w="420" w:type="dxa"/>
-            <w:shd w:val="clear" w:color="auto" w:fill="002060"/>
-            <w:vAlign w:val="bottom"/>
-          </w:tcPr>
-          <w:p>
-            <w:pPr>
-              <w:spacing w:line="0" w:lineRule="atLeast"/>
-              <w:rPr>
-                <w:rFonts w:ascii="Times New Roman" w:eastAsia="Times New Roman" w:hAnsi="Times New Roman"/>
-                <w:sz w:val="7"/>
-              </w:rPr>
-            </w:pPr>
-          </w:p>
-        </w:tc>
-        <w:tc>
-          <w:tcPr>
-            <w:tcW w:w="60" w:type="dxa"/>
-            <w:shd w:val="clear" w:color="auto" w:fill="auto"/>
-            <w:vAlign w:val="bottom"/>
-          </w:tcPr>
-          <w:p>
-            <w:pPr>
-              <w:spacing w:line="0" w:lineRule="atLeast"/>
-              <w:rPr>
-                <w:rFonts w:ascii="Times New Roman" w:eastAsia="Times New Roman" w:hAnsi="Times New Roman"/>
-                <w:sz w:val="7"/>
-              </w:rPr>
-            </w:pPr>
-          </w:p>
-        </w:tc>
-        <w:tc>
-          <w:tcPr>
-            <w:tcW w:w="420" w:type="dxa"/>
-            <w:shd w:val="clear" w:color="auto" w:fill="002060"/>
-            <w:vAlign w:val="bottom"/>
-          </w:tcPr>
-          <w:p>
-            <w:pPr>
-              <w:spacing w:line="0" w:lineRule="atLeast"/>
-              <w:rPr>
-                <w:rFonts w:ascii="Times New Roman" w:eastAsia="Times New Roman" w:hAnsi="Times New Roman"/>
-                <w:sz w:val="7"/>
-              </w:rPr>
-            </w:pPr>
-          </w:p>
-        </w:tc>
-        <w:tc>
-          <w:tcPr>
-            <w:tcW w:w="220" w:type="dxa"/>
-            <w:shd w:val="clear" w:color="auto" w:fill="auto"/>
-            <w:vAlign w:val="bottom"/>
-          </w:tcPr>
-          <w:p>
-            <w:pPr>
-              <w:spacing w:line="0" w:lineRule="atLeast"/>
-              <w:rPr>
-                <w:rFonts w:ascii="Times New Roman" w:eastAsia="Times New Roman" w:hAnsi="Times New Roman"/>
-                <w:sz w:val="7"/>
-              </w:rPr>
-            </w:pPr>
-          </w:p>
-        </w:tc>
-        <w:tc>
-          <w:tcPr>
-            <w:tcW w:w="420" w:type="dxa"/>
-            <w:shd w:val="clear" w:color="auto" w:fill="002060"/>
-            <w:vAlign w:val="bottom"/>
-          </w:tcPr>
-          <w:p>
-            <w:pPr>
-              <w:spacing w:line="0" w:lineRule="atLeast"/>
-              <w:rPr>
-                <w:rFonts w:ascii="Times New Roman" w:eastAsia="Times New Roman" w:hAnsi="Times New Roman"/>
-                <w:sz w:val="7"/>
-              </w:rPr>
-            </w:pPr>
-          </w:p>
-        </w:tc>
-        <w:tc>
-          <w:tcPr>
-            <w:tcW w:w="60" w:type="dxa"/>
-            <w:shd w:val="clear" w:color="auto" w:fill="auto"/>
-            <w:vAlign w:val="bottom"/>
-          </w:tcPr>
-          <w:p>
-            <w:pPr>
-              <w:spacing w:line="0" w:lineRule="atLeast"/>
-              <w:rPr>
-                <w:rFonts w:ascii="Times New Roman" w:eastAsia="Times New Roman" w:hAnsi="Times New Roman"/>
-                <w:sz w:val="7"/>
-              </w:rPr>
-            </w:pPr>
-          </w:p>
-        </w:tc>
-        <w:tc>
-          <w:tcPr>
-            <w:tcW w:w="420" w:type="dxa"/>
-            <w:shd w:val="clear" w:color="auto" w:fill="002060"/>
-            <w:vAlign w:val="bottom"/>
-          </w:tcPr>
-          <w:p>
-            <w:pPr>
-              <w:spacing w:line="0" w:lineRule="atLeast"/>
-              <w:rPr>
-                <w:rFonts w:ascii="Times New Roman" w:eastAsia="Times New Roman" w:hAnsi="Times New Roman"/>
-                <w:sz w:val="7"/>
-              </w:rPr>
-            </w:pPr>
-          </w:p>
-        </w:tc>
-        <w:tc>
-          <w:tcPr>
-            <w:tcW w:w="60" w:type="dxa"/>
-            <w:shd w:val="clear" w:color="auto" w:fill="auto"/>
-            <w:vAlign w:val="bottom"/>
-          </w:tcPr>
-          <w:p>
-            <w:pPr>
-              <w:spacing w:line="0" w:lineRule="atLeast"/>
-              <w:rPr>
-                <w:rFonts w:ascii="Times New Roman" w:eastAsia="Times New Roman" w:hAnsi="Times New Roman"/>
-                <w:sz w:val="7"/>
-              </w:rPr>
-            </w:pPr>
-          </w:p>
-        </w:tc>
-        <w:tc>
-          <w:tcPr>
-            <w:tcW w:w="420" w:type="dxa"/>
-            <w:shd w:val="clear" w:color="auto" w:fill="002060"/>
-            <w:vAlign w:val="bottom"/>
-          </w:tcPr>
-          <w:p>
-            <w:pPr>
-              <w:spacing w:line="0" w:lineRule="atLeast"/>
-              <w:rPr>
-                <w:rFonts w:ascii="Times New Roman" w:eastAsia="Times New Roman" w:hAnsi="Times New Roman"/>
-                <w:sz w:val="7"/>
-              </w:rPr>
-            </w:pPr>
-          </w:p>
-        </w:tc>
-        <w:tc>
-          <w:tcPr>
-            <w:tcW w:w="60" w:type="dxa"/>
-            <w:shd w:val="clear" w:color="auto" w:fill="auto"/>
-            <w:vAlign w:val="bottom"/>
-          </w:tcPr>
-          <w:p>
-            <w:pPr>
-              <w:spacing w:line="0" w:lineRule="atLeast"/>
-              <w:rPr>
-                <w:rFonts w:ascii="Times New Roman" w:eastAsia="Times New Roman" w:hAnsi="Times New Roman"/>
-                <w:sz w:val="7"/>
-              </w:rPr>
-            </w:pPr>
-          </w:p>
-        </w:tc>
-        <w:tc>
-          <w:tcPr>
-            <w:tcW w:w="420" w:type="dxa"/>
-            <w:shd w:val="clear" w:color="auto" w:fill="002060"/>
-            <w:vAlign w:val="bottom"/>
-          </w:tcPr>
-          <w:p>
-            <w:pPr>
-              <w:spacing w:line="0" w:lineRule="atLeast"/>
-              <w:rPr>
-                <w:rFonts w:ascii="Times New Roman" w:eastAsia="Times New Roman" w:hAnsi="Times New Roman"/>
-                <w:sz w:val="7"/>
-              </w:rPr>
-            </w:pPr>
-          </w:p>
-        </w:tc>
-        <w:tc>
-          <w:tcPr>
-            <w:tcW w:w="60" w:type="dxa"/>
-            <w:shd w:val="clear" w:color="auto" w:fill="auto"/>
-            <w:vAlign w:val="bottom"/>
-          </w:tcPr>
-          <w:p>
-            <w:pPr>
-              <w:spacing w:line="0" w:lineRule="atLeast"/>
-              <w:rPr>
-                <w:rFonts w:ascii="Times New Roman" w:eastAsia="Times New Roman" w:hAnsi="Times New Roman"/>
-                <w:sz w:val="7"/>
-              </w:rPr>
-            </w:pPr>
-          </w:p>
-        </w:tc>
-        <w:tc>
-          <w:tcPr>
-            <w:tcW w:w="420" w:type="dxa"/>
-            <w:shd w:val="clear" w:color="auto" w:fill="002060"/>
-            <w:vAlign w:val="bottom"/>
-          </w:tcPr>
-          <w:p>
-            <w:pPr>
-              <w:spacing w:line="0" w:lineRule="atLeast"/>
-              <w:rPr>
-                <w:rFonts w:ascii="Times New Roman" w:eastAsia="Times New Roman" w:hAnsi="Times New Roman"/>
-                <w:sz w:val="7"/>
-              </w:rPr>
-            </w:pPr>
-          </w:p>
-        </w:tc>
-        <w:tc>
-          <w:tcPr>
-            <w:tcW w:w="220" w:type="dxa"/>
-            <w:shd w:val="clear" w:color="auto" w:fill="auto"/>
-            <w:vAlign w:val="bottom"/>
-          </w:tcPr>
-          <w:p>
-            <w:pPr>
-              <w:spacing w:line="0" w:lineRule="atLeast"/>
-              <w:rPr>
-                <w:rFonts w:ascii="Times New Roman" w:eastAsia="Times New Roman" w:hAnsi="Times New Roman"/>
-                <w:sz w:val="7"/>
-              </w:rPr>
-            </w:pPr>
-          </w:p>
-        </w:tc>
-        <w:tc>
-          <w:tcPr>
-            <w:tcW w:w="420" w:type="dxa"/>
-            <w:shd w:val="clear" w:color="auto" w:fill="002060"/>
-            <w:vAlign w:val="bottom"/>
-          </w:tcPr>
-          <w:p>
-            <w:pPr>
-              <w:spacing w:line="0" w:lineRule="atLeast"/>
-              <w:rPr>
-                <w:rFonts w:ascii="Times New Roman" w:eastAsia="Times New Roman" w:hAnsi="Times New Roman"/>
-                <w:sz w:val="7"/>
-              </w:rPr>
-            </w:pPr>
-          </w:p>
-        </w:tc>
-        <w:tc>
-          <w:tcPr>
-            <w:tcW w:w="60" w:type="dxa"/>
-            <w:shd w:val="clear" w:color="auto" w:fill="auto"/>
-            <w:vAlign w:val="bottom"/>
-          </w:tcPr>
-          <w:p>
-            <w:pPr>
-              <w:spacing w:line="0" w:lineRule="atLeast"/>
-              <w:rPr>
-                <w:rFonts w:ascii="Times New Roman" w:eastAsia="Times New Roman" w:hAnsi="Times New Roman"/>
-                <w:sz w:val="7"/>
-              </w:rPr>
-            </w:pPr>
-          </w:p>
-        </w:tc>
-        <w:tc>
-          <w:tcPr>
-            <w:tcW w:w="420" w:type="dxa"/>
-            <w:shd w:val="clear" w:color="auto" w:fill="002060"/>
-            <w:vAlign w:val="bottom"/>
-          </w:tcPr>
-          <w:p>
-            <w:pPr>
-              <w:spacing w:line="0" w:lineRule="atLeast"/>
-              <w:rPr>
-                <w:rFonts w:ascii="Times New Roman" w:eastAsia="Times New Roman" w:hAnsi="Times New Roman"/>
-                <w:color w:val="002060"/>
-                <w:sz w:val="7"/>
-              </w:rPr>
-            </w:pPr>
-          </w:p>
-        </w:tc>
-        <w:tc>
-          <w:tcPr>
-            <w:tcW w:w="60" w:type="dxa"/>
-            <w:shd w:val="clear" w:color="auto" w:fill="auto"/>
-            <w:vAlign w:val="bottom"/>
-          </w:tcPr>
-          <w:p>
-            <w:pPr>
-              <w:spacing w:line="0" w:lineRule="atLeast"/>
-              <w:rPr>
-                <w:rFonts w:ascii="Times New Roman" w:eastAsia="Times New Roman" w:hAnsi="Times New Roman"/>
-                <w:sz w:val="7"/>
-              </w:rPr>
-            </w:pPr>
-          </w:p>
-        </w:tc>
-        <w:tc>
-          <w:tcPr>
-            <w:tcW w:w="420" w:type="dxa"/>
-            <w:shd w:val="clear" w:color="auto" w:fill="002060"/>
-            <w:vAlign w:val="bottom"/>
-          </w:tcPr>
-          <w:p>
-            <w:pPr>
-              <w:spacing w:line="0" w:lineRule="atLeast"/>
-              <w:rPr>
-                <w:rFonts w:ascii="Times New Roman" w:eastAsia="Times New Roman" w:hAnsi="Times New Roman"/>
-                <w:sz w:val="7"/>
-              </w:rPr>
-            </w:pPr>
-          </w:p>
-        </w:tc>
-        <w:tc>
-          <w:tcPr>
-            <w:tcW w:w="60" w:type="dxa"/>
-            <w:shd w:val="clear" w:color="auto" w:fill="auto"/>
-            <w:vAlign w:val="bottom"/>
-          </w:tcPr>
-          <w:p>
-            <w:pPr>
-              <w:spacing w:line="0" w:lineRule="atLeast"/>
-              <w:rPr>
-                <w:rFonts w:ascii="Times New Roman" w:eastAsia="Times New Roman" w:hAnsi="Times New Roman"/>
-                <w:sz w:val="7"/>
-              </w:rPr>
-            </w:pPr>
-          </w:p>
-        </w:tc>
-        <w:tc>
-          <w:tcPr>
-            <w:tcW w:w="420" w:type="dxa"/>
-            <w:shd w:val="clear" w:color="auto" w:fill="002060"/>
-            <w:vAlign w:val="bottom"/>
-          </w:tcPr>
-          <w:p>
-            <w:pPr>
-              <w:spacing w:line="0" w:lineRule="atLeast"/>
-              <w:rPr>
-                <w:rFonts w:ascii="Times New Roman" w:eastAsia="Times New Roman" w:hAnsi="Times New Roman"/>
-                <w:sz w:val="7"/>
-              </w:rPr>
-            </w:pPr>
-          </w:p>
-        </w:tc>
-        <w:tc>
-          <w:tcPr>
-            <w:tcW w:w="57" w:type="dxa"/>
-            <w:shd w:val="clear" w:color="auto" w:fill="auto"/>
-          </w:tcPr>
-          <w:p>
-            <w:pPr>
-              <w:spacing w:line="0" w:lineRule="atLeast"/>
-              <w:rPr>
-                <w:rFonts w:ascii="Times New Roman" w:eastAsia="Times New Roman" w:hAnsi="Times New Roman"/>
-                <w:sz w:val="7"/>
-              </w:rPr>
-            </w:pPr>
-          </w:p>
-        </w:tc>
-        <w:tc>
-          <w:tcPr>
-            <w:tcW w:w="397" w:type="dxa"/>
-            <w:shd w:val="clear" w:color="auto" w:fill="auto"/>
-          </w:tcPr>
-          <w:p>
-            <w:pPr>
-              <w:spacing w:line="0" w:lineRule="atLeast"/>
-              <w:rPr>
-                <w:rFonts w:ascii="Times New Roman" w:eastAsia="Times New Roman" w:hAnsi="Times New Roman"/>
-                <w:sz w:val="7"/>
-              </w:rPr>
-            </w:pPr>
-          </w:p>
-        </w:tc>
-      </w:tr>
-      <w:tr>
-        <w:trPr>
-          <w:trHeight w:val="587"/>
-        </w:trPr>
-        <w:tc>
-          <w:tcPr>
-            <w:tcW w:w="2340" w:type="dxa"/>
-            <w:gridSpan w:val="9"/>
-            <w:shd w:val="clear" w:color="auto" w:fill="auto"/>
-            <w:vAlign w:val="bottom"/>
-          </w:tcPr>
-          <w:p>
-            <w:pPr>
-              <w:spacing w:line="0" w:lineRule="atLeast"/>
-              <w:rPr>
-                <w:rFonts w:ascii="Arial" w:eastAsia="Arial" w:hAnsi="Arial"/>
-                <w:color w:val="3D3D3D"/>
-                <w:sz w:val="19"/>
-              </w:rPr>
-            </w:pPr>
-            <w:r>
-              <w:rPr>
-                <w:rFonts w:ascii="Arial" w:eastAsia="Arial" w:hAnsi="Arial"/>
-                <w:b/>
-                <w:bCs/>
-                <w:color w:val="3D3D3D"/>
-                <w:sz w:val="19"/>
-              </w:rPr>
-              <w:t>Angular 2</w:t>
-            </w:r>
-            <w:r>
-              <w:rPr>
-                <w:rFonts w:ascii="Arial" w:eastAsia="Arial" w:hAnsi="Arial"/>
-                <w:color w:val="3D3D3D"/>
-                <w:sz w:val="19"/>
-              </w:rPr>
-              <w:t xml:space="preserve"> | 2.00 Year</w:t>
-            </w:r>
-          </w:p>
-        </w:tc>
-        <w:tc>
-          <w:tcPr>
-            <w:tcW w:w="2560" w:type="dxa"/>
-            <w:gridSpan w:val="10"/>
-            <w:shd w:val="clear" w:color="auto" w:fill="auto"/>
-            <w:vAlign w:val="bottom"/>
-          </w:tcPr>
-          <w:p>
-            <w:pPr>
-              <w:spacing w:line="0" w:lineRule="atLeast"/>
-              <w:ind w:left="220"/>
-              <w:rPr>
-                <w:rFonts w:ascii="Arial" w:eastAsia="Arial" w:hAnsi="Arial"/>
-                <w:color w:val="3D3D3D"/>
-                <w:sz w:val="19"/>
-              </w:rPr>
-            </w:pPr>
-            <w:r>
-              <w:rPr>
-                <w:rFonts w:ascii="Arial" w:eastAsia="Arial" w:hAnsi="Arial"/>
-                <w:b/>
-                <w:bCs/>
-                <w:color w:val="3D3D3D"/>
-                <w:sz w:val="19"/>
-              </w:rPr>
-              <w:t>TypeScript</w:t>
-            </w:r>
-            <w:r>
-              <w:rPr>
-                <w:rFonts w:ascii="Arial" w:eastAsia="Arial" w:hAnsi="Arial"/>
-                <w:color w:val="3D3D3D"/>
-                <w:sz w:val="19"/>
-              </w:rPr>
-              <w:t xml:space="preserve"> | 2.00 Year</w:t>
-            </w:r>
-          </w:p>
-        </w:tc>
-        <w:tc>
-          <w:tcPr>
-            <w:tcW w:w="220" w:type="dxa"/>
-            <w:shd w:val="clear" w:color="auto" w:fill="auto"/>
-            <w:vAlign w:val="bottom"/>
-          </w:tcPr>
-          <w:p>
-            <w:pPr>
-              <w:spacing w:line="0" w:lineRule="atLeast"/>
-              <w:rPr>
-                <w:rFonts w:ascii="Times New Roman" w:eastAsia="Times New Roman" w:hAnsi="Times New Roman"/>
-                <w:sz w:val="24"/>
-              </w:rPr>
-            </w:pPr>
-          </w:p>
-        </w:tc>
-        <w:tc>
-          <w:tcPr>
-            <w:tcW w:w="1860" w:type="dxa"/>
-            <w:gridSpan w:val="7"/>
-            <w:shd w:val="clear" w:color="auto" w:fill="auto"/>
-            <w:vAlign w:val="bottom"/>
-          </w:tcPr>
-          <w:p>
-            <w:pPr>
-              <w:spacing w:line="0" w:lineRule="atLeast"/>
-              <w:rPr>
-                <w:rFonts w:ascii="Arial" w:eastAsia="Arial" w:hAnsi="Arial"/>
-                <w:color w:val="3D3D3D"/>
-                <w:sz w:val="19"/>
-              </w:rPr>
-            </w:pPr>
-            <w:r>
-              <w:rPr>
-                <w:rFonts w:ascii="Arial" w:eastAsia="Arial" w:hAnsi="Arial"/>
-                <w:b/>
-                <w:bCs/>
-                <w:color w:val="3D3D3D"/>
-                <w:sz w:val="19"/>
-              </w:rPr>
-              <w:t>Jasmine</w:t>
-            </w:r>
-            <w:r>
-              <w:rPr>
-                <w:rFonts w:ascii="Arial" w:eastAsia="Arial" w:hAnsi="Arial"/>
-                <w:color w:val="3D3D3D"/>
-                <w:sz w:val="19"/>
-              </w:rPr>
-              <w:t xml:space="preserve"> | 1.25 Year</w:t>
-            </w:r>
-          </w:p>
-        </w:tc>
-        <w:tc>
-          <w:tcPr>
-            <w:tcW w:w="57" w:type="dxa"/>
-          </w:tcPr>
-          <w:p>
-            <w:pPr>
-              <w:spacing w:line="0" w:lineRule="atLeast"/>
-              <w:rPr>
-                <w:rFonts w:ascii="Arial" w:eastAsia="Arial" w:hAnsi="Arial"/>
-                <w:b/>
-                <w:bCs/>
-                <w:color w:val="3D3D3D"/>
-                <w:sz w:val="19"/>
-              </w:rPr>
-            </w:pPr>
-          </w:p>
-        </w:tc>
-        <w:tc>
-          <w:tcPr>
-            <w:tcW w:w="397" w:type="dxa"/>
-          </w:tcPr>
-          <w:p>
-            <w:pPr>
-              <w:spacing w:line="0" w:lineRule="atLeast"/>
-              <w:rPr>
-                <w:rFonts w:ascii="Arial" w:eastAsia="Arial" w:hAnsi="Arial"/>
-                <w:b/>
-                <w:bCs/>
-                <w:color w:val="3D3D3D"/>
-                <w:sz w:val="19"/>
-              </w:rPr>
-            </w:pPr>
-          </w:p>
-        </w:tc>
-      </w:tr>
-      <w:tr>
-        <w:trPr>
-          <w:trHeight w:val="88"/>
-        </w:trPr>
-        <w:tc>
-          <w:tcPr>
-            <w:tcW w:w="2340" w:type="dxa"/>
-            <w:gridSpan w:val="9"/>
-            <w:shd w:val="clear" w:color="auto" w:fill="auto"/>
-            <w:vAlign w:val="bottom"/>
-          </w:tcPr>
-          <w:p>
-            <w:pPr>
-              <w:spacing w:line="0" w:lineRule="atLeast"/>
-              <w:rPr>
-                <w:rFonts w:ascii="Times New Roman" w:eastAsia="Times New Roman" w:hAnsi="Times New Roman"/>
-                <w:sz w:val="7"/>
-              </w:rPr>
-            </w:pPr>
-          </w:p>
-        </w:tc>
-        <w:tc>
-          <w:tcPr>
-            <w:tcW w:w="2560" w:type="dxa"/>
-            <w:gridSpan w:val="10"/>
-            <w:shd w:val="clear" w:color="auto" w:fill="auto"/>
-            <w:vAlign w:val="bottom"/>
-          </w:tcPr>
-          <w:p>
-            <w:pPr>
-              <w:spacing w:line="0" w:lineRule="atLeast"/>
-              <w:rPr>
-                <w:rFonts w:ascii="Times New Roman" w:eastAsia="Times New Roman" w:hAnsi="Times New Roman"/>
-                <w:sz w:val="7"/>
-              </w:rPr>
-            </w:pPr>
-          </w:p>
-        </w:tc>
-        <w:tc>
-          <w:tcPr>
-            <w:tcW w:w="220" w:type="dxa"/>
-            <w:shd w:val="clear" w:color="auto" w:fill="auto"/>
-            <w:vAlign w:val="bottom"/>
-          </w:tcPr>
-          <w:p>
-            <w:pPr>
-              <w:spacing w:line="0" w:lineRule="atLeast"/>
-              <w:rPr>
-                <w:rFonts w:ascii="Times New Roman" w:eastAsia="Times New Roman" w:hAnsi="Times New Roman"/>
-                <w:sz w:val="7"/>
-              </w:rPr>
-            </w:pPr>
-          </w:p>
-        </w:tc>
-        <w:tc>
-          <w:tcPr>
-            <w:tcW w:w="1860" w:type="dxa"/>
-            <w:gridSpan w:val="7"/>
-            <w:shd w:val="clear" w:color="auto" w:fill="auto"/>
-            <w:vAlign w:val="bottom"/>
-          </w:tcPr>
-          <w:p>
-            <w:pPr>
-              <w:spacing w:line="0" w:lineRule="atLeast"/>
-              <w:rPr>
-                <w:rFonts w:ascii="Times New Roman" w:eastAsia="Times New Roman" w:hAnsi="Times New Roman"/>
-                <w:sz w:val="7"/>
-              </w:rPr>
-            </w:pPr>
-          </w:p>
-        </w:tc>
-        <w:tc>
-          <w:tcPr>
-            <w:tcW w:w="57" w:type="dxa"/>
-          </w:tcPr>
-          <w:p>
-            <w:pPr>
-              <w:spacing w:line="0" w:lineRule="atLeast"/>
-              <w:rPr>
-                <w:rFonts w:ascii="Times New Roman" w:eastAsia="Times New Roman" w:hAnsi="Times New Roman"/>
-                <w:sz w:val="7"/>
-              </w:rPr>
-            </w:pPr>
-          </w:p>
-        </w:tc>
-        <w:tc>
-          <w:tcPr>
-            <w:tcW w:w="397" w:type="dxa"/>
-          </w:tcPr>
-          <w:p>
-            <w:pPr>
-              <w:spacing w:line="0" w:lineRule="atLeast"/>
-              <w:rPr>
-                <w:rFonts w:ascii="Times New Roman" w:eastAsia="Times New Roman" w:hAnsi="Times New Roman"/>
-                <w:sz w:val="7"/>
-              </w:rPr>
-            </w:pPr>
-          </w:p>
-        </w:tc>
-      </w:tr>
-      <w:tr>
-        <w:trPr>
-          <w:trHeight w:val="90"/>
-        </w:trPr>
-        <w:tc>
-          <w:tcPr>
-            <w:tcW w:w="420" w:type="dxa"/>
-            <w:shd w:val="clear" w:color="auto" w:fill="002060"/>
-            <w:vAlign w:val="bottom"/>
-          </w:tcPr>
-          <w:p>
-            <w:pPr>
-              <w:spacing w:line="0" w:lineRule="atLeast"/>
-              <w:rPr>
-                <w:rFonts w:ascii="Times New Roman" w:eastAsia="Times New Roman" w:hAnsi="Times New Roman"/>
-                <w:sz w:val="7"/>
-              </w:rPr>
-            </w:pPr>
-          </w:p>
-        </w:tc>
-        <w:tc>
-          <w:tcPr>
-            <w:tcW w:w="60" w:type="dxa"/>
-            <w:shd w:val="clear" w:color="auto" w:fill="auto"/>
-            <w:vAlign w:val="bottom"/>
-          </w:tcPr>
-          <w:p>
-            <w:pPr>
-              <w:spacing w:line="0" w:lineRule="atLeast"/>
-              <w:rPr>
-                <w:rFonts w:ascii="Times New Roman" w:eastAsia="Times New Roman" w:hAnsi="Times New Roman"/>
-                <w:sz w:val="7"/>
-              </w:rPr>
-            </w:pPr>
-          </w:p>
-        </w:tc>
-        <w:tc>
-          <w:tcPr>
-            <w:tcW w:w="420" w:type="dxa"/>
-            <w:shd w:val="clear" w:color="auto" w:fill="002060"/>
-            <w:vAlign w:val="bottom"/>
-          </w:tcPr>
-          <w:p>
-            <w:pPr>
-              <w:spacing w:line="0" w:lineRule="atLeast"/>
-              <w:rPr>
-                <w:rFonts w:ascii="Times New Roman" w:eastAsia="Times New Roman" w:hAnsi="Times New Roman"/>
-                <w:sz w:val="7"/>
-              </w:rPr>
-            </w:pPr>
-          </w:p>
-        </w:tc>
-        <w:tc>
-          <w:tcPr>
-            <w:tcW w:w="60" w:type="dxa"/>
-            <w:shd w:val="clear" w:color="auto" w:fill="auto"/>
-            <w:vAlign w:val="bottom"/>
-          </w:tcPr>
-          <w:p>
-            <w:pPr>
-              <w:spacing w:line="0" w:lineRule="atLeast"/>
-              <w:rPr>
-                <w:rFonts w:ascii="Times New Roman" w:eastAsia="Times New Roman" w:hAnsi="Times New Roman"/>
-                <w:sz w:val="7"/>
-              </w:rPr>
-            </w:pPr>
-          </w:p>
-        </w:tc>
-        <w:tc>
-          <w:tcPr>
-            <w:tcW w:w="420" w:type="dxa"/>
-            <w:shd w:val="clear" w:color="auto" w:fill="002060"/>
-            <w:vAlign w:val="bottom"/>
-          </w:tcPr>
-          <w:p>
-            <w:pPr>
-              <w:spacing w:line="0" w:lineRule="atLeast"/>
-              <w:rPr>
-                <w:rFonts w:ascii="Times New Roman" w:eastAsia="Times New Roman" w:hAnsi="Times New Roman"/>
-                <w:sz w:val="7"/>
-              </w:rPr>
-            </w:pPr>
-          </w:p>
-        </w:tc>
-        <w:tc>
-          <w:tcPr>
-            <w:tcW w:w="60" w:type="dxa"/>
-            <w:shd w:val="clear" w:color="auto" w:fill="auto"/>
-            <w:vAlign w:val="bottom"/>
-          </w:tcPr>
-          <w:p>
-            <w:pPr>
-              <w:spacing w:line="0" w:lineRule="atLeast"/>
-              <w:rPr>
-                <w:rFonts w:ascii="Times New Roman" w:eastAsia="Times New Roman" w:hAnsi="Times New Roman"/>
-                <w:sz w:val="7"/>
-              </w:rPr>
-            </w:pPr>
-          </w:p>
-        </w:tc>
-        <w:tc>
-          <w:tcPr>
-            <w:tcW w:w="420" w:type="dxa"/>
-            <w:shd w:val="clear" w:color="auto" w:fill="002060"/>
-            <w:vAlign w:val="bottom"/>
-          </w:tcPr>
-          <w:p>
-            <w:pPr>
-              <w:spacing w:line="0" w:lineRule="atLeast"/>
-              <w:rPr>
-                <w:rFonts w:ascii="Times New Roman" w:eastAsia="Times New Roman" w:hAnsi="Times New Roman"/>
-                <w:sz w:val="7"/>
-              </w:rPr>
-            </w:pPr>
-          </w:p>
-        </w:tc>
-        <w:tc>
-          <w:tcPr>
-            <w:tcW w:w="60" w:type="dxa"/>
-            <w:shd w:val="clear" w:color="auto" w:fill="auto"/>
-            <w:vAlign w:val="bottom"/>
-          </w:tcPr>
-          <w:p>
-            <w:pPr>
-              <w:spacing w:line="0" w:lineRule="atLeast"/>
-              <w:rPr>
-                <w:rFonts w:ascii="Times New Roman" w:eastAsia="Times New Roman" w:hAnsi="Times New Roman"/>
-                <w:sz w:val="7"/>
-              </w:rPr>
-            </w:pPr>
-          </w:p>
-        </w:tc>
-        <w:tc>
-          <w:tcPr>
-            <w:tcW w:w="420" w:type="dxa"/>
-            <w:shd w:val="clear" w:color="auto" w:fill="002060"/>
-            <w:vAlign w:val="bottom"/>
-          </w:tcPr>
-          <w:p>
-            <w:pPr>
-              <w:spacing w:line="0" w:lineRule="atLeast"/>
-              <w:rPr>
-                <w:rFonts w:ascii="Times New Roman" w:eastAsia="Times New Roman" w:hAnsi="Times New Roman"/>
-                <w:sz w:val="7"/>
-              </w:rPr>
-            </w:pPr>
-          </w:p>
-        </w:tc>
-        <w:tc>
-          <w:tcPr>
-            <w:tcW w:w="220" w:type="dxa"/>
-            <w:shd w:val="clear" w:color="auto" w:fill="auto"/>
-            <w:vAlign w:val="bottom"/>
-          </w:tcPr>
-          <w:p>
-            <w:pPr>
-              <w:spacing w:line="0" w:lineRule="atLeast"/>
-              <w:rPr>
-                <w:rFonts w:ascii="Times New Roman" w:eastAsia="Times New Roman" w:hAnsi="Times New Roman"/>
-                <w:sz w:val="7"/>
-              </w:rPr>
-            </w:pPr>
-          </w:p>
-        </w:tc>
-        <w:tc>
-          <w:tcPr>
-            <w:tcW w:w="420" w:type="dxa"/>
-            <w:shd w:val="clear" w:color="auto" w:fill="002060"/>
-            <w:vAlign w:val="bottom"/>
-          </w:tcPr>
-          <w:p>
-            <w:pPr>
-              <w:spacing w:line="0" w:lineRule="atLeast"/>
-              <w:rPr>
-                <w:rFonts w:ascii="Times New Roman" w:eastAsia="Times New Roman" w:hAnsi="Times New Roman"/>
-                <w:sz w:val="7"/>
-              </w:rPr>
-            </w:pPr>
-          </w:p>
-        </w:tc>
-        <w:tc>
-          <w:tcPr>
-            <w:tcW w:w="60" w:type="dxa"/>
-            <w:shd w:val="clear" w:color="auto" w:fill="auto"/>
-            <w:vAlign w:val="bottom"/>
-          </w:tcPr>
-          <w:p>
-            <w:pPr>
-              <w:spacing w:line="0" w:lineRule="atLeast"/>
-              <w:rPr>
-                <w:rFonts w:ascii="Times New Roman" w:eastAsia="Times New Roman" w:hAnsi="Times New Roman"/>
-                <w:sz w:val="7"/>
-              </w:rPr>
-            </w:pPr>
-          </w:p>
-        </w:tc>
-        <w:tc>
-          <w:tcPr>
-            <w:tcW w:w="420" w:type="dxa"/>
-            <w:shd w:val="clear" w:color="auto" w:fill="002060"/>
-            <w:vAlign w:val="bottom"/>
-          </w:tcPr>
-          <w:p>
-            <w:pPr>
-              <w:spacing w:line="0" w:lineRule="atLeast"/>
-              <w:rPr>
-                <w:rFonts w:ascii="Times New Roman" w:eastAsia="Times New Roman" w:hAnsi="Times New Roman"/>
-                <w:sz w:val="7"/>
-              </w:rPr>
-            </w:pPr>
-          </w:p>
-        </w:tc>
-        <w:tc>
-          <w:tcPr>
-            <w:tcW w:w="60" w:type="dxa"/>
-            <w:shd w:val="clear" w:color="auto" w:fill="auto"/>
-            <w:vAlign w:val="bottom"/>
-          </w:tcPr>
-          <w:p>
-            <w:pPr>
-              <w:spacing w:line="0" w:lineRule="atLeast"/>
-              <w:rPr>
-                <w:rFonts w:ascii="Times New Roman" w:eastAsia="Times New Roman" w:hAnsi="Times New Roman"/>
-                <w:sz w:val="7"/>
-              </w:rPr>
-            </w:pPr>
-          </w:p>
-        </w:tc>
-        <w:tc>
-          <w:tcPr>
-            <w:tcW w:w="420" w:type="dxa"/>
-            <w:shd w:val="clear" w:color="auto" w:fill="002060"/>
-            <w:vAlign w:val="bottom"/>
-          </w:tcPr>
-          <w:p>
-            <w:pPr>
-              <w:spacing w:line="0" w:lineRule="atLeast"/>
-              <w:rPr>
-                <w:rFonts w:ascii="Times New Roman" w:eastAsia="Times New Roman" w:hAnsi="Times New Roman"/>
-                <w:sz w:val="7"/>
-              </w:rPr>
-            </w:pPr>
-          </w:p>
-        </w:tc>
-        <w:tc>
-          <w:tcPr>
-            <w:tcW w:w="60" w:type="dxa"/>
-            <w:shd w:val="clear" w:color="auto" w:fill="auto"/>
-            <w:vAlign w:val="bottom"/>
-          </w:tcPr>
-          <w:p>
-            <w:pPr>
-              <w:spacing w:line="0" w:lineRule="atLeast"/>
-              <w:rPr>
-                <w:rFonts w:ascii="Times New Roman" w:eastAsia="Times New Roman" w:hAnsi="Times New Roman"/>
-                <w:sz w:val="7"/>
-              </w:rPr>
-            </w:pPr>
-          </w:p>
-        </w:tc>
-        <w:tc>
-          <w:tcPr>
-            <w:tcW w:w="420" w:type="dxa"/>
-            <w:shd w:val="clear" w:color="auto" w:fill="002060"/>
-            <w:vAlign w:val="bottom"/>
-          </w:tcPr>
-          <w:p>
-            <w:pPr>
-              <w:spacing w:line="0" w:lineRule="atLeast"/>
-              <w:rPr>
-                <w:rFonts w:ascii="Times New Roman" w:eastAsia="Times New Roman" w:hAnsi="Times New Roman"/>
-                <w:sz w:val="7"/>
-              </w:rPr>
-            </w:pPr>
-          </w:p>
-        </w:tc>
-        <w:tc>
-          <w:tcPr>
-            <w:tcW w:w="60" w:type="dxa"/>
-            <w:shd w:val="clear" w:color="auto" w:fill="auto"/>
-            <w:vAlign w:val="bottom"/>
-          </w:tcPr>
-          <w:p>
-            <w:pPr>
-              <w:spacing w:line="0" w:lineRule="atLeast"/>
-              <w:rPr>
-                <w:rFonts w:ascii="Times New Roman" w:eastAsia="Times New Roman" w:hAnsi="Times New Roman"/>
-                <w:sz w:val="7"/>
-              </w:rPr>
-            </w:pPr>
-          </w:p>
-        </w:tc>
-        <w:tc>
-          <w:tcPr>
-            <w:tcW w:w="420" w:type="dxa"/>
-            <w:shd w:val="clear" w:color="auto" w:fill="002060"/>
-            <w:vAlign w:val="bottom"/>
-          </w:tcPr>
-          <w:p>
-            <w:pPr>
-              <w:spacing w:line="0" w:lineRule="atLeast"/>
-              <w:rPr>
-                <w:rFonts w:ascii="Times New Roman" w:eastAsia="Times New Roman" w:hAnsi="Times New Roman"/>
-                <w:sz w:val="7"/>
-              </w:rPr>
-            </w:pPr>
-          </w:p>
-        </w:tc>
-        <w:tc>
-          <w:tcPr>
-            <w:tcW w:w="220" w:type="dxa"/>
-            <w:shd w:val="clear" w:color="auto" w:fill="auto"/>
-            <w:vAlign w:val="bottom"/>
-          </w:tcPr>
-          <w:p>
-            <w:pPr>
-              <w:spacing w:line="0" w:lineRule="atLeast"/>
-              <w:rPr>
-                <w:rFonts w:ascii="Times New Roman" w:eastAsia="Times New Roman" w:hAnsi="Times New Roman"/>
-                <w:sz w:val="7"/>
-              </w:rPr>
-            </w:pPr>
-          </w:p>
-        </w:tc>
-        <w:tc>
-          <w:tcPr>
-            <w:tcW w:w="420" w:type="dxa"/>
-            <w:shd w:val="clear" w:color="auto" w:fill="002060"/>
-            <w:vAlign w:val="bottom"/>
-          </w:tcPr>
-          <w:p>
-            <w:pPr>
-              <w:spacing w:line="0" w:lineRule="atLeast"/>
-              <w:rPr>
-                <w:rFonts w:ascii="Times New Roman" w:eastAsia="Times New Roman" w:hAnsi="Times New Roman"/>
-                <w:sz w:val="7"/>
-              </w:rPr>
-            </w:pPr>
-          </w:p>
-        </w:tc>
-        <w:tc>
-          <w:tcPr>
-            <w:tcW w:w="60" w:type="dxa"/>
-            <w:shd w:val="clear" w:color="auto" w:fill="auto"/>
-            <w:vAlign w:val="bottom"/>
-          </w:tcPr>
-          <w:p>
-            <w:pPr>
-              <w:spacing w:line="0" w:lineRule="atLeast"/>
-              <w:rPr>
-                <w:rFonts w:ascii="Times New Roman" w:eastAsia="Times New Roman" w:hAnsi="Times New Roman"/>
-                <w:sz w:val="7"/>
-              </w:rPr>
-            </w:pPr>
-          </w:p>
-        </w:tc>
-        <w:tc>
-          <w:tcPr>
-            <w:tcW w:w="420" w:type="dxa"/>
-            <w:shd w:val="clear" w:color="auto" w:fill="002060"/>
-            <w:vAlign w:val="bottom"/>
-          </w:tcPr>
-          <w:p>
-            <w:pPr>
-              <w:spacing w:line="0" w:lineRule="atLeast"/>
-              <w:rPr>
-                <w:rFonts w:ascii="Times New Roman" w:eastAsia="Times New Roman" w:hAnsi="Times New Roman"/>
-                <w:sz w:val="7"/>
-              </w:rPr>
-            </w:pPr>
-          </w:p>
-        </w:tc>
-        <w:tc>
-          <w:tcPr>
-            <w:tcW w:w="60" w:type="dxa"/>
-            <w:shd w:val="clear" w:color="auto" w:fill="auto"/>
-            <w:vAlign w:val="bottom"/>
-          </w:tcPr>
-          <w:p>
-            <w:pPr>
-              <w:spacing w:line="0" w:lineRule="atLeast"/>
-              <w:rPr>
-                <w:rFonts w:ascii="Times New Roman" w:eastAsia="Times New Roman" w:hAnsi="Times New Roman"/>
-                <w:sz w:val="7"/>
-              </w:rPr>
-            </w:pPr>
-          </w:p>
-        </w:tc>
-        <w:tc>
-          <w:tcPr>
-            <w:tcW w:w="420" w:type="dxa"/>
-            <w:shd w:val="clear" w:color="auto" w:fill="002060"/>
-            <w:vAlign w:val="bottom"/>
-          </w:tcPr>
-          <w:p>
-            <w:pPr>
-              <w:spacing w:line="0" w:lineRule="atLeast"/>
-              <w:rPr>
-                <w:rFonts w:ascii="Times New Roman" w:eastAsia="Times New Roman" w:hAnsi="Times New Roman"/>
-                <w:sz w:val="7"/>
-              </w:rPr>
-            </w:pPr>
-          </w:p>
-        </w:tc>
-        <w:tc>
-          <w:tcPr>
-            <w:tcW w:w="60" w:type="dxa"/>
-            <w:shd w:val="clear" w:color="auto" w:fill="auto"/>
-            <w:vAlign w:val="bottom"/>
-          </w:tcPr>
-          <w:p>
-            <w:pPr>
-              <w:spacing w:line="0" w:lineRule="atLeast"/>
-              <w:rPr>
-                <w:rFonts w:ascii="Times New Roman" w:eastAsia="Times New Roman" w:hAnsi="Times New Roman"/>
-                <w:sz w:val="7"/>
-              </w:rPr>
-            </w:pPr>
-          </w:p>
-        </w:tc>
-        <w:tc>
-          <w:tcPr>
-            <w:tcW w:w="420" w:type="dxa"/>
-            <w:shd w:val="clear" w:color="auto" w:fill="002060"/>
-            <w:vAlign w:val="bottom"/>
-          </w:tcPr>
-          <w:p>
-            <w:pPr>
-              <w:spacing w:line="0" w:lineRule="atLeast"/>
-              <w:rPr>
-                <w:rFonts w:ascii="Times New Roman" w:eastAsia="Times New Roman" w:hAnsi="Times New Roman"/>
-                <w:sz w:val="7"/>
-              </w:rPr>
-            </w:pPr>
-          </w:p>
-        </w:tc>
-        <w:tc>
-          <w:tcPr>
-            <w:tcW w:w="57" w:type="dxa"/>
-            <w:shd w:val="clear" w:color="auto" w:fill="auto"/>
-          </w:tcPr>
-          <w:p>
-            <w:pPr>
-              <w:spacing w:line="0" w:lineRule="atLeast"/>
-              <w:rPr>
-                <w:rFonts w:ascii="Times New Roman" w:eastAsia="Times New Roman" w:hAnsi="Times New Roman"/>
-                <w:sz w:val="7"/>
-              </w:rPr>
-            </w:pPr>
-          </w:p>
-        </w:tc>
-        <w:tc>
-          <w:tcPr>
-            <w:tcW w:w="397" w:type="dxa"/>
-            <w:shd w:val="clear" w:color="auto" w:fill="002060"/>
-          </w:tcPr>
-          <w:p>
-            <w:pPr>
-              <w:spacing w:line="0" w:lineRule="atLeast"/>
-              <w:rPr>
-                <w:rFonts w:ascii="Times New Roman" w:eastAsia="Times New Roman" w:hAnsi="Times New Roman"/>
-                <w:sz w:val="7"/>
-              </w:rPr>
-            </w:pPr>
-          </w:p>
-        </w:tc>
-      </w:tr>
-      <w:tr>
-        <w:trPr>
-          <w:trHeight w:val="587"/>
-        </w:trPr>
-        <w:tc>
-          <w:tcPr>
-            <w:tcW w:w="2340" w:type="dxa"/>
-            <w:gridSpan w:val="9"/>
-            <w:shd w:val="clear" w:color="auto" w:fill="auto"/>
-            <w:vAlign w:val="bottom"/>
-          </w:tcPr>
-          <w:p>
-            <w:pPr>
-              <w:spacing w:line="0" w:lineRule="atLeast"/>
-              <w:rPr>
-                <w:rFonts w:ascii="Arial" w:eastAsia="Arial" w:hAnsi="Arial"/>
-                <w:color w:val="3D3D3D"/>
-                <w:sz w:val="19"/>
-              </w:rPr>
-            </w:pPr>
-            <w:r>
-              <w:rPr>
-                <w:rFonts w:ascii="Arial" w:eastAsia="Arial" w:hAnsi="Arial"/>
-                <w:b/>
-                <w:bCs/>
-                <w:color w:val="3D3D3D"/>
-                <w:sz w:val="19"/>
-              </w:rPr>
-              <w:t>Git</w:t>
-            </w:r>
-            <w:r>
-              <w:rPr>
-                <w:rFonts w:ascii="Arial" w:eastAsia="Arial" w:hAnsi="Arial"/>
-                <w:color w:val="3D3D3D"/>
-                <w:sz w:val="19"/>
-              </w:rPr>
-              <w:t xml:space="preserve"> | 3.00 Year</w:t>
-            </w:r>
-          </w:p>
-        </w:tc>
-        <w:tc>
-          <w:tcPr>
-            <w:tcW w:w="2560" w:type="dxa"/>
-            <w:gridSpan w:val="10"/>
-            <w:shd w:val="clear" w:color="auto" w:fill="auto"/>
-            <w:vAlign w:val="bottom"/>
-          </w:tcPr>
-          <w:p>
-            <w:pPr>
-              <w:spacing w:line="0" w:lineRule="atLeast"/>
-              <w:ind w:left="220"/>
-              <w:rPr>
-                <w:rFonts w:ascii="Arial" w:eastAsia="Arial" w:hAnsi="Arial"/>
-                <w:color w:val="3D3D3D"/>
-                <w:sz w:val="19"/>
-              </w:rPr>
-            </w:pPr>
-            <w:r>
-              <w:rPr>
-                <w:rFonts w:ascii="Arial" w:eastAsia="Arial" w:hAnsi="Arial"/>
-                <w:b/>
-                <w:bCs/>
-                <w:color w:val="3D3D3D"/>
-                <w:sz w:val="19"/>
-              </w:rPr>
-              <w:t>Agile</w:t>
-            </w:r>
-            <w:r>
-              <w:rPr>
-                <w:rFonts w:ascii="Arial" w:eastAsia="Arial" w:hAnsi="Arial"/>
-                <w:color w:val="3D3D3D"/>
-                <w:sz w:val="19"/>
-              </w:rPr>
-              <w:t xml:space="preserve"> | 2.25 Year</w:t>
-            </w:r>
-          </w:p>
-        </w:tc>
-        <w:tc>
-          <w:tcPr>
-            <w:tcW w:w="220" w:type="dxa"/>
-            <w:shd w:val="clear" w:color="auto" w:fill="auto"/>
-            <w:vAlign w:val="bottom"/>
-          </w:tcPr>
-          <w:p>
-            <w:pPr>
-              <w:spacing w:line="0" w:lineRule="atLeast"/>
-              <w:rPr>
-                <w:rFonts w:ascii="Times New Roman" w:eastAsia="Times New Roman" w:hAnsi="Times New Roman"/>
-                <w:sz w:val="24"/>
-              </w:rPr>
-            </w:pPr>
-          </w:p>
-        </w:tc>
-        <w:tc>
-          <w:tcPr>
-            <w:tcW w:w="1860" w:type="dxa"/>
-            <w:gridSpan w:val="7"/>
-            <w:shd w:val="clear" w:color="auto" w:fill="auto"/>
-            <w:vAlign w:val="bottom"/>
-          </w:tcPr>
-          <w:p>
-            <w:pPr>
-              <w:spacing w:line="0" w:lineRule="atLeast"/>
-              <w:rPr>
-                <w:rFonts w:ascii="Arial" w:eastAsia="Arial" w:hAnsi="Arial"/>
-                <w:color w:val="3D3D3D"/>
-                <w:sz w:val="19"/>
-              </w:rPr>
-            </w:pPr>
-            <w:r>
-              <w:rPr>
-                <w:rFonts w:ascii="Arial" w:eastAsia="Arial" w:hAnsi="Arial"/>
-                <w:b/>
-                <w:bCs/>
-                <w:color w:val="3D3D3D"/>
-                <w:sz w:val="19"/>
-              </w:rPr>
-              <w:t>Azure</w:t>
-            </w:r>
-            <w:r>
-              <w:rPr>
-                <w:rFonts w:ascii="Arial" w:eastAsia="Arial" w:hAnsi="Arial"/>
-                <w:color w:val="3D3D3D"/>
-                <w:sz w:val="19"/>
-              </w:rPr>
-              <w:t xml:space="preserve"> | 1.00 Year</w:t>
-            </w:r>
-          </w:p>
-        </w:tc>
-        <w:tc>
-          <w:tcPr>
-            <w:tcW w:w="57" w:type="dxa"/>
-          </w:tcPr>
-          <w:p>
-            <w:pPr>
-              <w:spacing w:line="0" w:lineRule="atLeast"/>
-              <w:rPr>
-                <w:rFonts w:ascii="Arial" w:eastAsia="Arial" w:hAnsi="Arial"/>
-                <w:b/>
-                <w:bCs/>
-                <w:color w:val="3D3D3D"/>
-                <w:sz w:val="19"/>
-              </w:rPr>
-            </w:pPr>
-          </w:p>
-        </w:tc>
-        <w:tc>
-          <w:tcPr>
-            <w:tcW w:w="397" w:type="dxa"/>
-            <w:shd w:val="clear" w:color="auto" w:fill="auto"/>
-          </w:tcPr>
-          <w:p>
-            <w:pPr>
-              <w:spacing w:line="0" w:lineRule="atLeast"/>
-              <w:rPr>
-                <w:rFonts w:ascii="Arial" w:eastAsia="Arial" w:hAnsi="Arial"/>
-                <w:b/>
-                <w:bCs/>
-                <w:color w:val="3D3D3D"/>
-                <w:sz w:val="19"/>
-              </w:rPr>
-            </w:pPr>
-          </w:p>
-        </w:tc>
-      </w:tr>
-      <w:tr>
-        <w:trPr>
-          <w:trHeight w:val="88"/>
-        </w:trPr>
-        <w:tc>
-          <w:tcPr>
-            <w:tcW w:w="2340" w:type="dxa"/>
-            <w:gridSpan w:val="9"/>
-            <w:shd w:val="clear" w:color="auto" w:fill="auto"/>
-            <w:vAlign w:val="bottom"/>
-          </w:tcPr>
-          <w:p>
-            <w:pPr>
-              <w:spacing w:line="0" w:lineRule="atLeast"/>
-              <w:rPr>
-                <w:rFonts w:ascii="Times New Roman" w:eastAsia="Times New Roman" w:hAnsi="Times New Roman"/>
-                <w:sz w:val="7"/>
-              </w:rPr>
-            </w:pPr>
-          </w:p>
-        </w:tc>
-        <w:tc>
-          <w:tcPr>
-            <w:tcW w:w="2560" w:type="dxa"/>
-            <w:gridSpan w:val="10"/>
-            <w:shd w:val="clear" w:color="auto" w:fill="auto"/>
-            <w:vAlign w:val="bottom"/>
-          </w:tcPr>
-          <w:p>
-            <w:pPr>
-              <w:spacing w:line="0" w:lineRule="atLeast"/>
-              <w:rPr>
-                <w:rFonts w:ascii="Times New Roman" w:eastAsia="Times New Roman" w:hAnsi="Times New Roman"/>
-                <w:sz w:val="7"/>
-              </w:rPr>
-            </w:pPr>
-          </w:p>
-        </w:tc>
-        <w:tc>
-          <w:tcPr>
-            <w:tcW w:w="220" w:type="dxa"/>
-            <w:shd w:val="clear" w:color="auto" w:fill="auto"/>
-            <w:vAlign w:val="bottom"/>
-          </w:tcPr>
-          <w:p>
-            <w:pPr>
-              <w:spacing w:line="0" w:lineRule="atLeast"/>
-              <w:rPr>
-                <w:rFonts w:ascii="Times New Roman" w:eastAsia="Times New Roman" w:hAnsi="Times New Roman"/>
-                <w:sz w:val="7"/>
-              </w:rPr>
-            </w:pPr>
-          </w:p>
-        </w:tc>
-        <w:tc>
-          <w:tcPr>
-            <w:tcW w:w="1860" w:type="dxa"/>
-            <w:gridSpan w:val="7"/>
-            <w:shd w:val="clear" w:color="auto" w:fill="auto"/>
-            <w:vAlign w:val="bottom"/>
-          </w:tcPr>
-          <w:p>
-            <w:pPr>
-              <w:spacing w:line="0" w:lineRule="atLeast"/>
-              <w:rPr>
-                <w:rFonts w:ascii="Times New Roman" w:eastAsia="Times New Roman" w:hAnsi="Times New Roman"/>
-                <w:sz w:val="7"/>
-              </w:rPr>
-            </w:pPr>
-          </w:p>
-        </w:tc>
-        <w:tc>
-          <w:tcPr>
-            <w:tcW w:w="57" w:type="dxa"/>
-          </w:tcPr>
-          <w:p>
-            <w:pPr>
-              <w:spacing w:line="0" w:lineRule="atLeast"/>
-              <w:rPr>
-                <w:rFonts w:ascii="Times New Roman" w:eastAsia="Times New Roman" w:hAnsi="Times New Roman"/>
-                <w:sz w:val="7"/>
-              </w:rPr>
-            </w:pPr>
-          </w:p>
-        </w:tc>
-        <w:tc>
-          <w:tcPr>
-            <w:tcW w:w="397" w:type="dxa"/>
-          </w:tcPr>
-          <w:p>
-            <w:pPr>
-              <w:spacing w:line="0" w:lineRule="atLeast"/>
-              <w:rPr>
-                <w:rFonts w:ascii="Times New Roman" w:eastAsia="Times New Roman" w:hAnsi="Times New Roman"/>
-                <w:sz w:val="7"/>
-              </w:rPr>
-            </w:pPr>
-          </w:p>
-        </w:tc>
-      </w:tr>
-      <w:tr>
-        <w:trPr>
-          <w:trHeight w:val="90"/>
-        </w:trPr>
-        <w:tc>
-          <w:tcPr>
-            <w:tcW w:w="420" w:type="dxa"/>
-            <w:shd w:val="clear" w:color="auto" w:fill="002060"/>
-            <w:vAlign w:val="bottom"/>
-          </w:tcPr>
-          <w:p>
-            <w:pPr>
-              <w:spacing w:line="0" w:lineRule="atLeast"/>
-              <w:rPr>
-                <w:rFonts w:ascii="Times New Roman" w:eastAsia="Times New Roman" w:hAnsi="Times New Roman"/>
-                <w:sz w:val="7"/>
-              </w:rPr>
-            </w:pPr>
-          </w:p>
-        </w:tc>
-        <w:tc>
-          <w:tcPr>
-            <w:tcW w:w="60" w:type="dxa"/>
-            <w:shd w:val="clear" w:color="auto" w:fill="auto"/>
-            <w:vAlign w:val="bottom"/>
-          </w:tcPr>
-          <w:p>
-            <w:pPr>
-              <w:spacing w:line="0" w:lineRule="atLeast"/>
-              <w:rPr>
-                <w:rFonts w:ascii="Times New Roman" w:eastAsia="Times New Roman" w:hAnsi="Times New Roman"/>
-                <w:sz w:val="7"/>
-              </w:rPr>
-            </w:pPr>
-          </w:p>
-        </w:tc>
-        <w:tc>
-          <w:tcPr>
-            <w:tcW w:w="420" w:type="dxa"/>
-            <w:shd w:val="clear" w:color="auto" w:fill="002060"/>
-            <w:vAlign w:val="bottom"/>
-          </w:tcPr>
-          <w:p>
-            <w:pPr>
-              <w:spacing w:line="0" w:lineRule="atLeast"/>
-              <w:rPr>
-                <w:rFonts w:ascii="Times New Roman" w:eastAsia="Times New Roman" w:hAnsi="Times New Roman"/>
-                <w:sz w:val="7"/>
-              </w:rPr>
-            </w:pPr>
-          </w:p>
-        </w:tc>
-        <w:tc>
-          <w:tcPr>
-            <w:tcW w:w="60" w:type="dxa"/>
-            <w:shd w:val="clear" w:color="auto" w:fill="auto"/>
-            <w:vAlign w:val="bottom"/>
-          </w:tcPr>
-          <w:p>
-            <w:pPr>
-              <w:spacing w:line="0" w:lineRule="atLeast"/>
-              <w:rPr>
-                <w:rFonts w:ascii="Times New Roman" w:eastAsia="Times New Roman" w:hAnsi="Times New Roman"/>
-                <w:sz w:val="7"/>
-              </w:rPr>
-            </w:pPr>
-          </w:p>
-        </w:tc>
-        <w:tc>
-          <w:tcPr>
-            <w:tcW w:w="420" w:type="dxa"/>
-            <w:shd w:val="clear" w:color="auto" w:fill="002060"/>
-            <w:vAlign w:val="bottom"/>
-          </w:tcPr>
-          <w:p>
-            <w:pPr>
-              <w:spacing w:line="0" w:lineRule="atLeast"/>
-              <w:rPr>
-                <w:rFonts w:ascii="Times New Roman" w:eastAsia="Times New Roman" w:hAnsi="Times New Roman"/>
-                <w:sz w:val="7"/>
-              </w:rPr>
-            </w:pPr>
-          </w:p>
-        </w:tc>
-        <w:tc>
-          <w:tcPr>
-            <w:tcW w:w="60" w:type="dxa"/>
-            <w:shd w:val="clear" w:color="auto" w:fill="auto"/>
-            <w:vAlign w:val="bottom"/>
-          </w:tcPr>
-          <w:p>
-            <w:pPr>
-              <w:spacing w:line="0" w:lineRule="atLeast"/>
-              <w:rPr>
-                <w:rFonts w:ascii="Times New Roman" w:eastAsia="Times New Roman" w:hAnsi="Times New Roman"/>
-                <w:sz w:val="7"/>
-              </w:rPr>
-            </w:pPr>
-          </w:p>
-        </w:tc>
-        <w:tc>
-          <w:tcPr>
-            <w:tcW w:w="420" w:type="dxa"/>
-            <w:shd w:val="clear" w:color="auto" w:fill="002060"/>
-            <w:vAlign w:val="bottom"/>
-          </w:tcPr>
-          <w:p>
-            <w:pPr>
-              <w:spacing w:line="0" w:lineRule="atLeast"/>
-              <w:rPr>
-                <w:rFonts w:ascii="Times New Roman" w:eastAsia="Times New Roman" w:hAnsi="Times New Roman"/>
-                <w:sz w:val="7"/>
-              </w:rPr>
-            </w:pPr>
-          </w:p>
-        </w:tc>
-        <w:tc>
-          <w:tcPr>
-            <w:tcW w:w="60" w:type="dxa"/>
-            <w:shd w:val="clear" w:color="auto" w:fill="auto"/>
-            <w:vAlign w:val="bottom"/>
-          </w:tcPr>
-          <w:p>
-            <w:pPr>
-              <w:spacing w:line="0" w:lineRule="atLeast"/>
-              <w:rPr>
-                <w:rFonts w:ascii="Times New Roman" w:eastAsia="Times New Roman" w:hAnsi="Times New Roman"/>
-                <w:sz w:val="7"/>
-              </w:rPr>
-            </w:pPr>
-          </w:p>
-        </w:tc>
-        <w:tc>
-          <w:tcPr>
-            <w:tcW w:w="420" w:type="dxa"/>
-            <w:shd w:val="clear" w:color="auto" w:fill="auto"/>
-            <w:vAlign w:val="bottom"/>
-          </w:tcPr>
-          <w:p>
-            <w:pPr>
-              <w:spacing w:line="0" w:lineRule="atLeast"/>
-              <w:rPr>
-                <w:rFonts w:ascii="Times New Roman" w:eastAsia="Times New Roman" w:hAnsi="Times New Roman"/>
-                <w:sz w:val="7"/>
-              </w:rPr>
-            </w:pPr>
-          </w:p>
-        </w:tc>
-        <w:tc>
-          <w:tcPr>
-            <w:tcW w:w="220" w:type="dxa"/>
-            <w:shd w:val="clear" w:color="auto" w:fill="auto"/>
-            <w:vAlign w:val="bottom"/>
-          </w:tcPr>
-          <w:p>
-            <w:pPr>
-              <w:spacing w:line="0" w:lineRule="atLeast"/>
-              <w:rPr>
-                <w:rFonts w:ascii="Times New Roman" w:eastAsia="Times New Roman" w:hAnsi="Times New Roman"/>
-                <w:sz w:val="7"/>
-              </w:rPr>
-            </w:pPr>
-          </w:p>
-        </w:tc>
-        <w:tc>
-          <w:tcPr>
-            <w:tcW w:w="420" w:type="dxa"/>
-            <w:shd w:val="clear" w:color="auto" w:fill="002060"/>
-            <w:vAlign w:val="bottom"/>
-          </w:tcPr>
-          <w:p>
-            <w:pPr>
-              <w:spacing w:line="0" w:lineRule="atLeast"/>
-              <w:rPr>
-                <w:rFonts w:ascii="Times New Roman" w:eastAsia="Times New Roman" w:hAnsi="Times New Roman"/>
-                <w:sz w:val="7"/>
-              </w:rPr>
-            </w:pPr>
-          </w:p>
-        </w:tc>
-        <w:tc>
-          <w:tcPr>
-            <w:tcW w:w="60" w:type="dxa"/>
-            <w:shd w:val="clear" w:color="auto" w:fill="auto"/>
-            <w:vAlign w:val="bottom"/>
-          </w:tcPr>
-          <w:p>
-            <w:pPr>
-              <w:spacing w:line="0" w:lineRule="atLeast"/>
-              <w:rPr>
-                <w:rFonts w:ascii="Times New Roman" w:eastAsia="Times New Roman" w:hAnsi="Times New Roman"/>
-                <w:sz w:val="7"/>
-              </w:rPr>
-            </w:pPr>
-          </w:p>
-        </w:tc>
-        <w:tc>
-          <w:tcPr>
-            <w:tcW w:w="420" w:type="dxa"/>
-            <w:shd w:val="clear" w:color="auto" w:fill="002060"/>
-            <w:vAlign w:val="bottom"/>
-          </w:tcPr>
-          <w:p>
-            <w:pPr>
-              <w:spacing w:line="0" w:lineRule="atLeast"/>
-              <w:rPr>
-                <w:rFonts w:ascii="Times New Roman" w:eastAsia="Times New Roman" w:hAnsi="Times New Roman"/>
-                <w:sz w:val="7"/>
-              </w:rPr>
-            </w:pPr>
-          </w:p>
-        </w:tc>
-        <w:tc>
-          <w:tcPr>
-            <w:tcW w:w="60" w:type="dxa"/>
-            <w:shd w:val="clear" w:color="auto" w:fill="auto"/>
-            <w:vAlign w:val="bottom"/>
-          </w:tcPr>
-          <w:p>
-            <w:pPr>
-              <w:spacing w:line="0" w:lineRule="atLeast"/>
-              <w:rPr>
-                <w:rFonts w:ascii="Times New Roman" w:eastAsia="Times New Roman" w:hAnsi="Times New Roman"/>
-                <w:sz w:val="7"/>
-              </w:rPr>
-            </w:pPr>
-          </w:p>
-        </w:tc>
-        <w:tc>
-          <w:tcPr>
-            <w:tcW w:w="420" w:type="dxa"/>
-            <w:shd w:val="clear" w:color="auto" w:fill="002060"/>
-            <w:vAlign w:val="bottom"/>
-          </w:tcPr>
-          <w:p>
-            <w:pPr>
-              <w:spacing w:line="0" w:lineRule="atLeast"/>
-              <w:rPr>
-                <w:rFonts w:ascii="Times New Roman" w:eastAsia="Times New Roman" w:hAnsi="Times New Roman"/>
-                <w:sz w:val="7"/>
-              </w:rPr>
-            </w:pPr>
-          </w:p>
-        </w:tc>
-        <w:tc>
-          <w:tcPr>
-            <w:tcW w:w="60" w:type="dxa"/>
-            <w:shd w:val="clear" w:color="auto" w:fill="auto"/>
-            <w:vAlign w:val="bottom"/>
-          </w:tcPr>
-          <w:p>
-            <w:pPr>
-              <w:spacing w:line="0" w:lineRule="atLeast"/>
-              <w:rPr>
-                <w:rFonts w:ascii="Times New Roman" w:eastAsia="Times New Roman" w:hAnsi="Times New Roman"/>
-                <w:sz w:val="7"/>
-              </w:rPr>
-            </w:pPr>
-          </w:p>
-        </w:tc>
-        <w:tc>
-          <w:tcPr>
-            <w:tcW w:w="420" w:type="dxa"/>
-            <w:shd w:val="clear" w:color="auto" w:fill="002060"/>
-            <w:vAlign w:val="bottom"/>
-          </w:tcPr>
-          <w:p>
-            <w:pPr>
-              <w:spacing w:line="0" w:lineRule="atLeast"/>
-              <w:rPr>
-                <w:rFonts w:ascii="Times New Roman" w:eastAsia="Times New Roman" w:hAnsi="Times New Roman"/>
-                <w:sz w:val="7"/>
-              </w:rPr>
-            </w:pPr>
-          </w:p>
-        </w:tc>
-        <w:tc>
-          <w:tcPr>
-            <w:tcW w:w="60" w:type="dxa"/>
-            <w:shd w:val="clear" w:color="auto" w:fill="auto"/>
-            <w:vAlign w:val="bottom"/>
-          </w:tcPr>
-          <w:p>
-            <w:pPr>
-              <w:spacing w:line="0" w:lineRule="atLeast"/>
-              <w:rPr>
-                <w:rFonts w:ascii="Times New Roman" w:eastAsia="Times New Roman" w:hAnsi="Times New Roman"/>
-                <w:sz w:val="7"/>
-              </w:rPr>
-            </w:pPr>
-          </w:p>
-        </w:tc>
-        <w:tc>
-          <w:tcPr>
-            <w:tcW w:w="420" w:type="dxa"/>
-            <w:shd w:val="clear" w:color="auto" w:fill="FFFFFF" w:themeFill="background1"/>
-            <w:vAlign w:val="bottom"/>
-          </w:tcPr>
-          <w:p>
-            <w:pPr>
-              <w:spacing w:line="0" w:lineRule="atLeast"/>
-              <w:rPr>
-                <w:rFonts w:ascii="Times New Roman" w:eastAsia="Times New Roman" w:hAnsi="Times New Roman"/>
-                <w:sz w:val="7"/>
-              </w:rPr>
-            </w:pPr>
-          </w:p>
-        </w:tc>
-        <w:tc>
-          <w:tcPr>
-            <w:tcW w:w="220" w:type="dxa"/>
-            <w:shd w:val="clear" w:color="auto" w:fill="auto"/>
-            <w:vAlign w:val="bottom"/>
-          </w:tcPr>
-          <w:p>
-            <w:pPr>
-              <w:spacing w:line="0" w:lineRule="atLeast"/>
-              <w:rPr>
-                <w:rFonts w:ascii="Times New Roman" w:eastAsia="Times New Roman" w:hAnsi="Times New Roman"/>
-                <w:sz w:val="7"/>
-              </w:rPr>
-            </w:pPr>
-          </w:p>
-        </w:tc>
-        <w:tc>
-          <w:tcPr>
-            <w:tcW w:w="420" w:type="dxa"/>
-            <w:shd w:val="clear" w:color="auto" w:fill="002060"/>
-            <w:vAlign w:val="bottom"/>
-          </w:tcPr>
-          <w:p>
-            <w:pPr>
-              <w:spacing w:line="0" w:lineRule="atLeast"/>
-              <w:rPr>
-                <w:rFonts w:ascii="Times New Roman" w:eastAsia="Times New Roman" w:hAnsi="Times New Roman"/>
-                <w:sz w:val="7"/>
-              </w:rPr>
-            </w:pPr>
-          </w:p>
-        </w:tc>
-        <w:tc>
-          <w:tcPr>
-            <w:tcW w:w="60" w:type="dxa"/>
-            <w:shd w:val="clear" w:color="auto" w:fill="auto"/>
-            <w:vAlign w:val="bottom"/>
-          </w:tcPr>
-          <w:p>
-            <w:pPr>
-              <w:spacing w:line="0" w:lineRule="atLeast"/>
-              <w:rPr>
-                <w:rFonts w:ascii="Times New Roman" w:eastAsia="Times New Roman" w:hAnsi="Times New Roman"/>
-                <w:sz w:val="7"/>
-              </w:rPr>
-            </w:pPr>
-          </w:p>
-        </w:tc>
-        <w:tc>
-          <w:tcPr>
-            <w:tcW w:w="420" w:type="dxa"/>
-            <w:shd w:val="clear" w:color="auto" w:fill="002060"/>
-            <w:vAlign w:val="bottom"/>
-          </w:tcPr>
-          <w:p>
-            <w:pPr>
-              <w:spacing w:line="0" w:lineRule="atLeast"/>
-              <w:rPr>
-                <w:rFonts w:ascii="Times New Roman" w:eastAsia="Times New Roman" w:hAnsi="Times New Roman"/>
-                <w:sz w:val="7"/>
-              </w:rPr>
-            </w:pPr>
-          </w:p>
-        </w:tc>
-        <w:tc>
-          <w:tcPr>
-            <w:tcW w:w="60" w:type="dxa"/>
-            <w:shd w:val="clear" w:color="auto" w:fill="auto"/>
-            <w:vAlign w:val="bottom"/>
-          </w:tcPr>
-          <w:p>
-            <w:pPr>
-              <w:spacing w:line="0" w:lineRule="atLeast"/>
-              <w:rPr>
-                <w:rFonts w:ascii="Times New Roman" w:eastAsia="Times New Roman" w:hAnsi="Times New Roman"/>
-                <w:sz w:val="7"/>
-              </w:rPr>
-            </w:pPr>
-          </w:p>
-        </w:tc>
-        <w:tc>
-          <w:tcPr>
-            <w:tcW w:w="420" w:type="dxa"/>
-            <w:shd w:val="clear" w:color="auto" w:fill="002060"/>
-            <w:vAlign w:val="bottom"/>
-          </w:tcPr>
-          <w:p>
-            <w:pPr>
-              <w:spacing w:line="0" w:lineRule="atLeast"/>
-              <w:rPr>
-                <w:rFonts w:ascii="Times New Roman" w:eastAsia="Times New Roman" w:hAnsi="Times New Roman"/>
-                <w:sz w:val="7"/>
-              </w:rPr>
-            </w:pPr>
-          </w:p>
-        </w:tc>
-        <w:tc>
-          <w:tcPr>
-            <w:tcW w:w="60" w:type="dxa"/>
-            <w:shd w:val="clear" w:color="auto" w:fill="auto"/>
-            <w:vAlign w:val="bottom"/>
-          </w:tcPr>
-          <w:p>
-            <w:pPr>
-              <w:spacing w:line="0" w:lineRule="atLeast"/>
-              <w:rPr>
-                <w:rFonts w:ascii="Times New Roman" w:eastAsia="Times New Roman" w:hAnsi="Times New Roman"/>
-                <w:sz w:val="7"/>
-              </w:rPr>
-            </w:pPr>
-          </w:p>
-        </w:tc>
-        <w:tc>
-          <w:tcPr>
-            <w:tcW w:w="420" w:type="dxa"/>
-            <w:shd w:val="clear" w:color="auto" w:fill="002060"/>
-            <w:vAlign w:val="bottom"/>
-          </w:tcPr>
-          <w:p>
-            <w:pPr>
-              <w:spacing w:line="0" w:lineRule="atLeast"/>
-              <w:rPr>
-                <w:rFonts w:ascii="Times New Roman" w:eastAsia="Times New Roman" w:hAnsi="Times New Roman"/>
-                <w:sz w:val="7"/>
-              </w:rPr>
-            </w:pPr>
-          </w:p>
-        </w:tc>
-        <w:tc>
-          <w:tcPr>
-            <w:tcW w:w="57" w:type="dxa"/>
-            <w:shd w:val="clear" w:color="auto" w:fill="auto"/>
-          </w:tcPr>
-          <w:p>
-            <w:pPr>
-              <w:spacing w:line="0" w:lineRule="atLeast"/>
-              <w:rPr>
-                <w:rFonts w:ascii="Times New Roman" w:eastAsia="Times New Roman" w:hAnsi="Times New Roman"/>
-                <w:sz w:val="7"/>
-              </w:rPr>
-            </w:pPr>
-          </w:p>
-        </w:tc>
-        <w:tc>
-          <w:tcPr>
-            <w:tcW w:w="397" w:type="dxa"/>
-            <w:shd w:val="clear" w:color="auto" w:fill="auto"/>
-          </w:tcPr>
-          <w:p>
-            <w:pPr>
-              <w:spacing w:line="0" w:lineRule="atLeast"/>
-              <w:rPr>
-                <w:rFonts w:ascii="Times New Roman" w:eastAsia="Times New Roman" w:hAnsi="Times New Roman"/>
-                <w:sz w:val="7"/>
-              </w:rPr>
-            </w:pPr>
-          </w:p>
-        </w:tc>
-      </w:tr>
-      <w:tr>
-        <w:trPr>
-          <w:trHeight w:val="587"/>
-        </w:trPr>
-        <w:tc>
-          <w:tcPr>
-            <w:tcW w:w="2340" w:type="dxa"/>
-            <w:gridSpan w:val="9"/>
-            <w:shd w:val="clear" w:color="auto" w:fill="auto"/>
-            <w:vAlign w:val="bottom"/>
-          </w:tcPr>
-          <w:p>
-            <w:pPr>
-              <w:spacing w:line="0" w:lineRule="atLeast"/>
-              <w:rPr>
-                <w:rFonts w:ascii="Arial" w:eastAsia="Arial" w:hAnsi="Arial"/>
-                <w:color w:val="3D3D3D"/>
-                <w:sz w:val="19"/>
-              </w:rPr>
-            </w:pPr>
-            <w:r>
-              <w:rPr>
-                <w:rFonts w:ascii="Arial" w:eastAsia="Arial" w:hAnsi="Arial"/>
-                <w:b/>
-                <w:bCs/>
-                <w:color w:val="3D3D3D"/>
-                <w:sz w:val="19"/>
-              </w:rPr>
-              <w:t>Java</w:t>
-            </w:r>
-            <w:r>
-              <w:rPr>
-                <w:rFonts w:ascii="Arial" w:eastAsia="Arial" w:hAnsi="Arial"/>
-                <w:color w:val="3D3D3D"/>
-                <w:sz w:val="19"/>
-              </w:rPr>
-              <w:t xml:space="preserve"> | 1.50 Year</w:t>
-            </w:r>
-          </w:p>
-        </w:tc>
-        <w:tc>
-          <w:tcPr>
-            <w:tcW w:w="2560" w:type="dxa"/>
-            <w:gridSpan w:val="10"/>
-            <w:shd w:val="clear" w:color="auto" w:fill="auto"/>
-            <w:vAlign w:val="bottom"/>
-          </w:tcPr>
-          <w:p>
-            <w:pPr>
-              <w:spacing w:line="0" w:lineRule="atLeast"/>
-              <w:ind w:left="220"/>
-              <w:rPr>
-                <w:rFonts w:ascii="Arial" w:eastAsia="Arial" w:hAnsi="Arial"/>
-                <w:color w:val="3D3D3D"/>
-                <w:sz w:val="19"/>
-              </w:rPr>
-            </w:pPr>
-            <w:r>
-              <w:rPr>
-                <w:rFonts w:ascii="Arial" w:eastAsia="Arial" w:hAnsi="Arial"/>
-                <w:b/>
-                <w:bCs/>
-                <w:color w:val="3D3D3D"/>
-                <w:sz w:val="19"/>
-              </w:rPr>
-              <w:t>Python</w:t>
-            </w:r>
-            <w:r>
-              <w:rPr>
-                <w:rFonts w:ascii="Arial" w:eastAsia="Arial" w:hAnsi="Arial"/>
-                <w:color w:val="3D3D3D"/>
-                <w:sz w:val="19"/>
-              </w:rPr>
-              <w:t xml:space="preserve"> | 1.00 Year</w:t>
-            </w:r>
-          </w:p>
-        </w:tc>
-        <w:tc>
-          <w:tcPr>
-            <w:tcW w:w="220" w:type="dxa"/>
-            <w:shd w:val="clear" w:color="auto" w:fill="auto"/>
-            <w:vAlign w:val="bottom"/>
-          </w:tcPr>
-          <w:p>
-            <w:pPr>
-              <w:spacing w:line="0" w:lineRule="atLeast"/>
-              <w:rPr>
-                <w:rFonts w:ascii="Times New Roman" w:eastAsia="Times New Roman" w:hAnsi="Times New Roman"/>
-                <w:sz w:val="24"/>
-              </w:rPr>
-            </w:pPr>
-          </w:p>
-        </w:tc>
-        <w:tc>
-          <w:tcPr>
-            <w:tcW w:w="1860" w:type="dxa"/>
-            <w:gridSpan w:val="7"/>
-            <w:shd w:val="clear" w:color="auto" w:fill="auto"/>
-            <w:vAlign w:val="bottom"/>
-          </w:tcPr>
-          <w:p>
-            <w:pPr>
-              <w:spacing w:line="0" w:lineRule="atLeast"/>
-              <w:rPr>
-                <w:rFonts w:ascii="Arial" w:eastAsia="Arial" w:hAnsi="Arial"/>
-                <w:color w:val="3D3D3D"/>
-                <w:sz w:val="19"/>
-              </w:rPr>
-            </w:pPr>
-            <w:r>
-              <w:rPr>
-                <w:rFonts w:ascii="Arial" w:eastAsia="Arial" w:hAnsi="Arial"/>
-                <w:b/>
-                <w:bCs/>
-                <w:color w:val="3D3D3D"/>
-                <w:sz w:val="19"/>
-              </w:rPr>
-              <w:t>Docker</w:t>
-            </w:r>
-            <w:r>
-              <w:rPr>
-                <w:rFonts w:ascii="Arial" w:eastAsia="Arial" w:hAnsi="Arial"/>
-                <w:color w:val="3D3D3D"/>
-                <w:sz w:val="19"/>
-              </w:rPr>
-              <w:t xml:space="preserve"> | 0.50 Year</w:t>
-            </w:r>
-          </w:p>
-        </w:tc>
-        <w:tc>
-          <w:tcPr>
-            <w:tcW w:w="57" w:type="dxa"/>
-          </w:tcPr>
-          <w:p>
-            <w:pPr>
-              <w:spacing w:line="0" w:lineRule="atLeast"/>
-              <w:rPr>
-                <w:rFonts w:ascii="Arial" w:eastAsia="Arial" w:hAnsi="Arial"/>
-                <w:b/>
-                <w:bCs/>
-                <w:color w:val="3D3D3D"/>
-                <w:sz w:val="19"/>
-              </w:rPr>
-            </w:pPr>
-          </w:p>
-        </w:tc>
-        <w:tc>
-          <w:tcPr>
-            <w:tcW w:w="397" w:type="dxa"/>
-          </w:tcPr>
-          <w:p>
-            <w:pPr>
-              <w:spacing w:line="0" w:lineRule="atLeast"/>
-              <w:rPr>
-                <w:rFonts w:ascii="Arial" w:eastAsia="Arial" w:hAnsi="Arial"/>
-                <w:b/>
-                <w:bCs/>
-                <w:color w:val="3D3D3D"/>
-                <w:sz w:val="19"/>
-              </w:rPr>
-            </w:pPr>
-          </w:p>
-        </w:tc>
-      </w:tr>
-      <w:tr>
-        <w:trPr>
-          <w:trHeight w:val="88"/>
-        </w:trPr>
-        <w:tc>
-          <w:tcPr>
-            <w:tcW w:w="420" w:type="dxa"/>
-            <w:shd w:val="clear" w:color="auto" w:fill="auto"/>
-            <w:vAlign w:val="bottom"/>
-          </w:tcPr>
-          <w:p>
-            <w:pPr>
-              <w:spacing w:line="0" w:lineRule="atLeast"/>
-              <w:rPr>
-                <w:rFonts w:ascii="Times New Roman" w:eastAsia="Times New Roman" w:hAnsi="Times New Roman"/>
-                <w:sz w:val="7"/>
-              </w:rPr>
-            </w:pPr>
-          </w:p>
-        </w:tc>
-        <w:tc>
-          <w:tcPr>
-            <w:tcW w:w="60" w:type="dxa"/>
-            <w:shd w:val="clear" w:color="auto" w:fill="auto"/>
-            <w:vAlign w:val="bottom"/>
-          </w:tcPr>
-          <w:p>
-            <w:pPr>
-              <w:spacing w:line="0" w:lineRule="atLeast"/>
-              <w:rPr>
-                <w:rFonts w:ascii="Times New Roman" w:eastAsia="Times New Roman" w:hAnsi="Times New Roman"/>
-                <w:sz w:val="7"/>
-              </w:rPr>
-            </w:pPr>
-          </w:p>
-        </w:tc>
-        <w:tc>
-          <w:tcPr>
-            <w:tcW w:w="420" w:type="dxa"/>
-            <w:shd w:val="clear" w:color="auto" w:fill="auto"/>
-            <w:vAlign w:val="bottom"/>
-          </w:tcPr>
-          <w:p>
-            <w:pPr>
-              <w:spacing w:line="0" w:lineRule="atLeast"/>
-              <w:rPr>
-                <w:rFonts w:ascii="Times New Roman" w:eastAsia="Times New Roman" w:hAnsi="Times New Roman"/>
-                <w:sz w:val="7"/>
-              </w:rPr>
-            </w:pPr>
-          </w:p>
-        </w:tc>
-        <w:tc>
-          <w:tcPr>
-            <w:tcW w:w="60" w:type="dxa"/>
-            <w:shd w:val="clear" w:color="auto" w:fill="auto"/>
-            <w:vAlign w:val="bottom"/>
-          </w:tcPr>
-          <w:p>
-            <w:pPr>
-              <w:spacing w:line="0" w:lineRule="atLeast"/>
-              <w:rPr>
-                <w:rFonts w:ascii="Times New Roman" w:eastAsia="Times New Roman" w:hAnsi="Times New Roman"/>
-                <w:sz w:val="7"/>
-              </w:rPr>
-            </w:pPr>
-          </w:p>
-        </w:tc>
-        <w:tc>
-          <w:tcPr>
-            <w:tcW w:w="420" w:type="dxa"/>
-            <w:shd w:val="clear" w:color="auto" w:fill="auto"/>
-            <w:vAlign w:val="bottom"/>
-          </w:tcPr>
-          <w:p>
-            <w:pPr>
-              <w:spacing w:line="0" w:lineRule="atLeast"/>
-              <w:rPr>
-                <w:rFonts w:ascii="Times New Roman" w:eastAsia="Times New Roman" w:hAnsi="Times New Roman"/>
-                <w:sz w:val="7"/>
-              </w:rPr>
-            </w:pPr>
-          </w:p>
-        </w:tc>
-        <w:tc>
-          <w:tcPr>
-            <w:tcW w:w="60" w:type="dxa"/>
-            <w:shd w:val="clear" w:color="auto" w:fill="auto"/>
-            <w:vAlign w:val="bottom"/>
-          </w:tcPr>
-          <w:p>
-            <w:pPr>
-              <w:spacing w:line="0" w:lineRule="atLeast"/>
-              <w:rPr>
-                <w:rFonts w:ascii="Times New Roman" w:eastAsia="Times New Roman" w:hAnsi="Times New Roman"/>
-                <w:sz w:val="7"/>
-              </w:rPr>
-            </w:pPr>
-          </w:p>
-        </w:tc>
-        <w:tc>
-          <w:tcPr>
-            <w:tcW w:w="420" w:type="dxa"/>
-            <w:shd w:val="clear" w:color="auto" w:fill="auto"/>
-            <w:vAlign w:val="bottom"/>
-          </w:tcPr>
-          <w:p>
-            <w:pPr>
-              <w:spacing w:line="0" w:lineRule="atLeast"/>
-              <w:rPr>
-                <w:rFonts w:ascii="Times New Roman" w:eastAsia="Times New Roman" w:hAnsi="Times New Roman"/>
-                <w:sz w:val="7"/>
-              </w:rPr>
-            </w:pPr>
-          </w:p>
-        </w:tc>
-        <w:tc>
-          <w:tcPr>
-            <w:tcW w:w="60" w:type="dxa"/>
-            <w:shd w:val="clear" w:color="auto" w:fill="auto"/>
-            <w:vAlign w:val="bottom"/>
-          </w:tcPr>
-          <w:p>
-            <w:pPr>
-              <w:spacing w:line="0" w:lineRule="atLeast"/>
-              <w:rPr>
-                <w:rFonts w:ascii="Times New Roman" w:eastAsia="Times New Roman" w:hAnsi="Times New Roman"/>
-                <w:sz w:val="7"/>
-              </w:rPr>
-            </w:pPr>
-          </w:p>
-        </w:tc>
-        <w:tc>
-          <w:tcPr>
-            <w:tcW w:w="420" w:type="dxa"/>
-            <w:shd w:val="clear" w:color="auto" w:fill="auto"/>
-            <w:vAlign w:val="bottom"/>
-          </w:tcPr>
-          <w:p>
-            <w:pPr>
-              <w:spacing w:line="0" w:lineRule="atLeast"/>
-              <w:rPr>
-                <w:rFonts w:ascii="Times New Roman" w:eastAsia="Times New Roman" w:hAnsi="Times New Roman"/>
-                <w:sz w:val="7"/>
-              </w:rPr>
-            </w:pPr>
-          </w:p>
-        </w:tc>
-        <w:tc>
-          <w:tcPr>
-            <w:tcW w:w="220" w:type="dxa"/>
-            <w:shd w:val="clear" w:color="auto" w:fill="auto"/>
-            <w:vAlign w:val="bottom"/>
-          </w:tcPr>
-          <w:p>
-            <w:pPr>
-              <w:spacing w:line="0" w:lineRule="atLeast"/>
-              <w:rPr>
-                <w:rFonts w:ascii="Times New Roman" w:eastAsia="Times New Roman" w:hAnsi="Times New Roman"/>
-                <w:sz w:val="7"/>
-              </w:rPr>
-            </w:pPr>
-          </w:p>
-        </w:tc>
-        <w:tc>
-          <w:tcPr>
-            <w:tcW w:w="420" w:type="dxa"/>
-            <w:shd w:val="clear" w:color="auto" w:fill="auto"/>
-            <w:vAlign w:val="bottom"/>
-          </w:tcPr>
-          <w:p>
-            <w:pPr>
-              <w:spacing w:line="0" w:lineRule="atLeast"/>
-              <w:rPr>
-                <w:rFonts w:ascii="Times New Roman" w:eastAsia="Times New Roman" w:hAnsi="Times New Roman"/>
-                <w:sz w:val="7"/>
-              </w:rPr>
-            </w:pPr>
-          </w:p>
-        </w:tc>
-        <w:tc>
-          <w:tcPr>
-            <w:tcW w:w="60" w:type="dxa"/>
-            <w:shd w:val="clear" w:color="auto" w:fill="auto"/>
-            <w:vAlign w:val="bottom"/>
-          </w:tcPr>
-          <w:p>
-            <w:pPr>
-              <w:spacing w:line="0" w:lineRule="atLeast"/>
-              <w:rPr>
-                <w:rFonts w:ascii="Times New Roman" w:eastAsia="Times New Roman" w:hAnsi="Times New Roman"/>
-                <w:sz w:val="7"/>
-              </w:rPr>
-            </w:pPr>
-          </w:p>
-        </w:tc>
-        <w:tc>
-          <w:tcPr>
-            <w:tcW w:w="420" w:type="dxa"/>
-            <w:shd w:val="clear" w:color="auto" w:fill="auto"/>
-            <w:vAlign w:val="bottom"/>
-          </w:tcPr>
-          <w:p>
-            <w:pPr>
-              <w:spacing w:line="0" w:lineRule="atLeast"/>
-              <w:rPr>
-                <w:rFonts w:ascii="Times New Roman" w:eastAsia="Times New Roman" w:hAnsi="Times New Roman"/>
-                <w:sz w:val="7"/>
-              </w:rPr>
-            </w:pPr>
-          </w:p>
-        </w:tc>
-        <w:tc>
-          <w:tcPr>
-            <w:tcW w:w="60" w:type="dxa"/>
-            <w:shd w:val="clear" w:color="auto" w:fill="auto"/>
-            <w:vAlign w:val="bottom"/>
-          </w:tcPr>
-          <w:p>
-            <w:pPr>
-              <w:spacing w:line="0" w:lineRule="atLeast"/>
-              <w:rPr>
-                <w:rFonts w:ascii="Times New Roman" w:eastAsia="Times New Roman" w:hAnsi="Times New Roman"/>
-                <w:sz w:val="7"/>
-              </w:rPr>
-            </w:pPr>
-          </w:p>
-        </w:tc>
-        <w:tc>
-          <w:tcPr>
-            <w:tcW w:w="420" w:type="dxa"/>
-            <w:shd w:val="clear" w:color="auto" w:fill="auto"/>
-            <w:vAlign w:val="bottom"/>
-          </w:tcPr>
-          <w:p>
-            <w:pPr>
-              <w:spacing w:line="0" w:lineRule="atLeast"/>
-              <w:rPr>
-                <w:rFonts w:ascii="Times New Roman" w:eastAsia="Times New Roman" w:hAnsi="Times New Roman"/>
-                <w:sz w:val="7"/>
-              </w:rPr>
-            </w:pPr>
-          </w:p>
-        </w:tc>
-        <w:tc>
-          <w:tcPr>
-            <w:tcW w:w="60" w:type="dxa"/>
-            <w:shd w:val="clear" w:color="auto" w:fill="auto"/>
-            <w:vAlign w:val="bottom"/>
-          </w:tcPr>
-          <w:p>
-            <w:pPr>
-              <w:spacing w:line="0" w:lineRule="atLeast"/>
-              <w:rPr>
-                <w:rFonts w:ascii="Times New Roman" w:eastAsia="Times New Roman" w:hAnsi="Times New Roman"/>
-                <w:sz w:val="7"/>
-              </w:rPr>
-            </w:pPr>
-          </w:p>
-        </w:tc>
-        <w:tc>
-          <w:tcPr>
-            <w:tcW w:w="420" w:type="dxa"/>
-            <w:shd w:val="clear" w:color="auto" w:fill="auto"/>
-            <w:vAlign w:val="bottom"/>
-          </w:tcPr>
-          <w:p>
-            <w:pPr>
-              <w:spacing w:line="0" w:lineRule="atLeast"/>
-              <w:rPr>
-                <w:rFonts w:ascii="Times New Roman" w:eastAsia="Times New Roman" w:hAnsi="Times New Roman"/>
-                <w:sz w:val="7"/>
-              </w:rPr>
-            </w:pPr>
-          </w:p>
-        </w:tc>
-        <w:tc>
-          <w:tcPr>
-            <w:tcW w:w="60" w:type="dxa"/>
-            <w:shd w:val="clear" w:color="auto" w:fill="auto"/>
-            <w:vAlign w:val="bottom"/>
-          </w:tcPr>
-          <w:p>
-            <w:pPr>
-              <w:spacing w:line="0" w:lineRule="atLeast"/>
-              <w:rPr>
-                <w:rFonts w:ascii="Times New Roman" w:eastAsia="Times New Roman" w:hAnsi="Times New Roman"/>
-                <w:sz w:val="7"/>
-              </w:rPr>
-            </w:pPr>
-          </w:p>
-        </w:tc>
-        <w:tc>
-          <w:tcPr>
-            <w:tcW w:w="420" w:type="dxa"/>
-            <w:shd w:val="clear" w:color="auto" w:fill="auto"/>
-            <w:vAlign w:val="bottom"/>
-          </w:tcPr>
-          <w:p>
-            <w:pPr>
-              <w:spacing w:line="0" w:lineRule="atLeast"/>
-              <w:rPr>
-                <w:rFonts w:ascii="Times New Roman" w:eastAsia="Times New Roman" w:hAnsi="Times New Roman"/>
-                <w:sz w:val="7"/>
-              </w:rPr>
-            </w:pPr>
-          </w:p>
-        </w:tc>
-        <w:tc>
-          <w:tcPr>
-            <w:tcW w:w="220" w:type="dxa"/>
-            <w:shd w:val="clear" w:color="auto" w:fill="auto"/>
-            <w:vAlign w:val="bottom"/>
-          </w:tcPr>
-          <w:p>
-            <w:pPr>
-              <w:spacing w:line="0" w:lineRule="atLeast"/>
-              <w:rPr>
-                <w:rFonts w:ascii="Times New Roman" w:eastAsia="Times New Roman" w:hAnsi="Times New Roman"/>
-                <w:sz w:val="7"/>
-              </w:rPr>
-            </w:pPr>
-          </w:p>
-        </w:tc>
-        <w:tc>
-          <w:tcPr>
-            <w:tcW w:w="420" w:type="dxa"/>
-            <w:shd w:val="clear" w:color="auto" w:fill="auto"/>
-            <w:vAlign w:val="bottom"/>
-          </w:tcPr>
-          <w:p>
-            <w:pPr>
-              <w:spacing w:line="0" w:lineRule="atLeast"/>
-              <w:rPr>
-                <w:rFonts w:ascii="Times New Roman" w:eastAsia="Times New Roman" w:hAnsi="Times New Roman"/>
-                <w:sz w:val="7"/>
-              </w:rPr>
-            </w:pPr>
-          </w:p>
-        </w:tc>
-        <w:tc>
-          <w:tcPr>
-            <w:tcW w:w="60" w:type="dxa"/>
-            <w:shd w:val="clear" w:color="auto" w:fill="auto"/>
-            <w:vAlign w:val="bottom"/>
-          </w:tcPr>
-          <w:p>
-            <w:pPr>
-              <w:spacing w:line="0" w:lineRule="atLeast"/>
-              <w:rPr>
-                <w:rFonts w:ascii="Times New Roman" w:eastAsia="Times New Roman" w:hAnsi="Times New Roman"/>
-                <w:sz w:val="7"/>
-              </w:rPr>
-            </w:pPr>
-          </w:p>
-        </w:tc>
-        <w:tc>
-          <w:tcPr>
-            <w:tcW w:w="420" w:type="dxa"/>
-            <w:shd w:val="clear" w:color="auto" w:fill="auto"/>
-            <w:vAlign w:val="bottom"/>
-          </w:tcPr>
-          <w:p>
-            <w:pPr>
-              <w:spacing w:line="0" w:lineRule="atLeast"/>
-              <w:rPr>
-                <w:rFonts w:ascii="Times New Roman" w:eastAsia="Times New Roman" w:hAnsi="Times New Roman"/>
-                <w:sz w:val="7"/>
-              </w:rPr>
-            </w:pPr>
-          </w:p>
-        </w:tc>
-        <w:tc>
-          <w:tcPr>
-            <w:tcW w:w="60" w:type="dxa"/>
-            <w:shd w:val="clear" w:color="auto" w:fill="auto"/>
-            <w:vAlign w:val="bottom"/>
-          </w:tcPr>
-          <w:p>
-            <w:pPr>
-              <w:spacing w:line="0" w:lineRule="atLeast"/>
-              <w:rPr>
-                <w:rFonts w:ascii="Times New Roman" w:eastAsia="Times New Roman" w:hAnsi="Times New Roman"/>
-                <w:sz w:val="7"/>
-              </w:rPr>
-            </w:pPr>
-          </w:p>
-        </w:tc>
-        <w:tc>
-          <w:tcPr>
-            <w:tcW w:w="420" w:type="dxa"/>
-            <w:shd w:val="clear" w:color="auto" w:fill="auto"/>
-            <w:vAlign w:val="bottom"/>
-          </w:tcPr>
-          <w:p>
-            <w:pPr>
-              <w:spacing w:line="0" w:lineRule="atLeast"/>
-              <w:rPr>
-                <w:rFonts w:ascii="Times New Roman" w:eastAsia="Times New Roman" w:hAnsi="Times New Roman"/>
-                <w:sz w:val="7"/>
-              </w:rPr>
-            </w:pPr>
-          </w:p>
-        </w:tc>
-        <w:tc>
-          <w:tcPr>
-            <w:tcW w:w="60" w:type="dxa"/>
-            <w:shd w:val="clear" w:color="auto" w:fill="auto"/>
-            <w:vAlign w:val="bottom"/>
-          </w:tcPr>
-          <w:p>
-            <w:pPr>
-              <w:spacing w:line="0" w:lineRule="atLeast"/>
-              <w:rPr>
-                <w:rFonts w:ascii="Times New Roman" w:eastAsia="Times New Roman" w:hAnsi="Times New Roman"/>
-                <w:sz w:val="7"/>
-              </w:rPr>
-            </w:pPr>
-          </w:p>
-        </w:tc>
-        <w:tc>
-          <w:tcPr>
-            <w:tcW w:w="420" w:type="dxa"/>
-            <w:shd w:val="clear" w:color="auto" w:fill="auto"/>
-            <w:vAlign w:val="bottom"/>
-          </w:tcPr>
-          <w:p>
-            <w:pPr>
-              <w:spacing w:line="0" w:lineRule="atLeast"/>
-              <w:rPr>
-                <w:rFonts w:ascii="Times New Roman" w:eastAsia="Times New Roman" w:hAnsi="Times New Roman"/>
-                <w:sz w:val="7"/>
-              </w:rPr>
-            </w:pPr>
-          </w:p>
-        </w:tc>
-        <w:tc>
-          <w:tcPr>
-            <w:tcW w:w="57" w:type="dxa"/>
-          </w:tcPr>
-          <w:p>
-            <w:pPr>
-              <w:spacing w:line="0" w:lineRule="atLeast"/>
-              <w:rPr>
-                <w:rFonts w:ascii="Times New Roman" w:eastAsia="Times New Roman" w:hAnsi="Times New Roman"/>
-                <w:sz w:val="7"/>
-              </w:rPr>
-            </w:pPr>
-          </w:p>
-        </w:tc>
-        <w:tc>
-          <w:tcPr>
-            <w:tcW w:w="397" w:type="dxa"/>
-          </w:tcPr>
-          <w:p>
-            <w:pPr>
-              <w:spacing w:line="0" w:lineRule="atLeast"/>
-              <w:rPr>
-                <w:rFonts w:ascii="Times New Roman" w:eastAsia="Times New Roman" w:hAnsi="Times New Roman"/>
-                <w:sz w:val="7"/>
-              </w:rPr>
-            </w:pPr>
-          </w:p>
-        </w:tc>
-      </w:tr>
-      <w:tr>
-        <w:trPr>
-          <w:trHeight w:val="90"/>
-        </w:trPr>
-        <w:tc>
-          <w:tcPr>
-            <w:tcW w:w="420" w:type="dxa"/>
-            <w:shd w:val="clear" w:color="auto" w:fill="002060"/>
-            <w:vAlign w:val="bottom"/>
-          </w:tcPr>
-          <w:p>
-            <w:pPr>
-              <w:spacing w:line="0" w:lineRule="atLeast"/>
-              <w:rPr>
-                <w:rFonts w:ascii="Times New Roman" w:eastAsia="Times New Roman" w:hAnsi="Times New Roman"/>
-                <w:sz w:val="7"/>
-              </w:rPr>
-            </w:pPr>
-          </w:p>
-        </w:tc>
-        <w:tc>
-          <w:tcPr>
-            <w:tcW w:w="60" w:type="dxa"/>
-            <w:shd w:val="clear" w:color="auto" w:fill="auto"/>
-            <w:vAlign w:val="bottom"/>
-          </w:tcPr>
-          <w:p>
-            <w:pPr>
-              <w:spacing w:line="0" w:lineRule="atLeast"/>
-              <w:rPr>
-                <w:rFonts w:ascii="Times New Roman" w:eastAsia="Times New Roman" w:hAnsi="Times New Roman"/>
-                <w:sz w:val="7"/>
-              </w:rPr>
-            </w:pPr>
-          </w:p>
-        </w:tc>
-        <w:tc>
-          <w:tcPr>
-            <w:tcW w:w="420" w:type="dxa"/>
-            <w:shd w:val="clear" w:color="auto" w:fill="002060"/>
-            <w:vAlign w:val="bottom"/>
-          </w:tcPr>
-          <w:p>
-            <w:pPr>
-              <w:spacing w:line="0" w:lineRule="atLeast"/>
-              <w:rPr>
-                <w:rFonts w:ascii="Times New Roman" w:eastAsia="Times New Roman" w:hAnsi="Times New Roman"/>
-                <w:sz w:val="7"/>
-              </w:rPr>
-            </w:pPr>
-          </w:p>
-        </w:tc>
-        <w:tc>
-          <w:tcPr>
-            <w:tcW w:w="60" w:type="dxa"/>
-            <w:shd w:val="clear" w:color="auto" w:fill="auto"/>
-            <w:vAlign w:val="bottom"/>
-          </w:tcPr>
-          <w:p>
-            <w:pPr>
-              <w:spacing w:line="0" w:lineRule="atLeast"/>
-              <w:rPr>
-                <w:rFonts w:ascii="Times New Roman" w:eastAsia="Times New Roman" w:hAnsi="Times New Roman"/>
-                <w:sz w:val="7"/>
-              </w:rPr>
-            </w:pPr>
-          </w:p>
-        </w:tc>
-        <w:tc>
-          <w:tcPr>
-            <w:tcW w:w="420" w:type="dxa"/>
-            <w:shd w:val="clear" w:color="auto" w:fill="002060"/>
-            <w:vAlign w:val="bottom"/>
-          </w:tcPr>
-          <w:p>
-            <w:pPr>
-              <w:spacing w:line="0" w:lineRule="atLeast"/>
-              <w:rPr>
-                <w:rFonts w:ascii="Times New Roman" w:eastAsia="Times New Roman" w:hAnsi="Times New Roman"/>
-                <w:sz w:val="7"/>
-              </w:rPr>
-            </w:pPr>
-          </w:p>
-        </w:tc>
-        <w:tc>
-          <w:tcPr>
-            <w:tcW w:w="60" w:type="dxa"/>
-            <w:shd w:val="clear" w:color="auto" w:fill="auto"/>
-            <w:vAlign w:val="bottom"/>
-          </w:tcPr>
-          <w:p>
-            <w:pPr>
-              <w:spacing w:line="0" w:lineRule="atLeast"/>
-              <w:rPr>
-                <w:rFonts w:ascii="Times New Roman" w:eastAsia="Times New Roman" w:hAnsi="Times New Roman"/>
-                <w:sz w:val="7"/>
-              </w:rPr>
-            </w:pPr>
-          </w:p>
-        </w:tc>
-        <w:tc>
-          <w:tcPr>
-            <w:tcW w:w="420" w:type="dxa"/>
-            <w:shd w:val="clear" w:color="auto" w:fill="FFFFFF" w:themeFill="background1"/>
-            <w:vAlign w:val="bottom"/>
-          </w:tcPr>
-          <w:p>
-            <w:pPr>
-              <w:spacing w:line="0" w:lineRule="atLeast"/>
-              <w:rPr>
-                <w:rFonts w:ascii="Times New Roman" w:eastAsia="Times New Roman" w:hAnsi="Times New Roman"/>
-                <w:sz w:val="7"/>
-              </w:rPr>
-            </w:pPr>
-          </w:p>
-        </w:tc>
-        <w:tc>
-          <w:tcPr>
-            <w:tcW w:w="60" w:type="dxa"/>
-            <w:shd w:val="clear" w:color="auto" w:fill="auto"/>
-            <w:vAlign w:val="bottom"/>
-          </w:tcPr>
-          <w:p>
-            <w:pPr>
-              <w:spacing w:line="0" w:lineRule="atLeast"/>
-              <w:rPr>
-                <w:rFonts w:ascii="Times New Roman" w:eastAsia="Times New Roman" w:hAnsi="Times New Roman"/>
-                <w:sz w:val="7"/>
-              </w:rPr>
-            </w:pPr>
-          </w:p>
-        </w:tc>
-        <w:tc>
-          <w:tcPr>
-            <w:tcW w:w="420" w:type="dxa"/>
-            <w:shd w:val="clear" w:color="auto" w:fill="FFFFFF" w:themeFill="background1"/>
-            <w:vAlign w:val="bottom"/>
-          </w:tcPr>
-          <w:p>
-            <w:pPr>
-              <w:spacing w:line="0" w:lineRule="atLeast"/>
-              <w:rPr>
-                <w:rFonts w:ascii="Times New Roman" w:eastAsia="Times New Roman" w:hAnsi="Times New Roman"/>
-                <w:sz w:val="7"/>
-              </w:rPr>
-            </w:pPr>
-          </w:p>
-        </w:tc>
-        <w:tc>
-          <w:tcPr>
-            <w:tcW w:w="220" w:type="dxa"/>
-            <w:shd w:val="clear" w:color="auto" w:fill="auto"/>
-            <w:vAlign w:val="bottom"/>
-          </w:tcPr>
-          <w:p>
-            <w:pPr>
-              <w:spacing w:line="0" w:lineRule="atLeast"/>
-              <w:rPr>
-                <w:rFonts w:ascii="Times New Roman" w:eastAsia="Times New Roman" w:hAnsi="Times New Roman"/>
-                <w:sz w:val="7"/>
-              </w:rPr>
-            </w:pPr>
-          </w:p>
-        </w:tc>
-        <w:tc>
-          <w:tcPr>
-            <w:tcW w:w="420" w:type="dxa"/>
-            <w:shd w:val="clear" w:color="auto" w:fill="002060"/>
-            <w:vAlign w:val="bottom"/>
-          </w:tcPr>
-          <w:p>
-            <w:pPr>
-              <w:spacing w:line="0" w:lineRule="atLeast"/>
-              <w:rPr>
-                <w:rFonts w:ascii="Times New Roman" w:eastAsia="Times New Roman" w:hAnsi="Times New Roman"/>
-                <w:sz w:val="7"/>
-              </w:rPr>
-            </w:pPr>
-          </w:p>
-        </w:tc>
-        <w:tc>
-          <w:tcPr>
-            <w:tcW w:w="60" w:type="dxa"/>
-            <w:shd w:val="clear" w:color="auto" w:fill="auto"/>
-            <w:vAlign w:val="bottom"/>
-          </w:tcPr>
-          <w:p>
-            <w:pPr>
-              <w:spacing w:line="0" w:lineRule="atLeast"/>
-              <w:rPr>
-                <w:rFonts w:ascii="Times New Roman" w:eastAsia="Times New Roman" w:hAnsi="Times New Roman"/>
-                <w:sz w:val="7"/>
-              </w:rPr>
-            </w:pPr>
-          </w:p>
-        </w:tc>
-        <w:tc>
-          <w:tcPr>
-            <w:tcW w:w="420" w:type="dxa"/>
-            <w:shd w:val="clear" w:color="auto" w:fill="002060"/>
-            <w:vAlign w:val="bottom"/>
-          </w:tcPr>
-          <w:p>
-            <w:pPr>
-              <w:spacing w:line="0" w:lineRule="atLeast"/>
-              <w:rPr>
-                <w:rFonts w:ascii="Times New Roman" w:eastAsia="Times New Roman" w:hAnsi="Times New Roman"/>
-                <w:sz w:val="7"/>
-              </w:rPr>
-            </w:pPr>
-          </w:p>
-        </w:tc>
-        <w:tc>
-          <w:tcPr>
-            <w:tcW w:w="60" w:type="dxa"/>
-            <w:shd w:val="clear" w:color="auto" w:fill="auto"/>
-            <w:vAlign w:val="bottom"/>
-          </w:tcPr>
-          <w:p>
-            <w:pPr>
-              <w:spacing w:line="0" w:lineRule="atLeast"/>
-              <w:rPr>
-                <w:rFonts w:ascii="Times New Roman" w:eastAsia="Times New Roman" w:hAnsi="Times New Roman"/>
-                <w:sz w:val="7"/>
-              </w:rPr>
-            </w:pPr>
-          </w:p>
-        </w:tc>
-        <w:tc>
-          <w:tcPr>
-            <w:tcW w:w="420" w:type="dxa"/>
-            <w:shd w:val="clear" w:color="auto" w:fill="FFFFFF" w:themeFill="background1"/>
-            <w:vAlign w:val="bottom"/>
-          </w:tcPr>
-          <w:p>
-            <w:pPr>
-              <w:spacing w:line="0" w:lineRule="atLeast"/>
-              <w:rPr>
-                <w:rFonts w:ascii="Times New Roman" w:eastAsia="Times New Roman" w:hAnsi="Times New Roman"/>
-                <w:sz w:val="7"/>
-              </w:rPr>
-            </w:pPr>
-          </w:p>
-        </w:tc>
-        <w:tc>
-          <w:tcPr>
-            <w:tcW w:w="60" w:type="dxa"/>
-            <w:shd w:val="clear" w:color="auto" w:fill="auto"/>
-            <w:vAlign w:val="bottom"/>
-          </w:tcPr>
-          <w:p>
-            <w:pPr>
-              <w:spacing w:line="0" w:lineRule="atLeast"/>
-              <w:rPr>
-                <w:rFonts w:ascii="Times New Roman" w:eastAsia="Times New Roman" w:hAnsi="Times New Roman"/>
-                <w:sz w:val="7"/>
-              </w:rPr>
-            </w:pPr>
-          </w:p>
-        </w:tc>
-        <w:tc>
-          <w:tcPr>
-            <w:tcW w:w="420" w:type="dxa"/>
-            <w:shd w:val="clear" w:color="auto" w:fill="FFFFFF" w:themeFill="background1"/>
-            <w:vAlign w:val="bottom"/>
-          </w:tcPr>
-          <w:p>
-            <w:pPr>
-              <w:spacing w:line="0" w:lineRule="atLeast"/>
-              <w:rPr>
-                <w:rFonts w:ascii="Times New Roman" w:eastAsia="Times New Roman" w:hAnsi="Times New Roman"/>
-                <w:sz w:val="7"/>
-              </w:rPr>
-            </w:pPr>
-          </w:p>
-        </w:tc>
-        <w:tc>
-          <w:tcPr>
-            <w:tcW w:w="60" w:type="dxa"/>
-            <w:shd w:val="clear" w:color="auto" w:fill="auto"/>
-            <w:vAlign w:val="bottom"/>
-          </w:tcPr>
-          <w:p>
-            <w:pPr>
-              <w:spacing w:line="0" w:lineRule="atLeast"/>
-              <w:rPr>
-                <w:rFonts w:ascii="Times New Roman" w:eastAsia="Times New Roman" w:hAnsi="Times New Roman"/>
-                <w:sz w:val="7"/>
-              </w:rPr>
-            </w:pPr>
-          </w:p>
-        </w:tc>
-        <w:tc>
-          <w:tcPr>
-            <w:tcW w:w="420" w:type="dxa"/>
-            <w:shd w:val="clear" w:color="auto" w:fill="FFFFFF" w:themeFill="background1"/>
-            <w:vAlign w:val="bottom"/>
-          </w:tcPr>
-          <w:p>
-            <w:pPr>
-              <w:spacing w:line="0" w:lineRule="atLeast"/>
-              <w:rPr>
-                <w:rFonts w:ascii="Times New Roman" w:eastAsia="Times New Roman" w:hAnsi="Times New Roman"/>
-                <w:sz w:val="7"/>
-              </w:rPr>
-            </w:pPr>
-          </w:p>
-        </w:tc>
-        <w:tc>
-          <w:tcPr>
-            <w:tcW w:w="220" w:type="dxa"/>
-            <w:shd w:val="clear" w:color="auto" w:fill="auto"/>
-            <w:vAlign w:val="bottom"/>
-          </w:tcPr>
-          <w:p>
-            <w:pPr>
-              <w:spacing w:line="0" w:lineRule="atLeast"/>
-              <w:rPr>
-                <w:rFonts w:ascii="Times New Roman" w:eastAsia="Times New Roman" w:hAnsi="Times New Roman"/>
-                <w:sz w:val="7"/>
-              </w:rPr>
-            </w:pPr>
-          </w:p>
-        </w:tc>
-        <w:tc>
-          <w:tcPr>
-            <w:tcW w:w="420" w:type="dxa"/>
-            <w:shd w:val="clear" w:color="auto" w:fill="002060"/>
-            <w:vAlign w:val="bottom"/>
-          </w:tcPr>
-          <w:p>
-            <w:pPr>
-              <w:spacing w:line="0" w:lineRule="atLeast"/>
-              <w:rPr>
-                <w:rFonts w:ascii="Times New Roman" w:eastAsia="Times New Roman" w:hAnsi="Times New Roman"/>
-                <w:sz w:val="7"/>
-              </w:rPr>
-            </w:pPr>
-          </w:p>
-        </w:tc>
-        <w:tc>
-          <w:tcPr>
-            <w:tcW w:w="60" w:type="dxa"/>
-            <w:shd w:val="clear" w:color="auto" w:fill="auto"/>
-            <w:vAlign w:val="bottom"/>
-          </w:tcPr>
-          <w:p>
-            <w:pPr>
-              <w:spacing w:line="0" w:lineRule="atLeast"/>
-              <w:rPr>
-                <w:rFonts w:ascii="Times New Roman" w:eastAsia="Times New Roman" w:hAnsi="Times New Roman"/>
-                <w:sz w:val="7"/>
-              </w:rPr>
-            </w:pPr>
-          </w:p>
-        </w:tc>
-        <w:tc>
-          <w:tcPr>
-            <w:tcW w:w="420" w:type="dxa"/>
-            <w:shd w:val="clear" w:color="auto" w:fill="002060"/>
-            <w:vAlign w:val="bottom"/>
-          </w:tcPr>
-          <w:p>
-            <w:pPr>
-              <w:spacing w:line="0" w:lineRule="atLeast"/>
-              <w:rPr>
-                <w:rFonts w:ascii="Times New Roman" w:eastAsia="Times New Roman" w:hAnsi="Times New Roman"/>
-                <w:sz w:val="7"/>
-              </w:rPr>
-            </w:pPr>
-          </w:p>
-        </w:tc>
-        <w:tc>
-          <w:tcPr>
-            <w:tcW w:w="60" w:type="dxa"/>
-            <w:shd w:val="clear" w:color="auto" w:fill="auto"/>
-            <w:vAlign w:val="bottom"/>
-          </w:tcPr>
-          <w:p>
-            <w:pPr>
-              <w:spacing w:line="0" w:lineRule="atLeast"/>
-              <w:rPr>
-                <w:rFonts w:ascii="Times New Roman" w:eastAsia="Times New Roman" w:hAnsi="Times New Roman"/>
-                <w:sz w:val="7"/>
-              </w:rPr>
-            </w:pPr>
-          </w:p>
-        </w:tc>
-        <w:tc>
-          <w:tcPr>
-            <w:tcW w:w="420" w:type="dxa"/>
-            <w:shd w:val="clear" w:color="auto" w:fill="FFFFFF" w:themeFill="background1"/>
-            <w:vAlign w:val="bottom"/>
-          </w:tcPr>
-          <w:p>
-            <w:pPr>
-              <w:spacing w:line="0" w:lineRule="atLeast"/>
-              <w:rPr>
-                <w:rFonts w:ascii="Times New Roman" w:eastAsia="Times New Roman" w:hAnsi="Times New Roman"/>
-                <w:sz w:val="7"/>
-              </w:rPr>
-            </w:pPr>
-          </w:p>
-        </w:tc>
-        <w:tc>
-          <w:tcPr>
-            <w:tcW w:w="60" w:type="dxa"/>
-            <w:shd w:val="clear" w:color="auto" w:fill="auto"/>
-            <w:vAlign w:val="bottom"/>
-          </w:tcPr>
-          <w:p>
-            <w:pPr>
-              <w:spacing w:line="0" w:lineRule="atLeast"/>
-              <w:rPr>
-                <w:rFonts w:ascii="Times New Roman" w:eastAsia="Times New Roman" w:hAnsi="Times New Roman"/>
-                <w:sz w:val="7"/>
-              </w:rPr>
-            </w:pPr>
-          </w:p>
-        </w:tc>
-        <w:tc>
-          <w:tcPr>
-            <w:tcW w:w="420" w:type="dxa"/>
-            <w:shd w:val="clear" w:color="auto" w:fill="FFFFFF" w:themeFill="background1"/>
-            <w:vAlign w:val="bottom"/>
-          </w:tcPr>
-          <w:p>
-            <w:pPr>
-              <w:spacing w:line="0" w:lineRule="atLeast"/>
-              <w:rPr>
-                <w:rFonts w:ascii="Times New Roman" w:eastAsia="Times New Roman" w:hAnsi="Times New Roman"/>
-                <w:sz w:val="7"/>
-              </w:rPr>
-            </w:pPr>
-          </w:p>
-        </w:tc>
-        <w:tc>
-          <w:tcPr>
-            <w:tcW w:w="57" w:type="dxa"/>
-            <w:shd w:val="clear" w:color="auto" w:fill="FFFFFF" w:themeFill="background1"/>
-          </w:tcPr>
-          <w:p>
-            <w:pPr>
-              <w:spacing w:line="0" w:lineRule="atLeast"/>
-              <w:rPr>
-                <w:rFonts w:ascii="Times New Roman" w:eastAsia="Times New Roman" w:hAnsi="Times New Roman"/>
-                <w:sz w:val="7"/>
-              </w:rPr>
-            </w:pPr>
-          </w:p>
-        </w:tc>
-        <w:tc>
-          <w:tcPr>
-            <w:tcW w:w="397" w:type="dxa"/>
-            <w:shd w:val="clear" w:color="auto" w:fill="FFFFFF" w:themeFill="background1"/>
-          </w:tcPr>
-          <w:p>
-            <w:pPr>
-              <w:spacing w:line="0" w:lineRule="atLeast"/>
-              <w:rPr>
-                <w:rFonts w:ascii="Times New Roman" w:eastAsia="Times New Roman" w:hAnsi="Times New Roman"/>
-                <w:sz w:val="7"/>
-              </w:rPr>
-            </w:pPr>
-          </w:p>
-        </w:tc>
-      </w:tr>
-    </w:tbl>
-    <w:p>
-      <w:pPr>
-        <w:spacing w:line="20" w:lineRule="exact"/>
-        <w:rPr>
-          <w:rFonts w:ascii="Times New Roman" w:eastAsia="Times New Roman" w:hAnsi="Times New Roman"/>
-          <w:color w:val="002060"/>
-        </w:rPr>
-      </w:pPr>
-    </w:p>
-    <w:p>
-      <w:pPr>
-        <w:spacing w:line="200" w:lineRule="exact"/>
-        <w:rPr>
-          <w:rFonts w:ascii="Times New Roman" w:eastAsia="Times New Roman" w:hAnsi="Times New Roman"/>
-          <w:color w:val="002060"/>
-        </w:rPr>
-      </w:pPr>
-    </w:p>
-    <w:p>
-      <w:pPr>
-        <w:spacing w:line="292" w:lineRule="exact"/>
-        <w:rPr>
-          <w:rFonts w:ascii="Times New Roman" w:eastAsia="Times New Roman" w:hAnsi="Times New Roman"/>
-        </w:rPr>
-      </w:pPr>
-      <w:r>
-        <w:rPr>
-          <w:rFonts w:ascii="Arial" w:eastAsia="Arial" w:hAnsi="Arial"/>
-          <w:b/>
-          <w:noProof/>
-          <w:color w:val="01DBF9"/>
-          <w:sz w:val="27"/>
-        </w:rPr>
         <w:drawing>
-          <wp:anchor distT="0" distB="0" distL="114300" distR="114300" simplePos="0" relativeHeight="251691007" behindDoc="0" locked="0" layoutInCell="1" allowOverlap="1" wp14:anchorId="24419548" wp14:editId="7B219E04">
+          <wp:anchor distT="0" distB="0" distL="114300" distR="114300" simplePos="0" relativeHeight="251657728" behindDoc="0" locked="0" layoutInCell="1" allowOverlap="1" wp14:anchorId="24419548" wp14:editId="5AB0A7EB">
             <wp:simplePos x="0" y="0"/>
             <wp:positionH relativeFrom="column">
               <wp:posOffset>1032829</wp:posOffset>
@@ -5060,7 +4357,7 @@
         <mc:AlternateContent>
           <mc:Choice Requires="wps">
             <w:drawing>
-              <wp:anchor distT="0" distB="0" distL="114300" distR="114300" simplePos="0" relativeHeight="251682815" behindDoc="0" locked="0" layoutInCell="1" allowOverlap="1" wp14:anchorId="6C2EB0DD" wp14:editId="52937C95">
+              <wp:anchor distT="0" distB="0" distL="114300" distR="114300" simplePos="0" relativeHeight="251654656" behindDoc="0" locked="0" layoutInCell="1" allowOverlap="1" wp14:anchorId="6C2EB0DD" wp14:editId="52937C95">
                 <wp:simplePos x="0" y="0"/>
                 <wp:positionH relativeFrom="column">
                   <wp:posOffset>1021289</wp:posOffset>
@@ -5134,7 +4431,7 @@
           </mc:Choice>
           <mc:Fallback>
             <w:pict>
-              <v:oval w14:anchorId="4E2C968F" id="Oval 40" o:spid="_x0000_s1026" style="position:absolute;margin-left:80.4pt;margin-top:9.95pt;width:24.1pt;height:24.1pt;z-index:251682815;visibility:visible;mso-wrap-style:square;mso-width-percent:0;mso-height-percent:0;mso-wrap-distance-left:9pt;mso-wrap-distance-top:0;mso-wrap-distance-right:9pt;mso-wrap-distance-bottom:0;mso-position-horizontal:absolute;mso-position-horizontal-relative:text;mso-position-vertical:absolute;mso-position-vertical-relative:text;mso-width-percent:0;mso-height-percent:0;mso-width-relative:margin;mso-height-relative:margin;v-text-anchor:middle" o:gfxdata="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" fillcolor="white [3212]" strokecolor="black [3213]" strokeweight="1pt">
+              <v:oval w14:anchorId="07B9AE88" id="Oval 40" o:spid="_x0000_s1026" style="position:absolute;margin-left:80.4pt;margin-top:9.95pt;width:24.1pt;height:24.1pt;z-index:251654656;visibility:visible;mso-wrap-style:square;mso-width-percent:0;mso-height-percent:0;mso-wrap-distance-left:9pt;mso-wrap-distance-top:0;mso-wrap-distance-right:9pt;mso-wrap-distance-bottom:0;mso-position-horizontal:absolute;mso-position-horizontal-relative:text;mso-position-vertical:absolute;mso-position-vertical-relative:text;mso-width-percent:0;mso-height-percent:0;mso-width-relative:margin;mso-height-relative:margin;v-text-anchor:middle" o:gfxdata="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" fillcolor="white [3212]" strokecolor="black [3213]" strokeweight="1pt">
                 <v:stroke joinstyle="miter"/>
                 <v:path arrowok="t"/>
                 <o:lock v:ext="edit" aspectratio="t"/>
@@ -5200,7 +4497,7 @@
     </w:p>
     <w:tbl>
       <w:tblPr>
-        <w:tblW w:w="0" w:type="auto"/>
+        <w:tblW w:w="4400" w:type="dxa"/>
         <w:tblLayout w:type="fixed"/>
         <w:tblCellMar>
           <w:left w:w="0" w:type="dxa"/>
@@ -5267,84 +4564,6 @@
               <w:rPr>
                 <w:rFonts w:ascii="Arial" w:eastAsia="Arial" w:hAnsi="Arial"/>
                 <w:b/>
-                <w:noProof/>
-                <w:color w:val="01DBF9"/>
-                <w:sz w:val="27"/>
-              </w:rPr>
-              <mc:AlternateContent>
-                <mc:Choice Requires="wps">
-                  <w:drawing>
-                    <wp:anchor distT="0" distB="0" distL="114300" distR="114300" simplePos="0" relativeHeight="251695103" behindDoc="0" locked="0" layoutInCell="1" allowOverlap="1" wp14:anchorId="26FC3318" wp14:editId="142B2B8E">
-                      <wp:simplePos x="0" y="0"/>
-                      <wp:positionH relativeFrom="column">
-                        <wp:posOffset>1270</wp:posOffset>
-                      </wp:positionH>
-                      <wp:positionV relativeFrom="paragraph">
-                        <wp:posOffset>-80645</wp:posOffset>
-                      </wp:positionV>
-                      <wp:extent cx="3175" cy="4335780"/>
-                      <wp:effectExtent l="0" t="0" r="34925" b="26670"/>
-                      <wp:wrapNone/>
-                      <wp:docPr id="47" name="Straight Connector 47"/>
-                      <wp:cNvGraphicFramePr/>
-                      <a:graphic xmlns:a="http://schemas.openxmlformats.org/drawingml/2006/main">
-                        <a:graphicData uri="http://schemas.microsoft.com/office/word/2010/wordprocessingShape">
-                          <wps:wsp>
-                            <wps:cNvCnPr/>
-                            <wps:spPr>
-                              <a:xfrm>
-                                <a:off x="0" y="0"/>
-                                <a:ext cx="3175" cy="4335780"/>
-                              </a:xfrm>
-                              <a:prstGeom prst="line">
-                                <a:avLst/>
-                              </a:prstGeom>
-                              <a:ln w="12700">
-                                <a:solidFill>
-                                  <a:schemeClr val="tx1"/>
-                                </a:solidFill>
-                              </a:ln>
-                            </wps:spPr>
-                            <wps:style>
-                              <a:lnRef idx="1">
-                                <a:schemeClr val="accent1"/>
-                              </a:lnRef>
-                              <a:fillRef idx="0">
-                                <a:schemeClr val="accent1"/>
-                              </a:fillRef>
-                              <a:effectRef idx="0">
-                                <a:schemeClr val="accent1"/>
-                              </a:effectRef>
-                              <a:fontRef idx="minor">
-                                <a:schemeClr val="tx1"/>
-                              </a:fontRef>
-                            </wps:style>
-                            <wps:bodyPr/>
-                          </wps:wsp>
-                        </a:graphicData>
-                      </a:graphic>
-                      <wp14:sizeRelH relativeFrom="margin">
-                        <wp14:pctWidth>0</wp14:pctWidth>
-                      </wp14:sizeRelH>
-                      <wp14:sizeRelV relativeFrom="margin">
-                        <wp14:pctHeight>0</wp14:pctHeight>
-                      </wp14:sizeRelV>
-                    </wp:anchor>
-                  </w:drawing>
-                </mc:Choice>
-                <mc:Fallback>
-                  <w:pict>
-                    <v:line w14:anchorId="6C6CD6CA" id="Straight Connector 47" o:spid="_x0000_s1026" style="position:absolute;z-index:251695103;visibility:visible;mso-wrap-style:square;mso-width-percent:0;mso-height-percent:0;mso-wrap-distance-left:9pt;mso-wrap-distance-top:0;mso-wrap-distance-right:9pt;mso-wrap-distance-bottom:0;mso-position-horizontal:absolute;mso-position-horizontal-relative:text;mso-position-vertical:absolute;mso-position-vertical-relative:text;mso-width-percent:0;mso-height-percent:0;mso-width-relative:margin;mso-height-relative:margin" from=".1pt,-6.35pt" to=".35pt,335.05pt" o:gfxdata="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" strokecolor="black [3213]" strokeweight="1pt">
-                      <v:stroke joinstyle="miter"/>
-                    </v:line>
-                  </w:pict>
-                </mc:Fallback>
-              </mc:AlternateContent>
-            </w:r>
-            <w:r>
-              <w:rPr>
-                <w:rFonts w:ascii="Arial" w:eastAsia="Arial" w:hAnsi="Arial"/>
-                <w:b/>
                 <w:sz w:val="24"/>
               </w:rPr>
               <w:t>Angular Developer</w:t>
@@ -5443,6 +4662,201 @@
           <w:color w:val="3D3D3D"/>
           <w:sz w:val="19"/>
         </w:rPr>
+        <w:t xml:space="preserve">Angular 9, </w:t>
+      </w:r>
+      <w:r>
+        <w:rPr>
+          <w:rFonts w:asciiTheme="minorHAnsi" w:eastAsia="Arial" w:hAnsiTheme="minorHAnsi" w:cstheme="minorHAnsi"/>
+          <w:color w:val="3D3D3D"/>
+          <w:sz w:val="19"/>
+        </w:rPr>
+        <w:t>TypeScript, HTML, S</w:t>
+      </w:r>
+      <w:r>
+        <w:rPr>
+          <w:rFonts w:asciiTheme="minorHAnsi" w:eastAsia="Arial" w:hAnsiTheme="minorHAnsi" w:cstheme="minorHAnsi"/>
+          <w:color w:val="3D3D3D"/>
+          <w:sz w:val="19"/>
+        </w:rPr>
+        <w:t>C</w:t>
+      </w:r>
+      <w:r>
+        <w:rPr>
+          <w:rFonts w:asciiTheme="minorHAnsi" w:eastAsia="Arial" w:hAnsiTheme="minorHAnsi" w:cstheme="minorHAnsi"/>
+          <w:color w:val="3D3D3D"/>
+          <w:sz w:val="19"/>
+        </w:rPr>
+        <w:t>SS,</w:t>
+      </w:r>
+      <w:r>
+        <w:rPr>
+          <w:rFonts w:asciiTheme="minorHAnsi" w:eastAsia="Arial" w:hAnsiTheme="minorHAnsi" w:cstheme="minorHAnsi"/>
+          <w:color w:val="3D3D3D"/>
+          <w:sz w:val="19"/>
+        </w:rPr>
+        <w:t xml:space="preserve"> </w:t>
+      </w:r>
+      <w:r>
+        <w:rPr>
+          <w:rFonts w:asciiTheme="minorHAnsi" w:eastAsia="Arial" w:hAnsiTheme="minorHAnsi" w:cstheme="minorHAnsi"/>
+          <w:color w:val="3D3D3D"/>
+          <w:sz w:val="19"/>
+        </w:rPr>
+        <w:t xml:space="preserve">Jasmine, Karma, </w:t>
+      </w:r>
+      <w:r>
+        <w:rPr>
+          <w:rFonts w:asciiTheme="minorHAnsi" w:eastAsia="Arial" w:hAnsiTheme="minorHAnsi" w:cstheme="minorHAnsi"/>
+          <w:color w:val="3D3D3D"/>
+          <w:sz w:val="19"/>
+        </w:rPr>
+        <w:t>NPM,</w:t>
+      </w:r>
+      <w:r>
+        <w:rPr>
+          <w:rFonts w:asciiTheme="minorHAnsi" w:eastAsia="Arial" w:hAnsiTheme="minorHAnsi" w:cstheme="minorHAnsi"/>
+          <w:color w:val="3D3D3D"/>
+          <w:sz w:val="19"/>
+        </w:rPr>
+        <w:t xml:space="preserve"> Git, Agile</w:t>
+      </w:r>
+      <w:r>
+        <w:rPr>
+          <w:rFonts w:asciiTheme="minorHAnsi" w:eastAsia="Arial" w:hAnsiTheme="minorHAnsi" w:cstheme="minorHAnsi"/>
+          <w:color w:val="3D3D3D"/>
+          <w:sz w:val="19"/>
+        </w:rPr>
+        <w:t xml:space="preserve">, </w:t>
+      </w:r>
+      <w:proofErr w:type="spellStart"/>
+      <w:r>
+        <w:rPr>
+          <w:rFonts w:asciiTheme="minorHAnsi" w:eastAsia="Arial" w:hAnsiTheme="minorHAnsi" w:cstheme="minorHAnsi"/>
+          <w:color w:val="3D3D3D"/>
+          <w:sz w:val="19"/>
+        </w:rPr>
+        <w:t>HighCharts</w:t>
+      </w:r>
+      <w:proofErr w:type="spellEnd"/>
+      <w:r>
+        <w:rPr>
+          <w:rFonts w:asciiTheme="minorHAnsi" w:eastAsia="Arial" w:hAnsiTheme="minorHAnsi" w:cstheme="minorHAnsi"/>
+          <w:color w:val="3D3D3D"/>
+          <w:sz w:val="19"/>
+        </w:rPr>
+        <w:t>, Azure DevOps</w:t>
+      </w:r>
+      <w:r>
+        <w:rPr>
+          <w:rFonts w:asciiTheme="minorHAnsi" w:eastAsia="Arial" w:hAnsiTheme="minorHAnsi" w:cstheme="minorHAnsi"/>
+          <w:color w:val="3D3D3D"/>
+          <w:sz w:val="19"/>
+        </w:rPr>
+        <w:t xml:space="preserve">, ng-select, </w:t>
+      </w:r>
+      <w:proofErr w:type="spellStart"/>
+      <w:r>
+        <w:rPr>
+          <w:rFonts w:asciiTheme="minorHAnsi" w:eastAsia="Arial" w:hAnsiTheme="minorHAnsi" w:cstheme="minorHAnsi"/>
+          <w:color w:val="3D3D3D"/>
+          <w:sz w:val="19"/>
+        </w:rPr>
+        <w:t>rxjs</w:t>
+      </w:r>
+      <w:proofErr w:type="spellEnd"/>
+      <w:r>
+        <w:rPr>
+          <w:rFonts w:asciiTheme="minorHAnsi" w:eastAsia="Arial" w:hAnsiTheme="minorHAnsi" w:cstheme="minorHAnsi"/>
+          <w:color w:val="3D3D3D"/>
+          <w:sz w:val="19"/>
+        </w:rPr>
+        <w:t xml:space="preserve">, </w:t>
+      </w:r>
+      <w:proofErr w:type="spellStart"/>
+      <w:r>
+        <w:rPr>
+          <w:rFonts w:asciiTheme="minorHAnsi" w:eastAsia="Arial" w:hAnsiTheme="minorHAnsi" w:cstheme="minorHAnsi"/>
+          <w:color w:val="3D3D3D"/>
+          <w:sz w:val="19"/>
+        </w:rPr>
+        <w:t>flatpickr</w:t>
+      </w:r>
+      <w:proofErr w:type="spellEnd"/>
+      <w:r>
+        <w:rPr>
+          <w:rFonts w:asciiTheme="minorHAnsi" w:eastAsia="Arial" w:hAnsiTheme="minorHAnsi" w:cstheme="minorHAnsi"/>
+          <w:color w:val="3D3D3D"/>
+          <w:sz w:val="19"/>
+        </w:rPr>
+        <w:t xml:space="preserve">, immutable.js, </w:t>
+      </w:r>
+      <w:proofErr w:type="spellStart"/>
+      <w:r>
+        <w:rPr>
+          <w:rFonts w:asciiTheme="minorHAnsi" w:eastAsia="Arial" w:hAnsiTheme="minorHAnsi" w:cstheme="minorHAnsi"/>
+          <w:color w:val="3D3D3D"/>
+          <w:sz w:val="19"/>
+        </w:rPr>
+        <w:t>lodash</w:t>
+      </w:r>
+      <w:proofErr w:type="spellEnd"/>
+      <w:r>
+        <w:rPr>
+          <w:rFonts w:asciiTheme="minorHAnsi" w:eastAsia="Arial" w:hAnsiTheme="minorHAnsi" w:cstheme="minorHAnsi"/>
+          <w:color w:val="3D3D3D"/>
+          <w:sz w:val="19"/>
+        </w:rPr>
+        <w:t xml:space="preserve">, </w:t>
+      </w:r>
+      <w:proofErr w:type="spellStart"/>
+      <w:r>
+        <w:rPr>
+          <w:rFonts w:asciiTheme="minorHAnsi" w:eastAsia="Arial" w:hAnsiTheme="minorHAnsi" w:cstheme="minorHAnsi"/>
+          <w:color w:val="3D3D3D"/>
+          <w:sz w:val="19"/>
+        </w:rPr>
+        <w:t>eslint</w:t>
+      </w:r>
+      <w:proofErr w:type="spellEnd"/>
+      <w:r>
+        <w:rPr>
+          <w:rFonts w:asciiTheme="minorHAnsi" w:eastAsia="Arial" w:hAnsiTheme="minorHAnsi" w:cstheme="minorHAnsi"/>
+          <w:color w:val="3D3D3D"/>
+          <w:sz w:val="19"/>
+        </w:rPr>
+        <w:t xml:space="preserve">, </w:t>
+      </w:r>
+      <w:proofErr w:type="spellStart"/>
+      <w:r>
+        <w:rPr>
+          <w:rFonts w:asciiTheme="minorHAnsi" w:eastAsia="Arial" w:hAnsiTheme="minorHAnsi" w:cstheme="minorHAnsi"/>
+          <w:color w:val="3D3D3D"/>
+          <w:sz w:val="19"/>
+        </w:rPr>
+        <w:t>stylelint</w:t>
+      </w:r>
+      <w:proofErr w:type="spellEnd"/>
+    </w:p>
+    <w:p>
+      <w:pPr>
+        <w:numPr>
+          <w:ilvl w:val="0"/>
+          <w:numId w:val="6"/>
+        </w:numPr>
+        <w:spacing w:line="286" w:lineRule="auto"/>
+        <w:ind w:right="660"/>
+        <w:rPr>
+          <w:rFonts w:asciiTheme="minorHAnsi" w:eastAsia="Arial" w:hAnsiTheme="minorHAnsi" w:cstheme="minorHAnsi"/>
+          <w:color w:val="3D3D3D"/>
+          <w:sz w:val="19"/>
+        </w:rPr>
+      </w:pPr>
+      <w:r>
+        <w:rPr>
+          <w:rFonts w:asciiTheme="minorHAnsi" w:eastAsia="Arial" w:hAnsiTheme="minorHAnsi" w:cstheme="minorHAnsi"/>
+          <w:color w:val="3D3D3D"/>
+          <w:sz w:val="19"/>
+        </w:rPr>
         <w:t>Improved user experience and UI responsiveness by using the on-push change detection strategy and detaching the change detector, reducing unnecessary loading.</w:t>
       </w:r>
     </w:p>
@@ -5507,117 +4921,6 @@
           <w:rFonts w:asciiTheme="minorHAnsi" w:eastAsia="Times New Roman" w:hAnsiTheme="minorHAnsi" w:cstheme="minorHAnsi"/>
         </w:rPr>
       </w:pPr>
-    </w:p>
-    <w:p>
-      <w:pPr>
-        <w:numPr>
-          <w:ilvl w:val="0"/>
-          <w:numId w:val="7"/>
-        </w:numPr>
-        <w:spacing w:line="289" w:lineRule="auto"/>
-        <w:ind w:right="260"/>
-        <w:rPr>
-          <w:rFonts w:asciiTheme="minorHAnsi" w:eastAsia="Arial" w:hAnsiTheme="minorHAnsi" w:cstheme="minorHAnsi"/>
-          <w:color w:val="3D3D3D"/>
-          <w:sz w:val="19"/>
-        </w:rPr>
-      </w:pPr>
-      <w:r>
-        <w:rPr>
-          <w:rFonts w:asciiTheme="minorHAnsi" w:eastAsia="Arial" w:hAnsiTheme="minorHAnsi" w:cstheme="minorHAnsi"/>
-          <w:color w:val="3D3D3D"/>
-          <w:sz w:val="19"/>
-        </w:rPr>
-        <w:t xml:space="preserve">Reduced pipeline time, by running unit tests in parallel over multiple CPU cores </w:t>
-      </w:r>
-      <w:proofErr w:type="gramStart"/>
-      <w:r>
-        <w:rPr>
-          <w:rFonts w:asciiTheme="minorHAnsi" w:eastAsia="Arial" w:hAnsiTheme="minorHAnsi" w:cstheme="minorHAnsi"/>
-          <w:color w:val="3D3D3D"/>
-          <w:sz w:val="19"/>
-        </w:rPr>
-        <w:t>and</w:t>
-      </w:r>
-      <w:r>
-        <w:rPr>
-          <w:rFonts w:asciiTheme="minorHAnsi" w:eastAsia="Arial" w:hAnsiTheme="minorHAnsi" w:cstheme="minorHAnsi"/>
-          <w:color w:val="3D3D3D"/>
-          <w:sz w:val="19"/>
-        </w:rPr>
-        <w:t xml:space="preserve">  </w:t>
-      </w:r>
-      <w:r>
-        <w:rPr>
-          <w:rFonts w:asciiTheme="minorHAnsi" w:eastAsia="Arial" w:hAnsiTheme="minorHAnsi" w:cstheme="minorHAnsi"/>
-          <w:color w:val="3D3D3D"/>
-          <w:sz w:val="19"/>
-        </w:rPr>
-        <w:t>cleaning</w:t>
-      </w:r>
-      <w:proofErr w:type="gramEnd"/>
-      <w:r>
-        <w:rPr>
-          <w:rFonts w:asciiTheme="minorHAnsi" w:eastAsia="Arial" w:hAnsiTheme="minorHAnsi" w:cstheme="minorHAnsi"/>
-          <w:color w:val="3D3D3D"/>
-          <w:sz w:val="19"/>
-        </w:rPr>
-        <w:t xml:space="preserve"> up CSS after running tests, preventing memory leaks. </w:t>
-      </w:r>
-    </w:p>
-    <w:p>
-      <w:pPr>
-        <w:numPr>
-          <w:ilvl w:val="0"/>
-          <w:numId w:val="7"/>
-        </w:numPr>
-        <w:spacing w:line="289" w:lineRule="auto"/>
-        <w:ind w:right="260"/>
-        <w:rPr>
-          <w:rFonts w:asciiTheme="minorHAnsi" w:eastAsia="Arial" w:hAnsiTheme="minorHAnsi" w:cstheme="minorHAnsi"/>
-          <w:color w:val="3D3D3D"/>
-          <w:sz w:val="19"/>
-        </w:rPr>
-      </w:pPr>
-      <w:r>
-        <w:rPr>
-          <w:rFonts w:asciiTheme="minorHAnsi" w:eastAsia="Arial" w:hAnsiTheme="minorHAnsi" w:cstheme="minorHAnsi"/>
-          <w:color w:val="3D3D3D"/>
-          <w:sz w:val="19"/>
-        </w:rPr>
-        <w:t>Improved code quality and prevented code coverage dropping by ensuring</w:t>
-      </w:r>
-      <w:r>
-        <w:rPr>
-          <w:rFonts w:asciiTheme="minorHAnsi" w:eastAsia="Arial" w:hAnsiTheme="minorHAnsi" w:cstheme="minorHAnsi"/>
-          <w:color w:val="3D3D3D"/>
-          <w:sz w:val="19"/>
-        </w:rPr>
-        <w:t xml:space="preserve"> PR pipeline fails if unit tests have not been written for new and changed code.</w:t>
-      </w:r>
-    </w:p>
-    <w:p>
-      <w:pPr>
-        <w:numPr>
-          <w:ilvl w:val="0"/>
-          <w:numId w:val="7"/>
-        </w:numPr>
-        <w:spacing w:line="319" w:lineRule="auto"/>
-        <w:ind w:right="260"/>
-        <w:rPr>
-          <w:rFonts w:asciiTheme="minorHAnsi" w:eastAsia="Arial" w:hAnsiTheme="minorHAnsi" w:cstheme="minorHAnsi"/>
-          <w:color w:val="3D3D3D"/>
-          <w:sz w:val="19"/>
-        </w:rPr>
-      </w:pPr>
-      <w:r>
-        <w:rPr>
-          <w:rFonts w:asciiTheme="minorHAnsi" w:eastAsia="Arial" w:hAnsiTheme="minorHAnsi" w:cstheme="minorHAnsi"/>
-          <w:color w:val="3D3D3D"/>
-          <w:sz w:val="19"/>
-        </w:rPr>
-        <w:t>Improved team coding and unit test standards by writing coding, syntax and unit test guideline documentation and coaching the team on standards.</w:t>
-      </w:r>
     </w:p>
     <w:p>
       <w:pPr>
@@ -5644,8 +4947,6 @@
         </w:sectPr>
       </w:pPr>
     </w:p>
-    <w:bookmarkStart w:id="1" w:name="page2"/>
-    <w:bookmarkEnd w:id="1"/>
     <w:p>
       <w:pPr>
         <w:spacing w:line="0" w:lineRule="atLeast"/>
@@ -5666,16 +4967,16 @@
         <mc:AlternateContent>
           <mc:Choice Requires="wps">
             <w:drawing>
-              <wp:anchor distT="0" distB="0" distL="114300" distR="114300" simplePos="0" relativeHeight="251676160" behindDoc="1" locked="0" layoutInCell="1" allowOverlap="1" wp14:anchorId="76D9BECC" wp14:editId="1DE298CF">
+              <wp:anchor distT="0" distB="0" distL="114300" distR="114300" simplePos="0" relativeHeight="251676160" behindDoc="1" locked="0" layoutInCell="1" allowOverlap="1" wp14:anchorId="76D9BECC" wp14:editId="7348B3D0">
                 <wp:simplePos x="0" y="0"/>
                 <wp:positionH relativeFrom="column">
-                  <wp:posOffset>-815975</wp:posOffset>
+                  <wp:posOffset>-815449</wp:posOffset>
                 </wp:positionH>
                 <wp:positionV relativeFrom="paragraph">
-                  <wp:posOffset>-321945</wp:posOffset>
+                  <wp:posOffset>-321420</wp:posOffset>
                 </wp:positionV>
-                <wp:extent cx="1981200" cy="10725150"/>
-                <wp:effectExtent l="0" t="0" r="0" b="0"/>
+                <wp:extent cx="1981200" cy="10759627"/>
+                <wp:effectExtent l="0" t="0" r="19050" b="22860"/>
                 <wp:wrapNone/>
                 <wp:docPr id="22" name="Rectangle 22"/>
                 <wp:cNvGraphicFramePr/>
@@ -5686,7 +4987,7 @@
                       <wps:spPr>
                         <a:xfrm>
                           <a:off x="0" y="0"/>
-                          <a:ext cx="1981200" cy="10725150"/>
+                          <a:ext cx="1981200" cy="10759627"/>
                         </a:xfrm>
                         <a:prstGeom prst="rect">
                           <a:avLst/>
@@ -5694,8 +4995,10 @@
                         <a:solidFill>
                           <a:srgbClr val="002060"/>
                         </a:solidFill>
-                        <a:ln>
-                          <a:noFill/>
+                        <a:ln w="25400">
+                          <a:solidFill>
+                            <a:schemeClr val="tx1"/>
+                          </a:solidFill>
                         </a:ln>
                       </wps:spPr>
                       <wps:style>
@@ -5734,7 +5037,7 @@
           </mc:Choice>
           <mc:Fallback>
             <w:pict>
-              <v:rect w14:anchorId="3064D2DA" id="Rectangle 22" o:spid="_x0000_s1026" style="position:absolute;margin-left:-64.25pt;margin-top:-25.35pt;width:156pt;height:844.5pt;z-index:-251640320;visibility:visible;mso-wrap-style:square;mso-width-percent:0;mso-height-percent:0;mso-wrap-distance-left:9pt;mso-wrap-distance-top:0;mso-wrap-distance-right:9pt;mso-wrap-distance-bottom:0;mso-position-horizontal:absolute;mso-position-horizontal-relative:text;mso-position-vertical:absolute;mso-position-vertical-relative:text;mso-width-percent:0;mso-height-percent:0;mso-width-relative:margin;mso-height-relative:margin;v-text-anchor:middle" o:gfxdata="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" fillcolor="#002060" stroked="f" strokeweight="1pt"/>
+              <v:rect w14:anchorId="1E90D882" id="Rectangle 22" o:spid="_x0000_s1026" style="position:absolute;margin-left:-64.2pt;margin-top:-25.3pt;width:156pt;height:847.2pt;z-index:-251640320;visibility:visible;mso-wrap-style:square;mso-width-percent:0;mso-height-percent:0;mso-wrap-distance-left:9pt;mso-wrap-distance-top:0;mso-wrap-distance-right:9pt;mso-wrap-distance-bottom:0;mso-position-horizontal:absolute;mso-position-horizontal-relative:text;mso-position-vertical:absolute;mso-position-vertical-relative:text;mso-width-percent:0;mso-height-percent:0;mso-width-relative:margin;mso-height-relative:margin;v-text-anchor:middle" o:gfxdata="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" fillcolor="#002060" strokecolor="black [3213]" strokeweight="2pt"/>
             </w:pict>
           </mc:Fallback>
         </mc:AlternateContent>
@@ -5810,7 +5113,7 @@
           </mc:Choice>
           <mc:Fallback>
             <w:pict>
-              <v:line w14:anchorId="7407D1CE" id="Straight Connector 49" o:spid="_x0000_s1026" style="position:absolute;flip:x;z-index:251697151;visibility:visible;mso-wrap-style:square;mso-width-percent:0;mso-height-percent:0;mso-wrap-distance-left:9pt;mso-wrap-distance-top:0;mso-wrap-distance-right:9pt;mso-wrap-distance-bottom:0;mso-position-horizontal:absolute;mso-position-horizontal-relative:text;mso-position-vertical:absolute;mso-position-vertical-relative:text;mso-width-percent:0;mso-height-percent:0;mso-width-relative:margin;mso-height-relative:margin" from="91.65pt,-25.25pt" to="91.7pt,819.2pt" o:gfxdata="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" strokecolor="black [3213]" strokeweight="1pt">
+              <v:line w14:anchorId="7E154DF7" id="Straight Connector 49" o:spid="_x0000_s1026" style="position:absolute;flip:x;z-index:251697151;visibility:visible;mso-wrap-style:square;mso-width-percent:0;mso-height-percent:0;mso-wrap-distance-left:9pt;mso-wrap-distance-top:0;mso-wrap-distance-right:9pt;mso-wrap-distance-bottom:0;mso-position-horizontal:absolute;mso-position-horizontal-relative:text;mso-position-vertical:absolute;mso-position-vertical-relative:text;mso-width-percent:0;mso-height-percent:0;mso-width-relative:margin;mso-height-relative:margin" from="91.65pt,-25.25pt" to="91.7pt,819.2pt" o:gfxdata="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" strokecolor="black [3213]" strokeweight="1pt">
                 <v:stroke joinstyle="miter"/>
               </v:line>
             </w:pict>
@@ -5825,6 +5128,93 @@
           <w:rFonts w:ascii="Times New Roman" w:eastAsia="Times New Roman" w:hAnsi="Times New Roman"/>
         </w:rPr>
       </w:pPr>
+    </w:p>
+    <w:p>
+      <w:pPr>
+        <w:numPr>
+          <w:ilvl w:val="0"/>
+          <w:numId w:val="5"/>
+        </w:numPr>
+        <w:spacing w:line="289" w:lineRule="auto"/>
+        <w:ind w:right="260"/>
+        <w:rPr>
+          <w:rFonts w:asciiTheme="minorHAnsi" w:eastAsia="Arial" w:hAnsiTheme="minorHAnsi" w:cstheme="minorHAnsi"/>
+          <w:color w:val="3D3D3D"/>
+          <w:sz w:val="19"/>
+        </w:rPr>
+      </w:pPr>
+      <w:r>
+        <w:rPr>
+          <w:rFonts w:asciiTheme="minorHAnsi" w:eastAsia="Arial" w:hAnsiTheme="minorHAnsi" w:cstheme="minorHAnsi"/>
+          <w:color w:val="3D3D3D"/>
+          <w:sz w:val="19"/>
+        </w:rPr>
+        <w:t xml:space="preserve">Reduced pipeline time, by running unit tests in parallel over multiple CPU cores </w:t>
+      </w:r>
+      <w:proofErr w:type="gramStart"/>
+      <w:r>
+        <w:rPr>
+          <w:rFonts w:asciiTheme="minorHAnsi" w:eastAsia="Arial" w:hAnsiTheme="minorHAnsi" w:cstheme="minorHAnsi"/>
+          <w:color w:val="3D3D3D"/>
+          <w:sz w:val="19"/>
+        </w:rPr>
+        <w:t>and  cleaning</w:t>
+      </w:r>
+      <w:proofErr w:type="gramEnd"/>
+      <w:r>
+        <w:rPr>
+          <w:rFonts w:asciiTheme="minorHAnsi" w:eastAsia="Arial" w:hAnsiTheme="minorHAnsi" w:cstheme="minorHAnsi"/>
+          <w:color w:val="3D3D3D"/>
+          <w:sz w:val="19"/>
+        </w:rPr>
+        <w:t xml:space="preserve"> up CSS after running tests, preventing memory leaks. </w:t>
+      </w:r>
+    </w:p>
+    <w:p>
+      <w:pPr>
+        <w:numPr>
+          <w:ilvl w:val="0"/>
+          <w:numId w:val="5"/>
+        </w:numPr>
+        <w:spacing w:line="289" w:lineRule="auto"/>
+        <w:ind w:right="260"/>
+        <w:rPr>
+          <w:rFonts w:asciiTheme="minorHAnsi" w:eastAsia="Arial" w:hAnsiTheme="minorHAnsi" w:cstheme="minorHAnsi"/>
+          <w:color w:val="3D3D3D"/>
+          <w:sz w:val="19"/>
+        </w:rPr>
+      </w:pPr>
+      <w:r>
+        <w:rPr>
+          <w:rFonts w:asciiTheme="minorHAnsi" w:eastAsia="Arial" w:hAnsiTheme="minorHAnsi" w:cstheme="minorHAnsi"/>
+          <w:color w:val="3D3D3D"/>
+          <w:sz w:val="19"/>
+        </w:rPr>
+        <w:t>Improved code quality and prevented code coverage dropping by ensuring PR pipeline fails if unit tests have not been written for new and changed code.</w:t>
+      </w:r>
+    </w:p>
+    <w:p>
+      <w:pPr>
+        <w:numPr>
+          <w:ilvl w:val="0"/>
+          <w:numId w:val="5"/>
+        </w:numPr>
+        <w:spacing w:line="289" w:lineRule="auto"/>
+        <w:ind w:right="260"/>
+        <w:rPr>
+          <w:rFonts w:asciiTheme="minorHAnsi" w:eastAsia="Arial" w:hAnsiTheme="minorHAnsi" w:cstheme="minorHAnsi"/>
+          <w:color w:val="3D3D3D"/>
+          <w:sz w:val="19"/>
+        </w:rPr>
+      </w:pPr>
+      <w:r>
+        <w:rPr>
+          <w:rFonts w:asciiTheme="minorHAnsi" w:eastAsia="Arial" w:hAnsiTheme="minorHAnsi" w:cstheme="minorHAnsi"/>
+          <w:color w:val="3D3D3D"/>
+          <w:sz w:val="19"/>
+        </w:rPr>
+        <w:t>Improved team coding and unit test standards by writing coding, syntax and unit test guideline documentation and coaching the team on standards.</w:t>
+      </w:r>
     </w:p>
     <w:p>
       <w:pPr>
@@ -5846,7 +5236,7 @@
           <w:color w:val="3D3D3D"/>
           <w:sz w:val="19"/>
         </w:rPr>
-        <w:t xml:space="preserve">Improved accessibility and tracking of code coverage and test results, by publishing test results and code coverage during build pipeline. </w:t>
+        <w:t xml:space="preserve">Improved tracking of code coverage and test results, by publishing test results and code coverage during build pipeline. </w:t>
       </w:r>
     </w:p>
     <w:p>
@@ -6254,6 +5644,206 @@
           <w:rFonts w:asciiTheme="minorHAnsi" w:eastAsia="Times New Roman" w:hAnsiTheme="minorHAnsi" w:cstheme="minorHAnsi"/>
         </w:rPr>
       </w:pPr>
+    </w:p>
+    <w:p>
+      <w:pPr>
+        <w:pStyle w:val="ListParagraph"/>
+        <w:numPr>
+          <w:ilvl w:val="0"/>
+          <w:numId w:val="11"/>
+        </w:numPr>
+        <w:spacing w:line="289" w:lineRule="auto"/>
+        <w:ind w:right="400"/>
+        <w:rPr>
+          <w:rFonts w:asciiTheme="minorHAnsi" w:eastAsia="Arial" w:hAnsiTheme="minorHAnsi" w:cstheme="minorHAnsi"/>
+          <w:color w:val="3D3D3D"/>
+          <w:sz w:val="19"/>
+        </w:rPr>
+      </w:pPr>
+      <w:r>
+        <w:rPr>
+          <w:rFonts w:asciiTheme="minorHAnsi" w:eastAsia="Arial" w:hAnsiTheme="minorHAnsi" w:cstheme="minorHAnsi"/>
+          <w:color w:val="3D3D3D"/>
+          <w:sz w:val="19"/>
+        </w:rPr>
+        <w:t>Java</w:t>
+      </w:r>
+      <w:r>
+        <w:rPr>
+          <w:rFonts w:asciiTheme="minorHAnsi" w:eastAsia="Arial" w:hAnsiTheme="minorHAnsi" w:cstheme="minorHAnsi"/>
+          <w:color w:val="3D3D3D"/>
+          <w:sz w:val="19"/>
+        </w:rPr>
+        <w:t xml:space="preserve"> 8</w:t>
+      </w:r>
+      <w:r>
+        <w:rPr>
+          <w:rFonts w:asciiTheme="minorHAnsi" w:eastAsia="Arial" w:hAnsiTheme="minorHAnsi" w:cstheme="minorHAnsi"/>
+          <w:color w:val="3D3D3D"/>
+          <w:sz w:val="19"/>
+        </w:rPr>
+        <w:t xml:space="preserve">, </w:t>
+      </w:r>
+      <w:r>
+        <w:rPr>
+          <w:rFonts w:asciiTheme="minorHAnsi" w:eastAsia="Arial" w:hAnsiTheme="minorHAnsi" w:cstheme="minorHAnsi"/>
+          <w:color w:val="3D3D3D"/>
+          <w:sz w:val="19"/>
+        </w:rPr>
+        <w:t xml:space="preserve">Junit, Maven, </w:t>
+      </w:r>
+      <w:r>
+        <w:rPr>
+          <w:rFonts w:asciiTheme="minorHAnsi" w:eastAsia="Arial" w:hAnsiTheme="minorHAnsi" w:cstheme="minorHAnsi"/>
+          <w:color w:val="3D3D3D"/>
+          <w:sz w:val="19"/>
+        </w:rPr>
+        <w:t xml:space="preserve">Angular.js, Angular </w:t>
+      </w:r>
+      <w:r>
+        <w:rPr>
+          <w:rFonts w:asciiTheme="minorHAnsi" w:eastAsia="Arial" w:hAnsiTheme="minorHAnsi" w:cstheme="minorHAnsi"/>
+          <w:color w:val="3D3D3D"/>
+          <w:sz w:val="19"/>
+        </w:rPr>
+        <w:t>7</w:t>
+      </w:r>
+      <w:r>
+        <w:rPr>
+          <w:rFonts w:asciiTheme="minorHAnsi" w:eastAsia="Arial" w:hAnsiTheme="minorHAnsi" w:cstheme="minorHAnsi"/>
+          <w:color w:val="3D3D3D"/>
+          <w:sz w:val="19"/>
+        </w:rPr>
+        <w:t xml:space="preserve">, </w:t>
+      </w:r>
+      <w:r>
+        <w:rPr>
+          <w:rFonts w:asciiTheme="minorHAnsi" w:eastAsia="Arial" w:hAnsiTheme="minorHAnsi" w:cstheme="minorHAnsi"/>
+          <w:color w:val="3D3D3D"/>
+          <w:sz w:val="19"/>
+        </w:rPr>
+        <w:t>HTML</w:t>
+      </w:r>
+      <w:r>
+        <w:rPr>
+          <w:rFonts w:asciiTheme="minorHAnsi" w:eastAsia="Arial" w:hAnsiTheme="minorHAnsi" w:cstheme="minorHAnsi"/>
+          <w:color w:val="3D3D3D"/>
+          <w:sz w:val="19"/>
+        </w:rPr>
+        <w:t>,</w:t>
+      </w:r>
+      <w:r>
+        <w:rPr>
+          <w:rFonts w:asciiTheme="minorHAnsi" w:eastAsia="Arial" w:hAnsiTheme="minorHAnsi" w:cstheme="minorHAnsi"/>
+          <w:color w:val="3D3D3D"/>
+          <w:sz w:val="19"/>
+        </w:rPr>
+        <w:t xml:space="preserve"> </w:t>
+      </w:r>
+      <w:r>
+        <w:rPr>
+          <w:rFonts w:asciiTheme="minorHAnsi" w:eastAsia="Arial" w:hAnsiTheme="minorHAnsi" w:cstheme="minorHAnsi"/>
+          <w:color w:val="3D3D3D"/>
+          <w:sz w:val="19"/>
+        </w:rPr>
+        <w:t>S</w:t>
+      </w:r>
+      <w:r>
+        <w:rPr>
+          <w:rFonts w:asciiTheme="minorHAnsi" w:eastAsia="Arial" w:hAnsiTheme="minorHAnsi" w:cstheme="minorHAnsi"/>
+          <w:color w:val="3D3D3D"/>
+          <w:sz w:val="19"/>
+        </w:rPr>
+        <w:t>CSS, JavaScript, TypeScript</w:t>
+      </w:r>
+      <w:r>
+        <w:rPr>
+          <w:rFonts w:asciiTheme="minorHAnsi" w:eastAsia="Arial" w:hAnsiTheme="minorHAnsi" w:cstheme="minorHAnsi"/>
+          <w:color w:val="3D3D3D"/>
+          <w:sz w:val="19"/>
+        </w:rPr>
+        <w:t xml:space="preserve"> Jasmine, Karma, </w:t>
+      </w:r>
+      <w:r>
+        <w:rPr>
+          <w:rFonts w:asciiTheme="minorHAnsi" w:eastAsia="Arial" w:hAnsiTheme="minorHAnsi" w:cstheme="minorHAnsi"/>
+          <w:color w:val="3D3D3D"/>
+          <w:sz w:val="19"/>
+        </w:rPr>
+        <w:t xml:space="preserve">NPM, </w:t>
+      </w:r>
+      <w:r>
+        <w:rPr>
+          <w:rFonts w:asciiTheme="minorHAnsi" w:eastAsia="Arial" w:hAnsiTheme="minorHAnsi" w:cstheme="minorHAnsi"/>
+          <w:color w:val="3D3D3D"/>
+          <w:sz w:val="19"/>
+        </w:rPr>
+        <w:t xml:space="preserve">React Native, </w:t>
+      </w:r>
+      <w:r>
+        <w:rPr>
+          <w:rFonts w:asciiTheme="minorHAnsi" w:eastAsia="Arial" w:hAnsiTheme="minorHAnsi" w:cstheme="minorHAnsi"/>
+          <w:color w:val="3D3D3D"/>
+          <w:sz w:val="19"/>
+        </w:rPr>
+        <w:t xml:space="preserve">Redux, </w:t>
+      </w:r>
+      <w:r>
+        <w:rPr>
+          <w:rFonts w:asciiTheme="minorHAnsi" w:eastAsia="Arial" w:hAnsiTheme="minorHAnsi" w:cstheme="minorHAnsi"/>
+          <w:color w:val="3D3D3D"/>
+          <w:sz w:val="19"/>
+        </w:rPr>
+        <w:t xml:space="preserve">MongoDB, Docker, </w:t>
+      </w:r>
+      <w:r>
+        <w:rPr>
+          <w:rFonts w:asciiTheme="minorHAnsi" w:eastAsia="Arial" w:hAnsiTheme="minorHAnsi" w:cstheme="minorHAnsi"/>
+          <w:color w:val="3D3D3D"/>
+          <w:sz w:val="19"/>
+        </w:rPr>
+        <w:t xml:space="preserve">Kubernetes, </w:t>
+      </w:r>
+      <w:r>
+        <w:rPr>
+          <w:rFonts w:asciiTheme="minorHAnsi" w:eastAsia="Arial" w:hAnsiTheme="minorHAnsi" w:cstheme="minorHAnsi"/>
+          <w:color w:val="3D3D3D"/>
+          <w:sz w:val="19"/>
+        </w:rPr>
+        <w:t xml:space="preserve">Conductor, </w:t>
+      </w:r>
+      <w:r>
+        <w:rPr>
+          <w:rFonts w:asciiTheme="minorHAnsi" w:eastAsia="Arial" w:hAnsiTheme="minorHAnsi" w:cstheme="minorHAnsi"/>
+          <w:color w:val="3D3D3D"/>
+          <w:sz w:val="19"/>
+        </w:rPr>
+        <w:t>Git, Agile</w:t>
+      </w:r>
+      <w:r>
+        <w:rPr>
+          <w:rFonts w:asciiTheme="minorHAnsi" w:eastAsia="Arial" w:hAnsiTheme="minorHAnsi" w:cstheme="minorHAnsi"/>
+          <w:color w:val="3D3D3D"/>
+          <w:sz w:val="19"/>
+        </w:rPr>
+        <w:t>, AWS</w:t>
+      </w:r>
+      <w:r>
+        <w:rPr>
+          <w:rFonts w:asciiTheme="minorHAnsi" w:eastAsia="Arial" w:hAnsiTheme="minorHAnsi" w:cstheme="minorHAnsi"/>
+          <w:color w:val="3D3D3D"/>
+          <w:sz w:val="19"/>
+        </w:rPr>
+        <w:t xml:space="preserve"> Lambda</w:t>
+      </w:r>
+      <w:r>
+        <w:rPr>
+          <w:rFonts w:asciiTheme="minorHAnsi" w:eastAsia="Arial" w:hAnsiTheme="minorHAnsi" w:cstheme="minorHAnsi"/>
+          <w:color w:val="3D3D3D"/>
+          <w:sz w:val="19"/>
+        </w:rPr>
+        <w:t>, Python</w:t>
+      </w:r>
     </w:p>
     <w:p>
       <w:pPr>
@@ -6791,8 +6381,8 @@
           <w:docGrid w:linePitch="360"/>
         </w:sectPr>
       </w:pPr>
-      <w:bookmarkStart w:id="2" w:name="page3"/>
-      <w:bookmarkEnd w:id="2"/>
+      <w:bookmarkStart w:id="1" w:name="page3"/>
+      <w:bookmarkEnd w:id="1"/>
       <w:r>
         <w:rPr>
           <w:rFonts w:ascii="Times New Roman" w:eastAsia="Times New Roman" w:hAnsi="Times New Roman"/>
@@ -6820,6 +6410,90 @@
           <w:sz w:val="27"/>
         </w:rPr>
       </w:pPr>
+      <w:r>
+        <w:rPr>
+          <w:rFonts w:ascii="Times New Roman" w:eastAsia="Times New Roman" w:hAnsi="Times New Roman"/>
+          <w:noProof/>
+        </w:rPr>
+        <w:lastRenderedPageBreak/>
+        <mc:AlternateContent>
+          <mc:Choice Requires="wps">
+            <w:drawing>
+              <wp:anchor distT="0" distB="0" distL="114300" distR="114300" simplePos="0" relativeHeight="251678208" behindDoc="1" locked="0" layoutInCell="1" allowOverlap="1" wp14:anchorId="445162C7" wp14:editId="177166F1">
+                <wp:simplePos x="0" y="0"/>
+                <wp:positionH relativeFrom="column">
+                  <wp:posOffset>-928269</wp:posOffset>
+                </wp:positionH>
+                <wp:positionV relativeFrom="paragraph">
+                  <wp:posOffset>-360688</wp:posOffset>
+                </wp:positionV>
+                <wp:extent cx="1990725" cy="10843774"/>
+                <wp:effectExtent l="0" t="0" r="28575" b="15240"/>
+                <wp:wrapNone/>
+                <wp:docPr id="33" name="Rectangle 33"/>
+                <wp:cNvGraphicFramePr/>
+                <a:graphic xmlns:a="http://schemas.openxmlformats.org/drawingml/2006/main">
+                  <a:graphicData uri="http://schemas.microsoft.com/office/word/2010/wordprocessingShape">
+                    <wps:wsp>
+                      <wps:cNvSpPr/>
+                      <wps:spPr>
+                        <a:xfrm>
+                          <a:off x="0" y="0"/>
+                          <a:ext cx="1990725" cy="10843774"/>
+                        </a:xfrm>
+                        <a:prstGeom prst="rect">
+                          <a:avLst/>
+                        </a:prstGeom>
+                        <a:solidFill>
+                          <a:srgbClr val="002060"/>
+                        </a:solidFill>
+                        <a:ln w="25400">
+                          <a:solidFill>
+                            <a:schemeClr val="tx1"/>
+                          </a:solidFill>
+                        </a:ln>
+                      </wps:spPr>
+                      <wps:style>
+                        <a:lnRef idx="2">
+                          <a:schemeClr val="accent1">
+                            <a:shade val="50000"/>
+                          </a:schemeClr>
+                        </a:lnRef>
+                        <a:fillRef idx="1">
+                          <a:schemeClr val="accent1"/>
+                        </a:fillRef>
+                        <a:effectRef idx="0">
+                          <a:schemeClr val="accent1"/>
+                        </a:effectRef>
+                        <a:fontRef idx="minor">
+                          <a:schemeClr val="lt1"/>
+                        </a:fontRef>
+                      </wps:style>
+                      <wps:bodyPr rot="0" spcFirstLastPara="0" vertOverflow="overflow" horzOverflow="overflow" vert="horz" wrap="square" lIns="91440" tIns="45720" rIns="91440" bIns="45720" numCol="1" spcCol="0" rtlCol="0" fromWordArt="0" anchor="ctr" anchorCtr="0" forceAA="0" compatLnSpc="1">
+                        <a:prstTxWarp prst="textNoShape">
+                          <a:avLst/>
+                        </a:prstTxWarp>
+                        <a:noAutofit/>
+                      </wps:bodyPr>
+                    </wps:wsp>
+                  </a:graphicData>
+                </a:graphic>
+                <wp14:sizeRelH relativeFrom="margin">
+                  <wp14:pctWidth>0</wp14:pctWidth>
+                </wp14:sizeRelH>
+                <wp14:sizeRelV relativeFrom="margin">
+                  <wp14:pctHeight>0</wp14:pctHeight>
+                </wp14:sizeRelV>
+              </wp:anchor>
+            </w:drawing>
+          </mc:Choice>
+          <mc:Fallback>
+            <w:pict>
+              <v:rect w14:anchorId="58420975" id="Rectangle 33" o:spid="_x0000_s1026" style="position:absolute;margin-left:-73.1pt;margin-top:-28.4pt;width:156.75pt;height:853.85pt;z-index:-251638272;visibility:visible;mso-wrap-style:square;mso-width-percent:0;mso-height-percent:0;mso-wrap-distance-left:9pt;mso-wrap-distance-top:0;mso-wrap-distance-right:9pt;mso-wrap-distance-bottom:0;mso-position-horizontal:absolute;mso-position-horizontal-relative:text;mso-position-vertical:absolute;mso-position-vertical-relative:text;mso-width-percent:0;mso-height-percent:0;mso-width-relative:margin;mso-height-relative:margin;v-text-anchor:middle" o:gfxdata="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" fillcolor="#002060" strokecolor="black [3213]" strokeweight="2pt"/>
+            </w:pict>
+          </mc:Fallback>
+        </mc:AlternateContent>
+      </w:r>
       <w:r>
         <w:rPr>
           <w:rFonts w:ascii="Arial" w:eastAsia="Arial" w:hAnsi="Arial"/>
@@ -6828,7 +6502,6 @@
           <w:color w:val="01DBF9"/>
           <w:sz w:val="27"/>
         </w:rPr>
-        <w:lastRenderedPageBreak/>
         <mc:AlternateContent>
           <mc:Choice Requires="wps">
             <w:drawing>
@@ -6906,7 +6579,7 @@
           </mc:Choice>
           <mc:Fallback>
             <w:pict>
-              <v:oval w14:anchorId="09FAAC41" id="Oval 41" o:spid="_x0000_s1026" style="position:absolute;margin-left:71.9pt;margin-top:10.35pt;width:24.1pt;height:24.1pt;z-index:251680254;visibility:visible;mso-wrap-style:square;mso-width-percent:0;mso-height-percent:0;mso-wrap-distance-left:9pt;mso-wrap-distance-top:0;mso-wrap-distance-right:9pt;mso-wrap-distance-bottom:0;mso-position-horizontal:absolute;mso-position-horizontal-relative:text;mso-position-vertical:absolute;mso-position-vertical-relative:text;mso-width-percent:0;mso-height-percent:0;mso-width-relative:margin;mso-height-relative:margin;v-text-anchor:middle" o:gfxdata="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" fillcolor="white [3212]" strokecolor="black [3213]" strokeweight="1pt">
+              <v:oval w14:anchorId="124E9183" id="Oval 41" o:spid="_x0000_s1026" style="position:absolute;margin-left:71.9pt;margin-top:10.35pt;width:24.1pt;height:24.1pt;z-index:251680254;visibility:visible;mso-wrap-style:square;mso-width-percent:0;mso-height-percent:0;mso-wrap-distance-left:9pt;mso-wrap-distance-top:0;mso-wrap-distance-right:9pt;mso-wrap-distance-bottom:0;mso-position-horizontal:absolute;mso-position-horizontal-relative:text;mso-position-vertical:absolute;mso-position-vertical-relative:text;mso-width-percent:0;mso-height-percent:0;mso-width-relative:margin;mso-height-relative:margin;v-text-anchor:middle" o:gfxdata="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" fillcolor="white [3212]" strokecolor="black [3213]" strokeweight="1pt">
                 <v:stroke joinstyle="miter"/>
                 <v:path arrowok="t"/>
                 <o:lock v:ext="edit" aspectratio="t"/>
@@ -6920,88 +6593,10 @@
           <w:rFonts w:ascii="Arial" w:eastAsia="Arial" w:hAnsi="Arial"/>
           <w:b/>
           <w:noProof/>
-          <w:color w:val="01DBF9"/>
-          <w:sz w:val="27"/>
-        </w:rPr>
-        <mc:AlternateContent>
-          <mc:Choice Requires="wps">
-            <w:drawing>
-              <wp:anchor distT="0" distB="0" distL="114300" distR="114300" simplePos="0" relativeHeight="251701247" behindDoc="0" locked="0" layoutInCell="1" allowOverlap="1" wp14:anchorId="2D152370" wp14:editId="261355F7">
-                <wp:simplePos x="0" y="0"/>
-                <wp:positionH relativeFrom="column">
-                  <wp:posOffset>1071880</wp:posOffset>
-                </wp:positionH>
-                <wp:positionV relativeFrom="paragraph">
-                  <wp:posOffset>-294636</wp:posOffset>
-                </wp:positionV>
-                <wp:extent cx="483" cy="422986"/>
-                <wp:effectExtent l="0" t="0" r="38100" b="34290"/>
-                <wp:wrapNone/>
-                <wp:docPr id="51" name="Straight Connector 51"/>
-                <wp:cNvGraphicFramePr/>
-                <a:graphic xmlns:a="http://schemas.openxmlformats.org/drawingml/2006/main">
-                  <a:graphicData uri="http://schemas.microsoft.com/office/word/2010/wordprocessingShape">
-                    <wps:wsp>
-                      <wps:cNvCnPr/>
-                      <wps:spPr>
-                        <a:xfrm flipH="1">
-                          <a:off x="0" y="0"/>
-                          <a:ext cx="483" cy="422986"/>
-                        </a:xfrm>
-                        <a:prstGeom prst="line">
-                          <a:avLst/>
-                        </a:prstGeom>
-                        <a:ln w="12700">
-                          <a:solidFill>
-                            <a:schemeClr val="tx1"/>
-                          </a:solidFill>
-                        </a:ln>
-                      </wps:spPr>
-                      <wps:style>
-                        <a:lnRef idx="1">
-                          <a:schemeClr val="accent1"/>
-                        </a:lnRef>
-                        <a:fillRef idx="0">
-                          <a:schemeClr val="accent1"/>
-                        </a:fillRef>
-                        <a:effectRef idx="0">
-                          <a:schemeClr val="accent1"/>
-                        </a:effectRef>
-                        <a:fontRef idx="minor">
-                          <a:schemeClr val="tx1"/>
-                        </a:fontRef>
-                      </wps:style>
-                      <wps:bodyPr/>
-                    </wps:wsp>
-                  </a:graphicData>
-                </a:graphic>
-                <wp14:sizeRelH relativeFrom="margin">
-                  <wp14:pctWidth>0</wp14:pctWidth>
-                </wp14:sizeRelH>
-                <wp14:sizeRelV relativeFrom="margin">
-                  <wp14:pctHeight>0</wp14:pctHeight>
-                </wp14:sizeRelV>
-              </wp:anchor>
-            </w:drawing>
-          </mc:Choice>
-          <mc:Fallback>
-            <w:pict>
-              <v:line w14:anchorId="46F2E913" id="Straight Connector 51" o:spid="_x0000_s1026" style="position:absolute;flip:x;z-index:251701247;visibility:visible;mso-wrap-style:square;mso-width-percent:0;mso-height-percent:0;mso-wrap-distance-left:9pt;mso-wrap-distance-top:0;mso-wrap-distance-right:9pt;mso-wrap-distance-bottom:0;mso-position-horizontal:absolute;mso-position-horizontal-relative:text;mso-position-vertical:absolute;mso-position-vertical-relative:text;mso-width-percent:0;mso-height-percent:0;mso-width-relative:margin;mso-height-relative:margin" from="84.4pt,-23.2pt" to="84.45pt,10.1pt" o:gfxdata="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" strokecolor="black [3213]" strokeweight="1pt">
-                <v:stroke joinstyle="miter"/>
-              </v:line>
-            </w:pict>
-          </mc:Fallback>
-        </mc:AlternateContent>
-      </w:r>
-      <w:r>
-        <w:rPr>
-          <w:rFonts w:ascii="Arial" w:eastAsia="Arial" w:hAnsi="Arial"/>
-          <w:b/>
-          <w:noProof/>
           <w:sz w:val="24"/>
         </w:rPr>
         <w:drawing>
-          <wp:anchor distT="0" distB="0" distL="114300" distR="114300" simplePos="0" relativeHeight="251680767" behindDoc="0" locked="0" layoutInCell="1" allowOverlap="1" wp14:anchorId="684BC431" wp14:editId="3A046CFD">
+          <wp:anchor distT="0" distB="0" distL="114300" distR="114300" simplePos="0" relativeHeight="251680767" behindDoc="0" locked="0" layoutInCell="1" allowOverlap="1" wp14:anchorId="684BC431" wp14:editId="163978B9">
             <wp:simplePos x="0" y="0"/>
             <wp:positionH relativeFrom="column">
               <wp:posOffset>925992</wp:posOffset>
@@ -7061,87 +6656,6 @@
       </w:r>
       <w:r>
         <w:rPr>
-          <w:rFonts w:ascii="Times New Roman" w:eastAsia="Times New Roman" w:hAnsi="Times New Roman"/>
-          <w:noProof/>
-        </w:rPr>
-        <mc:AlternateContent>
-          <mc:Choice Requires="wps">
-            <w:drawing>
-              <wp:anchor distT="0" distB="0" distL="114300" distR="114300" simplePos="0" relativeHeight="251678208" behindDoc="1" locked="0" layoutInCell="1" allowOverlap="1" wp14:anchorId="445162C7" wp14:editId="12A4C906">
-                <wp:simplePos x="0" y="0"/>
-                <wp:positionH relativeFrom="column">
-                  <wp:posOffset>-927100</wp:posOffset>
-                </wp:positionH>
-                <wp:positionV relativeFrom="paragraph">
-                  <wp:posOffset>-293370</wp:posOffset>
-                </wp:positionV>
-                <wp:extent cx="1990725" cy="10701020"/>
-                <wp:effectExtent l="0" t="0" r="9525" b="5080"/>
-                <wp:wrapNone/>
-                <wp:docPr id="33" name="Rectangle 33"/>
-                <wp:cNvGraphicFramePr/>
-                <a:graphic xmlns:a="http://schemas.openxmlformats.org/drawingml/2006/main">
-                  <a:graphicData uri="http://schemas.microsoft.com/office/word/2010/wordprocessingShape">
-                    <wps:wsp>
-                      <wps:cNvSpPr/>
-                      <wps:spPr>
-                        <a:xfrm>
-                          <a:off x="0" y="0"/>
-                          <a:ext cx="1990725" cy="10701020"/>
-                        </a:xfrm>
-                        <a:prstGeom prst="rect">
-                          <a:avLst/>
-                        </a:prstGeom>
-                        <a:solidFill>
-                          <a:srgbClr val="002060"/>
-                        </a:solidFill>
-                        <a:ln>
-                          <a:noFill/>
-                        </a:ln>
-                      </wps:spPr>
-                      <wps:style>
-                        <a:lnRef idx="2">
-                          <a:schemeClr val="accent1">
-                            <a:shade val="50000"/>
-                          </a:schemeClr>
-                        </a:lnRef>
-                        <a:fillRef idx="1">
-                          <a:schemeClr val="accent1"/>
-                        </a:fillRef>
-                        <a:effectRef idx="0">
-                          <a:schemeClr val="accent1"/>
-                        </a:effectRef>
-                        <a:fontRef idx="minor">
-                          <a:schemeClr val="lt1"/>
-                        </a:fontRef>
-                      </wps:style>
-                      <wps:bodyPr rot="0" spcFirstLastPara="0" vertOverflow="overflow" horzOverflow="overflow" vert="horz" wrap="square" lIns="91440" tIns="45720" rIns="91440" bIns="45720" numCol="1" spcCol="0" rtlCol="0" fromWordArt="0" anchor="ctr" anchorCtr="0" forceAA="0" compatLnSpc="1">
-                        <a:prstTxWarp prst="textNoShape">
-                          <a:avLst/>
-                        </a:prstTxWarp>
-                        <a:noAutofit/>
-                      </wps:bodyPr>
-                    </wps:wsp>
-                  </a:graphicData>
-                </a:graphic>
-                <wp14:sizeRelH relativeFrom="margin">
-                  <wp14:pctWidth>0</wp14:pctWidth>
-                </wp14:sizeRelH>
-                <wp14:sizeRelV relativeFrom="margin">
-                  <wp14:pctHeight>0</wp14:pctHeight>
-                </wp14:sizeRelV>
-              </wp:anchor>
-            </w:drawing>
-          </mc:Choice>
-          <mc:Fallback>
-            <w:pict>
-              <v:rect w14:anchorId="6BCCA3E2" id="Rectangle 33" o:spid="_x0000_s1026" style="position:absolute;margin-left:-73pt;margin-top:-23.1pt;width:156.75pt;height:842.6pt;z-index:-251638272;visibility:visible;mso-wrap-style:square;mso-width-percent:0;mso-height-percent:0;mso-wrap-distance-left:9pt;mso-wrap-distance-top:0;mso-wrap-distance-right:9pt;mso-wrap-distance-bottom:0;mso-position-horizontal:absolute;mso-position-horizontal-relative:text;mso-position-vertical:absolute;mso-position-vertical-relative:text;mso-width-percent:0;mso-height-percent:0;mso-width-relative:margin;mso-height-relative:margin;v-text-anchor:middle" o:gfxdata="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" fillcolor="#002060" stroked="f" strokeweight="1pt"/>
-            </w:pict>
-          </mc:Fallback>
-        </mc:AlternateContent>
-      </w:r>
-      <w:r>
-        <w:rPr>
           <w:rFonts w:ascii="Arial" w:eastAsia="Arial" w:hAnsi="Arial"/>
           <w:b/>
           <w:color w:val="0462F6"/>
@@ -7198,84 +6712,6 @@
           <w:sz w:val="27"/>
         </w:rPr>
       </w:pPr>
-      <w:r>
-        <w:rPr>
-          <w:rFonts w:ascii="Arial" w:eastAsia="Arial" w:hAnsi="Arial"/>
-          <w:b/>
-          <w:noProof/>
-          <w:color w:val="01DBF9"/>
-          <w:sz w:val="27"/>
-        </w:rPr>
-        <mc:AlternateContent>
-          <mc:Choice Requires="wps">
-            <w:drawing>
-              <wp:anchor distT="0" distB="0" distL="114300" distR="114300" simplePos="0" relativeHeight="251710463" behindDoc="0" locked="0" layoutInCell="1" allowOverlap="1" wp14:anchorId="59421F54" wp14:editId="074AAB59">
-                <wp:simplePos x="0" y="0"/>
-                <wp:positionH relativeFrom="column">
-                  <wp:posOffset>1064260</wp:posOffset>
-                </wp:positionH>
-                <wp:positionV relativeFrom="paragraph">
-                  <wp:posOffset>27940</wp:posOffset>
-                </wp:positionV>
-                <wp:extent cx="5715" cy="2792095"/>
-                <wp:effectExtent l="0" t="0" r="32385" b="27305"/>
-                <wp:wrapNone/>
-                <wp:docPr id="57" name="Straight Connector 57"/>
-                <wp:cNvGraphicFramePr/>
-                <a:graphic xmlns:a="http://schemas.openxmlformats.org/drawingml/2006/main">
-                  <a:graphicData uri="http://schemas.microsoft.com/office/word/2010/wordprocessingShape">
-                    <wps:wsp>
-                      <wps:cNvCnPr/>
-                      <wps:spPr>
-                        <a:xfrm>
-                          <a:off x="0" y="0"/>
-                          <a:ext cx="5715" cy="2792095"/>
-                        </a:xfrm>
-                        <a:prstGeom prst="line">
-                          <a:avLst/>
-                        </a:prstGeom>
-                        <a:ln w="12700">
-                          <a:solidFill>
-                            <a:schemeClr val="tx1"/>
-                          </a:solidFill>
-                        </a:ln>
-                      </wps:spPr>
-                      <wps:style>
-                        <a:lnRef idx="1">
-                          <a:schemeClr val="accent1"/>
-                        </a:lnRef>
-                        <a:fillRef idx="0">
-                          <a:schemeClr val="accent1"/>
-                        </a:fillRef>
-                        <a:effectRef idx="0">
-                          <a:schemeClr val="accent1"/>
-                        </a:effectRef>
-                        <a:fontRef idx="minor">
-                          <a:schemeClr val="tx1"/>
-                        </a:fontRef>
-                      </wps:style>
-                      <wps:bodyPr/>
-                    </wps:wsp>
-                  </a:graphicData>
-                </a:graphic>
-                <wp14:sizeRelH relativeFrom="margin">
-                  <wp14:pctWidth>0</wp14:pctWidth>
-                </wp14:sizeRelH>
-                <wp14:sizeRelV relativeFrom="margin">
-                  <wp14:pctHeight>0</wp14:pctHeight>
-                </wp14:sizeRelV>
-              </wp:anchor>
-            </w:drawing>
-          </mc:Choice>
-          <mc:Fallback>
-            <w:pict>
-              <v:line w14:anchorId="7A0FEF3E" id="Straight Connector 57" o:spid="_x0000_s1026" style="position:absolute;z-index:251710463;visibility:visible;mso-wrap-style:square;mso-width-percent:0;mso-height-percent:0;mso-wrap-distance-left:9pt;mso-wrap-distance-top:0;mso-wrap-distance-right:9pt;mso-wrap-distance-bottom:0;mso-position-horizontal:absolute;mso-position-horizontal-relative:text;mso-position-vertical:absolute;mso-position-vertical-relative:text;mso-width-percent:0;mso-height-percent:0;mso-width-relative:margin;mso-height-relative:margin" from="83.8pt,2.2pt" to="84.25pt,222.05pt" o:gfxdata="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" strokecolor="black [3213]" strokeweight="1pt">
-                <v:stroke joinstyle="miter"/>
-              </v:line>
-            </w:pict>
-          </mc:Fallback>
-        </mc:AlternateContent>
-      </w:r>
     </w:p>
     <w:tbl>
       <w:tblPr>
@@ -8142,7 +7578,7 @@
           </mc:Choice>
           <mc:Fallback>
             <w:pict>
-              <v:oval w14:anchorId="649FC2F0" id="Oval 42" o:spid="_x0000_s1026" style="position:absolute;margin-left:72.7pt;margin-top:5.65pt;width:24.1pt;height:24.1pt;z-index:251686911;visibility:visible;mso-wrap-style:square;mso-width-percent:0;mso-height-percent:0;mso-wrap-distance-left:9pt;mso-wrap-distance-top:0;mso-wrap-distance-right:9pt;mso-wrap-distance-bottom:0;mso-position-horizontal:absolute;mso-position-horizontal-relative:text;mso-position-vertical:absolute;mso-position-vertical-relative:text;mso-width-percent:0;mso-height-percent:0;mso-width-relative:margin;mso-height-relative:margin;v-text-anchor:middle" o:gfxdata="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" fillcolor="white [3212]" strokecolor="black [3213]" strokeweight="1pt">
+              <v:oval w14:anchorId="5ABD2F10" id="Oval 42" o:spid="_x0000_s1026" style="position:absolute;margin-left:72.7pt;margin-top:5.65pt;width:24.1pt;height:24.1pt;z-index:251686911;visibility:visible;mso-wrap-style:square;mso-width-percent:0;mso-height-percent:0;mso-wrap-distance-left:9pt;mso-wrap-distance-top:0;mso-wrap-distance-right:9pt;mso-wrap-distance-bottom:0;mso-position-horizontal:absolute;mso-position-horizontal-relative:text;mso-position-vertical:absolute;mso-position-vertical-relative:text;mso-width-percent:0;mso-height-percent:0;mso-width-relative:margin;mso-height-relative:margin;v-text-anchor:middle" o:gfxdata="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" fillcolor="white [3212]" strokecolor="black [3213]" strokeweight="1pt">
                 <v:stroke joinstyle="miter"/>
                 <v:path arrowok="t"/>
                 <o:lock v:ext="edit" aspectratio="t"/>
@@ -8205,84 +7641,6 @@
           <w:rFonts w:ascii="Times New Roman" w:eastAsia="Times New Roman" w:hAnsi="Times New Roman"/>
         </w:rPr>
       </w:pPr>
-      <w:r>
-        <w:rPr>
-          <w:rFonts w:ascii="Arial" w:eastAsia="Arial" w:hAnsi="Arial"/>
-          <w:b/>
-          <w:noProof/>
-          <w:color w:val="01DBF9"/>
-          <w:sz w:val="27"/>
-        </w:rPr>
-        <mc:AlternateContent>
-          <mc:Choice Requires="wps">
-            <w:drawing>
-              <wp:anchor distT="0" distB="0" distL="114300" distR="114300" simplePos="0" relativeHeight="251703295" behindDoc="0" locked="0" layoutInCell="1" allowOverlap="1" wp14:anchorId="2D5630D8" wp14:editId="166AB3EB">
-                <wp:simplePos x="0" y="0"/>
-                <wp:positionH relativeFrom="column">
-                  <wp:posOffset>1071323</wp:posOffset>
-                </wp:positionH>
-                <wp:positionV relativeFrom="paragraph">
-                  <wp:posOffset>29066</wp:posOffset>
-                </wp:positionV>
-                <wp:extent cx="422" cy="3089936"/>
-                <wp:effectExtent l="0" t="0" r="38100" b="34290"/>
-                <wp:wrapNone/>
-                <wp:docPr id="52" name="Straight Connector 52"/>
-                <wp:cNvGraphicFramePr/>
-                <a:graphic xmlns:a="http://schemas.openxmlformats.org/drawingml/2006/main">
-                  <a:graphicData uri="http://schemas.microsoft.com/office/word/2010/wordprocessingShape">
-                    <wps:wsp>
-                      <wps:cNvCnPr/>
-                      <wps:spPr>
-                        <a:xfrm flipH="1">
-                          <a:off x="0" y="0"/>
-                          <a:ext cx="422" cy="3089936"/>
-                        </a:xfrm>
-                        <a:prstGeom prst="line">
-                          <a:avLst/>
-                        </a:prstGeom>
-                        <a:ln w="12700">
-                          <a:solidFill>
-                            <a:schemeClr val="tx1"/>
-                          </a:solidFill>
-                        </a:ln>
-                      </wps:spPr>
-                      <wps:style>
-                        <a:lnRef idx="1">
-                          <a:schemeClr val="accent1"/>
-                        </a:lnRef>
-                        <a:fillRef idx="0">
-                          <a:schemeClr val="accent1"/>
-                        </a:fillRef>
-                        <a:effectRef idx="0">
-                          <a:schemeClr val="accent1"/>
-                        </a:effectRef>
-                        <a:fontRef idx="minor">
-                          <a:schemeClr val="tx1"/>
-                        </a:fontRef>
-                      </wps:style>
-                      <wps:bodyPr/>
-                    </wps:wsp>
-                  </a:graphicData>
-                </a:graphic>
-                <wp14:sizeRelH relativeFrom="margin">
-                  <wp14:pctWidth>0</wp14:pctWidth>
-                </wp14:sizeRelH>
-                <wp14:sizeRelV relativeFrom="margin">
-                  <wp14:pctHeight>0</wp14:pctHeight>
-                </wp14:sizeRelV>
-              </wp:anchor>
-            </w:drawing>
-          </mc:Choice>
-          <mc:Fallback>
-            <w:pict>
-              <v:line w14:anchorId="7C61B0D2" id="Straight Connector 52" o:spid="_x0000_s1026" style="position:absolute;flip:x;z-index:251703295;visibility:visible;mso-wrap-style:square;mso-width-percent:0;mso-height-percent:0;mso-wrap-distance-left:9pt;mso-wrap-distance-top:0;mso-wrap-distance-right:9pt;mso-wrap-distance-bottom:0;mso-position-horizontal:absolute;mso-position-horizontal-relative:text;mso-position-vertical:absolute;mso-position-vertical-relative:text;mso-width-percent:0;mso-height-percent:0;mso-width-relative:margin;mso-height-relative:margin" from="84.35pt,2.3pt" to="84.4pt,245.6pt" o:gfxdata="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" strokecolor="black [3213]" strokeweight="1pt">
-                <v:stroke joinstyle="miter"/>
-              </v:line>
-            </w:pict>
-          </mc:Fallback>
-        </mc:AlternateContent>
-      </w:r>
     </w:p>
     <w:p>
       <w:pPr>
@@ -8823,7 +8181,7 @@
           </mc:Choice>
           <mc:Fallback>
             <w:pict>
-              <v:oval w14:anchorId="52C67803" id="Oval 43" o:spid="_x0000_s1026" style="position:absolute;margin-left:71.75pt;margin-top:6.55pt;width:24.1pt;height:24.1pt;z-index:251688959;visibility:visible;mso-wrap-style:square;mso-width-percent:0;mso-height-percent:0;mso-wrap-distance-left:9pt;mso-wrap-distance-top:0;mso-wrap-distance-right:9pt;mso-wrap-distance-bottom:0;mso-position-horizontal:absolute;mso-position-horizontal-relative:text;mso-position-vertical:absolute;mso-position-vertical-relative:text;mso-width-percent:0;mso-height-percent:0;mso-width-relative:margin;mso-height-relative:margin;v-text-anchor:middle" o:gfxdata="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" fillcolor="white [3212]" strokecolor="black [3213]" strokeweight="1pt">
+              <v:oval w14:anchorId="6EAF9D81" id="Oval 43" o:spid="_x0000_s1026" style="position:absolute;margin-left:71.75pt;margin-top:6.55pt;width:24.1pt;height:24.1pt;z-index:251688959;visibility:visible;mso-wrap-style:square;mso-width-percent:0;mso-height-percent:0;mso-wrap-distance-left:9pt;mso-wrap-distance-top:0;mso-wrap-distance-right:9pt;mso-wrap-distance-bottom:0;mso-position-horizontal:absolute;mso-position-horizontal-relative:text;mso-position-vertical:absolute;mso-position-vertical-relative:text;mso-width-percent:0;mso-height-percent:0;mso-width-relative:margin;mso-height-relative:margin;v-text-anchor:middle" o:gfxdata="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" fillcolor="white [3212]" strokecolor="black [3213]" strokeweight="1pt">
                 <v:stroke joinstyle="miter"/>
                 <v:path arrowok="t"/>
                 <o:lock v:ext="edit" aspectratio="t"/>
@@ -8888,84 +8246,6 @@
           <w:rFonts w:ascii="Times New Roman" w:eastAsia="Times New Roman" w:hAnsi="Times New Roman"/>
         </w:rPr>
       </w:pPr>
-      <w:r>
-        <w:rPr>
-          <w:rFonts w:ascii="Arial" w:eastAsia="Arial" w:hAnsi="Arial"/>
-          <w:b/>
-          <w:noProof/>
-          <w:color w:val="01DBF9"/>
-          <w:sz w:val="27"/>
-        </w:rPr>
-        <mc:AlternateContent>
-          <mc:Choice Requires="wps">
-            <w:drawing>
-              <wp:anchor distT="0" distB="0" distL="114300" distR="114300" simplePos="0" relativeHeight="251706367" behindDoc="0" locked="0" layoutInCell="1" allowOverlap="1" wp14:anchorId="7735A35F" wp14:editId="50FDF0E4">
-                <wp:simplePos x="0" y="0"/>
-                <wp:positionH relativeFrom="column">
-                  <wp:posOffset>1071561</wp:posOffset>
-                </wp:positionH>
-                <wp:positionV relativeFrom="paragraph">
-                  <wp:posOffset>43180</wp:posOffset>
-                </wp:positionV>
-                <wp:extent cx="3493" cy="4529911"/>
-                <wp:effectExtent l="0" t="0" r="34925" b="23495"/>
-                <wp:wrapNone/>
-                <wp:docPr id="54" name="Straight Connector 54"/>
-                <wp:cNvGraphicFramePr/>
-                <a:graphic xmlns:a="http://schemas.openxmlformats.org/drawingml/2006/main">
-                  <a:graphicData uri="http://schemas.microsoft.com/office/word/2010/wordprocessingShape">
-                    <wps:wsp>
-                      <wps:cNvCnPr/>
-                      <wps:spPr>
-                        <a:xfrm>
-                          <a:off x="0" y="0"/>
-                          <a:ext cx="3493" cy="4529911"/>
-                        </a:xfrm>
-                        <a:prstGeom prst="line">
-                          <a:avLst/>
-                        </a:prstGeom>
-                        <a:ln w="12700">
-                          <a:solidFill>
-                            <a:schemeClr val="tx1"/>
-                          </a:solidFill>
-                        </a:ln>
-                      </wps:spPr>
-                      <wps:style>
-                        <a:lnRef idx="1">
-                          <a:schemeClr val="accent1"/>
-                        </a:lnRef>
-                        <a:fillRef idx="0">
-                          <a:schemeClr val="accent1"/>
-                        </a:fillRef>
-                        <a:effectRef idx="0">
-                          <a:schemeClr val="accent1"/>
-                        </a:effectRef>
-                        <a:fontRef idx="minor">
-                          <a:schemeClr val="tx1"/>
-                        </a:fontRef>
-                      </wps:style>
-                      <wps:bodyPr/>
-                    </wps:wsp>
-                  </a:graphicData>
-                </a:graphic>
-                <wp14:sizeRelH relativeFrom="margin">
-                  <wp14:pctWidth>0</wp14:pctWidth>
-                </wp14:sizeRelH>
-                <wp14:sizeRelV relativeFrom="margin">
-                  <wp14:pctHeight>0</wp14:pctHeight>
-                </wp14:sizeRelV>
-              </wp:anchor>
-            </w:drawing>
-          </mc:Choice>
-          <mc:Fallback>
-            <w:pict>
-              <v:line w14:anchorId="2F83D106" id="Straight Connector 54" o:spid="_x0000_s1026" style="position:absolute;z-index:251706367;visibility:visible;mso-wrap-style:square;mso-width-percent:0;mso-height-percent:0;mso-wrap-distance-left:9pt;mso-wrap-distance-top:0;mso-wrap-distance-right:9pt;mso-wrap-distance-bottom:0;mso-position-horizontal:absolute;mso-position-horizontal-relative:text;mso-position-vertical:absolute;mso-position-vertical-relative:text;mso-width-percent:0;mso-height-percent:0;mso-width-relative:margin;mso-height-relative:margin" from="84.35pt,3.4pt" to="84.65pt,360.1pt" o:gfxdata="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" strokecolor="black [3213]" strokeweight="1pt">
-                <v:stroke joinstyle="miter"/>
-              </v:line>
-            </w:pict>
-          </mc:Fallback>
-        </mc:AlternateContent>
-      </w:r>
     </w:p>
     <w:p>
       <w:pPr>
@@ -9202,7 +8482,7 @@
         </w:rPr>
         <w:t>Published My Own NPM Package</w:t>
       </w:r>
-      <w:bookmarkStart w:id="3" w:name="_Hlk80627953"/>
+      <w:bookmarkStart w:id="2" w:name="_Hlk80627953"/>
     </w:p>
     <w:p>
       <w:pPr>
@@ -9292,7 +8572,7 @@
         </w:rPr>
         <w:fldChar w:fldCharType="end"/>
       </w:r>
-      <w:bookmarkEnd w:id="3"/>
+      <w:bookmarkEnd w:id="2"/>
     </w:p>
     <w:sectPr>
       <w:pgSz w:w="11900" w:h="16838"/>
@@ -9362,7 +8642,7 @@
       <w:rPr>
         <w:color w:val="000000" w:themeColor="text1"/>
       </w:rPr>
-      <w:t>20</w:t>
+      <w:t>8</w:t>
     </w:r>
     <w:r>
       <w:rPr>
@@ -9381,7 +8661,7 @@
       <w:rPr>
         <w:color w:val="000000" w:themeColor="text1"/>
       </w:rPr>
-      <w:t>September</w:t>
+      <w:t>October</w:t>
     </w:r>
     <w:r>
       <w:rPr>
@@ -11268,6 +10548,22 @@
       <w:u w:val="single"/>
     </w:rPr>
   </w:style>
+  <w:style w:type="table" w:styleId="TableGrid">
+    <w:name w:val="Table Grid"/>
+    <w:basedOn w:val="TableNormal"/>
+    <w:uiPriority w:val="59"/>
+    <w:rsid w:val="00335C15"/>
+    <w:tblPr>
+      <w:tblBorders>
+        <w:top w:val="single" w:sz="4" w:space="0" w:color="auto"/>
+        <w:left w:val="single" w:sz="4" w:space="0" w:color="auto"/>
+        <w:bottom w:val="single" w:sz="4" w:space="0" w:color="auto"/>
+        <w:right w:val="single" w:sz="4" w:space="0" w:color="auto"/>
+        <w:insideH w:val="single" w:sz="4" w:space="0" w:color="auto"/>
+        <w:insideV w:val="single" w:sz="4" w:space="0" w:color="auto"/>
+      </w:tblBorders>
+    </w:tblPr>
+  </w:style>
 </w:styles>
 </file>
 

--- a/src/assets/files/MyCV.docx
+++ b/src/assets/files/MyCV.docx
@@ -204,16 +204,7 @@
           <w:color w:val="FFFFFF" w:themeColor="background1"/>
           <w:sz w:val="19"/>
         </w:rPr>
-        <w:t xml:space="preserve"> SO22 4ES, </w:t>
-      </w:r>
-      <w:proofErr w:type="gramStart"/>
-      <w:r>
-        <w:rPr>
-          <w:rFonts w:ascii="Arial" w:eastAsia="Arial" w:hAnsi="Arial"/>
-          <w:color w:val="FFFFFF" w:themeColor="background1"/>
-          <w:sz w:val="19"/>
-        </w:rPr>
-        <w:t xml:space="preserve">UK </w:t>
+        <w:t xml:space="preserve"> SO22 4ES, UK </w:t>
       </w:r>
       <w:r>
         <w:rPr>
@@ -233,7 +224,6 @@
         </w:rPr>
         <w:tab/>
       </w:r>
-      <w:proofErr w:type="gramEnd"/>
       <w:r>
         <w:rPr>
           <w:rFonts w:ascii="Arial" w:eastAsia="Arial" w:hAnsi="Arial"/>
@@ -433,16 +423,16 @@
         <mc:AlternateContent>
           <mc:Choice Requires="wps">
             <w:drawing>
-              <wp:anchor distT="0" distB="0" distL="114300" distR="114300" simplePos="0" relativeHeight="251642367" behindDoc="1" locked="0" layoutInCell="1" allowOverlap="1" wp14:anchorId="524EF526" wp14:editId="7A4D5825">
+              <wp:anchor distT="0" distB="0" distL="114300" distR="114300" simplePos="0" relativeHeight="251642367" behindDoc="1" locked="0" layoutInCell="1" allowOverlap="1" wp14:anchorId="524EF526" wp14:editId="6B2C1237">
                 <wp:simplePos x="0" y="0"/>
                 <wp:positionH relativeFrom="column">
-                  <wp:posOffset>-794715</wp:posOffset>
+                  <wp:posOffset>-796925</wp:posOffset>
                 </wp:positionH>
                 <wp:positionV relativeFrom="paragraph">
-                  <wp:posOffset>130506</wp:posOffset>
+                  <wp:posOffset>137159</wp:posOffset>
                 </wp:positionV>
-                <wp:extent cx="1962150" cy="9041232"/>
-                <wp:effectExtent l="0" t="0" r="19050" b="26670"/>
+                <wp:extent cx="1714500" cy="9286875"/>
+                <wp:effectExtent l="0" t="0" r="19050" b="28575"/>
                 <wp:wrapNone/>
                 <wp:docPr id="21" name="Rectangle 21"/>
                 <wp:cNvGraphicFramePr/>
@@ -453,7 +443,7 @@
                       <wps:spPr>
                         <a:xfrm>
                           <a:off x="0" y="0"/>
-                          <a:ext cx="1962150" cy="9041232"/>
+                          <a:ext cx="1714500" cy="9286875"/>
                         </a:xfrm>
                         <a:prstGeom prst="rect">
                           <a:avLst/>
@@ -504,7 +494,7 @@
           </mc:Choice>
           <mc:Fallback>
             <w:pict>
-              <v:rect w14:anchorId="57EBF1EB" id="Rectangle 21" o:spid="_x0000_s1026" style="position:absolute;margin-left:-62.6pt;margin-top:10.3pt;width:154.5pt;height:711.9pt;z-index:-251674113;visibility:visible;mso-wrap-style:square;mso-width-percent:0;mso-height-percent:0;mso-wrap-distance-left:9pt;mso-wrap-distance-top:0;mso-wrap-distance-right:9pt;mso-wrap-distance-bottom:0;mso-position-horizontal:absolute;mso-position-horizontal-relative:text;mso-position-vertical:absolute;mso-position-vertical-relative:text;mso-width-percent:0;mso-height-percent:0;mso-width-relative:margin;mso-height-relative:margin;v-text-anchor:middle" o:gfxdata="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" fillcolor="#002060" strokecolor="black [3213]" strokeweight="2pt"/>
+              <v:rect w14:anchorId="43141E84" id="Rectangle 21" o:spid="_x0000_s1026" style="position:absolute;margin-left:-62.75pt;margin-top:10.8pt;width:135pt;height:731.25pt;z-index:-251674113;visibility:visible;mso-wrap-style:square;mso-width-percent:0;mso-height-percent:0;mso-wrap-distance-left:9pt;mso-wrap-distance-top:0;mso-wrap-distance-right:9pt;mso-wrap-distance-bottom:0;mso-position-horizontal:absolute;mso-position-horizontal-relative:text;mso-position-vertical:absolute;mso-position-vertical-relative:text;mso-width-percent:0;mso-height-percent:0;mso-width-relative:margin;mso-height-relative:margin;v-text-anchor:middle" o:gfxdata="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" fillcolor="#002060" strokecolor="black [3213]" strokeweight="2pt"/>
             </w:pict>
           </mc:Fallback>
         </mc:AlternateContent>
@@ -521,6 +511,71 @@
           <w:sz w:val="27"/>
         </w:rPr>
       </w:pPr>
+      <w:r>
+        <w:rPr>
+          <w:rFonts w:ascii="Arial" w:eastAsia="Arial" w:hAnsi="Arial"/>
+          <w:noProof/>
+          <w:sz w:val="19"/>
+        </w:rPr>
+        <w:drawing>
+          <wp:anchor distT="0" distB="0" distL="114300" distR="114300" simplePos="0" relativeHeight="251674112" behindDoc="0" locked="0" layoutInCell="1" allowOverlap="1" wp14:anchorId="78079452" wp14:editId="2C445E7E">
+            <wp:simplePos x="0" y="0"/>
+            <wp:positionH relativeFrom="column">
+              <wp:posOffset>784860</wp:posOffset>
+            </wp:positionH>
+            <wp:positionV relativeFrom="paragraph">
+              <wp:posOffset>110490</wp:posOffset>
+            </wp:positionV>
+            <wp:extent cx="302260" cy="341630"/>
+            <wp:effectExtent l="0" t="0" r="2540" b="1270"/>
+            <wp:wrapNone/>
+            <wp:docPr id="19" name="Graphic 19" descr="User with solid fill"/>
+            <wp:cNvGraphicFramePr>
+              <a:graphicFrameLocks xmlns:a="http://schemas.openxmlformats.org/drawingml/2006/main" noChangeAspect="1"/>
+            </wp:cNvGraphicFramePr>
+            <a:graphic xmlns:a="http://schemas.openxmlformats.org/drawingml/2006/main">
+              <a:graphicData uri="http://schemas.openxmlformats.org/drawingml/2006/picture">
+                <pic:pic xmlns:pic="http://schemas.openxmlformats.org/drawingml/2006/picture">
+                  <pic:nvPicPr>
+                    <pic:cNvPr id="19" name="Graphic 19" descr="User with solid fill"/>
+                    <pic:cNvPicPr/>
+                  </pic:nvPicPr>
+                  <pic:blipFill>
+                    <a:blip r:embed="rId11" cstate="print">
+                      <a:extLst>
+                        <a:ext uri="{28A0092B-C50C-407E-A947-70E740481C1C}">
+                          <a14:useLocalDpi xmlns:a14="http://schemas.microsoft.com/office/drawing/2010/main" val="0"/>
+                        </a:ext>
+                        <a:ext uri="{96DAC541-7B7A-43D3-8B79-37D633B846F1}">
+                          <asvg:svgBlip xmlns:asvg="http://schemas.microsoft.com/office/drawing/2016/SVG/main" r:embed="rId12"/>
+                        </a:ext>
+                      </a:extLst>
+                    </a:blip>
+                    <a:stretch>
+                      <a:fillRect/>
+                    </a:stretch>
+                  </pic:blipFill>
+                  <pic:spPr>
+                    <a:xfrm>
+                      <a:off x="0" y="0"/>
+                      <a:ext cx="302260" cy="341630"/>
+                    </a:xfrm>
+                    <a:prstGeom prst="rect">
+                      <a:avLst/>
+                    </a:prstGeom>
+                  </pic:spPr>
+                </pic:pic>
+              </a:graphicData>
+            </a:graphic>
+            <wp14:sizeRelH relativeFrom="margin">
+              <wp14:pctWidth>0</wp14:pctWidth>
+            </wp14:sizeRelH>
+            <wp14:sizeRelV relativeFrom="margin">
+              <wp14:pctHeight>0</wp14:pctHeight>
+            </wp14:sizeRelV>
+          </wp:anchor>
+        </w:drawing>
+      </w:r>
       <w:r>
         <w:rPr>
           <w:rFonts w:ascii="Arial" w:eastAsia="Arial" w:hAnsi="Arial"/>
@@ -532,16 +587,16 @@
         <mc:AlternateContent>
           <mc:Choice Requires="wps">
             <w:drawing>
-              <wp:anchor distT="0" distB="0" distL="114300" distR="114300" simplePos="0" relativeHeight="251673855" behindDoc="0" locked="0" layoutInCell="1" allowOverlap="1" wp14:anchorId="02121A48" wp14:editId="21CED78C">
+              <wp:anchor distT="0" distB="0" distL="114300" distR="114300" simplePos="0" relativeHeight="251673855" behindDoc="0" locked="0" layoutInCell="1" allowOverlap="1" wp14:anchorId="02121A48" wp14:editId="6DA41C0F">
                 <wp:simplePos x="0" y="0"/>
                 <wp:positionH relativeFrom="column">
-                  <wp:posOffset>1018540</wp:posOffset>
+                  <wp:posOffset>704215</wp:posOffset>
                 </wp:positionH>
                 <wp:positionV relativeFrom="paragraph">
-                  <wp:posOffset>143758</wp:posOffset>
+                  <wp:posOffset>76835</wp:posOffset>
                 </wp:positionV>
-                <wp:extent cx="305435" cy="305435"/>
-                <wp:effectExtent l="0" t="0" r="18415" b="18415"/>
+                <wp:extent cx="449580" cy="449580"/>
+                <wp:effectExtent l="0" t="0" r="26670" b="26670"/>
                 <wp:wrapNone/>
                 <wp:docPr id="36" name="Oval 36"/>
                 <wp:cNvGraphicFramePr>
@@ -556,7 +611,7 @@
                       <wps:spPr>
                         <a:xfrm>
                           <a:off x="0" y="0"/>
-                          <a:ext cx="305435" cy="305435"/>
+                          <a:ext cx="449580" cy="449580"/>
                         </a:xfrm>
                         <a:prstGeom prst="ellipse">
                           <a:avLst/>
@@ -606,7 +661,7 @@
           </mc:Choice>
           <mc:Fallback>
             <w:pict>
-              <v:oval w14:anchorId="5A174FA7" id="Oval 36" o:spid="_x0000_s1026" style="position:absolute;margin-left:80.2pt;margin-top:11.3pt;width:24.05pt;height:24.05pt;z-index:251673855;visibility:visible;mso-wrap-style:square;mso-width-percent:0;mso-height-percent:0;mso-wrap-distance-left:9pt;mso-wrap-distance-top:0;mso-wrap-distance-right:9pt;mso-wrap-distance-bottom:0;mso-position-horizontal:absolute;mso-position-horizontal-relative:text;mso-position-vertical:absolute;mso-position-vertical-relative:text;mso-width-percent:0;mso-height-percent:0;mso-width-relative:margin;mso-height-relative:margin;v-text-anchor:middle" o:gfxdata="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" fillcolor="white [3212]" strokecolor="black [3213]" strokeweight="1pt">
+              <v:oval w14:anchorId="2A431BC3" id="Oval 36" o:spid="_x0000_s1026" style="position:absolute;margin-left:55.45pt;margin-top:6.05pt;width:35.4pt;height:35.4pt;z-index:251673855;visibility:visible;mso-wrap-style:square;mso-width-percent:0;mso-height-percent:0;mso-wrap-distance-left:9pt;mso-wrap-distance-top:0;mso-wrap-distance-right:9pt;mso-wrap-distance-bottom:0;mso-position-horizontal:absolute;mso-position-horizontal-relative:text;mso-position-vertical:absolute;mso-position-vertical-relative:text;mso-width-percent:0;mso-height-percent:0;mso-width-relative:margin;mso-height-relative:margin;v-text-anchor:middle" o:gfxdata="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" fillcolor="white [3212]" strokecolor="black [3213]" strokeweight="1pt">
                 <v:stroke joinstyle="miter"/>
                 <v:path arrowok="t"/>
                 <o:lock v:ext="edit" aspectratio="t"/>
@@ -615,6 +670,308 @@
           </mc:Fallback>
         </mc:AlternateContent>
       </w:r>
+    </w:p>
+    <w:p>
+      <w:pPr>
+        <w:spacing w:line="0" w:lineRule="atLeast"/>
+        <w:ind w:left="1440" w:firstLine="720"/>
+        <w:rPr>
+          <w:rFonts w:ascii="Century Gothic" w:eastAsia="Arial" w:hAnsi="Century Gothic"/>
+          <w:b/>
+          <w:color w:val="002060"/>
+          <w:sz w:val="27"/>
+          <w:szCs w:val="27"/>
+        </w:rPr>
+      </w:pPr>
+      <w:r>
+        <w:rPr>
+          <w:rFonts w:ascii="Century Gothic" w:eastAsia="Arial" w:hAnsi="Century Gothic"/>
+          <w:b/>
+          <w:color w:val="002060"/>
+          <w:sz w:val="27"/>
+          <w:szCs w:val="27"/>
+        </w:rPr>
+        <w:t>S</w:t>
+      </w:r>
+      <w:r>
+        <w:rPr>
+          <w:rFonts w:ascii="Century Gothic" w:eastAsia="Arial" w:hAnsi="Century Gothic"/>
+          <w:b/>
+          <w:color w:val="002060"/>
+          <w:sz w:val="27"/>
+          <w:szCs w:val="27"/>
+        </w:rPr>
+        <w:t>UMMARY</w:t>
+      </w:r>
+    </w:p>
+    <w:p>
+      <w:pPr>
+        <w:spacing w:line="20" w:lineRule="exact"/>
+        <w:rPr>
+          <w:rFonts w:ascii="Times New Roman" w:eastAsia="Times New Roman" w:hAnsi="Times New Roman"/>
+        </w:rPr>
+      </w:pPr>
+    </w:p>
+    <w:p>
+      <w:pPr>
+        <w:spacing w:line="199" w:lineRule="exact"/>
+        <w:rPr>
+          <w:rFonts w:ascii="Times New Roman" w:eastAsia="Times New Roman" w:hAnsi="Times New Roman"/>
+        </w:rPr>
+      </w:pPr>
+    </w:p>
+    <w:p>
+      <w:pPr>
+        <w:spacing w:line="289" w:lineRule="auto"/>
+        <w:ind w:left="2200"/>
+        <w:rPr>
+          <w:rFonts w:asciiTheme="minorHAnsi" w:eastAsia="Arial" w:hAnsiTheme="minorHAnsi" w:cstheme="minorHAnsi"/>
+          <w:sz w:val="19"/>
+        </w:rPr>
+      </w:pPr>
+      <w:r>
+        <w:rPr>
+          <w:rFonts w:asciiTheme="minorHAnsi" w:eastAsia="Arial" w:hAnsiTheme="minorHAnsi" w:cstheme="minorHAnsi"/>
+          <w:sz w:val="19"/>
+        </w:rPr>
+        <w:t xml:space="preserve">Software Developer with </w:t>
+      </w:r>
+      <w:r>
+        <w:rPr>
+          <w:rFonts w:asciiTheme="minorHAnsi" w:eastAsia="Arial" w:hAnsiTheme="minorHAnsi" w:cstheme="minorHAnsi"/>
+          <w:sz w:val="19"/>
+        </w:rPr>
+        <w:t>4</w:t>
+      </w:r>
+      <w:r>
+        <w:rPr>
+          <w:rFonts w:asciiTheme="minorHAnsi" w:eastAsia="Arial" w:hAnsiTheme="minorHAnsi" w:cstheme="minorHAnsi"/>
+          <w:sz w:val="19"/>
+        </w:rPr>
+        <w:t xml:space="preserve"> years of experience working </w:t>
+      </w:r>
+      <w:r>
+        <w:rPr>
+          <w:rFonts w:asciiTheme="minorHAnsi" w:eastAsia="Arial" w:hAnsiTheme="minorHAnsi" w:cstheme="minorHAnsi"/>
+          <w:sz w:val="19"/>
+        </w:rPr>
+        <w:t>on both</w:t>
+      </w:r>
+      <w:r>
+        <w:rPr>
+          <w:rFonts w:asciiTheme="minorHAnsi" w:eastAsia="Arial" w:hAnsiTheme="minorHAnsi" w:cstheme="minorHAnsi"/>
+          <w:sz w:val="19"/>
+        </w:rPr>
+        <w:t xml:space="preserve"> </w:t>
+      </w:r>
+      <w:r>
+        <w:rPr>
+          <w:rFonts w:asciiTheme="minorHAnsi" w:eastAsia="Arial" w:hAnsiTheme="minorHAnsi" w:cstheme="minorHAnsi"/>
+          <w:sz w:val="19"/>
+        </w:rPr>
+        <w:t xml:space="preserve">front-end </w:t>
+      </w:r>
+      <w:r>
+        <w:rPr>
+          <w:rFonts w:asciiTheme="minorHAnsi" w:eastAsia="Arial" w:hAnsiTheme="minorHAnsi" w:cstheme="minorHAnsi"/>
+          <w:sz w:val="19"/>
+        </w:rPr>
+        <w:t xml:space="preserve">and back-end </w:t>
+      </w:r>
+      <w:r>
+        <w:rPr>
+          <w:rFonts w:asciiTheme="minorHAnsi" w:eastAsia="Arial" w:hAnsiTheme="minorHAnsi" w:cstheme="minorHAnsi"/>
+          <w:sz w:val="19"/>
+        </w:rPr>
+        <w:t>applications</w:t>
+      </w:r>
+      <w:r>
+        <w:rPr>
+          <w:rFonts w:asciiTheme="minorHAnsi" w:eastAsia="Arial" w:hAnsiTheme="minorHAnsi" w:cstheme="minorHAnsi"/>
+          <w:sz w:val="19"/>
+        </w:rPr>
+        <w:t>, mainly</w:t>
+      </w:r>
+      <w:r>
+        <w:rPr>
+          <w:rFonts w:asciiTheme="minorHAnsi" w:eastAsia="Arial" w:hAnsiTheme="minorHAnsi" w:cstheme="minorHAnsi"/>
+          <w:sz w:val="19"/>
+        </w:rPr>
+        <w:t xml:space="preserve"> </w:t>
+      </w:r>
+      <w:r>
+        <w:rPr>
+          <w:rFonts w:asciiTheme="minorHAnsi" w:eastAsia="Arial" w:hAnsiTheme="minorHAnsi" w:cstheme="minorHAnsi"/>
+          <w:sz w:val="19"/>
+        </w:rPr>
+        <w:t>using</w:t>
+      </w:r>
+      <w:r>
+        <w:rPr>
+          <w:rFonts w:asciiTheme="minorHAnsi" w:eastAsia="Arial" w:hAnsiTheme="minorHAnsi" w:cstheme="minorHAnsi"/>
+          <w:sz w:val="19"/>
+        </w:rPr>
+        <w:t xml:space="preserve"> Angular</w:t>
+      </w:r>
+      <w:r>
+        <w:rPr>
+          <w:rFonts w:asciiTheme="minorHAnsi" w:eastAsia="Arial" w:hAnsiTheme="minorHAnsi" w:cstheme="minorHAnsi"/>
+          <w:sz w:val="19"/>
+        </w:rPr>
+        <w:t xml:space="preserve"> and Java</w:t>
+      </w:r>
+      <w:r>
+        <w:rPr>
+          <w:rFonts w:asciiTheme="minorHAnsi" w:eastAsia="Arial" w:hAnsiTheme="minorHAnsi" w:cstheme="minorHAnsi"/>
+          <w:sz w:val="19"/>
+        </w:rPr>
+        <w:t>. Experienced with improving app performance and responsiveness</w:t>
+      </w:r>
+      <w:r>
+        <w:rPr>
+          <w:rFonts w:asciiTheme="minorHAnsi" w:eastAsia="Arial" w:hAnsiTheme="minorHAnsi" w:cstheme="minorHAnsi"/>
+          <w:sz w:val="19"/>
+        </w:rPr>
+        <w:t xml:space="preserve"> using change detection</w:t>
+      </w:r>
+      <w:r>
+        <w:rPr>
+          <w:rFonts w:asciiTheme="minorHAnsi" w:eastAsia="Arial" w:hAnsiTheme="minorHAnsi" w:cstheme="minorHAnsi"/>
+          <w:sz w:val="19"/>
+        </w:rPr>
+        <w:t xml:space="preserve"> </w:t>
+      </w:r>
+      <w:r>
+        <w:rPr>
+          <w:rFonts w:asciiTheme="minorHAnsi" w:eastAsia="Arial" w:hAnsiTheme="minorHAnsi" w:cstheme="minorHAnsi"/>
+          <w:sz w:val="19"/>
+        </w:rPr>
+        <w:t xml:space="preserve">and </w:t>
+      </w:r>
+      <w:r>
+        <w:rPr>
+          <w:rFonts w:asciiTheme="minorHAnsi" w:eastAsia="Arial" w:hAnsiTheme="minorHAnsi" w:cstheme="minorHAnsi"/>
+          <w:sz w:val="19"/>
+        </w:rPr>
+        <w:t>handling events including APIs.</w:t>
+      </w:r>
+      <w:r>
+        <w:rPr>
+          <w:rFonts w:asciiTheme="minorHAnsi" w:eastAsia="Arial" w:hAnsiTheme="minorHAnsi" w:cstheme="minorHAnsi"/>
+          <w:sz w:val="19"/>
+        </w:rPr>
+        <w:t xml:space="preserve"> </w:t>
+      </w:r>
+      <w:r>
+        <w:rPr>
+          <w:rFonts w:asciiTheme="minorHAnsi" w:eastAsia="Arial" w:hAnsiTheme="minorHAnsi" w:cstheme="minorHAnsi"/>
+          <w:sz w:val="19"/>
+        </w:rPr>
+        <w:t xml:space="preserve">Reduced build pipeline </w:t>
+      </w:r>
+      <w:r>
+        <w:t>times</w:t>
+      </w:r>
+      <w:r>
+        <w:rPr>
+          <w:rFonts w:asciiTheme="minorHAnsi" w:eastAsia="Arial" w:hAnsiTheme="minorHAnsi" w:cstheme="minorHAnsi"/>
+          <w:sz w:val="19"/>
+        </w:rPr>
+        <w:t xml:space="preserve"> and risk of downtime and removing dependence on external websites. </w:t>
+      </w:r>
+      <w:r>
+        <w:rPr>
+          <w:rFonts w:asciiTheme="minorHAnsi" w:eastAsia="Arial" w:hAnsiTheme="minorHAnsi" w:cstheme="minorHAnsi"/>
+          <w:sz w:val="19"/>
+        </w:rPr>
+        <w:t>Written unit tests in Jasmine and Karma and Junit and r</w:t>
+      </w:r>
+      <w:r>
+        <w:rPr>
+          <w:rFonts w:asciiTheme="minorHAnsi" w:eastAsia="Arial" w:hAnsiTheme="minorHAnsi" w:cstheme="minorHAnsi"/>
+          <w:sz w:val="19"/>
+        </w:rPr>
+        <w:t xml:space="preserve">educed time taken to run unit tests and created unit test standards and documentation and coached other developers on writing unit tests. </w:t>
+      </w:r>
+      <w:r>
+        <w:rPr>
+          <w:rFonts w:asciiTheme="minorHAnsi" w:eastAsia="Arial" w:hAnsiTheme="minorHAnsi" w:cstheme="minorHAnsi"/>
+          <w:sz w:val="19"/>
+        </w:rPr>
+        <w:t>Published programming articles in a publication</w:t>
+      </w:r>
+      <w:r>
+        <w:rPr>
+          <w:rFonts w:asciiTheme="minorHAnsi" w:eastAsia="Arial" w:hAnsiTheme="minorHAnsi" w:cstheme="minorHAnsi"/>
+          <w:sz w:val="19"/>
+        </w:rPr>
+        <w:t xml:space="preserve"> </w:t>
+      </w:r>
+      <w:r>
+        <w:rPr>
+          <w:rFonts w:asciiTheme="minorHAnsi" w:eastAsia="Arial" w:hAnsiTheme="minorHAnsi" w:cstheme="minorHAnsi"/>
+          <w:sz w:val="19"/>
+        </w:rPr>
+        <w:t xml:space="preserve">on Medium </w:t>
+      </w:r>
+      <w:r>
+        <w:rPr>
+          <w:rFonts w:asciiTheme="minorHAnsi" w:eastAsia="Arial" w:hAnsiTheme="minorHAnsi" w:cstheme="minorHAnsi"/>
+          <w:sz w:val="19"/>
+        </w:rPr>
+        <w:t xml:space="preserve">and released a </w:t>
+      </w:r>
+      <w:r>
+        <w:rPr>
+          <w:rFonts w:asciiTheme="minorHAnsi" w:eastAsia="Arial" w:hAnsiTheme="minorHAnsi" w:cstheme="minorHAnsi"/>
+          <w:sz w:val="19"/>
+        </w:rPr>
+        <w:t xml:space="preserve">course on Udemy. </w:t>
+      </w:r>
+      <w:r>
+        <w:rPr>
+          <w:rFonts w:asciiTheme="minorHAnsi" w:eastAsia="Arial" w:hAnsiTheme="minorHAnsi" w:cstheme="minorHAnsi"/>
+          <w:sz w:val="19"/>
+        </w:rPr>
+        <w:t>Currently looking</w:t>
+      </w:r>
+      <w:r>
+        <w:rPr>
+          <w:rFonts w:asciiTheme="minorHAnsi" w:eastAsia="Arial" w:hAnsiTheme="minorHAnsi" w:cstheme="minorHAnsi"/>
+          <w:sz w:val="19"/>
+        </w:rPr>
+        <w:t xml:space="preserve"> for contract opportunities, </w:t>
+      </w:r>
+      <w:r>
+        <w:rPr>
+          <w:rFonts w:asciiTheme="minorHAnsi" w:eastAsia="Arial" w:hAnsiTheme="minorHAnsi" w:cstheme="minorHAnsi"/>
+          <w:sz w:val="19"/>
+        </w:rPr>
+        <w:t>available immediately</w:t>
+      </w:r>
+      <w:r>
+        <w:rPr>
+          <w:rFonts w:asciiTheme="minorHAnsi" w:eastAsia="Arial" w:hAnsiTheme="minorHAnsi" w:cstheme="minorHAnsi"/>
+          <w:sz w:val="19"/>
+        </w:rPr>
+        <w:t>.</w:t>
+      </w:r>
+    </w:p>
+    <w:p>
+      <w:pPr>
+        <w:spacing w:line="200" w:lineRule="exact"/>
+        <w:rPr>
+          <w:rFonts w:ascii="Times New Roman" w:eastAsia="Times New Roman" w:hAnsi="Times New Roman"/>
+        </w:rPr>
+      </w:pPr>
+    </w:p>
+    <w:p>
+      <w:pPr>
+        <w:spacing w:line="215" w:lineRule="exact"/>
+        <w:rPr>
+          <w:rFonts w:ascii="Times New Roman" w:eastAsia="Times New Roman" w:hAnsi="Times New Roman"/>
+        </w:rPr>
+      </w:pPr>
       <w:r>
         <w:rPr>
           <w:rFonts w:ascii="Arial" w:eastAsia="Arial" w:hAnsi="Arial"/>
@@ -622,18 +979,18 @@
           <w:sz w:val="19"/>
         </w:rPr>
         <w:drawing>
-          <wp:anchor distT="0" distB="0" distL="114300" distR="114300" simplePos="0" relativeHeight="251674112" behindDoc="0" locked="0" layoutInCell="1" allowOverlap="1" wp14:anchorId="78079452" wp14:editId="6102D5FB">
+          <wp:anchor distT="0" distB="0" distL="114300" distR="114300" simplePos="0" relativeHeight="251679232" behindDoc="0" locked="0" layoutInCell="1" allowOverlap="1" wp14:anchorId="6BDD7D64" wp14:editId="2E9D6271">
             <wp:simplePos x="0" y="0"/>
             <wp:positionH relativeFrom="column">
-              <wp:posOffset>1052025</wp:posOffset>
+              <wp:posOffset>761365</wp:posOffset>
             </wp:positionH>
             <wp:positionV relativeFrom="paragraph">
-              <wp:posOffset>147064</wp:posOffset>
+              <wp:posOffset>88900</wp:posOffset>
             </wp:positionV>
-            <wp:extent cx="237600" cy="270000"/>
-            <wp:effectExtent l="0" t="0" r="0" b="0"/>
+            <wp:extent cx="341630" cy="341630"/>
+            <wp:effectExtent l="0" t="0" r="0" b="1270"/>
             <wp:wrapNone/>
-            <wp:docPr id="19" name="Graphic 19" descr="User with solid fill"/>
+            <wp:docPr id="34" name="Graphic 34" descr="Atom with solid fill"/>
             <wp:cNvGraphicFramePr>
               <a:graphicFrameLocks xmlns:a="http://schemas.openxmlformats.org/drawingml/2006/main" noChangeAspect="1"/>
             </wp:cNvGraphicFramePr>
@@ -641,17 +998,17 @@
               <a:graphicData uri="http://schemas.openxmlformats.org/drawingml/2006/picture">
                 <pic:pic xmlns:pic="http://schemas.openxmlformats.org/drawingml/2006/picture">
                   <pic:nvPicPr>
-                    <pic:cNvPr id="19" name="Graphic 19" descr="User with solid fill"/>
+                    <pic:cNvPr id="34" name="Graphic 34" descr="Atom with solid fill"/>
                     <pic:cNvPicPr/>
                   </pic:nvPicPr>
                   <pic:blipFill>
-                    <a:blip r:embed="rId11" cstate="print">
+                    <a:blip r:embed="rId13" cstate="print">
                       <a:extLst>
                         <a:ext uri="{28A0092B-C50C-407E-A947-70E740481C1C}">
                           <a14:useLocalDpi xmlns:a14="http://schemas.microsoft.com/office/drawing/2010/main" val="0"/>
                         </a:ext>
                         <a:ext uri="{96DAC541-7B7A-43D3-8B79-37D633B846F1}">
-                          <asvg:svgBlip xmlns:asvg="http://schemas.microsoft.com/office/drawing/2016/SVG/main" r:embed="rId12"/>
+                          <asvg:svgBlip xmlns:asvg="http://schemas.microsoft.com/office/drawing/2016/SVG/main" r:embed="rId14"/>
                         </a:ext>
                       </a:extLst>
                     </a:blip>
@@ -662,7 +1019,7 @@
                   <pic:spPr>
                     <a:xfrm>
                       <a:off x="0" y="0"/>
-                      <a:ext cx="237600" cy="270000"/>
+                      <a:ext cx="341630" cy="341630"/>
                     </a:xfrm>
                     <a:prstGeom prst="rect">
                       <a:avLst/>
@@ -680,305 +1037,6 @@
           </wp:anchor>
         </w:drawing>
       </w:r>
-    </w:p>
-    <w:p>
-      <w:pPr>
-        <w:spacing w:line="0" w:lineRule="atLeast"/>
-        <w:ind w:left="1440" w:firstLine="720"/>
-        <w:rPr>
-          <w:rFonts w:ascii="Century Gothic" w:eastAsia="Arial" w:hAnsi="Century Gothic"/>
-          <w:b/>
-          <w:color w:val="002060"/>
-          <w:sz w:val="27"/>
-        </w:rPr>
-      </w:pPr>
-      <w:r>
-        <w:rPr>
-          <w:rFonts w:ascii="Century Gothic" w:eastAsia="Arial" w:hAnsi="Century Gothic"/>
-          <w:b/>
-          <w:color w:val="002060"/>
-          <w:sz w:val="27"/>
-        </w:rPr>
-        <w:t>S</w:t>
-      </w:r>
-      <w:r>
-        <w:rPr>
-          <w:rFonts w:ascii="Century Gothic" w:eastAsia="Arial" w:hAnsi="Century Gothic"/>
-          <w:b/>
-          <w:color w:val="002060"/>
-          <w:sz w:val="27"/>
-        </w:rPr>
-        <w:t>UMMARY</w:t>
-      </w:r>
-    </w:p>
-    <w:p>
-      <w:pPr>
-        <w:spacing w:line="20" w:lineRule="exact"/>
-        <w:rPr>
-          <w:rFonts w:ascii="Times New Roman" w:eastAsia="Times New Roman" w:hAnsi="Times New Roman"/>
-        </w:rPr>
-      </w:pPr>
-    </w:p>
-    <w:p>
-      <w:pPr>
-        <w:spacing w:line="199" w:lineRule="exact"/>
-        <w:rPr>
-          <w:rFonts w:ascii="Times New Roman" w:eastAsia="Times New Roman" w:hAnsi="Times New Roman"/>
-        </w:rPr>
-      </w:pPr>
-    </w:p>
-    <w:p>
-      <w:pPr>
-        <w:spacing w:line="289" w:lineRule="auto"/>
-        <w:ind w:left="2200"/>
-        <w:rPr>
-          <w:rFonts w:asciiTheme="minorHAnsi" w:eastAsia="Arial" w:hAnsiTheme="minorHAnsi" w:cstheme="minorHAnsi"/>
-          <w:sz w:val="19"/>
-        </w:rPr>
-      </w:pPr>
-      <w:r>
-        <w:rPr>
-          <w:rFonts w:asciiTheme="minorHAnsi" w:eastAsia="Arial" w:hAnsiTheme="minorHAnsi" w:cstheme="minorHAnsi"/>
-          <w:sz w:val="19"/>
-        </w:rPr>
-        <w:t xml:space="preserve">Software Developer with </w:t>
-      </w:r>
-      <w:r>
-        <w:rPr>
-          <w:rFonts w:asciiTheme="minorHAnsi" w:eastAsia="Arial" w:hAnsiTheme="minorHAnsi" w:cstheme="minorHAnsi"/>
-          <w:sz w:val="19"/>
-        </w:rPr>
-        <w:t>4</w:t>
-      </w:r>
-      <w:r>
-        <w:rPr>
-          <w:rFonts w:asciiTheme="minorHAnsi" w:eastAsia="Arial" w:hAnsiTheme="minorHAnsi" w:cstheme="minorHAnsi"/>
-          <w:sz w:val="19"/>
-        </w:rPr>
-        <w:t xml:space="preserve"> years of experience working </w:t>
-      </w:r>
-      <w:r>
-        <w:rPr>
-          <w:rFonts w:asciiTheme="minorHAnsi" w:eastAsia="Arial" w:hAnsiTheme="minorHAnsi" w:cstheme="minorHAnsi"/>
-          <w:sz w:val="19"/>
-        </w:rPr>
-        <w:t>on both</w:t>
-      </w:r>
-      <w:r>
-        <w:rPr>
-          <w:rFonts w:asciiTheme="minorHAnsi" w:eastAsia="Arial" w:hAnsiTheme="minorHAnsi" w:cstheme="minorHAnsi"/>
-          <w:sz w:val="19"/>
-        </w:rPr>
-        <w:t xml:space="preserve"> </w:t>
-      </w:r>
-      <w:r>
-        <w:rPr>
-          <w:rFonts w:asciiTheme="minorHAnsi" w:eastAsia="Arial" w:hAnsiTheme="minorHAnsi" w:cstheme="minorHAnsi"/>
-          <w:sz w:val="19"/>
-        </w:rPr>
-        <w:t xml:space="preserve">front-end </w:t>
-      </w:r>
-      <w:r>
-        <w:rPr>
-          <w:rFonts w:asciiTheme="minorHAnsi" w:eastAsia="Arial" w:hAnsiTheme="minorHAnsi" w:cstheme="minorHAnsi"/>
-          <w:sz w:val="19"/>
-        </w:rPr>
-        <w:t xml:space="preserve">and back-end </w:t>
-      </w:r>
-      <w:r>
-        <w:rPr>
-          <w:rFonts w:asciiTheme="minorHAnsi" w:eastAsia="Arial" w:hAnsiTheme="minorHAnsi" w:cstheme="minorHAnsi"/>
-          <w:sz w:val="19"/>
-        </w:rPr>
-        <w:t>applications</w:t>
-      </w:r>
-      <w:r>
-        <w:rPr>
-          <w:rFonts w:asciiTheme="minorHAnsi" w:eastAsia="Arial" w:hAnsiTheme="minorHAnsi" w:cstheme="minorHAnsi"/>
-          <w:sz w:val="19"/>
-        </w:rPr>
-        <w:t>, mainly</w:t>
-      </w:r>
-      <w:r>
-        <w:rPr>
-          <w:rFonts w:asciiTheme="minorHAnsi" w:eastAsia="Arial" w:hAnsiTheme="minorHAnsi" w:cstheme="minorHAnsi"/>
-          <w:sz w:val="19"/>
-        </w:rPr>
-        <w:t xml:space="preserve"> </w:t>
-      </w:r>
-      <w:r>
-        <w:rPr>
-          <w:rFonts w:asciiTheme="minorHAnsi" w:eastAsia="Arial" w:hAnsiTheme="minorHAnsi" w:cstheme="minorHAnsi"/>
-          <w:sz w:val="19"/>
-        </w:rPr>
-        <w:t>using</w:t>
-      </w:r>
-      <w:r>
-        <w:rPr>
-          <w:rFonts w:asciiTheme="minorHAnsi" w:eastAsia="Arial" w:hAnsiTheme="minorHAnsi" w:cstheme="minorHAnsi"/>
-          <w:sz w:val="19"/>
-        </w:rPr>
-        <w:t xml:space="preserve"> Angular</w:t>
-      </w:r>
-      <w:r>
-        <w:rPr>
-          <w:rFonts w:asciiTheme="minorHAnsi" w:eastAsia="Arial" w:hAnsiTheme="minorHAnsi" w:cstheme="minorHAnsi"/>
-          <w:sz w:val="19"/>
-        </w:rPr>
-        <w:t xml:space="preserve"> and Java</w:t>
-      </w:r>
-      <w:r>
-        <w:rPr>
-          <w:rFonts w:asciiTheme="minorHAnsi" w:eastAsia="Arial" w:hAnsiTheme="minorHAnsi" w:cstheme="minorHAnsi"/>
-          <w:sz w:val="19"/>
-        </w:rPr>
-        <w:t>. Experienced with improving app performance and responsiveness</w:t>
-      </w:r>
-      <w:r>
-        <w:rPr>
-          <w:rFonts w:asciiTheme="minorHAnsi" w:eastAsia="Arial" w:hAnsiTheme="minorHAnsi" w:cstheme="minorHAnsi"/>
-          <w:sz w:val="19"/>
-        </w:rPr>
-        <w:t xml:space="preserve"> using change detection</w:t>
-      </w:r>
-      <w:r>
-        <w:rPr>
-          <w:rFonts w:asciiTheme="minorHAnsi" w:eastAsia="Arial" w:hAnsiTheme="minorHAnsi" w:cstheme="minorHAnsi"/>
-          <w:sz w:val="19"/>
-        </w:rPr>
-        <w:t xml:space="preserve"> </w:t>
-      </w:r>
-      <w:r>
-        <w:rPr>
-          <w:rFonts w:asciiTheme="minorHAnsi" w:eastAsia="Arial" w:hAnsiTheme="minorHAnsi" w:cstheme="minorHAnsi"/>
-          <w:sz w:val="19"/>
-        </w:rPr>
-        <w:t xml:space="preserve">and </w:t>
-      </w:r>
-      <w:r>
-        <w:rPr>
-          <w:rFonts w:asciiTheme="minorHAnsi" w:eastAsia="Arial" w:hAnsiTheme="minorHAnsi" w:cstheme="minorHAnsi"/>
-          <w:sz w:val="19"/>
-        </w:rPr>
-        <w:t>handling events including APIs.</w:t>
-      </w:r>
-      <w:r>
-        <w:rPr>
-          <w:rFonts w:asciiTheme="minorHAnsi" w:eastAsia="Arial" w:hAnsiTheme="minorHAnsi" w:cstheme="minorHAnsi"/>
-          <w:sz w:val="19"/>
-        </w:rPr>
-        <w:t xml:space="preserve"> </w:t>
-      </w:r>
-      <w:r>
-        <w:rPr>
-          <w:rFonts w:asciiTheme="minorHAnsi" w:eastAsia="Arial" w:hAnsiTheme="minorHAnsi" w:cstheme="minorHAnsi"/>
-          <w:sz w:val="19"/>
-        </w:rPr>
-        <w:t xml:space="preserve">Reduced build pipeline </w:t>
-      </w:r>
-      <w:r>
-        <w:t>times</w:t>
-      </w:r>
-      <w:r>
-        <w:rPr>
-          <w:rFonts w:asciiTheme="minorHAnsi" w:eastAsia="Arial" w:hAnsiTheme="minorHAnsi" w:cstheme="minorHAnsi"/>
-          <w:sz w:val="19"/>
-        </w:rPr>
-        <w:t xml:space="preserve"> and risk of downtime and removing dependence on external websites. </w:t>
-      </w:r>
-      <w:r>
-        <w:rPr>
-          <w:rFonts w:asciiTheme="minorHAnsi" w:eastAsia="Arial" w:hAnsiTheme="minorHAnsi" w:cstheme="minorHAnsi"/>
-          <w:sz w:val="19"/>
-        </w:rPr>
-        <w:t>Written unit tests in Jasmine and Karma and Junit and r</w:t>
-      </w:r>
-      <w:r>
-        <w:rPr>
-          <w:rFonts w:asciiTheme="minorHAnsi" w:eastAsia="Arial" w:hAnsiTheme="minorHAnsi" w:cstheme="minorHAnsi"/>
-          <w:sz w:val="19"/>
-        </w:rPr>
-        <w:t xml:space="preserve">educed time taken to run unit tests and created unit test standards and documentation and coached other developers on writing unit tests. </w:t>
-      </w:r>
-      <w:r>
-        <w:rPr>
-          <w:rFonts w:asciiTheme="minorHAnsi" w:eastAsia="Arial" w:hAnsiTheme="minorHAnsi" w:cstheme="minorHAnsi"/>
-          <w:sz w:val="19"/>
-        </w:rPr>
-        <w:t>Published programming articles in a publication</w:t>
-      </w:r>
-      <w:r>
-        <w:rPr>
-          <w:rFonts w:asciiTheme="minorHAnsi" w:eastAsia="Arial" w:hAnsiTheme="minorHAnsi" w:cstheme="minorHAnsi"/>
-          <w:sz w:val="19"/>
-        </w:rPr>
-        <w:t xml:space="preserve"> </w:t>
-      </w:r>
-      <w:r>
-        <w:rPr>
-          <w:rFonts w:asciiTheme="minorHAnsi" w:eastAsia="Arial" w:hAnsiTheme="minorHAnsi" w:cstheme="minorHAnsi"/>
-          <w:sz w:val="19"/>
-        </w:rPr>
-        <w:t xml:space="preserve">on Medium </w:t>
-      </w:r>
-      <w:r>
-        <w:rPr>
-          <w:rFonts w:asciiTheme="minorHAnsi" w:eastAsia="Arial" w:hAnsiTheme="minorHAnsi" w:cstheme="minorHAnsi"/>
-          <w:sz w:val="19"/>
-        </w:rPr>
-        <w:t xml:space="preserve">and released a </w:t>
-      </w:r>
-      <w:r>
-        <w:rPr>
-          <w:rFonts w:asciiTheme="minorHAnsi" w:eastAsia="Arial" w:hAnsiTheme="minorHAnsi" w:cstheme="minorHAnsi"/>
-          <w:sz w:val="19"/>
-        </w:rPr>
-        <w:t xml:space="preserve">course on Udemy. </w:t>
-      </w:r>
-      <w:r>
-        <w:rPr>
-          <w:rFonts w:asciiTheme="minorHAnsi" w:eastAsia="Arial" w:hAnsiTheme="minorHAnsi" w:cstheme="minorHAnsi"/>
-          <w:sz w:val="19"/>
-        </w:rPr>
-        <w:t>Currently looking</w:t>
-      </w:r>
-      <w:r>
-        <w:rPr>
-          <w:rFonts w:asciiTheme="minorHAnsi" w:eastAsia="Arial" w:hAnsiTheme="minorHAnsi" w:cstheme="minorHAnsi"/>
-          <w:sz w:val="19"/>
-        </w:rPr>
-        <w:t xml:space="preserve"> for contract opportunities, </w:t>
-      </w:r>
-      <w:r>
-        <w:rPr>
-          <w:rFonts w:asciiTheme="minorHAnsi" w:eastAsia="Arial" w:hAnsiTheme="minorHAnsi" w:cstheme="minorHAnsi"/>
-          <w:sz w:val="19"/>
-        </w:rPr>
-        <w:t>available immediately</w:t>
-      </w:r>
-      <w:r>
-        <w:rPr>
-          <w:rFonts w:asciiTheme="minorHAnsi" w:eastAsia="Arial" w:hAnsiTheme="minorHAnsi" w:cstheme="minorHAnsi"/>
-          <w:sz w:val="19"/>
-        </w:rPr>
-        <w:t>.</w:t>
-      </w:r>
-    </w:p>
-    <w:p>
-      <w:pPr>
-        <w:spacing w:line="200" w:lineRule="exact"/>
-        <w:rPr>
-          <w:rFonts w:ascii="Times New Roman" w:eastAsia="Times New Roman" w:hAnsi="Times New Roman"/>
-        </w:rPr>
-      </w:pPr>
-    </w:p>
-    <w:p>
-      <w:pPr>
-        <w:spacing w:line="215" w:lineRule="exact"/>
-        <w:rPr>
-          <w:rFonts w:ascii="Times New Roman" w:eastAsia="Times New Roman" w:hAnsi="Times New Roman"/>
-        </w:rPr>
-      </w:pPr>
       <w:r>
         <w:rPr>
           <w:rFonts w:ascii="Arial" w:eastAsia="Arial" w:hAnsi="Arial"/>
@@ -990,16 +1048,16 @@
         <mc:AlternateContent>
           <mc:Choice Requires="wps">
             <w:drawing>
-              <wp:anchor distT="0" distB="0" distL="114300" distR="114300" simplePos="0" relativeHeight="251678719" behindDoc="0" locked="0" layoutInCell="1" allowOverlap="1" wp14:anchorId="2282F1A3" wp14:editId="6F2B820B">
+              <wp:anchor distT="0" distB="0" distL="114300" distR="114300" simplePos="0" relativeHeight="251678719" behindDoc="0" locked="0" layoutInCell="1" allowOverlap="1" wp14:anchorId="2282F1A3" wp14:editId="5117779F">
                 <wp:simplePos x="0" y="0"/>
                 <wp:positionH relativeFrom="column">
-                  <wp:posOffset>1020445</wp:posOffset>
+                  <wp:posOffset>706120</wp:posOffset>
                 </wp:positionH>
                 <wp:positionV relativeFrom="paragraph">
-                  <wp:posOffset>85090</wp:posOffset>
+                  <wp:posOffset>35560</wp:posOffset>
                 </wp:positionV>
-                <wp:extent cx="305435" cy="305435"/>
-                <wp:effectExtent l="0" t="0" r="18415" b="18415"/>
+                <wp:extent cx="449580" cy="449580"/>
+                <wp:effectExtent l="0" t="0" r="26670" b="26670"/>
                 <wp:wrapNone/>
                 <wp:docPr id="37" name="Oval 37"/>
                 <wp:cNvGraphicFramePr>
@@ -1014,7 +1072,7 @@
                       <wps:spPr>
                         <a:xfrm>
                           <a:off x="0" y="0"/>
-                          <a:ext cx="305435" cy="305435"/>
+                          <a:ext cx="449580" cy="449580"/>
                         </a:xfrm>
                         <a:prstGeom prst="ellipse">
                           <a:avLst/>
@@ -1064,7 +1122,7 @@
           </mc:Choice>
           <mc:Fallback>
             <w:pict>
-              <v:oval w14:anchorId="6C2699F4" id="Oval 37" o:spid="_x0000_s1026" style="position:absolute;margin-left:80.35pt;margin-top:6.7pt;width:24.05pt;height:24.05pt;z-index:251678719;visibility:visible;mso-wrap-style:square;mso-width-percent:0;mso-height-percent:0;mso-wrap-distance-left:9pt;mso-wrap-distance-top:0;mso-wrap-distance-right:9pt;mso-wrap-distance-bottom:0;mso-position-horizontal:absolute;mso-position-horizontal-relative:text;mso-position-vertical:absolute;mso-position-vertical-relative:text;mso-width-percent:0;mso-height-percent:0;mso-width-relative:margin;mso-height-relative:margin;v-text-anchor:middle" o:gfxdata="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" fillcolor="white [3212]" strokecolor="black [3213]" strokeweight="1pt">
+              <v:oval w14:anchorId="18A367E0" id="Oval 37" o:spid="_x0000_s1026" style="position:absolute;margin-left:55.6pt;margin-top:2.8pt;width:35.4pt;height:35.4pt;z-index:251678719;visibility:visible;mso-wrap-style:square;mso-width-percent:0;mso-height-percent:0;mso-wrap-distance-left:9pt;mso-wrap-distance-top:0;mso-wrap-distance-right:9pt;mso-wrap-distance-bottom:0;mso-position-horizontal:absolute;mso-position-horizontal-relative:text;mso-position-vertical:absolute;mso-position-vertical-relative:text;mso-width-percent:0;mso-height-percent:0;mso-width-relative:margin;mso-height-relative:margin;v-text-anchor:middle" o:gfxdata="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" fillcolor="white [3212]" strokecolor="black [3213]" strokeweight="1pt">
                 <v:stroke joinstyle="miter"/>
                 <v:path arrowok="t"/>
                 <o:lock v:ext="edit" aspectratio="t"/>
@@ -1072,71 +1130,6 @@
             </w:pict>
           </mc:Fallback>
         </mc:AlternateContent>
-      </w:r>
-      <w:r>
-        <w:rPr>
-          <w:rFonts w:ascii="Arial" w:eastAsia="Arial" w:hAnsi="Arial"/>
-          <w:noProof/>
-          <w:sz w:val="19"/>
-        </w:rPr>
-        <w:drawing>
-          <wp:anchor distT="0" distB="0" distL="114300" distR="114300" simplePos="0" relativeHeight="251679232" behindDoc="0" locked="0" layoutInCell="1" allowOverlap="1" wp14:anchorId="6BDD7D64" wp14:editId="3C973168">
-            <wp:simplePos x="0" y="0"/>
-            <wp:positionH relativeFrom="column">
-              <wp:posOffset>1037590</wp:posOffset>
-            </wp:positionH>
-            <wp:positionV relativeFrom="paragraph">
-              <wp:posOffset>107950</wp:posOffset>
-            </wp:positionV>
-            <wp:extent cx="270000" cy="270000"/>
-            <wp:effectExtent l="0" t="0" r="0" b="0"/>
-            <wp:wrapNone/>
-            <wp:docPr id="34" name="Graphic 34" descr="Atom with solid fill"/>
-            <wp:cNvGraphicFramePr>
-              <a:graphicFrameLocks xmlns:a="http://schemas.openxmlformats.org/drawingml/2006/main" noChangeAspect="1"/>
-            </wp:cNvGraphicFramePr>
-            <a:graphic xmlns:a="http://schemas.openxmlformats.org/drawingml/2006/main">
-              <a:graphicData uri="http://schemas.openxmlformats.org/drawingml/2006/picture">
-                <pic:pic xmlns:pic="http://schemas.openxmlformats.org/drawingml/2006/picture">
-                  <pic:nvPicPr>
-                    <pic:cNvPr id="34" name="Graphic 34" descr="Atom with solid fill"/>
-                    <pic:cNvPicPr/>
-                  </pic:nvPicPr>
-                  <pic:blipFill>
-                    <a:blip r:embed="rId13" cstate="print">
-                      <a:extLst>
-                        <a:ext uri="{28A0092B-C50C-407E-A947-70E740481C1C}">
-                          <a14:useLocalDpi xmlns:a14="http://schemas.microsoft.com/office/drawing/2010/main" val="0"/>
-                        </a:ext>
-                        <a:ext uri="{96DAC541-7B7A-43D3-8B79-37D633B846F1}">
-                          <asvg:svgBlip xmlns:asvg="http://schemas.microsoft.com/office/drawing/2016/SVG/main" r:embed="rId14"/>
-                        </a:ext>
-                      </a:extLst>
-                    </a:blip>
-                    <a:stretch>
-                      <a:fillRect/>
-                    </a:stretch>
-                  </pic:blipFill>
-                  <pic:spPr>
-                    <a:xfrm>
-                      <a:off x="0" y="0"/>
-                      <a:ext cx="270000" cy="270000"/>
-                    </a:xfrm>
-                    <a:prstGeom prst="rect">
-                      <a:avLst/>
-                    </a:prstGeom>
-                  </pic:spPr>
-                </pic:pic>
-              </a:graphicData>
-            </a:graphic>
-            <wp14:sizeRelH relativeFrom="margin">
-              <wp14:pctWidth>0</wp14:pctWidth>
-            </wp14:sizeRelH>
-            <wp14:sizeRelV relativeFrom="margin">
-              <wp14:pctHeight>0</wp14:pctHeight>
-            </wp14:sizeRelV>
-          </wp:anchor>
-        </w:drawing>
       </w:r>
     </w:p>
     <w:p>
@@ -4288,15 +4281,15 @@
           <w:sz w:val="27"/>
         </w:rPr>
         <w:drawing>
-          <wp:anchor distT="0" distB="0" distL="114300" distR="114300" simplePos="0" relativeHeight="251657728" behindDoc="0" locked="0" layoutInCell="1" allowOverlap="1" wp14:anchorId="24419548" wp14:editId="5AB0A7EB">
+          <wp:anchor distT="0" distB="0" distL="114300" distR="114300" simplePos="0" relativeHeight="251657728" behindDoc="0" locked="0" layoutInCell="1" allowOverlap="1" wp14:anchorId="24419548" wp14:editId="197A5CEC">
             <wp:simplePos x="0" y="0"/>
             <wp:positionH relativeFrom="column">
-              <wp:posOffset>1032829</wp:posOffset>
+              <wp:posOffset>784860</wp:posOffset>
             </wp:positionH>
             <wp:positionV relativeFrom="paragraph">
-              <wp:posOffset>127077</wp:posOffset>
+              <wp:posOffset>117475</wp:posOffset>
             </wp:positionV>
-            <wp:extent cx="270000" cy="270000"/>
+            <wp:extent cx="306000" cy="306000"/>
             <wp:effectExtent l="0" t="0" r="0" b="0"/>
             <wp:wrapNone/>
             <wp:docPr id="45" name="Graphic 45" descr="Briefcase with solid fill"/>
@@ -4328,7 +4321,7 @@
                   <pic:spPr>
                     <a:xfrm>
                       <a:off x="0" y="0"/>
-                      <a:ext cx="270000" cy="270000"/>
+                      <a:ext cx="306000" cy="306000"/>
                     </a:xfrm>
                     <a:prstGeom prst="rect">
                       <a:avLst/>
@@ -4357,16 +4350,16 @@
         <mc:AlternateContent>
           <mc:Choice Requires="wps">
             <w:drawing>
-              <wp:anchor distT="0" distB="0" distL="114300" distR="114300" simplePos="0" relativeHeight="251654656" behindDoc="0" locked="0" layoutInCell="1" allowOverlap="1" wp14:anchorId="6C2EB0DD" wp14:editId="52937C95">
+              <wp:anchor distT="0" distB="0" distL="114300" distR="114300" simplePos="0" relativeHeight="251654656" behindDoc="0" locked="0" layoutInCell="1" allowOverlap="1" wp14:anchorId="6C2EB0DD" wp14:editId="5A0AB509">
                 <wp:simplePos x="0" y="0"/>
                 <wp:positionH relativeFrom="column">
-                  <wp:posOffset>1021289</wp:posOffset>
+                  <wp:posOffset>716280</wp:posOffset>
                 </wp:positionH>
                 <wp:positionV relativeFrom="paragraph">
-                  <wp:posOffset>126365</wp:posOffset>
+                  <wp:posOffset>40640</wp:posOffset>
                 </wp:positionV>
-                <wp:extent cx="306000" cy="306000"/>
-                <wp:effectExtent l="0" t="0" r="18415" b="18415"/>
+                <wp:extent cx="449580" cy="449580"/>
+                <wp:effectExtent l="0" t="0" r="26670" b="26670"/>
                 <wp:wrapNone/>
                 <wp:docPr id="40" name="Oval 40"/>
                 <wp:cNvGraphicFramePr>
@@ -4381,7 +4374,7 @@
                       <wps:spPr>
                         <a:xfrm>
                           <a:off x="0" y="0"/>
-                          <a:ext cx="306000" cy="306000"/>
+                          <a:ext cx="449580" cy="449580"/>
                         </a:xfrm>
                         <a:prstGeom prst="ellipse">
                           <a:avLst/>
@@ -4431,7 +4424,7 @@
           </mc:Choice>
           <mc:Fallback>
             <w:pict>
-              <v:oval w14:anchorId="07B9AE88" id="Oval 40" o:spid="_x0000_s1026" style="position:absolute;margin-left:80.4pt;margin-top:9.95pt;width:24.1pt;height:24.1pt;z-index:251654656;visibility:visible;mso-wrap-style:square;mso-width-percent:0;mso-height-percent:0;mso-wrap-distance-left:9pt;mso-wrap-distance-top:0;mso-wrap-distance-right:9pt;mso-wrap-distance-bottom:0;mso-position-horizontal:absolute;mso-position-horizontal-relative:text;mso-position-vertical:absolute;mso-position-vertical-relative:text;mso-width-percent:0;mso-height-percent:0;mso-width-relative:margin;mso-height-relative:margin;v-text-anchor:middle" o:gfxdata="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" fillcolor="white [3212]" strokecolor="black [3213]" strokeweight="1pt">
+              <v:oval w14:anchorId="7FB43E5A" id="Oval 40" o:spid="_x0000_s1026" style="position:absolute;margin-left:56.4pt;margin-top:3.2pt;width:35.4pt;height:35.4pt;z-index:251654656;visibility:visible;mso-wrap-style:square;mso-width-percent:0;mso-height-percent:0;mso-wrap-distance-left:9pt;mso-wrap-distance-top:0;mso-wrap-distance-right:9pt;mso-wrap-distance-bottom:0;mso-position-horizontal:absolute;mso-position-horizontal-relative:text;mso-position-vertical:absolute;mso-position-vertical-relative:text;mso-width-percent:0;mso-height-percent:0;mso-width-relative:margin;mso-height-relative:margin;v-text-anchor:middle" o:gfxdata="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" fillcolor="white [3212]" strokecolor="black [3213]" strokeweight="1pt">
                 <v:stroke joinstyle="miter"/>
                 <v:path arrowok="t"/>
                 <o:lock v:ext="edit" aspectratio="t"/>
@@ -4470,15 +4463,6 @@
       </w:r>
       <w:r>
         <w:rPr>
-          <w:rFonts w:ascii="Arial" w:eastAsia="Arial" w:hAnsi="Arial"/>
-          <w:b/>
-          <w:color w:val="0462F6"/>
-          <w:sz w:val="27"/>
-        </w:rPr>
-        <w:t xml:space="preserve"> </w:t>
-      </w:r>
-      <w:r>
-        <w:rPr>
           <w:rFonts w:ascii="Century Gothic" w:eastAsia="Arial" w:hAnsi="Century Gothic"/>
           <w:b/>
           <w:color w:val="002060"/>
@@ -4497,7 +4481,8 @@
     </w:p>
     <w:tbl>
       <w:tblPr>
-        <w:tblW w:w="4400" w:type="dxa"/>
+        <w:tblW w:w="5113" w:type="dxa"/>
+        <w:tblInd w:w="-426" w:type="dxa"/>
         <w:tblLayout w:type="fixed"/>
         <w:tblCellMar>
           <w:left w:w="0" w:type="dxa"/>
@@ -4506,7 +4491,7 @@
         <w:tblLook w:val="0000" w:firstRow="0" w:lastRow="0" w:firstColumn="0" w:lastColumn="0" w:noHBand="0" w:noVBand="0"/>
       </w:tblPr>
       <w:tblGrid>
-        <w:gridCol w:w="1840"/>
+        <w:gridCol w:w="2553"/>
         <w:gridCol w:w="2560"/>
       </w:tblGrid>
       <w:tr>
@@ -4515,7 +4500,7 @@
         </w:trPr>
         <w:tc>
           <w:tcPr>
-            <w:tcW w:w="1840" w:type="dxa"/>
+            <w:tcW w:w="2553" w:type="dxa"/>
             <w:shd w:val="clear" w:color="auto" w:fill="auto"/>
             <w:vAlign w:val="bottom"/>
           </w:tcPr>
@@ -4523,7 +4508,6 @@
             <w:pPr>
               <w:spacing w:line="0" w:lineRule="atLeast"/>
               <w:ind w:right="278"/>
-              <w:jc w:val="right"/>
               <w:rPr>
                 <w:rFonts w:ascii="Arial" w:eastAsia="Arial" w:hAnsi="Arial"/>
                 <w:b/>
@@ -4553,7 +4537,6 @@
           <w:p>
             <w:pPr>
               <w:spacing w:line="0" w:lineRule="atLeast"/>
-              <w:ind w:left="360"/>
               <w:rPr>
                 <w:rFonts w:ascii="Arial" w:eastAsia="Arial" w:hAnsi="Arial"/>
                 <w:b/>
@@ -4577,7 +4560,7 @@
         </w:trPr>
         <w:tc>
           <w:tcPr>
-            <w:tcW w:w="1840" w:type="dxa"/>
+            <w:tcW w:w="2553" w:type="dxa"/>
             <w:shd w:val="clear" w:color="auto" w:fill="auto"/>
             <w:vAlign w:val="bottom"/>
           </w:tcPr>
@@ -4585,7 +4568,6 @@
             <w:pPr>
               <w:spacing w:line="0" w:lineRule="atLeast"/>
               <w:ind w:right="278"/>
-              <w:jc w:val="right"/>
               <w:rPr>
                 <w:rFonts w:ascii="Arial" w:eastAsia="Arial" w:hAnsi="Arial"/>
                 <w:b/>
@@ -4615,7 +4597,6 @@
           <w:p>
             <w:pPr>
               <w:spacing w:line="0" w:lineRule="atLeast"/>
-              <w:ind w:left="360"/>
               <w:rPr>
                 <w:rFonts w:ascii="Arial" w:eastAsia="Arial" w:hAnsi="Arial"/>
                 <w:b/>
@@ -4726,116 +4707,40 @@
           <w:color w:val="3D3D3D"/>
           <w:sz w:val="19"/>
         </w:rPr>
-        <w:t xml:space="preserve">, </w:t>
-      </w:r>
-      <w:proofErr w:type="spellStart"/>
-      <w:r>
-        <w:rPr>
-          <w:rFonts w:asciiTheme="minorHAnsi" w:eastAsia="Arial" w:hAnsiTheme="minorHAnsi" w:cstheme="minorHAnsi"/>
-          <w:color w:val="3D3D3D"/>
-          <w:sz w:val="19"/>
-        </w:rPr>
-        <w:t>HighCharts</w:t>
-      </w:r>
-      <w:proofErr w:type="spellEnd"/>
-      <w:r>
-        <w:rPr>
-          <w:rFonts w:asciiTheme="minorHAnsi" w:eastAsia="Arial" w:hAnsiTheme="minorHAnsi" w:cstheme="minorHAnsi"/>
-          <w:color w:val="3D3D3D"/>
-          <w:sz w:val="19"/>
-        </w:rPr>
-        <w:t>, Azure DevOps</w:t>
-      </w:r>
-      <w:r>
-        <w:rPr>
-          <w:rFonts w:asciiTheme="minorHAnsi" w:eastAsia="Arial" w:hAnsiTheme="minorHAnsi" w:cstheme="minorHAnsi"/>
-          <w:color w:val="3D3D3D"/>
-          <w:sz w:val="19"/>
-        </w:rPr>
-        <w:t xml:space="preserve">, ng-select, </w:t>
-      </w:r>
-      <w:proofErr w:type="spellStart"/>
-      <w:r>
-        <w:rPr>
-          <w:rFonts w:asciiTheme="minorHAnsi" w:eastAsia="Arial" w:hAnsiTheme="minorHAnsi" w:cstheme="minorHAnsi"/>
-          <w:color w:val="3D3D3D"/>
-          <w:sz w:val="19"/>
-        </w:rPr>
-        <w:t>rxjs</w:t>
-      </w:r>
-      <w:proofErr w:type="spellEnd"/>
-      <w:r>
-        <w:rPr>
-          <w:rFonts w:asciiTheme="minorHAnsi" w:eastAsia="Arial" w:hAnsiTheme="minorHAnsi" w:cstheme="minorHAnsi"/>
-          <w:color w:val="3D3D3D"/>
-          <w:sz w:val="19"/>
-        </w:rPr>
-        <w:t xml:space="preserve">, </w:t>
-      </w:r>
-      <w:proofErr w:type="spellStart"/>
-      <w:r>
-        <w:rPr>
-          <w:rFonts w:asciiTheme="minorHAnsi" w:eastAsia="Arial" w:hAnsiTheme="minorHAnsi" w:cstheme="minorHAnsi"/>
-          <w:color w:val="3D3D3D"/>
-          <w:sz w:val="19"/>
-        </w:rPr>
-        <w:t>flatpickr</w:t>
-      </w:r>
-      <w:proofErr w:type="spellEnd"/>
-      <w:r>
-        <w:rPr>
-          <w:rFonts w:asciiTheme="minorHAnsi" w:eastAsia="Arial" w:hAnsiTheme="minorHAnsi" w:cstheme="minorHAnsi"/>
-          <w:color w:val="3D3D3D"/>
-          <w:sz w:val="19"/>
-        </w:rPr>
-        <w:t xml:space="preserve">, immutable.js, </w:t>
-      </w:r>
-      <w:proofErr w:type="spellStart"/>
-      <w:r>
-        <w:rPr>
-          <w:rFonts w:asciiTheme="minorHAnsi" w:eastAsia="Arial" w:hAnsiTheme="minorHAnsi" w:cstheme="minorHAnsi"/>
-          <w:color w:val="3D3D3D"/>
-          <w:sz w:val="19"/>
-        </w:rPr>
-        <w:t>lodash</w:t>
-      </w:r>
-      <w:proofErr w:type="spellEnd"/>
-      <w:r>
-        <w:rPr>
-          <w:rFonts w:asciiTheme="minorHAnsi" w:eastAsia="Arial" w:hAnsiTheme="minorHAnsi" w:cstheme="minorHAnsi"/>
-          <w:color w:val="3D3D3D"/>
-          <w:sz w:val="19"/>
-        </w:rPr>
-        <w:t xml:space="preserve">, </w:t>
-      </w:r>
-      <w:proofErr w:type="spellStart"/>
-      <w:r>
-        <w:rPr>
-          <w:rFonts w:asciiTheme="minorHAnsi" w:eastAsia="Arial" w:hAnsiTheme="minorHAnsi" w:cstheme="minorHAnsi"/>
-          <w:color w:val="3D3D3D"/>
-          <w:sz w:val="19"/>
-        </w:rPr>
-        <w:t>eslint</w:t>
-      </w:r>
-      <w:proofErr w:type="spellEnd"/>
-      <w:r>
-        <w:rPr>
-          <w:rFonts w:asciiTheme="minorHAnsi" w:eastAsia="Arial" w:hAnsiTheme="minorHAnsi" w:cstheme="minorHAnsi"/>
-          <w:color w:val="3D3D3D"/>
-          <w:sz w:val="19"/>
-        </w:rPr>
-        <w:t xml:space="preserve">, </w:t>
-      </w:r>
-      <w:proofErr w:type="spellStart"/>
-      <w:r>
-        <w:rPr>
-          <w:rFonts w:asciiTheme="minorHAnsi" w:eastAsia="Arial" w:hAnsiTheme="minorHAnsi" w:cstheme="minorHAnsi"/>
-          <w:color w:val="3D3D3D"/>
-          <w:sz w:val="19"/>
-        </w:rPr>
-        <w:t>stylelint</w:t>
-      </w:r>
-      <w:proofErr w:type="spellEnd"/>
+        <w:t>, HighCharts, Azure DevOps</w:t>
+      </w:r>
+      <w:r>
+        <w:rPr>
+          <w:rFonts w:asciiTheme="minorHAnsi" w:eastAsia="Arial" w:hAnsiTheme="minorHAnsi" w:cstheme="minorHAnsi"/>
+          <w:color w:val="3D3D3D"/>
+          <w:sz w:val="19"/>
+        </w:rPr>
+        <w:t xml:space="preserve">, ng-select, rxjs, </w:t>
+      </w:r>
+      <w:r>
+        <w:rPr>
+          <w:rFonts w:asciiTheme="minorHAnsi" w:eastAsia="Arial" w:hAnsiTheme="minorHAnsi" w:cstheme="minorHAnsi"/>
+          <w:color w:val="3D3D3D"/>
+          <w:sz w:val="19"/>
+        </w:rPr>
+        <w:t xml:space="preserve">flatpickr, immutable.js, </w:t>
+      </w:r>
+      <w:r>
+        <w:rPr>
+          <w:rFonts w:asciiTheme="minorHAnsi" w:eastAsia="Arial" w:hAnsiTheme="minorHAnsi" w:cstheme="minorHAnsi"/>
+          <w:color w:val="3D3D3D"/>
+          <w:sz w:val="19"/>
+        </w:rPr>
+        <w:t xml:space="preserve">lodash, </w:t>
+      </w:r>
+      <w:r>
+        <w:rPr>
+          <w:rFonts w:asciiTheme="minorHAnsi" w:eastAsia="Arial" w:hAnsiTheme="minorHAnsi" w:cstheme="minorHAnsi"/>
+          <w:color w:val="3D3D3D"/>
+          <w:sz w:val="19"/>
+        </w:rPr>
+        <w:t>eslint, stylelint</w:t>
+      </w:r>
     </w:p>
     <w:p>
       <w:pPr>
@@ -4939,7 +4844,7 @@
         <w:sectPr>
           <w:footerReference w:type="default" r:id="rId17"/>
           <w:pgSz w:w="11900" w:h="16838"/>
-          <w:pgMar w:top="591" w:right="919" w:bottom="1440" w:left="1240" w:header="0" w:footer="0" w:gutter="0"/>
+          <w:pgMar w:top="284" w:right="919" w:bottom="1440" w:left="1240" w:header="0" w:footer="0" w:gutter="0"/>
           <w:cols w:space="0" w:equalWidth="0">
             <w:col w:w="9740"/>
           </w:cols>
@@ -4967,16 +4872,16 @@
         <mc:AlternateContent>
           <mc:Choice Requires="wps">
             <w:drawing>
-              <wp:anchor distT="0" distB="0" distL="114300" distR="114300" simplePos="0" relativeHeight="251676160" behindDoc="1" locked="0" layoutInCell="1" allowOverlap="1" wp14:anchorId="76D9BECC" wp14:editId="7348B3D0">
+              <wp:anchor distT="0" distB="0" distL="114300" distR="114300" simplePos="0" relativeHeight="251676160" behindDoc="1" locked="0" layoutInCell="1" allowOverlap="1" wp14:anchorId="76D9BECC" wp14:editId="2AE50FB1">
                 <wp:simplePos x="0" y="0"/>
                 <wp:positionH relativeFrom="column">
-                  <wp:posOffset>-815449</wp:posOffset>
+                  <wp:posOffset>-813435</wp:posOffset>
                 </wp:positionH>
                 <wp:positionV relativeFrom="paragraph">
                   <wp:posOffset>-321420</wp:posOffset>
                 </wp:positionV>
-                <wp:extent cx="1981200" cy="10759627"/>
-                <wp:effectExtent l="0" t="0" r="19050" b="22860"/>
+                <wp:extent cx="1713600" cy="10760400"/>
+                <wp:effectExtent l="0" t="0" r="20320" b="22225"/>
                 <wp:wrapNone/>
                 <wp:docPr id="22" name="Rectangle 22"/>
                 <wp:cNvGraphicFramePr/>
@@ -4987,7 +4892,7 @@
                       <wps:spPr>
                         <a:xfrm>
                           <a:off x="0" y="0"/>
-                          <a:ext cx="1981200" cy="10759627"/>
+                          <a:ext cx="1713600" cy="10760400"/>
                         </a:xfrm>
                         <a:prstGeom prst="rect">
                           <a:avLst/>
@@ -5037,10 +4942,1242 @@
           </mc:Choice>
           <mc:Fallback>
             <w:pict>
-              <v:rect w14:anchorId="1E90D882" id="Rectangle 22" o:spid="_x0000_s1026" style="position:absolute;margin-left:-64.2pt;margin-top:-25.3pt;width:156pt;height:847.2pt;z-index:-251640320;visibility:visible;mso-wrap-style:square;mso-width-percent:0;mso-height-percent:0;mso-wrap-distance-left:9pt;mso-wrap-distance-top:0;mso-wrap-distance-right:9pt;mso-wrap-distance-bottom:0;mso-position-horizontal:absolute;mso-position-horizontal-relative:text;mso-position-vertical:absolute;mso-position-vertical-relative:text;mso-width-percent:0;mso-height-percent:0;mso-width-relative:margin;mso-height-relative:margin;v-text-anchor:middle" o:gfxdata="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" fillcolor="#002060" strokecolor="black [3213]" strokeweight="2pt"/>
+              <v:rect w14:anchorId="654C3B68" id="Rectangle 22" o:spid="_x0000_s1026" style="position:absolute;margin-left:-64.05pt;margin-top:-25.3pt;width:134.95pt;height:847.3pt;z-index:-251640320;visibility:visible;mso-wrap-style:square;mso-width-percent:0;mso-height-percent:0;mso-wrap-distance-left:9pt;mso-wrap-distance-top:0;mso-wrap-distance-right:9pt;mso-wrap-distance-bottom:0;mso-position-horizontal:absolute;mso-position-horizontal-relative:text;mso-position-vertical:absolute;mso-position-vertical-relative:text;mso-width-percent:0;mso-height-percent:0;mso-width-relative:margin;mso-height-relative:margin;v-text-anchor:middle" o:gfxdata="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" fillcolor="#002060" strokecolor="black [3213]" strokeweight="2pt"/>
             </w:pict>
           </mc:Fallback>
         </mc:AlternateContent>
+      </w:r>
+    </w:p>
+    <w:p>
+      <w:pPr>
+        <w:spacing w:line="20" w:lineRule="exact"/>
+        <w:rPr>
+          <w:rFonts w:ascii="Times New Roman" w:eastAsia="Times New Roman" w:hAnsi="Times New Roman"/>
+        </w:rPr>
+      </w:pPr>
+    </w:p>
+    <w:p>
+      <w:pPr>
+        <w:numPr>
+          <w:ilvl w:val="0"/>
+          <w:numId w:val="5"/>
+        </w:numPr>
+        <w:spacing w:line="289" w:lineRule="auto"/>
+        <w:ind w:right="260"/>
+        <w:rPr>
+          <w:rFonts w:asciiTheme="minorHAnsi" w:eastAsia="Arial" w:hAnsiTheme="minorHAnsi" w:cstheme="minorHAnsi"/>
+          <w:color w:val="3D3D3D"/>
+          <w:sz w:val="19"/>
+        </w:rPr>
+      </w:pPr>
+      <w:r>
+        <w:rPr>
+          <w:rFonts w:asciiTheme="minorHAnsi" w:eastAsia="Arial" w:hAnsiTheme="minorHAnsi" w:cstheme="minorHAnsi"/>
+          <w:color w:val="3D3D3D"/>
+          <w:sz w:val="19"/>
+        </w:rPr>
+        <w:t xml:space="preserve">Reduced pipeline time, by running unit tests in parallel over multiple CPU cores and  cleaning up CSS after running tests, preventing memory leaks. </w:t>
+      </w:r>
+    </w:p>
+    <w:p>
+      <w:pPr>
+        <w:numPr>
+          <w:ilvl w:val="0"/>
+          <w:numId w:val="5"/>
+        </w:numPr>
+        <w:spacing w:line="289" w:lineRule="auto"/>
+        <w:ind w:right="260"/>
+        <w:rPr>
+          <w:rFonts w:asciiTheme="minorHAnsi" w:eastAsia="Arial" w:hAnsiTheme="minorHAnsi" w:cstheme="minorHAnsi"/>
+          <w:color w:val="3D3D3D"/>
+          <w:sz w:val="19"/>
+        </w:rPr>
+      </w:pPr>
+      <w:r>
+        <w:rPr>
+          <w:rFonts w:asciiTheme="minorHAnsi" w:eastAsia="Arial" w:hAnsiTheme="minorHAnsi" w:cstheme="minorHAnsi"/>
+          <w:color w:val="3D3D3D"/>
+          <w:sz w:val="19"/>
+        </w:rPr>
+        <w:t>Improved code quality and prevented code coverage dropping by ensuring PR pipeline fails if unit tests have not been written for new and changed code.</w:t>
+      </w:r>
+    </w:p>
+    <w:p>
+      <w:pPr>
+        <w:numPr>
+          <w:ilvl w:val="0"/>
+          <w:numId w:val="5"/>
+        </w:numPr>
+        <w:spacing w:line="289" w:lineRule="auto"/>
+        <w:ind w:right="260"/>
+        <w:rPr>
+          <w:rFonts w:asciiTheme="minorHAnsi" w:eastAsia="Arial" w:hAnsiTheme="minorHAnsi" w:cstheme="minorHAnsi"/>
+          <w:color w:val="3D3D3D"/>
+          <w:sz w:val="19"/>
+        </w:rPr>
+      </w:pPr>
+      <w:r>
+        <w:rPr>
+          <w:rFonts w:asciiTheme="minorHAnsi" w:eastAsia="Arial" w:hAnsiTheme="minorHAnsi" w:cstheme="minorHAnsi"/>
+          <w:color w:val="3D3D3D"/>
+          <w:sz w:val="19"/>
+        </w:rPr>
+        <w:t>Improved team coding and unit test standards by writing coding, syntax and unit test guideline documentation and coaching the team on standards.</w:t>
+      </w:r>
+    </w:p>
+    <w:p>
+      <w:pPr>
+        <w:numPr>
+          <w:ilvl w:val="0"/>
+          <w:numId w:val="5"/>
+        </w:numPr>
+        <w:spacing w:line="319" w:lineRule="auto"/>
+        <w:ind w:right="260"/>
+        <w:rPr>
+          <w:rFonts w:asciiTheme="minorHAnsi" w:eastAsia="Arial" w:hAnsiTheme="minorHAnsi" w:cstheme="minorHAnsi"/>
+          <w:color w:val="3D3D3D"/>
+          <w:sz w:val="19"/>
+        </w:rPr>
+      </w:pPr>
+      <w:r>
+        <w:rPr>
+          <w:rFonts w:asciiTheme="minorHAnsi" w:eastAsia="Arial" w:hAnsiTheme="minorHAnsi" w:cstheme="minorHAnsi"/>
+          <w:color w:val="3D3D3D"/>
+          <w:sz w:val="19"/>
+        </w:rPr>
+        <w:t xml:space="preserve">Improved tracking of code coverage and test results, by publishing test results and code coverage during build pipeline. </w:t>
+      </w:r>
+    </w:p>
+    <w:p>
+      <w:pPr>
+        <w:numPr>
+          <w:ilvl w:val="0"/>
+          <w:numId w:val="4"/>
+        </w:numPr>
+        <w:spacing w:line="293" w:lineRule="auto"/>
+        <w:ind w:right="120"/>
+        <w:rPr>
+          <w:rFonts w:asciiTheme="minorHAnsi" w:eastAsia="Arial" w:hAnsiTheme="minorHAnsi" w:cstheme="minorHAnsi"/>
+          <w:color w:val="3D3D3D"/>
+          <w:sz w:val="19"/>
+        </w:rPr>
+      </w:pPr>
+      <w:r>
+        <w:rPr>
+          <w:rFonts w:asciiTheme="minorHAnsi" w:eastAsia="Arial" w:hAnsiTheme="minorHAnsi" w:cstheme="minorHAnsi"/>
+          <w:color w:val="3D3D3D"/>
+          <w:sz w:val="19"/>
+        </w:rPr>
+        <w:t>Improved code syntax and quality by migrating from old syntax checker TSLint</w:t>
+      </w:r>
+      <w:r>
+        <w:rPr>
+          <w:rFonts w:asciiTheme="minorHAnsi" w:eastAsia="Arial" w:hAnsiTheme="minorHAnsi" w:cstheme="minorHAnsi"/>
+          <w:color w:val="3D3D3D"/>
+          <w:sz w:val="19"/>
+        </w:rPr>
+        <w:t xml:space="preserve"> </w:t>
+      </w:r>
+      <w:r>
+        <w:rPr>
+          <w:rFonts w:asciiTheme="minorHAnsi" w:eastAsia="Arial" w:hAnsiTheme="minorHAnsi" w:cstheme="minorHAnsi"/>
+          <w:color w:val="3D3D3D"/>
+          <w:sz w:val="19"/>
+        </w:rPr>
+        <w:t>to new ESLint, adding new syntax rules and enabling syntax checker for CSS files.</w:t>
+      </w:r>
+    </w:p>
+    <w:p>
+      <w:pPr>
+        <w:numPr>
+          <w:ilvl w:val="0"/>
+          <w:numId w:val="4"/>
+        </w:numPr>
+        <w:spacing w:line="293" w:lineRule="auto"/>
+        <w:ind w:right="120"/>
+        <w:rPr>
+          <w:rFonts w:asciiTheme="minorHAnsi" w:eastAsia="Arial" w:hAnsiTheme="minorHAnsi" w:cstheme="minorHAnsi"/>
+          <w:color w:val="3D3D3D"/>
+          <w:sz w:val="19"/>
+        </w:rPr>
+      </w:pPr>
+      <w:r>
+        <w:rPr>
+          <w:rFonts w:asciiTheme="minorHAnsi" w:eastAsia="Arial" w:hAnsiTheme="minorHAnsi" w:cstheme="minorHAnsi"/>
+          <w:color w:val="3D3D3D"/>
+          <w:sz w:val="19"/>
+        </w:rPr>
+        <w:t xml:space="preserve">Helped increase code coverage by 40% by writing over 600 unit tests. Improved code readability and data flow by adding missing data types. </w:t>
+      </w:r>
+    </w:p>
+    <w:p>
+      <w:pPr>
+        <w:numPr>
+          <w:ilvl w:val="0"/>
+          <w:numId w:val="2"/>
+        </w:numPr>
+        <w:spacing w:line="293" w:lineRule="auto"/>
+        <w:ind w:right="20"/>
+        <w:rPr>
+          <w:rFonts w:asciiTheme="minorHAnsi" w:eastAsia="Arial" w:hAnsiTheme="minorHAnsi" w:cstheme="minorHAnsi"/>
+          <w:color w:val="3D3D3D"/>
+          <w:sz w:val="19"/>
+        </w:rPr>
+      </w:pPr>
+      <w:r>
+        <w:rPr>
+          <w:rFonts w:asciiTheme="minorHAnsi" w:eastAsia="Arial" w:hAnsiTheme="minorHAnsi" w:cstheme="minorHAnsi"/>
+          <w:color w:val="3D3D3D"/>
+          <w:sz w:val="19"/>
+        </w:rPr>
+        <w:t>Improved code quality, readability and data flow and reduced risk of</w:t>
+      </w:r>
+      <w:r>
+        <w:rPr>
+          <w:rFonts w:asciiTheme="minorHAnsi" w:eastAsia="Arial" w:hAnsiTheme="minorHAnsi" w:cstheme="minorHAnsi"/>
+          <w:color w:val="3D3D3D"/>
+          <w:sz w:val="19"/>
+        </w:rPr>
+        <w:t xml:space="preserve"> </w:t>
+      </w:r>
+      <w:r>
+        <w:rPr>
+          <w:rFonts w:asciiTheme="minorHAnsi" w:eastAsia="Arial" w:hAnsiTheme="minorHAnsi" w:cstheme="minorHAnsi"/>
+          <w:color w:val="3D3D3D"/>
+          <w:sz w:val="19"/>
+        </w:rPr>
+        <w:t>cyclic</w:t>
+      </w:r>
+      <w:r>
+        <w:rPr>
+          <w:rFonts w:asciiTheme="minorHAnsi" w:eastAsia="Arial" w:hAnsiTheme="minorHAnsi" w:cstheme="minorHAnsi"/>
+          <w:color w:val="3D3D3D"/>
+          <w:sz w:val="19"/>
+        </w:rPr>
+        <w:t xml:space="preserve"> </w:t>
+      </w:r>
+      <w:r>
+        <w:rPr>
+          <w:rFonts w:asciiTheme="minorHAnsi" w:eastAsia="Arial" w:hAnsiTheme="minorHAnsi" w:cstheme="minorHAnsi"/>
+          <w:color w:val="3D3D3D"/>
+          <w:sz w:val="19"/>
+        </w:rPr>
+        <w:t>dependencies by refactoring code, splitting up monolithic service into smaller services.</w:t>
+      </w:r>
+    </w:p>
+    <w:p>
+      <w:pPr>
+        <w:spacing w:line="20" w:lineRule="exact"/>
+        <w:rPr>
+          <w:rFonts w:asciiTheme="minorHAnsi" w:eastAsia="Times New Roman" w:hAnsiTheme="minorHAnsi" w:cstheme="minorHAnsi"/>
+        </w:rPr>
+      </w:pPr>
+    </w:p>
+    <w:p>
+      <w:pPr>
+        <w:numPr>
+          <w:ilvl w:val="0"/>
+          <w:numId w:val="2"/>
+        </w:numPr>
+        <w:spacing w:line="279" w:lineRule="auto"/>
+        <w:ind w:right="840"/>
+        <w:rPr>
+          <w:rFonts w:asciiTheme="minorHAnsi" w:eastAsia="Arial" w:hAnsiTheme="minorHAnsi" w:cstheme="minorHAnsi"/>
+          <w:color w:val="3D3D3D"/>
+          <w:sz w:val="19"/>
+        </w:rPr>
+      </w:pPr>
+      <w:r>
+        <w:rPr>
+          <w:rFonts w:asciiTheme="minorHAnsi" w:eastAsia="Arial" w:hAnsiTheme="minorHAnsi" w:cstheme="minorHAnsi"/>
+          <w:color w:val="3D3D3D"/>
+          <w:sz w:val="19"/>
+        </w:rPr>
+        <w:t>Improved app security by creating a service to check no personal information is saved to local storage.</w:t>
+      </w:r>
+    </w:p>
+    <w:p>
+      <w:pPr>
+        <w:spacing w:line="20" w:lineRule="exact"/>
+        <w:rPr>
+          <w:rFonts w:asciiTheme="minorHAnsi" w:eastAsia="Times New Roman" w:hAnsiTheme="minorHAnsi" w:cstheme="minorHAnsi"/>
+        </w:rPr>
+      </w:pPr>
+    </w:p>
+    <w:p>
+      <w:pPr>
+        <w:numPr>
+          <w:ilvl w:val="0"/>
+          <w:numId w:val="2"/>
+        </w:numPr>
+        <w:spacing w:line="319" w:lineRule="auto"/>
+        <w:ind w:right="260"/>
+        <w:rPr>
+          <w:rFonts w:asciiTheme="minorHAnsi" w:eastAsia="Arial" w:hAnsiTheme="minorHAnsi" w:cstheme="minorHAnsi"/>
+          <w:color w:val="3D3D3D"/>
+          <w:sz w:val="19"/>
+        </w:rPr>
+      </w:pPr>
+      <w:r>
+        <w:rPr>
+          <w:rFonts w:asciiTheme="minorHAnsi" w:eastAsia="Arial" w:hAnsiTheme="minorHAnsi" w:cstheme="minorHAnsi"/>
+          <w:color w:val="3D3D3D"/>
+          <w:sz w:val="19"/>
+        </w:rPr>
+        <w:t>Improved compatibility of application with older browsers like IE11 using polyfills and created workarounds for IE11 bugs.</w:t>
+      </w:r>
+    </w:p>
+    <w:p>
+      <w:pPr>
+        <w:spacing w:line="20" w:lineRule="exact"/>
+        <w:rPr>
+          <w:rFonts w:ascii="Times New Roman" w:eastAsia="Times New Roman" w:hAnsi="Times New Roman"/>
+        </w:rPr>
+      </w:pPr>
+    </w:p>
+    <w:p>
+      <w:pPr>
+        <w:spacing w:line="106" w:lineRule="exact"/>
+        <w:rPr>
+          <w:rFonts w:ascii="Times New Roman" w:eastAsia="Times New Roman" w:hAnsi="Times New Roman"/>
+        </w:rPr>
+      </w:pPr>
+    </w:p>
+    <w:tbl>
+      <w:tblPr>
+        <w:tblW w:w="0" w:type="auto"/>
+        <w:tblInd w:w="-426" w:type="dxa"/>
+        <w:tblLayout w:type="fixed"/>
+        <w:tblCellMar>
+          <w:left w:w="0" w:type="dxa"/>
+          <w:right w:w="0" w:type="dxa"/>
+        </w:tblCellMar>
+        <w:tblLook w:val="0000" w:firstRow="0" w:lastRow="0" w:firstColumn="0" w:lastColumn="0" w:noHBand="0" w:noVBand="0"/>
+      </w:tblPr>
+      <w:tblGrid>
+        <w:gridCol w:w="2553"/>
+        <w:gridCol w:w="2760"/>
+      </w:tblGrid>
+      <w:tr>
+        <w:trPr>
+          <w:trHeight w:val="276"/>
+        </w:trPr>
+        <w:tc>
+          <w:tcPr>
+            <w:tcW w:w="2553" w:type="dxa"/>
+            <w:shd w:val="clear" w:color="auto" w:fill="auto"/>
+            <w:vAlign w:val="bottom"/>
+          </w:tcPr>
+          <w:p>
+            <w:pPr>
+              <w:spacing w:line="0" w:lineRule="atLeast"/>
+              <w:ind w:right="278"/>
+              <w:rPr>
+                <w:rFonts w:ascii="Arial" w:eastAsia="Arial" w:hAnsi="Arial"/>
+                <w:b/>
+                <w:bCs/>
+                <w:color w:val="FFFFFF" w:themeColor="background1"/>
+                <w:sz w:val="16"/>
+              </w:rPr>
+            </w:pPr>
+            <w:r>
+              <w:rPr>
+                <w:rFonts w:ascii="Arial" w:eastAsia="Arial" w:hAnsi="Arial"/>
+                <w:b/>
+                <w:bCs/>
+                <w:color w:val="FFFFFF" w:themeColor="background1"/>
+                <w:sz w:val="16"/>
+              </w:rPr>
+              <w:t>09/2018 – 03/2020</w:t>
+            </w:r>
+          </w:p>
+        </w:tc>
+        <w:tc>
+          <w:tcPr>
+            <w:tcW w:w="2760" w:type="dxa"/>
+            <w:shd w:val="clear" w:color="auto" w:fill="auto"/>
+            <w:vAlign w:val="bottom"/>
+          </w:tcPr>
+          <w:p>
+            <w:pPr>
+              <w:spacing w:line="0" w:lineRule="atLeast"/>
+              <w:rPr>
+                <w:rFonts w:ascii="Arial" w:eastAsia="Arial" w:hAnsi="Arial"/>
+                <w:b/>
+                <w:sz w:val="24"/>
+              </w:rPr>
+            </w:pPr>
+            <w:r>
+              <w:rPr>
+                <w:rFonts w:ascii="Arial" w:eastAsia="Arial" w:hAnsi="Arial"/>
+                <w:b/>
+                <w:sz w:val="24"/>
+              </w:rPr>
+              <w:t>Full Stack Developer</w:t>
+            </w:r>
+          </w:p>
+        </w:tc>
+      </w:tr>
+      <w:tr>
+        <w:trPr>
+          <w:trHeight w:val="314"/>
+        </w:trPr>
+        <w:tc>
+          <w:tcPr>
+            <w:tcW w:w="2553" w:type="dxa"/>
+            <w:shd w:val="clear" w:color="auto" w:fill="auto"/>
+            <w:vAlign w:val="bottom"/>
+          </w:tcPr>
+          <w:p>
+            <w:pPr>
+              <w:spacing w:line="0" w:lineRule="atLeast"/>
+              <w:ind w:right="278"/>
+              <w:rPr>
+                <w:rFonts w:ascii="Arial" w:eastAsia="Arial" w:hAnsi="Arial"/>
+                <w:b/>
+                <w:bCs/>
+                <w:color w:val="FFFFFF" w:themeColor="background1"/>
+                <w:sz w:val="16"/>
+              </w:rPr>
+            </w:pPr>
+            <w:r>
+              <w:rPr>
+                <w:rFonts w:ascii="Arial" w:eastAsia="Arial" w:hAnsi="Arial"/>
+                <w:b/>
+                <w:bCs/>
+                <w:color w:val="FFFFFF" w:themeColor="background1"/>
+                <w:sz w:val="16"/>
+              </w:rPr>
+              <w:t>Hursley, UK</w:t>
+            </w:r>
+          </w:p>
+        </w:tc>
+        <w:tc>
+          <w:tcPr>
+            <w:tcW w:w="2760" w:type="dxa"/>
+            <w:shd w:val="clear" w:color="auto" w:fill="auto"/>
+            <w:vAlign w:val="bottom"/>
+          </w:tcPr>
+          <w:p>
+            <w:pPr>
+              <w:spacing w:line="0" w:lineRule="atLeast"/>
+              <w:rPr>
+                <w:rFonts w:ascii="Arial" w:eastAsia="Arial" w:hAnsi="Arial"/>
+                <w:b/>
+                <w:sz w:val="22"/>
+              </w:rPr>
+            </w:pPr>
+            <w:r>
+              <w:rPr>
+                <w:rFonts w:ascii="Arial" w:eastAsia="Arial" w:hAnsi="Arial"/>
+                <w:b/>
+                <w:sz w:val="22"/>
+              </w:rPr>
+              <w:t>IBM CIC</w:t>
+            </w:r>
+          </w:p>
+        </w:tc>
+      </w:tr>
+    </w:tbl>
+    <w:p>
+      <w:pPr>
+        <w:spacing w:line="214" w:lineRule="exact"/>
+        <w:rPr>
+          <w:rFonts w:asciiTheme="minorHAnsi" w:eastAsia="Times New Roman" w:hAnsiTheme="minorHAnsi" w:cstheme="minorHAnsi"/>
+        </w:rPr>
+      </w:pPr>
+    </w:p>
+    <w:p>
+      <w:pPr>
+        <w:pStyle w:val="ListParagraph"/>
+        <w:numPr>
+          <w:ilvl w:val="0"/>
+          <w:numId w:val="11"/>
+        </w:numPr>
+        <w:spacing w:line="289" w:lineRule="auto"/>
+        <w:ind w:right="400"/>
+        <w:rPr>
+          <w:rFonts w:asciiTheme="minorHAnsi" w:eastAsia="Arial" w:hAnsiTheme="minorHAnsi" w:cstheme="minorHAnsi"/>
+          <w:color w:val="3D3D3D"/>
+          <w:sz w:val="19"/>
+        </w:rPr>
+      </w:pPr>
+      <w:r>
+        <w:rPr>
+          <w:rFonts w:asciiTheme="minorHAnsi" w:eastAsia="Arial" w:hAnsiTheme="minorHAnsi" w:cstheme="minorHAnsi"/>
+          <w:color w:val="3D3D3D"/>
+          <w:sz w:val="19"/>
+        </w:rPr>
+        <w:t>Java</w:t>
+      </w:r>
+      <w:r>
+        <w:rPr>
+          <w:rFonts w:asciiTheme="minorHAnsi" w:eastAsia="Arial" w:hAnsiTheme="minorHAnsi" w:cstheme="minorHAnsi"/>
+          <w:color w:val="3D3D3D"/>
+          <w:sz w:val="19"/>
+        </w:rPr>
+        <w:t xml:space="preserve"> 8</w:t>
+      </w:r>
+      <w:r>
+        <w:rPr>
+          <w:rFonts w:asciiTheme="minorHAnsi" w:eastAsia="Arial" w:hAnsiTheme="minorHAnsi" w:cstheme="minorHAnsi"/>
+          <w:color w:val="3D3D3D"/>
+          <w:sz w:val="19"/>
+        </w:rPr>
+        <w:t xml:space="preserve">, </w:t>
+      </w:r>
+      <w:r>
+        <w:rPr>
+          <w:rFonts w:asciiTheme="minorHAnsi" w:eastAsia="Arial" w:hAnsiTheme="minorHAnsi" w:cstheme="minorHAnsi"/>
+          <w:color w:val="3D3D3D"/>
+          <w:sz w:val="19"/>
+        </w:rPr>
+        <w:t xml:space="preserve">Junit, Maven, </w:t>
+      </w:r>
+      <w:r>
+        <w:rPr>
+          <w:rFonts w:asciiTheme="minorHAnsi" w:eastAsia="Arial" w:hAnsiTheme="minorHAnsi" w:cstheme="minorHAnsi"/>
+          <w:color w:val="3D3D3D"/>
+          <w:sz w:val="19"/>
+        </w:rPr>
+        <w:t xml:space="preserve">Angular.js, Angular </w:t>
+      </w:r>
+      <w:r>
+        <w:rPr>
+          <w:rFonts w:asciiTheme="minorHAnsi" w:eastAsia="Arial" w:hAnsiTheme="minorHAnsi" w:cstheme="minorHAnsi"/>
+          <w:color w:val="3D3D3D"/>
+          <w:sz w:val="19"/>
+        </w:rPr>
+        <w:t>7</w:t>
+      </w:r>
+      <w:r>
+        <w:rPr>
+          <w:rFonts w:asciiTheme="minorHAnsi" w:eastAsia="Arial" w:hAnsiTheme="minorHAnsi" w:cstheme="minorHAnsi"/>
+          <w:color w:val="3D3D3D"/>
+          <w:sz w:val="19"/>
+        </w:rPr>
+        <w:t xml:space="preserve">, </w:t>
+      </w:r>
+      <w:r>
+        <w:rPr>
+          <w:rFonts w:asciiTheme="minorHAnsi" w:eastAsia="Arial" w:hAnsiTheme="minorHAnsi" w:cstheme="minorHAnsi"/>
+          <w:color w:val="3D3D3D"/>
+          <w:sz w:val="19"/>
+        </w:rPr>
+        <w:t>HTML</w:t>
+      </w:r>
+      <w:r>
+        <w:rPr>
+          <w:rFonts w:asciiTheme="minorHAnsi" w:eastAsia="Arial" w:hAnsiTheme="minorHAnsi" w:cstheme="minorHAnsi"/>
+          <w:color w:val="3D3D3D"/>
+          <w:sz w:val="19"/>
+        </w:rPr>
+        <w:t>,</w:t>
+      </w:r>
+      <w:r>
+        <w:rPr>
+          <w:rFonts w:asciiTheme="minorHAnsi" w:eastAsia="Arial" w:hAnsiTheme="minorHAnsi" w:cstheme="minorHAnsi"/>
+          <w:color w:val="3D3D3D"/>
+          <w:sz w:val="19"/>
+        </w:rPr>
+        <w:t xml:space="preserve"> </w:t>
+      </w:r>
+      <w:r>
+        <w:rPr>
+          <w:rFonts w:asciiTheme="minorHAnsi" w:eastAsia="Arial" w:hAnsiTheme="minorHAnsi" w:cstheme="minorHAnsi"/>
+          <w:color w:val="3D3D3D"/>
+          <w:sz w:val="19"/>
+        </w:rPr>
+        <w:t>S</w:t>
+      </w:r>
+      <w:r>
+        <w:rPr>
+          <w:rFonts w:asciiTheme="minorHAnsi" w:eastAsia="Arial" w:hAnsiTheme="minorHAnsi" w:cstheme="minorHAnsi"/>
+          <w:color w:val="3D3D3D"/>
+          <w:sz w:val="19"/>
+        </w:rPr>
+        <w:t>CSS, JavaScript, TypeScript</w:t>
+      </w:r>
+      <w:r>
+        <w:rPr>
+          <w:rFonts w:asciiTheme="minorHAnsi" w:eastAsia="Arial" w:hAnsiTheme="minorHAnsi" w:cstheme="minorHAnsi"/>
+          <w:color w:val="3D3D3D"/>
+          <w:sz w:val="19"/>
+        </w:rPr>
+        <w:t xml:space="preserve"> Jasmine, Karma, </w:t>
+      </w:r>
+      <w:r>
+        <w:rPr>
+          <w:rFonts w:asciiTheme="minorHAnsi" w:eastAsia="Arial" w:hAnsiTheme="minorHAnsi" w:cstheme="minorHAnsi"/>
+          <w:color w:val="3D3D3D"/>
+          <w:sz w:val="19"/>
+        </w:rPr>
+        <w:t xml:space="preserve">NPM, </w:t>
+      </w:r>
+      <w:r>
+        <w:rPr>
+          <w:rFonts w:asciiTheme="minorHAnsi" w:eastAsia="Arial" w:hAnsiTheme="minorHAnsi" w:cstheme="minorHAnsi"/>
+          <w:color w:val="3D3D3D"/>
+          <w:sz w:val="19"/>
+        </w:rPr>
+        <w:t xml:space="preserve">React Native, </w:t>
+      </w:r>
+      <w:r>
+        <w:rPr>
+          <w:rFonts w:asciiTheme="minorHAnsi" w:eastAsia="Arial" w:hAnsiTheme="minorHAnsi" w:cstheme="minorHAnsi"/>
+          <w:color w:val="3D3D3D"/>
+          <w:sz w:val="19"/>
+        </w:rPr>
+        <w:t xml:space="preserve">Redux, </w:t>
+      </w:r>
+      <w:r>
+        <w:rPr>
+          <w:rFonts w:asciiTheme="minorHAnsi" w:eastAsia="Arial" w:hAnsiTheme="minorHAnsi" w:cstheme="minorHAnsi"/>
+          <w:color w:val="3D3D3D"/>
+          <w:sz w:val="19"/>
+        </w:rPr>
+        <w:t xml:space="preserve">MongoDB, Docker, </w:t>
+      </w:r>
+      <w:r>
+        <w:rPr>
+          <w:rFonts w:asciiTheme="minorHAnsi" w:eastAsia="Arial" w:hAnsiTheme="minorHAnsi" w:cstheme="minorHAnsi"/>
+          <w:color w:val="3D3D3D"/>
+          <w:sz w:val="19"/>
+        </w:rPr>
+        <w:t xml:space="preserve">Kubernetes, </w:t>
+      </w:r>
+      <w:r>
+        <w:rPr>
+          <w:rFonts w:asciiTheme="minorHAnsi" w:eastAsia="Arial" w:hAnsiTheme="minorHAnsi" w:cstheme="minorHAnsi"/>
+          <w:color w:val="3D3D3D"/>
+          <w:sz w:val="19"/>
+        </w:rPr>
+        <w:t xml:space="preserve">Conductor, </w:t>
+      </w:r>
+      <w:r>
+        <w:rPr>
+          <w:rFonts w:asciiTheme="minorHAnsi" w:eastAsia="Arial" w:hAnsiTheme="minorHAnsi" w:cstheme="minorHAnsi"/>
+          <w:color w:val="3D3D3D"/>
+          <w:sz w:val="19"/>
+        </w:rPr>
+        <w:t>Git, Agile</w:t>
+      </w:r>
+      <w:r>
+        <w:rPr>
+          <w:rFonts w:asciiTheme="minorHAnsi" w:eastAsia="Arial" w:hAnsiTheme="minorHAnsi" w:cstheme="minorHAnsi"/>
+          <w:color w:val="3D3D3D"/>
+          <w:sz w:val="19"/>
+        </w:rPr>
+        <w:t>, AWS</w:t>
+      </w:r>
+      <w:r>
+        <w:rPr>
+          <w:rFonts w:asciiTheme="minorHAnsi" w:eastAsia="Arial" w:hAnsiTheme="minorHAnsi" w:cstheme="minorHAnsi"/>
+          <w:color w:val="3D3D3D"/>
+          <w:sz w:val="19"/>
+        </w:rPr>
+        <w:t xml:space="preserve"> Lambda</w:t>
+      </w:r>
+      <w:r>
+        <w:rPr>
+          <w:rFonts w:asciiTheme="minorHAnsi" w:eastAsia="Arial" w:hAnsiTheme="minorHAnsi" w:cstheme="minorHAnsi"/>
+          <w:color w:val="3D3D3D"/>
+          <w:sz w:val="19"/>
+        </w:rPr>
+        <w:t>, Python</w:t>
+      </w:r>
+    </w:p>
+    <w:p>
+      <w:pPr>
+        <w:pStyle w:val="ListParagraph"/>
+        <w:numPr>
+          <w:ilvl w:val="0"/>
+          <w:numId w:val="11"/>
+        </w:numPr>
+        <w:spacing w:line="289" w:lineRule="auto"/>
+        <w:ind w:right="400"/>
+        <w:rPr>
+          <w:rFonts w:asciiTheme="minorHAnsi" w:eastAsia="Arial" w:hAnsiTheme="minorHAnsi" w:cstheme="minorHAnsi"/>
+          <w:color w:val="3D3D3D"/>
+          <w:sz w:val="19"/>
+        </w:rPr>
+      </w:pPr>
+      <w:r>
+        <w:rPr>
+          <w:rFonts w:asciiTheme="minorHAnsi" w:eastAsia="Arial" w:hAnsiTheme="minorHAnsi" w:cstheme="minorHAnsi"/>
+          <w:color w:val="3D3D3D"/>
+          <w:sz w:val="19"/>
+        </w:rPr>
+        <w:t>Migrated existing UI to Angular 7 and developed a new prototype UI in Angular framework to demo potential new features.</w:t>
+      </w:r>
+    </w:p>
+    <w:p>
+      <w:pPr>
+        <w:spacing w:line="20" w:lineRule="exact"/>
+        <w:rPr>
+          <w:rFonts w:asciiTheme="minorHAnsi" w:eastAsia="Times New Roman" w:hAnsiTheme="minorHAnsi" w:cstheme="minorHAnsi"/>
+        </w:rPr>
+      </w:pPr>
+    </w:p>
+    <w:p>
+      <w:pPr>
+        <w:pStyle w:val="ListParagraph"/>
+        <w:numPr>
+          <w:ilvl w:val="0"/>
+          <w:numId w:val="11"/>
+        </w:numPr>
+        <w:spacing w:line="279" w:lineRule="auto"/>
+        <w:ind w:right="520"/>
+        <w:rPr>
+          <w:rFonts w:asciiTheme="minorHAnsi" w:eastAsia="Arial" w:hAnsiTheme="minorHAnsi" w:cstheme="minorHAnsi"/>
+          <w:color w:val="3D3D3D"/>
+          <w:sz w:val="19"/>
+        </w:rPr>
+      </w:pPr>
+      <w:r>
+        <w:rPr>
+          <w:rFonts w:asciiTheme="minorHAnsi" w:eastAsia="Arial" w:hAnsiTheme="minorHAnsi" w:cstheme="minorHAnsi"/>
+          <w:color w:val="3D3D3D"/>
+          <w:sz w:val="19"/>
+        </w:rPr>
+        <w:t>Experimented with new ideas and designs and investigated how new technologies could be utilised.</w:t>
+      </w:r>
+    </w:p>
+    <w:p>
+      <w:pPr>
+        <w:spacing w:line="20" w:lineRule="exact"/>
+        <w:rPr>
+          <w:rFonts w:asciiTheme="minorHAnsi" w:eastAsia="Times New Roman" w:hAnsiTheme="minorHAnsi" w:cstheme="minorHAnsi"/>
+        </w:rPr>
+      </w:pPr>
+    </w:p>
+    <w:p>
+      <w:pPr>
+        <w:pStyle w:val="ListParagraph"/>
+        <w:numPr>
+          <w:ilvl w:val="0"/>
+          <w:numId w:val="11"/>
+        </w:numPr>
+        <w:spacing w:line="279" w:lineRule="auto"/>
+        <w:rPr>
+          <w:rFonts w:asciiTheme="minorHAnsi" w:eastAsia="Arial" w:hAnsiTheme="minorHAnsi" w:cstheme="minorHAnsi"/>
+          <w:color w:val="3D3D3D"/>
+          <w:sz w:val="19"/>
+        </w:rPr>
+      </w:pPr>
+      <w:r>
+        <w:rPr>
+          <w:rFonts w:asciiTheme="minorHAnsi" w:eastAsia="Arial" w:hAnsiTheme="minorHAnsi" w:cstheme="minorHAnsi"/>
+          <w:color w:val="3D3D3D"/>
+          <w:sz w:val="19"/>
+        </w:rPr>
+        <w:t>Created a prototype mobile app in React Native with MongoDB for client in 3 months.</w:t>
+      </w:r>
+    </w:p>
+    <w:p>
+      <w:pPr>
+        <w:spacing w:line="20" w:lineRule="exact"/>
+        <w:rPr>
+          <w:rFonts w:asciiTheme="minorHAnsi" w:eastAsia="Times New Roman" w:hAnsiTheme="minorHAnsi" w:cstheme="minorHAnsi"/>
+        </w:rPr>
+      </w:pPr>
+    </w:p>
+    <w:p>
+      <w:pPr>
+        <w:pStyle w:val="ListParagraph"/>
+        <w:numPr>
+          <w:ilvl w:val="0"/>
+          <w:numId w:val="11"/>
+        </w:numPr>
+        <w:spacing w:line="279" w:lineRule="auto"/>
+        <w:ind w:right="20"/>
+        <w:rPr>
+          <w:rFonts w:asciiTheme="minorHAnsi" w:eastAsia="Arial" w:hAnsiTheme="minorHAnsi" w:cstheme="minorHAnsi"/>
+          <w:color w:val="3D3D3D"/>
+          <w:sz w:val="19"/>
+        </w:rPr>
+      </w:pPr>
+      <w:r>
+        <w:rPr>
+          <w:rFonts w:asciiTheme="minorHAnsi" w:eastAsia="Arial" w:hAnsiTheme="minorHAnsi" w:cstheme="minorHAnsi"/>
+          <w:color w:val="3D3D3D"/>
+          <w:sz w:val="19"/>
+        </w:rPr>
+        <w:t>Orchestrated the running of Docker containers along with Java application using Netflix Conductor.</w:t>
+      </w:r>
+    </w:p>
+    <w:p>
+      <w:pPr>
+        <w:spacing w:line="20" w:lineRule="exact"/>
+        <w:rPr>
+          <w:rFonts w:asciiTheme="minorHAnsi" w:eastAsia="Times New Roman" w:hAnsiTheme="minorHAnsi" w:cstheme="minorHAnsi"/>
+        </w:rPr>
+      </w:pPr>
+    </w:p>
+    <w:p>
+      <w:pPr>
+        <w:pStyle w:val="ListParagraph"/>
+        <w:numPr>
+          <w:ilvl w:val="0"/>
+          <w:numId w:val="11"/>
+        </w:numPr>
+        <w:spacing w:line="279" w:lineRule="auto"/>
+        <w:ind w:right="120"/>
+        <w:rPr>
+          <w:rFonts w:asciiTheme="minorHAnsi" w:eastAsia="Arial" w:hAnsiTheme="minorHAnsi" w:cstheme="minorHAnsi"/>
+          <w:color w:val="3D3D3D"/>
+          <w:sz w:val="19"/>
+        </w:rPr>
+      </w:pPr>
+      <w:r>
+        <w:rPr>
+          <w:rFonts w:asciiTheme="minorHAnsi" w:eastAsia="Arial" w:hAnsiTheme="minorHAnsi" w:cstheme="minorHAnsi"/>
+          <w:color w:val="3D3D3D"/>
+          <w:sz w:val="19"/>
+        </w:rPr>
+        <w:t>Supervised new team members and got them up to speed on project and processes.</w:t>
+      </w:r>
+    </w:p>
+    <w:p>
+      <w:pPr>
+        <w:spacing w:line="20" w:lineRule="exact"/>
+        <w:rPr>
+          <w:rFonts w:asciiTheme="minorHAnsi" w:eastAsia="Times New Roman" w:hAnsiTheme="minorHAnsi" w:cstheme="minorHAnsi"/>
+        </w:rPr>
+      </w:pPr>
+    </w:p>
+    <w:p>
+      <w:pPr>
+        <w:pStyle w:val="ListParagraph"/>
+        <w:numPr>
+          <w:ilvl w:val="0"/>
+          <w:numId w:val="11"/>
+        </w:numPr>
+        <w:spacing w:line="319" w:lineRule="auto"/>
+        <w:ind w:right="120"/>
+        <w:rPr>
+          <w:rFonts w:asciiTheme="minorHAnsi" w:eastAsia="Arial" w:hAnsiTheme="minorHAnsi" w:cstheme="minorHAnsi"/>
+          <w:color w:val="3D3D3D"/>
+          <w:sz w:val="19"/>
+        </w:rPr>
+      </w:pPr>
+      <w:r>
+        <w:rPr>
+          <w:rFonts w:asciiTheme="minorHAnsi" w:eastAsia="Arial" w:hAnsiTheme="minorHAnsi" w:cstheme="minorHAnsi"/>
+          <w:color w:val="3D3D3D"/>
+          <w:sz w:val="19"/>
+        </w:rPr>
+        <w:t>Worked closely with business analysts and consulted regularly with client on project status, new proposals and technical and design issues.</w:t>
+      </w:r>
+    </w:p>
+    <w:p>
+      <w:pPr>
+        <w:spacing w:line="20" w:lineRule="exact"/>
+        <w:rPr>
+          <w:rFonts w:ascii="Times New Roman" w:eastAsia="Times New Roman" w:hAnsi="Times New Roman"/>
+        </w:rPr>
+      </w:pPr>
+    </w:p>
+    <w:p>
+      <w:pPr>
+        <w:spacing w:line="106" w:lineRule="exact"/>
+        <w:rPr>
+          <w:rFonts w:ascii="Times New Roman" w:eastAsia="Times New Roman" w:hAnsi="Times New Roman"/>
+        </w:rPr>
+      </w:pPr>
+    </w:p>
+    <w:tbl>
+      <w:tblPr>
+        <w:tblW w:w="0" w:type="auto"/>
+        <w:tblInd w:w="-425" w:type="dxa"/>
+        <w:tblLayout w:type="fixed"/>
+        <w:tblCellMar>
+          <w:left w:w="0" w:type="dxa"/>
+          <w:right w:w="0" w:type="dxa"/>
+        </w:tblCellMar>
+        <w:tblLook w:val="0000" w:firstRow="0" w:lastRow="0" w:firstColumn="0" w:lastColumn="0" w:noHBand="0" w:noVBand="0"/>
+      </w:tblPr>
+      <w:tblGrid>
+        <w:gridCol w:w="2552"/>
+        <w:gridCol w:w="3295"/>
+      </w:tblGrid>
+      <w:tr>
+        <w:trPr>
+          <w:trHeight w:val="276"/>
+        </w:trPr>
+        <w:tc>
+          <w:tcPr>
+            <w:tcW w:w="2552" w:type="dxa"/>
+            <w:shd w:val="clear" w:color="auto" w:fill="auto"/>
+            <w:vAlign w:val="bottom"/>
+          </w:tcPr>
+          <w:p>
+            <w:pPr>
+              <w:spacing w:line="0" w:lineRule="atLeast"/>
+              <w:ind w:right="278"/>
+              <w:rPr>
+                <w:rFonts w:ascii="Arial" w:eastAsia="Arial" w:hAnsi="Arial"/>
+                <w:b/>
+                <w:bCs/>
+                <w:color w:val="FFFFFF" w:themeColor="background1"/>
+                <w:sz w:val="16"/>
+              </w:rPr>
+            </w:pPr>
+            <w:r>
+              <w:rPr>
+                <w:rFonts w:ascii="Arial" w:eastAsia="Arial" w:hAnsi="Arial"/>
+                <w:b/>
+                <w:bCs/>
+                <w:color w:val="FFFFFF" w:themeColor="background1"/>
+                <w:sz w:val="16"/>
+              </w:rPr>
+              <w:t>06/2017 – 08/2017</w:t>
+            </w:r>
+          </w:p>
+        </w:tc>
+        <w:tc>
+          <w:tcPr>
+            <w:tcW w:w="3295" w:type="dxa"/>
+            <w:shd w:val="clear" w:color="auto" w:fill="auto"/>
+            <w:vAlign w:val="bottom"/>
+          </w:tcPr>
+          <w:p>
+            <w:pPr>
+              <w:spacing w:line="0" w:lineRule="atLeast"/>
+              <w:rPr>
+                <w:rFonts w:ascii="Arial" w:eastAsia="Arial" w:hAnsi="Arial"/>
+                <w:b/>
+                <w:sz w:val="24"/>
+              </w:rPr>
+            </w:pPr>
+            <w:r>
+              <w:rPr>
+                <w:rFonts w:ascii="Arial" w:eastAsia="Arial" w:hAnsi="Arial"/>
+                <w:b/>
+                <w:sz w:val="24"/>
+              </w:rPr>
+              <w:t>Research Student</w:t>
+            </w:r>
+          </w:p>
+        </w:tc>
+      </w:tr>
+      <w:tr>
+        <w:trPr>
+          <w:trHeight w:val="314"/>
+        </w:trPr>
+        <w:tc>
+          <w:tcPr>
+            <w:tcW w:w="2552" w:type="dxa"/>
+            <w:shd w:val="clear" w:color="auto" w:fill="auto"/>
+            <w:vAlign w:val="bottom"/>
+          </w:tcPr>
+          <w:p>
+            <w:pPr>
+              <w:spacing w:line="0" w:lineRule="atLeast"/>
+              <w:ind w:right="278"/>
+              <w:rPr>
+                <w:rFonts w:ascii="Arial" w:eastAsia="Arial" w:hAnsi="Arial"/>
+                <w:b/>
+                <w:bCs/>
+                <w:color w:val="FFFFFF" w:themeColor="background1"/>
+                <w:sz w:val="16"/>
+              </w:rPr>
+            </w:pPr>
+            <w:r>
+              <w:rPr>
+                <w:rFonts w:ascii="Arial" w:eastAsia="Arial" w:hAnsi="Arial"/>
+                <w:b/>
+                <w:bCs/>
+                <w:color w:val="FFFFFF" w:themeColor="background1"/>
+                <w:sz w:val="16"/>
+              </w:rPr>
+              <w:t>Sheffield</w:t>
+            </w:r>
+          </w:p>
+        </w:tc>
+        <w:tc>
+          <w:tcPr>
+            <w:tcW w:w="3295" w:type="dxa"/>
+            <w:shd w:val="clear" w:color="auto" w:fill="auto"/>
+            <w:vAlign w:val="bottom"/>
+          </w:tcPr>
+          <w:p>
+            <w:pPr>
+              <w:spacing w:line="0" w:lineRule="atLeast"/>
+              <w:rPr>
+                <w:rFonts w:ascii="Arial" w:eastAsia="Arial" w:hAnsi="Arial"/>
+                <w:b/>
+                <w:sz w:val="22"/>
+              </w:rPr>
+            </w:pPr>
+            <w:r>
+              <w:rPr>
+                <w:rFonts w:ascii="Arial" w:eastAsia="Arial" w:hAnsi="Arial"/>
+                <w:b/>
+                <w:sz w:val="22"/>
+              </w:rPr>
+              <w:t>The University Of Sheffield</w:t>
+            </w:r>
+          </w:p>
+        </w:tc>
+      </w:tr>
+    </w:tbl>
+    <w:p>
+      <w:pPr>
+        <w:spacing w:line="214" w:lineRule="exact"/>
+        <w:rPr>
+          <w:rFonts w:ascii="Times New Roman" w:eastAsia="Times New Roman" w:hAnsi="Times New Roman"/>
+        </w:rPr>
+      </w:pPr>
+    </w:p>
+    <w:p>
+      <w:pPr>
+        <w:pStyle w:val="ListParagraph"/>
+        <w:numPr>
+          <w:ilvl w:val="0"/>
+          <w:numId w:val="12"/>
+        </w:numPr>
+        <w:spacing w:line="289" w:lineRule="auto"/>
+        <w:ind w:right="260"/>
+        <w:rPr>
+          <w:rFonts w:asciiTheme="minorHAnsi" w:eastAsia="Arial" w:hAnsiTheme="minorHAnsi" w:cstheme="minorHAnsi"/>
+          <w:color w:val="3D3D3D"/>
+          <w:sz w:val="19"/>
+        </w:rPr>
+      </w:pPr>
+      <w:r>
+        <w:rPr>
+          <w:rFonts w:asciiTheme="minorHAnsi" w:eastAsia="Arial" w:hAnsiTheme="minorHAnsi" w:cstheme="minorHAnsi"/>
+          <w:color w:val="3D3D3D"/>
+          <w:sz w:val="19"/>
+        </w:rPr>
+        <w:t>Won scholarship of £1080 to complete research over summer as part of Sheffield Undergraduate Research Experience.</w:t>
+      </w:r>
+    </w:p>
+    <w:p>
+      <w:pPr>
+        <w:spacing w:line="20" w:lineRule="exact"/>
+        <w:rPr>
+          <w:rFonts w:asciiTheme="minorHAnsi" w:eastAsia="Times New Roman" w:hAnsiTheme="minorHAnsi" w:cstheme="minorHAnsi"/>
+        </w:rPr>
+      </w:pPr>
+    </w:p>
+    <w:p>
+      <w:pPr>
+        <w:pStyle w:val="ListParagraph"/>
+        <w:numPr>
+          <w:ilvl w:val="0"/>
+          <w:numId w:val="12"/>
+        </w:numPr>
+        <w:spacing w:line="299" w:lineRule="auto"/>
+        <w:rPr>
+          <w:rFonts w:asciiTheme="minorHAnsi" w:eastAsia="Arial" w:hAnsiTheme="minorHAnsi" w:cstheme="minorHAnsi"/>
+          <w:color w:val="3D3D3D"/>
+          <w:sz w:val="19"/>
+        </w:rPr>
+      </w:pPr>
+      <w:r>
+        <w:rPr>
+          <w:rFonts w:asciiTheme="minorHAnsi" w:eastAsia="Arial" w:hAnsiTheme="minorHAnsi" w:cstheme="minorHAnsi"/>
+          <w:color w:val="3D3D3D"/>
+          <w:sz w:val="19"/>
+        </w:rPr>
+        <w:t>Created numerical algorithm in MATLAB that finds mathematical expressions, Bell Inequalities, that can help to determine whether particles are quantum entangled. Discovered new Bell Inequalities and contributed original research.</w:t>
+      </w:r>
+    </w:p>
+    <w:p>
+      <w:pPr>
+        <w:spacing w:line="20" w:lineRule="exact"/>
+        <w:rPr>
+          <w:rFonts w:asciiTheme="minorHAnsi" w:eastAsia="Times New Roman" w:hAnsiTheme="minorHAnsi" w:cstheme="minorHAnsi"/>
+        </w:rPr>
+      </w:pPr>
+    </w:p>
+    <w:p>
+      <w:pPr>
+        <w:pStyle w:val="ListParagraph"/>
+        <w:numPr>
+          <w:ilvl w:val="0"/>
+          <w:numId w:val="12"/>
+        </w:numPr>
+        <w:spacing w:line="319" w:lineRule="auto"/>
+        <w:ind w:right="160"/>
+        <w:rPr>
+          <w:rFonts w:asciiTheme="minorHAnsi" w:eastAsia="Arial" w:hAnsiTheme="minorHAnsi" w:cstheme="minorHAnsi"/>
+          <w:color w:val="3D3D3D"/>
+          <w:sz w:val="19"/>
+        </w:rPr>
+      </w:pPr>
+      <w:r>
+        <w:rPr>
+          <w:rFonts w:asciiTheme="minorHAnsi" w:eastAsia="Arial" w:hAnsiTheme="minorHAnsi" w:cstheme="minorHAnsi"/>
+          <w:color w:val="3D3D3D"/>
+          <w:sz w:val="19"/>
+        </w:rPr>
+        <w:t>Presented research at the Sheffield Undergraduate Research</w:t>
+      </w:r>
+      <w:r>
+        <w:rPr>
+          <w:rFonts w:asciiTheme="minorHAnsi" w:eastAsia="Arial" w:hAnsiTheme="minorHAnsi" w:cstheme="minorHAnsi"/>
+          <w:color w:val="3D3D3D"/>
+          <w:sz w:val="19"/>
+        </w:rPr>
+        <w:t xml:space="preserve"> </w:t>
+      </w:r>
+      <w:r>
+        <w:rPr>
+          <w:rFonts w:asciiTheme="minorHAnsi" w:eastAsia="Arial" w:hAnsiTheme="minorHAnsi" w:cstheme="minorHAnsi"/>
+          <w:color w:val="3D3D3D"/>
+          <w:sz w:val="19"/>
+        </w:rPr>
+        <w:t>Experience</w:t>
+      </w:r>
+      <w:r>
+        <w:rPr>
+          <w:rFonts w:asciiTheme="minorHAnsi" w:eastAsia="Arial" w:hAnsiTheme="minorHAnsi" w:cstheme="minorHAnsi"/>
+          <w:color w:val="3D3D3D"/>
+          <w:sz w:val="19"/>
+        </w:rPr>
+        <w:t xml:space="preserve"> </w:t>
+      </w:r>
+      <w:r>
+        <w:rPr>
+          <w:rFonts w:asciiTheme="minorHAnsi" w:eastAsia="Arial" w:hAnsiTheme="minorHAnsi" w:cstheme="minorHAnsi"/>
+          <w:color w:val="3D3D3D"/>
+          <w:sz w:val="19"/>
+        </w:rPr>
+        <w:t>SURE and the British Conference of Undergraduate Research BCUR</w:t>
+      </w:r>
+      <w:r>
+        <w:rPr>
+          <w:rFonts w:asciiTheme="minorHAnsi" w:eastAsia="Arial" w:hAnsiTheme="minorHAnsi" w:cstheme="minorHAnsi"/>
+          <w:color w:val="3D3D3D"/>
+          <w:sz w:val="19"/>
+        </w:rPr>
+        <w:t>.</w:t>
+      </w:r>
+    </w:p>
+    <w:p>
+      <w:pPr>
+        <w:spacing w:line="289" w:lineRule="exact"/>
+        <w:rPr>
+          <w:rFonts w:ascii="Times New Roman" w:eastAsia="Times New Roman" w:hAnsi="Times New Roman"/>
+        </w:rPr>
+      </w:pPr>
+    </w:p>
+    <w:p>
+      <w:pPr>
+        <w:spacing w:line="0" w:lineRule="atLeast"/>
+        <w:ind w:left="1640"/>
+        <w:rPr>
+          <w:rFonts w:ascii="Arial" w:eastAsia="Arial" w:hAnsi="Arial"/>
+          <w:color w:val="3D3D3D"/>
+          <w:sz w:val="19"/>
+        </w:rPr>
+        <w:sectPr>
+          <w:pgSz w:w="11900" w:h="16838"/>
+          <w:pgMar w:top="462" w:right="1359" w:bottom="1137" w:left="1240" w:header="0" w:footer="0" w:gutter="0"/>
+          <w:cols w:space="0" w:equalWidth="0">
+            <w:col w:w="9300"/>
+          </w:cols>
+          <w:docGrid w:linePitch="360"/>
+        </w:sectPr>
+      </w:pPr>
+      <w:bookmarkStart w:id="1" w:name="page3"/>
+      <w:bookmarkEnd w:id="1"/>
+      <w:r>
+        <w:rPr>
+          <w:rFonts w:ascii="Times New Roman" w:eastAsia="Times New Roman" w:hAnsi="Times New Roman"/>
+          <w:noProof/>
+        </w:rPr>
+        <w:t xml:space="preserve">        </w:t>
+      </w:r>
+      <w:r>
+        <w:rPr>
+          <w:rFonts w:ascii="Arial" w:eastAsia="Arial" w:hAnsi="Arial"/>
+          <w:b/>
+          <w:color w:val="0462F6"/>
+          <w:sz w:val="27"/>
+        </w:rPr>
+        <w:t xml:space="preserve"> </w:t>
+      </w:r>
+    </w:p>
+    <w:p>
+      <w:pPr>
+        <w:spacing w:line="0" w:lineRule="atLeast"/>
+        <w:rPr>
+          <w:rFonts w:ascii="Arial" w:eastAsia="Arial" w:hAnsi="Arial"/>
+          <w:b/>
+          <w:color w:val="0462F6"/>
+          <w:sz w:val="27"/>
+        </w:rPr>
+      </w:pPr>
+      <w:r>
+        <w:rPr>
+          <w:rFonts w:ascii="Arial" w:eastAsia="Arial" w:hAnsi="Arial"/>
+          <w:b/>
+          <w:noProof/>
+          <w:sz w:val="24"/>
+        </w:rPr>
+        <w:lastRenderedPageBreak/>
+        <w:drawing>
+          <wp:anchor distT="0" distB="0" distL="114300" distR="114300" simplePos="0" relativeHeight="251680767" behindDoc="0" locked="0" layoutInCell="1" allowOverlap="1" wp14:anchorId="684BC431" wp14:editId="385F38ED">
+            <wp:simplePos x="0" y="0"/>
+            <wp:positionH relativeFrom="column">
+              <wp:posOffset>621030</wp:posOffset>
+            </wp:positionH>
+            <wp:positionV relativeFrom="paragraph">
+              <wp:posOffset>135890</wp:posOffset>
+            </wp:positionV>
+            <wp:extent cx="378000" cy="378000"/>
+            <wp:effectExtent l="0" t="0" r="3175" b="0"/>
+            <wp:wrapNone/>
+            <wp:docPr id="39" name="Graphic 39" descr="Graduation cap with solid fill"/>
+            <wp:cNvGraphicFramePr>
+              <a:graphicFrameLocks xmlns:a="http://schemas.openxmlformats.org/drawingml/2006/main" noChangeAspect="1"/>
+            </wp:cNvGraphicFramePr>
+            <a:graphic xmlns:a="http://schemas.openxmlformats.org/drawingml/2006/main">
+              <a:graphicData uri="http://schemas.openxmlformats.org/drawingml/2006/picture">
+                <pic:pic xmlns:pic="http://schemas.openxmlformats.org/drawingml/2006/picture">
+                  <pic:nvPicPr>
+                    <pic:cNvPr id="39" name="Graphic 39" descr="Graduation cap with solid fill"/>
+                    <pic:cNvPicPr/>
+                  </pic:nvPicPr>
+                  <pic:blipFill>
+                    <a:blip r:embed="rId18" cstate="print">
+                      <a:extLst>
+                        <a:ext uri="{28A0092B-C50C-407E-A947-70E740481C1C}">
+                          <a14:useLocalDpi xmlns:a14="http://schemas.microsoft.com/office/drawing/2010/main" val="0"/>
+                        </a:ext>
+                        <a:ext uri="{96DAC541-7B7A-43D3-8B79-37D633B846F1}">
+                          <asvg:svgBlip xmlns:asvg="http://schemas.microsoft.com/office/drawing/2016/SVG/main" r:embed="rId19"/>
+                        </a:ext>
+                      </a:extLst>
+                    </a:blip>
+                    <a:stretch>
+                      <a:fillRect/>
+                    </a:stretch>
+                  </pic:blipFill>
+                  <pic:spPr>
+                    <a:xfrm>
+                      <a:off x="0" y="0"/>
+                      <a:ext cx="378000" cy="378000"/>
+                    </a:xfrm>
+                    <a:prstGeom prst="rect">
+                      <a:avLst/>
+                    </a:prstGeom>
+                  </pic:spPr>
+                </pic:pic>
+              </a:graphicData>
+            </a:graphic>
+            <wp14:sizeRelH relativeFrom="margin">
+              <wp14:pctWidth>0</wp14:pctWidth>
+            </wp14:sizeRelH>
+            <wp14:sizeRelV relativeFrom="margin">
+              <wp14:pctHeight>0</wp14:pctHeight>
+            </wp14:sizeRelV>
+          </wp:anchor>
+        </w:drawing>
       </w:r>
       <w:r>
         <w:rPr>
@@ -5053,52 +6190,66 @@
         <mc:AlternateContent>
           <mc:Choice Requires="wps">
             <w:drawing>
-              <wp:anchor distT="0" distB="0" distL="114300" distR="114300" simplePos="0" relativeHeight="251697151" behindDoc="0" locked="0" layoutInCell="1" allowOverlap="1" wp14:anchorId="675C7756" wp14:editId="7E08AD33">
+              <wp:anchor distT="0" distB="0" distL="114300" distR="114300" simplePos="0" relativeHeight="251680254" behindDoc="0" locked="0" layoutInCell="1" allowOverlap="1" wp14:anchorId="6B086190" wp14:editId="7E79F1D1">
                 <wp:simplePos x="0" y="0"/>
                 <wp:positionH relativeFrom="column">
-                  <wp:posOffset>1164138</wp:posOffset>
+                  <wp:posOffset>589280</wp:posOffset>
                 </wp:positionH>
                 <wp:positionV relativeFrom="paragraph">
-                  <wp:posOffset>-320986</wp:posOffset>
+                  <wp:posOffset>95250</wp:posOffset>
                 </wp:positionV>
-                <wp:extent cx="588" cy="10724613"/>
-                <wp:effectExtent l="0" t="0" r="38100" b="19685"/>
+                <wp:extent cx="449580" cy="449580"/>
+                <wp:effectExtent l="0" t="0" r="26670" b="26670"/>
                 <wp:wrapNone/>
-                <wp:docPr id="49" name="Straight Connector 49"/>
-                <wp:cNvGraphicFramePr/>
+                <wp:docPr id="41" name="Oval 41"/>
+                <wp:cNvGraphicFramePr>
+                  <a:graphicFrameLocks xmlns:a="http://schemas.openxmlformats.org/drawingml/2006/main" noChangeAspect="1"/>
+                </wp:cNvGraphicFramePr>
                 <a:graphic xmlns:a="http://schemas.openxmlformats.org/drawingml/2006/main">
                   <a:graphicData uri="http://schemas.microsoft.com/office/word/2010/wordprocessingShape">
                     <wps:wsp>
-                      <wps:cNvCnPr/>
+                      <wps:cNvSpPr>
+                        <a:spLocks noChangeAspect="1"/>
+                      </wps:cNvSpPr>
                       <wps:spPr>
-                        <a:xfrm flipH="1">
+                        <a:xfrm>
                           <a:off x="0" y="0"/>
-                          <a:ext cx="588" cy="10724613"/>
+                          <a:ext cx="449580" cy="449580"/>
                         </a:xfrm>
-                        <a:prstGeom prst="line">
+                        <a:prstGeom prst="ellipse">
                           <a:avLst/>
                         </a:prstGeom>
-                        <a:ln w="12700">
+                        <a:solidFill>
+                          <a:schemeClr val="bg1"/>
+                        </a:solidFill>
+                        <a:ln>
                           <a:solidFill>
                             <a:schemeClr val="tx1"/>
                           </a:solidFill>
                         </a:ln>
                       </wps:spPr>
                       <wps:style>
-                        <a:lnRef idx="1">
-                          <a:schemeClr val="accent1"/>
+                        <a:lnRef idx="2">
+                          <a:schemeClr val="accent1">
+                            <a:shade val="50000"/>
+                          </a:schemeClr>
                         </a:lnRef>
-                        <a:fillRef idx="0">
+                        <a:fillRef idx="1">
                           <a:schemeClr val="accent1"/>
                         </a:fillRef>
                         <a:effectRef idx="0">
                           <a:schemeClr val="accent1"/>
                         </a:effectRef>
                         <a:fontRef idx="minor">
-                          <a:schemeClr val="tx1"/>
+                          <a:schemeClr val="lt1"/>
                         </a:fontRef>
                       </wps:style>
-                      <wps:bodyPr/>
+                      <wps:bodyPr rot="0" spcFirstLastPara="0" vertOverflow="overflow" horzOverflow="overflow" vert="horz" wrap="square" lIns="91440" tIns="45720" rIns="91440" bIns="45720" numCol="1" spcCol="0" rtlCol="0" fromWordArt="0" anchor="ctr" anchorCtr="0" forceAA="0" compatLnSpc="1">
+                        <a:prstTxWarp prst="textNoShape">
+                          <a:avLst/>
+                        </a:prstTxWarp>
+                        <a:noAutofit/>
+                      </wps:bodyPr>
                     </wps:wsp>
                   </a:graphicData>
                 </a:graphic>
@@ -5113,1313 +6264,24 @@
           </mc:Choice>
           <mc:Fallback>
             <w:pict>
-              <v:line w14:anchorId="7E154DF7" id="Straight Connector 49" o:spid="_x0000_s1026" style="position:absolute;flip:x;z-index:251697151;visibility:visible;mso-wrap-style:square;mso-width-percent:0;mso-height-percent:0;mso-wrap-distance-left:9pt;mso-wrap-distance-top:0;mso-wrap-distance-right:9pt;mso-wrap-distance-bottom:0;mso-position-horizontal:absolute;mso-position-horizontal-relative:text;mso-position-vertical:absolute;mso-position-vertical-relative:text;mso-width-percent:0;mso-height-percent:0;mso-width-relative:margin;mso-height-relative:margin" from="91.65pt,-25.25pt" to="91.7pt,819.2pt" o:gfxdata="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" strokecolor="black [3213]" strokeweight="1pt">
+              <v:oval w14:anchorId="2EEB4B21" id="Oval 41" o:spid="_x0000_s1026" style="position:absolute;margin-left:46.4pt;margin-top:7.5pt;width:35.4pt;height:35.4pt;z-index:251680254;visibility:visible;mso-wrap-style:square;mso-width-percent:0;mso-height-percent:0;mso-wrap-distance-left:9pt;mso-wrap-distance-top:0;mso-wrap-distance-right:9pt;mso-wrap-distance-bottom:0;mso-position-horizontal:absolute;mso-position-horizontal-relative:text;mso-position-vertical:absolute;mso-position-vertical-relative:text;mso-width-percent:0;mso-height-percent:0;mso-width-relative:margin;mso-height-relative:margin;v-text-anchor:middle" o:gfxdata="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" fillcolor="white [3212]" strokecolor="black [3213]" strokeweight="1pt">
                 <v:stroke joinstyle="miter"/>
-              </v:line>
+                <v:path arrowok="t"/>
+                <o:lock v:ext="edit" aspectratio="t"/>
+              </v:oval>
             </w:pict>
           </mc:Fallback>
         </mc:AlternateContent>
       </w:r>
-    </w:p>
-    <w:p>
-      <w:pPr>
-        <w:spacing w:line="20" w:lineRule="exact"/>
-        <w:rPr>
-          <w:rFonts w:ascii="Times New Roman" w:eastAsia="Times New Roman" w:hAnsi="Times New Roman"/>
-        </w:rPr>
-      </w:pPr>
-    </w:p>
-    <w:p>
-      <w:pPr>
-        <w:numPr>
-          <w:ilvl w:val="0"/>
-          <w:numId w:val="5"/>
-        </w:numPr>
-        <w:spacing w:line="289" w:lineRule="auto"/>
-        <w:ind w:right="260"/>
-        <w:rPr>
-          <w:rFonts w:asciiTheme="minorHAnsi" w:eastAsia="Arial" w:hAnsiTheme="minorHAnsi" w:cstheme="minorHAnsi"/>
-          <w:color w:val="3D3D3D"/>
-          <w:sz w:val="19"/>
-        </w:rPr>
-      </w:pPr>
-      <w:r>
-        <w:rPr>
-          <w:rFonts w:asciiTheme="minorHAnsi" w:eastAsia="Arial" w:hAnsiTheme="minorHAnsi" w:cstheme="minorHAnsi"/>
-          <w:color w:val="3D3D3D"/>
-          <w:sz w:val="19"/>
-        </w:rPr>
-        <w:t xml:space="preserve">Reduced pipeline time, by running unit tests in parallel over multiple CPU cores </w:t>
-      </w:r>
-      <w:proofErr w:type="gramStart"/>
-      <w:r>
-        <w:rPr>
-          <w:rFonts w:asciiTheme="minorHAnsi" w:eastAsia="Arial" w:hAnsiTheme="minorHAnsi" w:cstheme="minorHAnsi"/>
-          <w:color w:val="3D3D3D"/>
-          <w:sz w:val="19"/>
-        </w:rPr>
-        <w:t>and  cleaning</w:t>
-      </w:r>
-      <w:proofErr w:type="gramEnd"/>
-      <w:r>
-        <w:rPr>
-          <w:rFonts w:asciiTheme="minorHAnsi" w:eastAsia="Arial" w:hAnsiTheme="minorHAnsi" w:cstheme="minorHAnsi"/>
-          <w:color w:val="3D3D3D"/>
-          <w:sz w:val="19"/>
-        </w:rPr>
-        <w:t xml:space="preserve"> up CSS after running tests, preventing memory leaks. </w:t>
-      </w:r>
-    </w:p>
-    <w:p>
-      <w:pPr>
-        <w:numPr>
-          <w:ilvl w:val="0"/>
-          <w:numId w:val="5"/>
-        </w:numPr>
-        <w:spacing w:line="289" w:lineRule="auto"/>
-        <w:ind w:right="260"/>
-        <w:rPr>
-          <w:rFonts w:asciiTheme="minorHAnsi" w:eastAsia="Arial" w:hAnsiTheme="minorHAnsi" w:cstheme="minorHAnsi"/>
-          <w:color w:val="3D3D3D"/>
-          <w:sz w:val="19"/>
-        </w:rPr>
-      </w:pPr>
-      <w:r>
-        <w:rPr>
-          <w:rFonts w:asciiTheme="minorHAnsi" w:eastAsia="Arial" w:hAnsiTheme="minorHAnsi" w:cstheme="minorHAnsi"/>
-          <w:color w:val="3D3D3D"/>
-          <w:sz w:val="19"/>
-        </w:rPr>
-        <w:t>Improved code quality and prevented code coverage dropping by ensuring PR pipeline fails if unit tests have not been written for new and changed code.</w:t>
-      </w:r>
-    </w:p>
-    <w:p>
-      <w:pPr>
-        <w:numPr>
-          <w:ilvl w:val="0"/>
-          <w:numId w:val="5"/>
-        </w:numPr>
-        <w:spacing w:line="289" w:lineRule="auto"/>
-        <w:ind w:right="260"/>
-        <w:rPr>
-          <w:rFonts w:asciiTheme="minorHAnsi" w:eastAsia="Arial" w:hAnsiTheme="minorHAnsi" w:cstheme="minorHAnsi"/>
-          <w:color w:val="3D3D3D"/>
-          <w:sz w:val="19"/>
-        </w:rPr>
-      </w:pPr>
-      <w:r>
-        <w:rPr>
-          <w:rFonts w:asciiTheme="minorHAnsi" w:eastAsia="Arial" w:hAnsiTheme="minorHAnsi" w:cstheme="minorHAnsi"/>
-          <w:color w:val="3D3D3D"/>
-          <w:sz w:val="19"/>
-        </w:rPr>
-        <w:t>Improved team coding and unit test standards by writing coding, syntax and unit test guideline documentation and coaching the team on standards.</w:t>
-      </w:r>
-    </w:p>
-    <w:p>
-      <w:pPr>
-        <w:numPr>
-          <w:ilvl w:val="0"/>
-          <w:numId w:val="5"/>
-        </w:numPr>
-        <w:spacing w:line="319" w:lineRule="auto"/>
-        <w:ind w:right="260"/>
-        <w:rPr>
-          <w:rFonts w:asciiTheme="minorHAnsi" w:eastAsia="Arial" w:hAnsiTheme="minorHAnsi" w:cstheme="minorHAnsi"/>
-          <w:color w:val="3D3D3D"/>
-          <w:sz w:val="19"/>
-        </w:rPr>
-      </w:pPr>
-      <w:r>
-        <w:rPr>
-          <w:rFonts w:asciiTheme="minorHAnsi" w:eastAsia="Arial" w:hAnsiTheme="minorHAnsi" w:cstheme="minorHAnsi"/>
-          <w:color w:val="3D3D3D"/>
-          <w:sz w:val="19"/>
-        </w:rPr>
-        <w:t xml:space="preserve">Improved tracking of code coverage and test results, by publishing test results and code coverage during build pipeline. </w:t>
-      </w:r>
-    </w:p>
-    <w:p>
-      <w:pPr>
-        <w:numPr>
-          <w:ilvl w:val="0"/>
-          <w:numId w:val="4"/>
-        </w:numPr>
-        <w:spacing w:line="293" w:lineRule="auto"/>
-        <w:ind w:right="120"/>
-        <w:rPr>
-          <w:rFonts w:asciiTheme="minorHAnsi" w:eastAsia="Arial" w:hAnsiTheme="minorHAnsi" w:cstheme="minorHAnsi"/>
-          <w:color w:val="3D3D3D"/>
-          <w:sz w:val="19"/>
-        </w:rPr>
-      </w:pPr>
-      <w:r>
-        <w:rPr>
-          <w:rFonts w:asciiTheme="minorHAnsi" w:eastAsia="Arial" w:hAnsiTheme="minorHAnsi" w:cstheme="minorHAnsi"/>
-          <w:color w:val="3D3D3D"/>
-          <w:sz w:val="19"/>
-        </w:rPr>
-        <w:t xml:space="preserve">Improved code syntax and quality by migrating from old syntax checker </w:t>
-      </w:r>
-      <w:proofErr w:type="spellStart"/>
-      <w:r>
-        <w:rPr>
-          <w:rFonts w:asciiTheme="minorHAnsi" w:eastAsia="Arial" w:hAnsiTheme="minorHAnsi" w:cstheme="minorHAnsi"/>
-          <w:color w:val="3D3D3D"/>
-          <w:sz w:val="19"/>
-        </w:rPr>
-        <w:t>TSLint</w:t>
-      </w:r>
-      <w:proofErr w:type="spellEnd"/>
-      <w:r>
-        <w:rPr>
-          <w:rFonts w:asciiTheme="minorHAnsi" w:eastAsia="Arial" w:hAnsiTheme="minorHAnsi" w:cstheme="minorHAnsi"/>
-          <w:color w:val="3D3D3D"/>
-          <w:sz w:val="19"/>
-        </w:rPr>
-        <w:t xml:space="preserve"> </w:t>
-      </w:r>
-      <w:r>
-        <w:rPr>
-          <w:rFonts w:asciiTheme="minorHAnsi" w:eastAsia="Arial" w:hAnsiTheme="minorHAnsi" w:cstheme="minorHAnsi"/>
-          <w:color w:val="3D3D3D"/>
-          <w:sz w:val="19"/>
-        </w:rPr>
-        <w:t xml:space="preserve">to new </w:t>
-      </w:r>
-      <w:proofErr w:type="spellStart"/>
-      <w:r>
-        <w:rPr>
-          <w:rFonts w:asciiTheme="minorHAnsi" w:eastAsia="Arial" w:hAnsiTheme="minorHAnsi" w:cstheme="minorHAnsi"/>
-          <w:color w:val="3D3D3D"/>
-          <w:sz w:val="19"/>
-        </w:rPr>
-        <w:t>ESLint</w:t>
-      </w:r>
-      <w:proofErr w:type="spellEnd"/>
-      <w:r>
-        <w:rPr>
-          <w:rFonts w:asciiTheme="minorHAnsi" w:eastAsia="Arial" w:hAnsiTheme="minorHAnsi" w:cstheme="minorHAnsi"/>
-          <w:color w:val="3D3D3D"/>
-          <w:sz w:val="19"/>
-        </w:rPr>
-        <w:t>, adding new syntax rules and enabling syntax checker for CSS files.</w:t>
-      </w:r>
-    </w:p>
-    <w:p>
-      <w:pPr>
-        <w:numPr>
-          <w:ilvl w:val="0"/>
-          <w:numId w:val="4"/>
-        </w:numPr>
-        <w:spacing w:line="293" w:lineRule="auto"/>
-        <w:ind w:right="120"/>
-        <w:rPr>
-          <w:rFonts w:asciiTheme="minorHAnsi" w:eastAsia="Arial" w:hAnsiTheme="minorHAnsi" w:cstheme="minorHAnsi"/>
-          <w:color w:val="3D3D3D"/>
-          <w:sz w:val="19"/>
-        </w:rPr>
-      </w:pPr>
-      <w:r>
-        <w:rPr>
-          <w:rFonts w:asciiTheme="minorHAnsi" w:eastAsia="Arial" w:hAnsiTheme="minorHAnsi" w:cstheme="minorHAnsi"/>
-          <w:color w:val="3D3D3D"/>
-          <w:sz w:val="19"/>
-        </w:rPr>
-        <w:t xml:space="preserve">Helped increase code coverage by 40% by writing over </w:t>
-      </w:r>
-      <w:proofErr w:type="gramStart"/>
-      <w:r>
-        <w:rPr>
-          <w:rFonts w:asciiTheme="minorHAnsi" w:eastAsia="Arial" w:hAnsiTheme="minorHAnsi" w:cstheme="minorHAnsi"/>
-          <w:color w:val="3D3D3D"/>
-          <w:sz w:val="19"/>
-        </w:rPr>
-        <w:t>600 unit</w:t>
-      </w:r>
-      <w:proofErr w:type="gramEnd"/>
-      <w:r>
-        <w:rPr>
-          <w:rFonts w:asciiTheme="minorHAnsi" w:eastAsia="Arial" w:hAnsiTheme="minorHAnsi" w:cstheme="minorHAnsi"/>
-          <w:color w:val="3D3D3D"/>
-          <w:sz w:val="19"/>
-        </w:rPr>
-        <w:t xml:space="preserve"> tests. Improved code readability and data flow by adding missing data types. </w:t>
-      </w:r>
-    </w:p>
-    <w:p>
-      <w:pPr>
-        <w:numPr>
-          <w:ilvl w:val="0"/>
-          <w:numId w:val="2"/>
-        </w:numPr>
-        <w:spacing w:line="293" w:lineRule="auto"/>
-        <w:ind w:right="20"/>
-        <w:rPr>
-          <w:rFonts w:asciiTheme="minorHAnsi" w:eastAsia="Arial" w:hAnsiTheme="minorHAnsi" w:cstheme="minorHAnsi"/>
-          <w:color w:val="3D3D3D"/>
-          <w:sz w:val="19"/>
-        </w:rPr>
-      </w:pPr>
-      <w:r>
-        <w:rPr>
-          <w:rFonts w:asciiTheme="minorHAnsi" w:eastAsia="Arial" w:hAnsiTheme="minorHAnsi" w:cstheme="minorHAnsi"/>
-          <w:color w:val="3D3D3D"/>
-          <w:sz w:val="19"/>
-        </w:rPr>
-        <w:t>Improved code quality, readability and data flow and reduced risk of</w:t>
-      </w:r>
-      <w:r>
-        <w:rPr>
-          <w:rFonts w:asciiTheme="minorHAnsi" w:eastAsia="Arial" w:hAnsiTheme="minorHAnsi" w:cstheme="minorHAnsi"/>
-          <w:color w:val="3D3D3D"/>
-          <w:sz w:val="19"/>
-        </w:rPr>
-        <w:t xml:space="preserve"> </w:t>
-      </w:r>
-      <w:r>
-        <w:rPr>
-          <w:rFonts w:asciiTheme="minorHAnsi" w:eastAsia="Arial" w:hAnsiTheme="minorHAnsi" w:cstheme="minorHAnsi"/>
-          <w:color w:val="3D3D3D"/>
-          <w:sz w:val="19"/>
-        </w:rPr>
-        <w:t>cyclic</w:t>
-      </w:r>
-      <w:r>
-        <w:rPr>
-          <w:rFonts w:asciiTheme="minorHAnsi" w:eastAsia="Arial" w:hAnsiTheme="minorHAnsi" w:cstheme="minorHAnsi"/>
-          <w:color w:val="3D3D3D"/>
-          <w:sz w:val="19"/>
-        </w:rPr>
-        <w:t xml:space="preserve"> </w:t>
-      </w:r>
-      <w:r>
-        <w:rPr>
-          <w:rFonts w:asciiTheme="minorHAnsi" w:eastAsia="Arial" w:hAnsiTheme="minorHAnsi" w:cstheme="minorHAnsi"/>
-          <w:color w:val="3D3D3D"/>
-          <w:sz w:val="19"/>
-        </w:rPr>
-        <w:t>dependencies by refactoring code, splitting up monolithic service into smaller services.</w:t>
-      </w:r>
-    </w:p>
-    <w:p>
-      <w:pPr>
-        <w:spacing w:line="20" w:lineRule="exact"/>
-        <w:rPr>
-          <w:rFonts w:asciiTheme="minorHAnsi" w:eastAsia="Times New Roman" w:hAnsiTheme="minorHAnsi" w:cstheme="minorHAnsi"/>
-        </w:rPr>
-      </w:pPr>
-    </w:p>
-    <w:p>
-      <w:pPr>
-        <w:numPr>
-          <w:ilvl w:val="0"/>
-          <w:numId w:val="2"/>
-        </w:numPr>
-        <w:spacing w:line="279" w:lineRule="auto"/>
-        <w:ind w:right="840"/>
-        <w:rPr>
-          <w:rFonts w:asciiTheme="minorHAnsi" w:eastAsia="Arial" w:hAnsiTheme="minorHAnsi" w:cstheme="minorHAnsi"/>
-          <w:color w:val="3D3D3D"/>
-          <w:sz w:val="19"/>
-        </w:rPr>
-      </w:pPr>
-      <w:r>
-        <w:rPr>
-          <w:rFonts w:asciiTheme="minorHAnsi" w:eastAsia="Arial" w:hAnsiTheme="minorHAnsi" w:cstheme="minorHAnsi"/>
-          <w:color w:val="3D3D3D"/>
-          <w:sz w:val="19"/>
-        </w:rPr>
-        <w:t>Improved app security by creating a service to check no personal information is saved to local storage.</w:t>
-      </w:r>
-    </w:p>
-    <w:p>
-      <w:pPr>
-        <w:spacing w:line="20" w:lineRule="exact"/>
-        <w:rPr>
-          <w:rFonts w:asciiTheme="minorHAnsi" w:eastAsia="Times New Roman" w:hAnsiTheme="minorHAnsi" w:cstheme="minorHAnsi"/>
-        </w:rPr>
-      </w:pPr>
-    </w:p>
-    <w:p>
-      <w:pPr>
-        <w:numPr>
-          <w:ilvl w:val="0"/>
-          <w:numId w:val="2"/>
-        </w:numPr>
-        <w:spacing w:line="319" w:lineRule="auto"/>
-        <w:ind w:right="260"/>
-        <w:rPr>
-          <w:rFonts w:asciiTheme="minorHAnsi" w:eastAsia="Arial" w:hAnsiTheme="minorHAnsi" w:cstheme="minorHAnsi"/>
-          <w:color w:val="3D3D3D"/>
-          <w:sz w:val="19"/>
-        </w:rPr>
-      </w:pPr>
-      <w:r>
-        <w:rPr>
-          <w:rFonts w:asciiTheme="minorHAnsi" w:eastAsia="Arial" w:hAnsiTheme="minorHAnsi" w:cstheme="minorHAnsi"/>
-          <w:color w:val="3D3D3D"/>
-          <w:sz w:val="19"/>
-        </w:rPr>
-        <w:t xml:space="preserve">Improved compatibility of application with older browsers like IE11 using </w:t>
-      </w:r>
-      <w:proofErr w:type="spellStart"/>
-      <w:r>
-        <w:rPr>
-          <w:rFonts w:asciiTheme="minorHAnsi" w:eastAsia="Arial" w:hAnsiTheme="minorHAnsi" w:cstheme="minorHAnsi"/>
-          <w:color w:val="3D3D3D"/>
-          <w:sz w:val="19"/>
-        </w:rPr>
-        <w:t>polyfills</w:t>
-      </w:r>
-      <w:proofErr w:type="spellEnd"/>
-      <w:r>
-        <w:rPr>
-          <w:rFonts w:asciiTheme="minorHAnsi" w:eastAsia="Arial" w:hAnsiTheme="minorHAnsi" w:cstheme="minorHAnsi"/>
-          <w:color w:val="3D3D3D"/>
-          <w:sz w:val="19"/>
-        </w:rPr>
-        <w:t xml:space="preserve"> and created workarounds for IE11 bugs.</w:t>
-      </w:r>
-    </w:p>
-    <w:p>
-      <w:pPr>
-        <w:spacing w:line="20" w:lineRule="exact"/>
-        <w:rPr>
-          <w:rFonts w:ascii="Times New Roman" w:eastAsia="Times New Roman" w:hAnsi="Times New Roman"/>
-        </w:rPr>
-      </w:pPr>
-    </w:p>
-    <w:p>
-      <w:pPr>
-        <w:spacing w:line="106" w:lineRule="exact"/>
-        <w:rPr>
-          <w:rFonts w:ascii="Times New Roman" w:eastAsia="Times New Roman" w:hAnsi="Times New Roman"/>
-        </w:rPr>
-      </w:pPr>
-    </w:p>
-    <w:tbl>
-      <w:tblPr>
-        <w:tblW w:w="0" w:type="auto"/>
-        <w:tblLayout w:type="fixed"/>
-        <w:tblCellMar>
-          <w:left w:w="0" w:type="dxa"/>
-          <w:right w:w="0" w:type="dxa"/>
-        </w:tblCellMar>
-        <w:tblLook w:val="0000" w:firstRow="0" w:lastRow="0" w:firstColumn="0" w:lastColumn="0" w:noHBand="0" w:noVBand="0"/>
-      </w:tblPr>
-      <w:tblGrid>
-        <w:gridCol w:w="1840"/>
-        <w:gridCol w:w="2760"/>
-      </w:tblGrid>
-      <w:tr>
-        <w:trPr>
-          <w:trHeight w:val="276"/>
-        </w:trPr>
-        <w:tc>
-          <w:tcPr>
-            <w:tcW w:w="1840" w:type="dxa"/>
-            <w:shd w:val="clear" w:color="auto" w:fill="auto"/>
-            <w:vAlign w:val="bottom"/>
-          </w:tcPr>
-          <w:p>
-            <w:pPr>
-              <w:spacing w:line="0" w:lineRule="atLeast"/>
-              <w:ind w:right="278"/>
-              <w:jc w:val="right"/>
-              <w:rPr>
-                <w:rFonts w:ascii="Arial" w:eastAsia="Arial" w:hAnsi="Arial"/>
-                <w:b/>
-                <w:bCs/>
-                <w:color w:val="FFFFFF" w:themeColor="background1"/>
-                <w:sz w:val="16"/>
-              </w:rPr>
-            </w:pPr>
-            <w:r>
-              <w:rPr>
-                <w:rFonts w:ascii="Arial" w:eastAsia="Arial" w:hAnsi="Arial"/>
-                <w:b/>
-                <w:bCs/>
-                <w:color w:val="FFFFFF" w:themeColor="background1"/>
-                <w:sz w:val="16"/>
-              </w:rPr>
-              <w:t>09/2018 – 03/2020</w:t>
-            </w:r>
-          </w:p>
-        </w:tc>
-        <w:tc>
-          <w:tcPr>
-            <w:tcW w:w="2760" w:type="dxa"/>
-            <w:shd w:val="clear" w:color="auto" w:fill="auto"/>
-            <w:vAlign w:val="bottom"/>
-          </w:tcPr>
-          <w:p>
-            <w:pPr>
-              <w:spacing w:line="0" w:lineRule="atLeast"/>
-              <w:ind w:left="360"/>
-              <w:rPr>
-                <w:rFonts w:ascii="Arial" w:eastAsia="Arial" w:hAnsi="Arial"/>
-                <w:b/>
-                <w:sz w:val="24"/>
-              </w:rPr>
-            </w:pPr>
-            <w:r>
-              <w:rPr>
-                <w:rFonts w:ascii="Arial" w:eastAsia="Arial" w:hAnsi="Arial"/>
-                <w:b/>
-                <w:sz w:val="24"/>
-              </w:rPr>
-              <w:t>Full Stack Developer</w:t>
-            </w:r>
-          </w:p>
-        </w:tc>
-      </w:tr>
-      <w:tr>
-        <w:trPr>
-          <w:trHeight w:val="314"/>
-        </w:trPr>
-        <w:tc>
-          <w:tcPr>
-            <w:tcW w:w="1840" w:type="dxa"/>
-            <w:shd w:val="clear" w:color="auto" w:fill="auto"/>
-            <w:vAlign w:val="bottom"/>
-          </w:tcPr>
-          <w:p>
-            <w:pPr>
-              <w:spacing w:line="0" w:lineRule="atLeast"/>
-              <w:ind w:right="278"/>
-              <w:jc w:val="right"/>
-              <w:rPr>
-                <w:rFonts w:ascii="Arial" w:eastAsia="Arial" w:hAnsi="Arial"/>
-                <w:b/>
-                <w:bCs/>
-                <w:color w:val="FFFFFF" w:themeColor="background1"/>
-                <w:sz w:val="16"/>
-              </w:rPr>
-            </w:pPr>
-            <w:r>
-              <w:rPr>
-                <w:rFonts w:ascii="Arial" w:eastAsia="Arial" w:hAnsi="Arial"/>
-                <w:b/>
-                <w:bCs/>
-                <w:color w:val="FFFFFF" w:themeColor="background1"/>
-                <w:sz w:val="16"/>
-              </w:rPr>
-              <w:t>Hursley, UK</w:t>
-            </w:r>
-          </w:p>
-        </w:tc>
-        <w:tc>
-          <w:tcPr>
-            <w:tcW w:w="2760" w:type="dxa"/>
-            <w:shd w:val="clear" w:color="auto" w:fill="auto"/>
-            <w:vAlign w:val="bottom"/>
-          </w:tcPr>
-          <w:p>
-            <w:pPr>
-              <w:spacing w:line="0" w:lineRule="atLeast"/>
-              <w:ind w:left="360"/>
-              <w:rPr>
-                <w:rFonts w:ascii="Arial" w:eastAsia="Arial" w:hAnsi="Arial"/>
-                <w:b/>
-                <w:sz w:val="22"/>
-              </w:rPr>
-            </w:pPr>
-            <w:r>
-              <w:rPr>
-                <w:rFonts w:ascii="Arial" w:eastAsia="Arial" w:hAnsi="Arial"/>
-                <w:b/>
-                <w:sz w:val="22"/>
-              </w:rPr>
-              <w:t>IBM CIC</w:t>
-            </w:r>
-          </w:p>
-        </w:tc>
-      </w:tr>
-    </w:tbl>
-    <w:p>
-      <w:pPr>
-        <w:spacing w:line="214" w:lineRule="exact"/>
-        <w:rPr>
-          <w:rFonts w:asciiTheme="minorHAnsi" w:eastAsia="Times New Roman" w:hAnsiTheme="minorHAnsi" w:cstheme="minorHAnsi"/>
-        </w:rPr>
-      </w:pPr>
-    </w:p>
-    <w:p>
-      <w:pPr>
-        <w:pStyle w:val="ListParagraph"/>
-        <w:numPr>
-          <w:ilvl w:val="0"/>
-          <w:numId w:val="11"/>
-        </w:numPr>
-        <w:spacing w:line="289" w:lineRule="auto"/>
-        <w:ind w:right="400"/>
-        <w:rPr>
-          <w:rFonts w:asciiTheme="minorHAnsi" w:eastAsia="Arial" w:hAnsiTheme="minorHAnsi" w:cstheme="minorHAnsi"/>
-          <w:color w:val="3D3D3D"/>
-          <w:sz w:val="19"/>
-        </w:rPr>
-      </w:pPr>
-      <w:r>
-        <w:rPr>
-          <w:rFonts w:asciiTheme="minorHAnsi" w:eastAsia="Arial" w:hAnsiTheme="minorHAnsi" w:cstheme="minorHAnsi"/>
-          <w:color w:val="3D3D3D"/>
-          <w:sz w:val="19"/>
-        </w:rPr>
-        <w:t>Java</w:t>
-      </w:r>
-      <w:r>
-        <w:rPr>
-          <w:rFonts w:asciiTheme="minorHAnsi" w:eastAsia="Arial" w:hAnsiTheme="minorHAnsi" w:cstheme="minorHAnsi"/>
-          <w:color w:val="3D3D3D"/>
-          <w:sz w:val="19"/>
-        </w:rPr>
-        <w:t xml:space="preserve"> 8</w:t>
-      </w:r>
-      <w:r>
-        <w:rPr>
-          <w:rFonts w:asciiTheme="minorHAnsi" w:eastAsia="Arial" w:hAnsiTheme="minorHAnsi" w:cstheme="minorHAnsi"/>
-          <w:color w:val="3D3D3D"/>
-          <w:sz w:val="19"/>
-        </w:rPr>
-        <w:t xml:space="preserve">, </w:t>
-      </w:r>
-      <w:r>
-        <w:rPr>
-          <w:rFonts w:asciiTheme="minorHAnsi" w:eastAsia="Arial" w:hAnsiTheme="minorHAnsi" w:cstheme="minorHAnsi"/>
-          <w:color w:val="3D3D3D"/>
-          <w:sz w:val="19"/>
-        </w:rPr>
-        <w:t xml:space="preserve">Junit, Maven, </w:t>
-      </w:r>
-      <w:r>
-        <w:rPr>
-          <w:rFonts w:asciiTheme="minorHAnsi" w:eastAsia="Arial" w:hAnsiTheme="minorHAnsi" w:cstheme="minorHAnsi"/>
-          <w:color w:val="3D3D3D"/>
-          <w:sz w:val="19"/>
-        </w:rPr>
-        <w:t xml:space="preserve">Angular.js, Angular </w:t>
-      </w:r>
-      <w:r>
-        <w:rPr>
-          <w:rFonts w:asciiTheme="minorHAnsi" w:eastAsia="Arial" w:hAnsiTheme="minorHAnsi" w:cstheme="minorHAnsi"/>
-          <w:color w:val="3D3D3D"/>
-          <w:sz w:val="19"/>
-        </w:rPr>
-        <w:t>7</w:t>
-      </w:r>
-      <w:r>
-        <w:rPr>
-          <w:rFonts w:asciiTheme="minorHAnsi" w:eastAsia="Arial" w:hAnsiTheme="minorHAnsi" w:cstheme="minorHAnsi"/>
-          <w:color w:val="3D3D3D"/>
-          <w:sz w:val="19"/>
-        </w:rPr>
-        <w:t xml:space="preserve">, </w:t>
-      </w:r>
-      <w:r>
-        <w:rPr>
-          <w:rFonts w:asciiTheme="minorHAnsi" w:eastAsia="Arial" w:hAnsiTheme="minorHAnsi" w:cstheme="minorHAnsi"/>
-          <w:color w:val="3D3D3D"/>
-          <w:sz w:val="19"/>
-        </w:rPr>
-        <w:t>HTML</w:t>
-      </w:r>
-      <w:r>
-        <w:rPr>
-          <w:rFonts w:asciiTheme="minorHAnsi" w:eastAsia="Arial" w:hAnsiTheme="minorHAnsi" w:cstheme="minorHAnsi"/>
-          <w:color w:val="3D3D3D"/>
-          <w:sz w:val="19"/>
-        </w:rPr>
-        <w:t>,</w:t>
-      </w:r>
-      <w:r>
-        <w:rPr>
-          <w:rFonts w:asciiTheme="minorHAnsi" w:eastAsia="Arial" w:hAnsiTheme="minorHAnsi" w:cstheme="minorHAnsi"/>
-          <w:color w:val="3D3D3D"/>
-          <w:sz w:val="19"/>
-        </w:rPr>
-        <w:t xml:space="preserve"> </w:t>
-      </w:r>
-      <w:r>
-        <w:rPr>
-          <w:rFonts w:asciiTheme="minorHAnsi" w:eastAsia="Arial" w:hAnsiTheme="minorHAnsi" w:cstheme="minorHAnsi"/>
-          <w:color w:val="3D3D3D"/>
-          <w:sz w:val="19"/>
-        </w:rPr>
-        <w:t>S</w:t>
-      </w:r>
-      <w:r>
-        <w:rPr>
-          <w:rFonts w:asciiTheme="minorHAnsi" w:eastAsia="Arial" w:hAnsiTheme="minorHAnsi" w:cstheme="minorHAnsi"/>
-          <w:color w:val="3D3D3D"/>
-          <w:sz w:val="19"/>
-        </w:rPr>
-        <w:t>CSS, JavaScript, TypeScript</w:t>
-      </w:r>
-      <w:r>
-        <w:rPr>
-          <w:rFonts w:asciiTheme="minorHAnsi" w:eastAsia="Arial" w:hAnsiTheme="minorHAnsi" w:cstheme="minorHAnsi"/>
-          <w:color w:val="3D3D3D"/>
-          <w:sz w:val="19"/>
-        </w:rPr>
-        <w:t xml:space="preserve"> Jasmine, Karma, </w:t>
-      </w:r>
-      <w:r>
-        <w:rPr>
-          <w:rFonts w:asciiTheme="minorHAnsi" w:eastAsia="Arial" w:hAnsiTheme="minorHAnsi" w:cstheme="minorHAnsi"/>
-          <w:color w:val="3D3D3D"/>
-          <w:sz w:val="19"/>
-        </w:rPr>
-        <w:t xml:space="preserve">NPM, </w:t>
-      </w:r>
-      <w:r>
-        <w:rPr>
-          <w:rFonts w:asciiTheme="minorHAnsi" w:eastAsia="Arial" w:hAnsiTheme="minorHAnsi" w:cstheme="minorHAnsi"/>
-          <w:color w:val="3D3D3D"/>
-          <w:sz w:val="19"/>
-        </w:rPr>
-        <w:t xml:space="preserve">React Native, </w:t>
-      </w:r>
-      <w:r>
-        <w:rPr>
-          <w:rFonts w:asciiTheme="minorHAnsi" w:eastAsia="Arial" w:hAnsiTheme="minorHAnsi" w:cstheme="minorHAnsi"/>
-          <w:color w:val="3D3D3D"/>
-          <w:sz w:val="19"/>
-        </w:rPr>
-        <w:t xml:space="preserve">Redux, </w:t>
-      </w:r>
-      <w:r>
-        <w:rPr>
-          <w:rFonts w:asciiTheme="minorHAnsi" w:eastAsia="Arial" w:hAnsiTheme="minorHAnsi" w:cstheme="minorHAnsi"/>
-          <w:color w:val="3D3D3D"/>
-          <w:sz w:val="19"/>
-        </w:rPr>
-        <w:t xml:space="preserve">MongoDB, Docker, </w:t>
-      </w:r>
-      <w:r>
-        <w:rPr>
-          <w:rFonts w:asciiTheme="minorHAnsi" w:eastAsia="Arial" w:hAnsiTheme="minorHAnsi" w:cstheme="minorHAnsi"/>
-          <w:color w:val="3D3D3D"/>
-          <w:sz w:val="19"/>
-        </w:rPr>
-        <w:t xml:space="preserve">Kubernetes, </w:t>
-      </w:r>
-      <w:r>
-        <w:rPr>
-          <w:rFonts w:asciiTheme="minorHAnsi" w:eastAsia="Arial" w:hAnsiTheme="minorHAnsi" w:cstheme="minorHAnsi"/>
-          <w:color w:val="3D3D3D"/>
-          <w:sz w:val="19"/>
-        </w:rPr>
-        <w:t xml:space="preserve">Conductor, </w:t>
-      </w:r>
-      <w:r>
-        <w:rPr>
-          <w:rFonts w:asciiTheme="minorHAnsi" w:eastAsia="Arial" w:hAnsiTheme="minorHAnsi" w:cstheme="minorHAnsi"/>
-          <w:color w:val="3D3D3D"/>
-          <w:sz w:val="19"/>
-        </w:rPr>
-        <w:t>Git, Agile</w:t>
-      </w:r>
-      <w:r>
-        <w:rPr>
-          <w:rFonts w:asciiTheme="minorHAnsi" w:eastAsia="Arial" w:hAnsiTheme="minorHAnsi" w:cstheme="minorHAnsi"/>
-          <w:color w:val="3D3D3D"/>
-          <w:sz w:val="19"/>
-        </w:rPr>
-        <w:t>, AWS</w:t>
-      </w:r>
-      <w:r>
-        <w:rPr>
-          <w:rFonts w:asciiTheme="minorHAnsi" w:eastAsia="Arial" w:hAnsiTheme="minorHAnsi" w:cstheme="minorHAnsi"/>
-          <w:color w:val="3D3D3D"/>
-          <w:sz w:val="19"/>
-        </w:rPr>
-        <w:t xml:space="preserve"> Lambda</w:t>
-      </w:r>
-      <w:r>
-        <w:rPr>
-          <w:rFonts w:asciiTheme="minorHAnsi" w:eastAsia="Arial" w:hAnsiTheme="minorHAnsi" w:cstheme="minorHAnsi"/>
-          <w:color w:val="3D3D3D"/>
-          <w:sz w:val="19"/>
-        </w:rPr>
-        <w:t>, Python</w:t>
-      </w:r>
-    </w:p>
-    <w:p>
-      <w:pPr>
-        <w:pStyle w:val="ListParagraph"/>
-        <w:numPr>
-          <w:ilvl w:val="0"/>
-          <w:numId w:val="11"/>
-        </w:numPr>
-        <w:spacing w:line="289" w:lineRule="auto"/>
-        <w:ind w:right="400"/>
-        <w:rPr>
-          <w:rFonts w:asciiTheme="minorHAnsi" w:eastAsia="Arial" w:hAnsiTheme="minorHAnsi" w:cstheme="minorHAnsi"/>
-          <w:color w:val="3D3D3D"/>
-          <w:sz w:val="19"/>
-        </w:rPr>
-      </w:pPr>
-      <w:r>
-        <w:rPr>
-          <w:rFonts w:asciiTheme="minorHAnsi" w:eastAsia="Arial" w:hAnsiTheme="minorHAnsi" w:cstheme="minorHAnsi"/>
-          <w:color w:val="3D3D3D"/>
-          <w:sz w:val="19"/>
-        </w:rPr>
-        <w:t>Migrated existing UI to Angular 7 and developed a new prototype UI in Angular framework to demo potential new features.</w:t>
-      </w:r>
-    </w:p>
-    <w:p>
-      <w:pPr>
-        <w:spacing w:line="20" w:lineRule="exact"/>
-        <w:rPr>
-          <w:rFonts w:asciiTheme="minorHAnsi" w:eastAsia="Times New Roman" w:hAnsiTheme="minorHAnsi" w:cstheme="minorHAnsi"/>
-        </w:rPr>
-      </w:pPr>
-    </w:p>
-    <w:p>
-      <w:pPr>
-        <w:pStyle w:val="ListParagraph"/>
-        <w:numPr>
-          <w:ilvl w:val="0"/>
-          <w:numId w:val="11"/>
-        </w:numPr>
-        <w:spacing w:line="279" w:lineRule="auto"/>
-        <w:ind w:right="520"/>
-        <w:rPr>
-          <w:rFonts w:asciiTheme="minorHAnsi" w:eastAsia="Arial" w:hAnsiTheme="minorHAnsi" w:cstheme="minorHAnsi"/>
-          <w:color w:val="3D3D3D"/>
-          <w:sz w:val="19"/>
-        </w:rPr>
-      </w:pPr>
-      <w:r>
-        <w:rPr>
-          <w:rFonts w:asciiTheme="minorHAnsi" w:eastAsia="Arial" w:hAnsiTheme="minorHAnsi" w:cstheme="minorHAnsi"/>
-          <w:color w:val="3D3D3D"/>
-          <w:sz w:val="19"/>
-        </w:rPr>
-        <w:t>Experimented with new ideas and designs and investigated how new technologies could be utilised.</w:t>
-      </w:r>
-    </w:p>
-    <w:p>
-      <w:pPr>
-        <w:spacing w:line="20" w:lineRule="exact"/>
-        <w:rPr>
-          <w:rFonts w:asciiTheme="minorHAnsi" w:eastAsia="Times New Roman" w:hAnsiTheme="minorHAnsi" w:cstheme="minorHAnsi"/>
-        </w:rPr>
-      </w:pPr>
-    </w:p>
-    <w:p>
-      <w:pPr>
-        <w:pStyle w:val="ListParagraph"/>
-        <w:numPr>
-          <w:ilvl w:val="0"/>
-          <w:numId w:val="11"/>
-        </w:numPr>
-        <w:spacing w:line="279" w:lineRule="auto"/>
-        <w:rPr>
-          <w:rFonts w:asciiTheme="minorHAnsi" w:eastAsia="Arial" w:hAnsiTheme="minorHAnsi" w:cstheme="minorHAnsi"/>
-          <w:color w:val="3D3D3D"/>
-          <w:sz w:val="19"/>
-        </w:rPr>
-      </w:pPr>
-      <w:r>
-        <w:rPr>
-          <w:rFonts w:asciiTheme="minorHAnsi" w:eastAsia="Arial" w:hAnsiTheme="minorHAnsi" w:cstheme="minorHAnsi"/>
-          <w:color w:val="3D3D3D"/>
-          <w:sz w:val="19"/>
-        </w:rPr>
-        <w:t>Created a prototype mobile app in React Native with MongoDB for client in 3 months.</w:t>
-      </w:r>
-    </w:p>
-    <w:p>
-      <w:pPr>
-        <w:spacing w:line="20" w:lineRule="exact"/>
-        <w:rPr>
-          <w:rFonts w:asciiTheme="minorHAnsi" w:eastAsia="Times New Roman" w:hAnsiTheme="minorHAnsi" w:cstheme="minorHAnsi"/>
-        </w:rPr>
-      </w:pPr>
-    </w:p>
-    <w:p>
-      <w:pPr>
-        <w:pStyle w:val="ListParagraph"/>
-        <w:numPr>
-          <w:ilvl w:val="0"/>
-          <w:numId w:val="11"/>
-        </w:numPr>
-        <w:spacing w:line="279" w:lineRule="auto"/>
-        <w:ind w:right="20"/>
-        <w:rPr>
-          <w:rFonts w:asciiTheme="minorHAnsi" w:eastAsia="Arial" w:hAnsiTheme="minorHAnsi" w:cstheme="minorHAnsi"/>
-          <w:color w:val="3D3D3D"/>
-          <w:sz w:val="19"/>
-        </w:rPr>
-      </w:pPr>
-      <w:r>
-        <w:rPr>
-          <w:rFonts w:asciiTheme="minorHAnsi" w:eastAsia="Arial" w:hAnsiTheme="minorHAnsi" w:cstheme="minorHAnsi"/>
-          <w:color w:val="3D3D3D"/>
-          <w:sz w:val="19"/>
-        </w:rPr>
-        <w:t>Orchestrated the running of Docker containers along with Java application using Netflix Conductor.</w:t>
-      </w:r>
-    </w:p>
-    <w:p>
-      <w:pPr>
-        <w:spacing w:line="20" w:lineRule="exact"/>
-        <w:rPr>
-          <w:rFonts w:asciiTheme="minorHAnsi" w:eastAsia="Times New Roman" w:hAnsiTheme="minorHAnsi" w:cstheme="minorHAnsi"/>
-        </w:rPr>
-      </w:pPr>
-    </w:p>
-    <w:p>
-      <w:pPr>
-        <w:pStyle w:val="ListParagraph"/>
-        <w:numPr>
-          <w:ilvl w:val="0"/>
-          <w:numId w:val="11"/>
-        </w:numPr>
-        <w:spacing w:line="279" w:lineRule="auto"/>
-        <w:ind w:right="120"/>
-        <w:rPr>
-          <w:rFonts w:asciiTheme="minorHAnsi" w:eastAsia="Arial" w:hAnsiTheme="minorHAnsi" w:cstheme="minorHAnsi"/>
-          <w:color w:val="3D3D3D"/>
-          <w:sz w:val="19"/>
-        </w:rPr>
-      </w:pPr>
-      <w:r>
-        <w:rPr>
-          <w:rFonts w:asciiTheme="minorHAnsi" w:eastAsia="Arial" w:hAnsiTheme="minorHAnsi" w:cstheme="minorHAnsi"/>
-          <w:color w:val="3D3D3D"/>
-          <w:sz w:val="19"/>
-        </w:rPr>
-        <w:t>Supervised new team members and got them up to speed on project and processes.</w:t>
-      </w:r>
-    </w:p>
-    <w:p>
-      <w:pPr>
-        <w:spacing w:line="20" w:lineRule="exact"/>
-        <w:rPr>
-          <w:rFonts w:asciiTheme="minorHAnsi" w:eastAsia="Times New Roman" w:hAnsiTheme="minorHAnsi" w:cstheme="minorHAnsi"/>
-        </w:rPr>
-      </w:pPr>
-    </w:p>
-    <w:p>
-      <w:pPr>
-        <w:pStyle w:val="ListParagraph"/>
-        <w:numPr>
-          <w:ilvl w:val="0"/>
-          <w:numId w:val="11"/>
-        </w:numPr>
-        <w:spacing w:line="319" w:lineRule="auto"/>
-        <w:ind w:right="120"/>
-        <w:rPr>
-          <w:rFonts w:asciiTheme="minorHAnsi" w:eastAsia="Arial" w:hAnsiTheme="minorHAnsi" w:cstheme="minorHAnsi"/>
-          <w:color w:val="3D3D3D"/>
-          <w:sz w:val="19"/>
-        </w:rPr>
-      </w:pPr>
-      <w:r>
-        <w:rPr>
-          <w:rFonts w:asciiTheme="minorHAnsi" w:eastAsia="Arial" w:hAnsiTheme="minorHAnsi" w:cstheme="minorHAnsi"/>
-          <w:color w:val="3D3D3D"/>
-          <w:sz w:val="19"/>
-        </w:rPr>
-        <w:t xml:space="preserve">Worked closely with business analysts and consulted regularly with client on project status, new </w:t>
-      </w:r>
-      <w:proofErr w:type="gramStart"/>
-      <w:r>
-        <w:rPr>
-          <w:rFonts w:asciiTheme="minorHAnsi" w:eastAsia="Arial" w:hAnsiTheme="minorHAnsi" w:cstheme="minorHAnsi"/>
-          <w:color w:val="3D3D3D"/>
-          <w:sz w:val="19"/>
-        </w:rPr>
-        <w:t>proposals</w:t>
-      </w:r>
-      <w:proofErr w:type="gramEnd"/>
-      <w:r>
-        <w:rPr>
-          <w:rFonts w:asciiTheme="minorHAnsi" w:eastAsia="Arial" w:hAnsiTheme="minorHAnsi" w:cstheme="minorHAnsi"/>
-          <w:color w:val="3D3D3D"/>
-          <w:sz w:val="19"/>
-        </w:rPr>
-        <w:t xml:space="preserve"> and technical and design issues.</w:t>
-      </w:r>
-    </w:p>
-    <w:p>
-      <w:pPr>
-        <w:spacing w:line="20" w:lineRule="exact"/>
-        <w:rPr>
-          <w:rFonts w:ascii="Times New Roman" w:eastAsia="Times New Roman" w:hAnsi="Times New Roman"/>
-        </w:rPr>
-      </w:pPr>
-    </w:p>
-    <w:p>
-      <w:pPr>
-        <w:spacing w:line="106" w:lineRule="exact"/>
-        <w:rPr>
-          <w:rFonts w:ascii="Times New Roman" w:eastAsia="Times New Roman" w:hAnsi="Times New Roman"/>
-        </w:rPr>
-      </w:pPr>
-    </w:p>
-    <w:tbl>
-      <w:tblPr>
-        <w:tblW w:w="0" w:type="auto"/>
-        <w:tblInd w:w="40" w:type="dxa"/>
-        <w:tblLayout w:type="fixed"/>
-        <w:tblCellMar>
-          <w:left w:w="0" w:type="dxa"/>
-          <w:right w:w="0" w:type="dxa"/>
-        </w:tblCellMar>
-        <w:tblLook w:val="0000" w:firstRow="0" w:lastRow="0" w:firstColumn="0" w:lastColumn="0" w:noHBand="0" w:noVBand="0"/>
-      </w:tblPr>
-      <w:tblGrid>
-        <w:gridCol w:w="1800"/>
-        <w:gridCol w:w="3340"/>
-      </w:tblGrid>
-      <w:tr>
-        <w:trPr>
-          <w:trHeight w:val="276"/>
-        </w:trPr>
-        <w:tc>
-          <w:tcPr>
-            <w:tcW w:w="1800" w:type="dxa"/>
-            <w:shd w:val="clear" w:color="auto" w:fill="auto"/>
-            <w:vAlign w:val="bottom"/>
-          </w:tcPr>
-          <w:p>
-            <w:pPr>
-              <w:spacing w:line="0" w:lineRule="atLeast"/>
-              <w:ind w:right="278"/>
-              <w:jc w:val="right"/>
-              <w:rPr>
-                <w:rFonts w:ascii="Arial" w:eastAsia="Arial" w:hAnsi="Arial"/>
-                <w:b/>
-                <w:bCs/>
-                <w:color w:val="FFFFFF" w:themeColor="background1"/>
-                <w:sz w:val="16"/>
-              </w:rPr>
-            </w:pPr>
-            <w:r>
-              <w:rPr>
-                <w:rFonts w:ascii="Arial" w:eastAsia="Arial" w:hAnsi="Arial"/>
-                <w:b/>
-                <w:bCs/>
-                <w:color w:val="FFFFFF" w:themeColor="background1"/>
-                <w:sz w:val="16"/>
-              </w:rPr>
-              <w:t>06/2017 – 08/2017</w:t>
-            </w:r>
-          </w:p>
-        </w:tc>
-        <w:tc>
-          <w:tcPr>
-            <w:tcW w:w="3340" w:type="dxa"/>
-            <w:shd w:val="clear" w:color="auto" w:fill="auto"/>
-            <w:vAlign w:val="bottom"/>
-          </w:tcPr>
-          <w:p>
-            <w:pPr>
-              <w:spacing w:line="0" w:lineRule="atLeast"/>
-              <w:ind w:left="360"/>
-              <w:rPr>
-                <w:rFonts w:ascii="Arial" w:eastAsia="Arial" w:hAnsi="Arial"/>
-                <w:b/>
-                <w:sz w:val="24"/>
-              </w:rPr>
-            </w:pPr>
-            <w:r>
-              <w:rPr>
-                <w:rFonts w:ascii="Arial" w:eastAsia="Arial" w:hAnsi="Arial"/>
-                <w:b/>
-                <w:sz w:val="24"/>
-              </w:rPr>
-              <w:t>Research Student</w:t>
-            </w:r>
-          </w:p>
-        </w:tc>
-      </w:tr>
-      <w:tr>
-        <w:trPr>
-          <w:trHeight w:val="314"/>
-        </w:trPr>
-        <w:tc>
-          <w:tcPr>
-            <w:tcW w:w="1800" w:type="dxa"/>
-            <w:shd w:val="clear" w:color="auto" w:fill="auto"/>
-            <w:vAlign w:val="bottom"/>
-          </w:tcPr>
-          <w:p>
-            <w:pPr>
-              <w:spacing w:line="0" w:lineRule="atLeast"/>
-              <w:ind w:right="278"/>
-              <w:jc w:val="right"/>
-              <w:rPr>
-                <w:rFonts w:ascii="Arial" w:eastAsia="Arial" w:hAnsi="Arial"/>
-                <w:b/>
-                <w:bCs/>
-                <w:color w:val="FFFFFF" w:themeColor="background1"/>
-                <w:sz w:val="16"/>
-              </w:rPr>
-            </w:pPr>
-            <w:r>
-              <w:rPr>
-                <w:rFonts w:ascii="Arial" w:eastAsia="Arial" w:hAnsi="Arial"/>
-                <w:b/>
-                <w:bCs/>
-                <w:color w:val="FFFFFF" w:themeColor="background1"/>
-                <w:sz w:val="16"/>
-              </w:rPr>
-              <w:t>Sheffield</w:t>
-            </w:r>
-          </w:p>
-        </w:tc>
-        <w:tc>
-          <w:tcPr>
-            <w:tcW w:w="3340" w:type="dxa"/>
-            <w:shd w:val="clear" w:color="auto" w:fill="auto"/>
-            <w:vAlign w:val="bottom"/>
-          </w:tcPr>
-          <w:p>
-            <w:pPr>
-              <w:spacing w:line="0" w:lineRule="atLeast"/>
-              <w:ind w:left="360"/>
-              <w:rPr>
-                <w:rFonts w:ascii="Arial" w:eastAsia="Arial" w:hAnsi="Arial"/>
-                <w:b/>
-                <w:sz w:val="22"/>
-              </w:rPr>
-            </w:pPr>
-            <w:r>
-              <w:rPr>
-                <w:rFonts w:ascii="Arial" w:eastAsia="Arial" w:hAnsi="Arial"/>
-                <w:b/>
-                <w:sz w:val="22"/>
-              </w:rPr>
-              <w:t xml:space="preserve">The University </w:t>
-            </w:r>
-            <w:proofErr w:type="gramStart"/>
-            <w:r>
-              <w:rPr>
-                <w:rFonts w:ascii="Arial" w:eastAsia="Arial" w:hAnsi="Arial"/>
-                <w:b/>
-                <w:sz w:val="22"/>
-              </w:rPr>
-              <w:t>Of</w:t>
-            </w:r>
-            <w:proofErr w:type="gramEnd"/>
-            <w:r>
-              <w:rPr>
-                <w:rFonts w:ascii="Arial" w:eastAsia="Arial" w:hAnsi="Arial"/>
-                <w:b/>
-                <w:sz w:val="22"/>
-              </w:rPr>
-              <w:t xml:space="preserve"> Sheffield</w:t>
-            </w:r>
-          </w:p>
-        </w:tc>
-      </w:tr>
-    </w:tbl>
-    <w:p>
-      <w:pPr>
-        <w:spacing w:line="214" w:lineRule="exact"/>
-        <w:rPr>
-          <w:rFonts w:ascii="Times New Roman" w:eastAsia="Times New Roman" w:hAnsi="Times New Roman"/>
-        </w:rPr>
-      </w:pPr>
-    </w:p>
-    <w:p>
-      <w:pPr>
-        <w:pStyle w:val="ListParagraph"/>
-        <w:numPr>
-          <w:ilvl w:val="0"/>
-          <w:numId w:val="12"/>
-        </w:numPr>
-        <w:spacing w:line="289" w:lineRule="auto"/>
-        <w:ind w:right="260"/>
-        <w:rPr>
-          <w:rFonts w:asciiTheme="minorHAnsi" w:eastAsia="Arial" w:hAnsiTheme="minorHAnsi" w:cstheme="minorHAnsi"/>
-          <w:color w:val="3D3D3D"/>
-          <w:sz w:val="19"/>
-        </w:rPr>
-      </w:pPr>
-      <w:r>
-        <w:rPr>
-          <w:rFonts w:asciiTheme="minorHAnsi" w:eastAsia="Arial" w:hAnsiTheme="minorHAnsi" w:cstheme="minorHAnsi"/>
-          <w:color w:val="3D3D3D"/>
-          <w:sz w:val="19"/>
-        </w:rPr>
-        <w:t>Won scholarship of £1080 to complete research over summer as part of Sheffield Undergraduate Research Experience.</w:t>
-      </w:r>
-    </w:p>
-    <w:p>
-      <w:pPr>
-        <w:spacing w:line="20" w:lineRule="exact"/>
-        <w:rPr>
-          <w:rFonts w:asciiTheme="minorHAnsi" w:eastAsia="Times New Roman" w:hAnsiTheme="minorHAnsi" w:cstheme="minorHAnsi"/>
-        </w:rPr>
-      </w:pPr>
-    </w:p>
-    <w:p>
-      <w:pPr>
-        <w:pStyle w:val="ListParagraph"/>
-        <w:numPr>
-          <w:ilvl w:val="0"/>
-          <w:numId w:val="12"/>
-        </w:numPr>
-        <w:spacing w:line="299" w:lineRule="auto"/>
-        <w:rPr>
-          <w:rFonts w:asciiTheme="minorHAnsi" w:eastAsia="Arial" w:hAnsiTheme="minorHAnsi" w:cstheme="minorHAnsi"/>
-          <w:color w:val="3D3D3D"/>
-          <w:sz w:val="19"/>
-        </w:rPr>
-      </w:pPr>
-      <w:r>
-        <w:rPr>
-          <w:rFonts w:asciiTheme="minorHAnsi" w:eastAsia="Arial" w:hAnsiTheme="minorHAnsi" w:cstheme="minorHAnsi"/>
-          <w:color w:val="3D3D3D"/>
-          <w:sz w:val="19"/>
-        </w:rPr>
-        <w:t>Created numerical algorithm in MATLAB that finds mathematical expressions, Bell Inequalities, that can help to determine whether particles are quantum entangled. Discovered new Bell Inequalities and contributed original research.</w:t>
-      </w:r>
-    </w:p>
-    <w:p>
-      <w:pPr>
-        <w:spacing w:line="20" w:lineRule="exact"/>
-        <w:rPr>
-          <w:rFonts w:asciiTheme="minorHAnsi" w:eastAsia="Times New Roman" w:hAnsiTheme="minorHAnsi" w:cstheme="minorHAnsi"/>
-        </w:rPr>
-      </w:pPr>
-    </w:p>
-    <w:p>
-      <w:pPr>
-        <w:pStyle w:val="ListParagraph"/>
-        <w:numPr>
-          <w:ilvl w:val="0"/>
-          <w:numId w:val="12"/>
-        </w:numPr>
-        <w:spacing w:line="319" w:lineRule="auto"/>
-        <w:ind w:right="160"/>
-        <w:rPr>
-          <w:rFonts w:asciiTheme="minorHAnsi" w:eastAsia="Arial" w:hAnsiTheme="minorHAnsi" w:cstheme="minorHAnsi"/>
-          <w:color w:val="3D3D3D"/>
-          <w:sz w:val="19"/>
-        </w:rPr>
-      </w:pPr>
-      <w:r>
-        <w:rPr>
-          <w:rFonts w:asciiTheme="minorHAnsi" w:eastAsia="Arial" w:hAnsiTheme="minorHAnsi" w:cstheme="minorHAnsi"/>
-          <w:color w:val="3D3D3D"/>
-          <w:sz w:val="19"/>
-        </w:rPr>
-        <w:t>Presented research at the Sheffield Undergraduate Research</w:t>
-      </w:r>
-      <w:r>
-        <w:rPr>
-          <w:rFonts w:asciiTheme="minorHAnsi" w:eastAsia="Arial" w:hAnsiTheme="minorHAnsi" w:cstheme="minorHAnsi"/>
-          <w:color w:val="3D3D3D"/>
-          <w:sz w:val="19"/>
-        </w:rPr>
-        <w:t xml:space="preserve"> </w:t>
-      </w:r>
-      <w:r>
-        <w:rPr>
-          <w:rFonts w:asciiTheme="minorHAnsi" w:eastAsia="Arial" w:hAnsiTheme="minorHAnsi" w:cstheme="minorHAnsi"/>
-          <w:color w:val="3D3D3D"/>
-          <w:sz w:val="19"/>
-        </w:rPr>
-        <w:t>Experience</w:t>
-      </w:r>
-      <w:r>
-        <w:rPr>
-          <w:rFonts w:asciiTheme="minorHAnsi" w:eastAsia="Arial" w:hAnsiTheme="minorHAnsi" w:cstheme="minorHAnsi"/>
-          <w:color w:val="3D3D3D"/>
-          <w:sz w:val="19"/>
-        </w:rPr>
-        <w:t xml:space="preserve"> </w:t>
-      </w:r>
-      <w:r>
-        <w:rPr>
-          <w:rFonts w:asciiTheme="minorHAnsi" w:eastAsia="Arial" w:hAnsiTheme="minorHAnsi" w:cstheme="minorHAnsi"/>
-          <w:color w:val="3D3D3D"/>
-          <w:sz w:val="19"/>
-        </w:rPr>
-        <w:t>SURE and the British Conference of Undergraduate Research BCUR</w:t>
-      </w:r>
-      <w:r>
-        <w:rPr>
-          <w:rFonts w:asciiTheme="minorHAnsi" w:eastAsia="Arial" w:hAnsiTheme="minorHAnsi" w:cstheme="minorHAnsi"/>
-          <w:color w:val="3D3D3D"/>
-          <w:sz w:val="19"/>
-        </w:rPr>
-        <w:t>.</w:t>
-      </w:r>
-    </w:p>
-    <w:p>
-      <w:pPr>
-        <w:spacing w:line="289" w:lineRule="exact"/>
-        <w:rPr>
-          <w:rFonts w:ascii="Times New Roman" w:eastAsia="Times New Roman" w:hAnsi="Times New Roman"/>
-        </w:rPr>
-      </w:pPr>
-    </w:p>
-    <w:p>
-      <w:pPr>
-        <w:spacing w:line="0" w:lineRule="atLeast"/>
-        <w:ind w:left="1640"/>
-        <w:rPr>
-          <w:rFonts w:ascii="Arial" w:eastAsia="Arial" w:hAnsi="Arial"/>
-          <w:color w:val="3D3D3D"/>
-          <w:sz w:val="19"/>
-        </w:rPr>
-        <w:sectPr>
-          <w:pgSz w:w="11900" w:h="16838"/>
-          <w:pgMar w:top="462" w:right="1359" w:bottom="1137" w:left="1240" w:header="0" w:footer="0" w:gutter="0"/>
-          <w:cols w:space="0" w:equalWidth="0">
-            <w:col w:w="9300"/>
-          </w:cols>
-          <w:docGrid w:linePitch="360"/>
-        </w:sectPr>
-      </w:pPr>
-      <w:bookmarkStart w:id="1" w:name="page3"/>
-      <w:bookmarkEnd w:id="1"/>
       <w:r>
         <w:rPr>
           <w:rFonts w:ascii="Times New Roman" w:eastAsia="Times New Roman" w:hAnsi="Times New Roman"/>
           <w:noProof/>
         </w:rPr>
-        <w:t xml:space="preserve">        </w:t>
-      </w:r>
-      <w:r>
-        <w:rPr>
-          <w:rFonts w:ascii="Arial" w:eastAsia="Arial" w:hAnsi="Arial"/>
-          <w:b/>
-          <w:color w:val="0462F6"/>
-          <w:sz w:val="27"/>
-        </w:rPr>
-        <w:t xml:space="preserve"> </w:t>
-      </w:r>
-    </w:p>
-    <w:p>
-      <w:pPr>
-        <w:spacing w:line="0" w:lineRule="atLeast"/>
-        <w:rPr>
-          <w:rFonts w:ascii="Arial" w:eastAsia="Arial" w:hAnsi="Arial"/>
-          <w:b/>
-          <w:color w:val="0462F6"/>
-          <w:sz w:val="27"/>
-        </w:rPr>
-      </w:pPr>
-      <w:r>
-        <w:rPr>
-          <w:rFonts w:ascii="Times New Roman" w:eastAsia="Times New Roman" w:hAnsi="Times New Roman"/>
-          <w:noProof/>
-        </w:rPr>
-        <w:lastRenderedPageBreak/>
         <mc:AlternateContent>
           <mc:Choice Requires="wps">
             <w:drawing>
-              <wp:anchor distT="0" distB="0" distL="114300" distR="114300" simplePos="0" relativeHeight="251678208" behindDoc="1" locked="0" layoutInCell="1" allowOverlap="1" wp14:anchorId="445162C7" wp14:editId="177166F1">
+              <wp:anchor distT="0" distB="0" distL="114300" distR="114300" simplePos="0" relativeHeight="251678208" behindDoc="1" locked="0" layoutInCell="1" allowOverlap="1" wp14:anchorId="445162C7" wp14:editId="66A00F2C">
                 <wp:simplePos x="0" y="0"/>
                 <wp:positionH relativeFrom="column">
                   <wp:posOffset>-928269</wp:posOffset>
@@ -6427,8 +6289,8 @@
                 <wp:positionV relativeFrom="paragraph">
                   <wp:posOffset>-360688</wp:posOffset>
                 </wp:positionV>
-                <wp:extent cx="1990725" cy="10843774"/>
-                <wp:effectExtent l="0" t="0" r="28575" b="15240"/>
+                <wp:extent cx="1713600" cy="10843200"/>
+                <wp:effectExtent l="0" t="0" r="20320" b="15875"/>
                 <wp:wrapNone/>
                 <wp:docPr id="33" name="Rectangle 33"/>
                 <wp:cNvGraphicFramePr/>
@@ -6439,7 +6301,7 @@
                       <wps:spPr>
                         <a:xfrm>
                           <a:off x="0" y="0"/>
-                          <a:ext cx="1990725" cy="10843774"/>
+                          <a:ext cx="1713600" cy="10843200"/>
                         </a:xfrm>
                         <a:prstGeom prst="rect">
                           <a:avLst/>
@@ -6489,10 +6351,830 @@
           </mc:Choice>
           <mc:Fallback>
             <w:pict>
-              <v:rect w14:anchorId="58420975" id="Rectangle 33" o:spid="_x0000_s1026" style="position:absolute;margin-left:-73.1pt;margin-top:-28.4pt;width:156.75pt;height:853.85pt;z-index:-251638272;visibility:visible;mso-wrap-style:square;mso-width-percent:0;mso-height-percent:0;mso-wrap-distance-left:9pt;mso-wrap-distance-top:0;mso-wrap-distance-right:9pt;mso-wrap-distance-bottom:0;mso-position-horizontal:absolute;mso-position-horizontal-relative:text;mso-position-vertical:absolute;mso-position-vertical-relative:text;mso-width-percent:0;mso-height-percent:0;mso-width-relative:margin;mso-height-relative:margin;v-text-anchor:middle" o:gfxdata="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" fillcolor="#002060" strokecolor="black [3213]" strokeweight="2pt"/>
+              <v:rect w14:anchorId="28728002" id="Rectangle 33" o:spid="_x0000_s1026" style="position:absolute;margin-left:-73.1pt;margin-top:-28.4pt;width:134.95pt;height:853.8pt;z-index:-251638272;visibility:visible;mso-wrap-style:square;mso-width-percent:0;mso-height-percent:0;mso-wrap-distance-left:9pt;mso-wrap-distance-top:0;mso-wrap-distance-right:9pt;mso-wrap-distance-bottom:0;mso-position-horizontal:absolute;mso-position-horizontal-relative:text;mso-position-vertical:absolute;mso-position-vertical-relative:text;mso-width-percent:0;mso-height-percent:0;mso-width-relative:margin;mso-height-relative:margin;v-text-anchor:middle" o:gfxdata="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" fillcolor="#002060" strokecolor="black [3213]" strokeweight="2pt"/>
             </w:pict>
           </mc:Fallback>
         </mc:AlternateContent>
+      </w:r>
+      <w:r>
+        <w:rPr>
+          <w:rFonts w:ascii="Arial" w:eastAsia="Arial" w:hAnsi="Arial"/>
+          <w:b/>
+          <w:color w:val="0462F6"/>
+          <w:sz w:val="27"/>
+        </w:rPr>
+        <w:t xml:space="preserve">                           </w:t>
+      </w:r>
+    </w:p>
+    <w:p>
+      <w:pPr>
+        <w:spacing w:line="0" w:lineRule="atLeast"/>
+        <w:rPr>
+          <w:rFonts w:ascii="Century Gothic" w:eastAsia="Arial" w:hAnsi="Century Gothic"/>
+          <w:b/>
+          <w:color w:val="0462F6"/>
+          <w:sz w:val="27"/>
+        </w:rPr>
+      </w:pPr>
+      <w:r>
+        <w:rPr>
+          <w:rFonts w:ascii="Arial" w:eastAsia="Arial" w:hAnsi="Arial"/>
+          <w:b/>
+          <w:color w:val="01DBF9"/>
+          <w:sz w:val="27"/>
+        </w:rPr>
+        <w:t xml:space="preserve">                           </w:t>
+      </w:r>
+      <w:r>
+        <w:rPr>
+          <w:rFonts w:ascii="Century Gothic" w:eastAsia="Arial" w:hAnsi="Century Gothic"/>
+          <w:b/>
+          <w:color w:val="002060"/>
+          <w:sz w:val="27"/>
+        </w:rPr>
+        <w:t>E</w:t>
+      </w:r>
+      <w:r>
+        <w:rPr>
+          <w:rFonts w:ascii="Century Gothic" w:eastAsia="Arial" w:hAnsi="Century Gothic"/>
+          <w:b/>
+          <w:color w:val="002060"/>
+          <w:sz w:val="27"/>
+        </w:rPr>
+        <w:t>DUCATION</w:t>
+      </w:r>
+    </w:p>
+    <w:p>
+      <w:pPr>
+        <w:spacing w:line="0" w:lineRule="atLeast"/>
+        <w:rPr>
+          <w:rFonts w:ascii="Arial" w:eastAsia="Arial" w:hAnsi="Arial"/>
+          <w:b/>
+          <w:color w:val="0462F6"/>
+          <w:sz w:val="27"/>
+        </w:rPr>
+      </w:pPr>
+    </w:p>
+    <w:tbl>
+      <w:tblPr>
+        <w:tblW w:w="0" w:type="auto"/>
+        <w:tblInd w:w="-567" w:type="dxa"/>
+        <w:tblLayout w:type="fixed"/>
+        <w:tblCellMar>
+          <w:left w:w="0" w:type="dxa"/>
+          <w:right w:w="0" w:type="dxa"/>
+        </w:tblCellMar>
+        <w:tblLook w:val="0000" w:firstRow="0" w:lastRow="0" w:firstColumn="0" w:lastColumn="0" w:noHBand="0" w:noVBand="0"/>
+      </w:tblPr>
+      <w:tblGrid>
+        <w:gridCol w:w="2552"/>
+        <w:gridCol w:w="5833"/>
+      </w:tblGrid>
+      <w:tr>
+        <w:trPr>
+          <w:trHeight w:val="276"/>
+        </w:trPr>
+        <w:tc>
+          <w:tcPr>
+            <w:tcW w:w="2552" w:type="dxa"/>
+            <w:shd w:val="clear" w:color="auto" w:fill="auto"/>
+            <w:vAlign w:val="bottom"/>
+          </w:tcPr>
+          <w:p>
+            <w:pPr>
+              <w:spacing w:line="0" w:lineRule="atLeast"/>
+              <w:ind w:right="278"/>
+              <w:rPr>
+                <w:rFonts w:ascii="Arial" w:eastAsia="Arial" w:hAnsi="Arial"/>
+                <w:b/>
+                <w:bCs/>
+                <w:color w:val="FFFFFF" w:themeColor="background1"/>
+                <w:sz w:val="16"/>
+              </w:rPr>
+            </w:pPr>
+            <w:r>
+              <w:rPr>
+                <w:rFonts w:ascii="Arial" w:eastAsia="Arial" w:hAnsi="Arial"/>
+                <w:b/>
+                <w:bCs/>
+                <w:color w:val="FFFFFF" w:themeColor="background1"/>
+                <w:sz w:val="16"/>
+              </w:rPr>
+              <w:t>2018</w:t>
+            </w:r>
+          </w:p>
+        </w:tc>
+        <w:tc>
+          <w:tcPr>
+            <w:tcW w:w="5833" w:type="dxa"/>
+            <w:shd w:val="clear" w:color="auto" w:fill="auto"/>
+            <w:vAlign w:val="bottom"/>
+          </w:tcPr>
+          <w:p>
+            <w:pPr>
+              <w:spacing w:line="0" w:lineRule="atLeast"/>
+              <w:ind w:left="57"/>
+              <w:rPr>
+                <w:rFonts w:ascii="Arial" w:eastAsia="Arial" w:hAnsi="Arial"/>
+                <w:b/>
+                <w:sz w:val="24"/>
+              </w:rPr>
+            </w:pPr>
+            <w:r>
+              <w:rPr>
+                <w:rFonts w:ascii="Arial" w:eastAsia="Arial" w:hAnsi="Arial"/>
+                <w:b/>
+                <w:sz w:val="24"/>
+              </w:rPr>
+              <w:t>MPhys Theoretical Physics | 1</w:t>
+            </w:r>
+            <w:r>
+              <w:rPr>
+                <w:rFonts w:ascii="Arial" w:eastAsia="Arial" w:hAnsi="Arial"/>
+                <w:b/>
+                <w:sz w:val="24"/>
+                <w:vertAlign w:val="superscript"/>
+              </w:rPr>
+              <w:t>st</w:t>
+            </w:r>
+            <w:r>
+              <w:rPr>
+                <w:rFonts w:ascii="Arial" w:eastAsia="Arial" w:hAnsi="Arial"/>
+                <w:b/>
+                <w:sz w:val="24"/>
+              </w:rPr>
+              <w:t xml:space="preserve"> Class</w:t>
+            </w:r>
+          </w:p>
+        </w:tc>
+      </w:tr>
+      <w:tr>
+        <w:trPr>
+          <w:trHeight w:val="295"/>
+        </w:trPr>
+        <w:tc>
+          <w:tcPr>
+            <w:tcW w:w="2552" w:type="dxa"/>
+            <w:shd w:val="clear" w:color="auto" w:fill="auto"/>
+            <w:vAlign w:val="bottom"/>
+          </w:tcPr>
+          <w:p>
+            <w:pPr>
+              <w:spacing w:line="0" w:lineRule="atLeast"/>
+              <w:ind w:right="278"/>
+              <w:rPr>
+                <w:rFonts w:ascii="Arial" w:eastAsia="Arial" w:hAnsi="Arial"/>
+                <w:b/>
+                <w:bCs/>
+                <w:color w:val="FFFFFF" w:themeColor="background1"/>
+                <w:sz w:val="16"/>
+              </w:rPr>
+            </w:pPr>
+            <w:r>
+              <w:rPr>
+                <w:rFonts w:ascii="Arial" w:eastAsia="Arial" w:hAnsi="Arial"/>
+                <w:b/>
+                <w:bCs/>
+                <w:color w:val="FFFFFF" w:themeColor="background1"/>
+                <w:sz w:val="16"/>
+              </w:rPr>
+              <w:t>Sheffield</w:t>
+            </w:r>
+            <w:r>
+              <w:rPr>
+                <w:rFonts w:ascii="Arial" w:eastAsia="Arial" w:hAnsi="Arial"/>
+                <w:b/>
+                <w:bCs/>
+                <w:color w:val="FFFFFF" w:themeColor="background1"/>
+                <w:sz w:val="16"/>
+              </w:rPr>
+              <w:t>, UK</w:t>
+            </w:r>
+          </w:p>
+        </w:tc>
+        <w:tc>
+          <w:tcPr>
+            <w:tcW w:w="5833" w:type="dxa"/>
+            <w:shd w:val="clear" w:color="auto" w:fill="auto"/>
+            <w:vAlign w:val="bottom"/>
+          </w:tcPr>
+          <w:p>
+            <w:pPr>
+              <w:spacing w:line="0" w:lineRule="atLeast"/>
+              <w:ind w:left="57" w:firstLine="6"/>
+              <w:rPr>
+                <w:rFonts w:ascii="Arial" w:eastAsia="Arial" w:hAnsi="Arial"/>
+                <w:b/>
+                <w:sz w:val="22"/>
+              </w:rPr>
+            </w:pPr>
+            <w:r>
+              <w:rPr>
+                <w:rFonts w:ascii="Arial" w:eastAsia="Arial" w:hAnsi="Arial"/>
+                <w:b/>
+                <w:sz w:val="22"/>
+              </w:rPr>
+              <w:t>The University Of Sheffield</w:t>
+            </w:r>
+          </w:p>
+        </w:tc>
+      </w:tr>
+    </w:tbl>
+    <w:p>
+      <w:pPr>
+        <w:tabs>
+          <w:tab w:val="left" w:pos="2040"/>
+        </w:tabs>
+        <w:spacing w:line="0" w:lineRule="atLeast"/>
+        <w:ind w:left="2040"/>
+        <w:rPr>
+          <w:rFonts w:asciiTheme="minorHAnsi" w:eastAsia="Arial" w:hAnsiTheme="minorHAnsi" w:cstheme="minorHAnsi"/>
+          <w:color w:val="3D3D3D"/>
+          <w:sz w:val="19"/>
+        </w:rPr>
+      </w:pPr>
+      <w:r>
+        <w:rPr>
+          <w:rFonts w:asciiTheme="minorHAnsi" w:eastAsia="Arial" w:hAnsiTheme="minorHAnsi" w:cstheme="minorHAnsi"/>
+          <w:color w:val="3D3D3D"/>
+          <w:sz w:val="19"/>
+        </w:rPr>
+        <w:t>Calculation Of Tight Bell Inequalities Through Robustness</w:t>
+      </w:r>
+    </w:p>
+    <w:p>
+      <w:pPr>
+        <w:spacing w:line="20" w:lineRule="exact"/>
+        <w:rPr>
+          <w:rFonts w:ascii="Times New Roman" w:eastAsia="Times New Roman" w:hAnsi="Times New Roman"/>
+        </w:rPr>
+      </w:pPr>
+    </w:p>
+    <w:p>
+      <w:pPr>
+        <w:spacing w:line="160" w:lineRule="exact"/>
+        <w:rPr>
+          <w:rFonts w:ascii="Times New Roman" w:eastAsia="Times New Roman" w:hAnsi="Times New Roman"/>
+        </w:rPr>
+      </w:pPr>
+    </w:p>
+    <w:tbl>
+      <w:tblPr>
+        <w:tblW w:w="0" w:type="auto"/>
+        <w:tblInd w:w="-567" w:type="dxa"/>
+        <w:tblLayout w:type="fixed"/>
+        <w:tblCellMar>
+          <w:left w:w="0" w:type="dxa"/>
+          <w:right w:w="0" w:type="dxa"/>
+        </w:tblCellMar>
+        <w:tblLook w:val="0000" w:firstRow="0" w:lastRow="0" w:firstColumn="0" w:lastColumn="0" w:noHBand="0" w:noVBand="0"/>
+      </w:tblPr>
+      <w:tblGrid>
+        <w:gridCol w:w="2552"/>
+        <w:gridCol w:w="2480"/>
+      </w:tblGrid>
+      <w:tr>
+        <w:trPr>
+          <w:trHeight w:val="276"/>
+        </w:trPr>
+        <w:tc>
+          <w:tcPr>
+            <w:tcW w:w="2552" w:type="dxa"/>
+            <w:shd w:val="clear" w:color="auto" w:fill="auto"/>
+            <w:vAlign w:val="bottom"/>
+          </w:tcPr>
+          <w:p>
+            <w:pPr>
+              <w:spacing w:line="0" w:lineRule="atLeast"/>
+              <w:ind w:right="278"/>
+              <w:rPr>
+                <w:rFonts w:ascii="Arial" w:eastAsia="Arial" w:hAnsi="Arial"/>
+                <w:b/>
+                <w:bCs/>
+                <w:color w:val="FFFFFF" w:themeColor="background1"/>
+                <w:sz w:val="16"/>
+              </w:rPr>
+            </w:pPr>
+            <w:r>
+              <w:rPr>
+                <w:rFonts w:ascii="Arial" w:eastAsia="Arial" w:hAnsi="Arial"/>
+                <w:b/>
+                <w:bCs/>
+                <w:color w:val="FFFFFF" w:themeColor="background1"/>
+                <w:sz w:val="16"/>
+              </w:rPr>
+              <w:t>2014</w:t>
+            </w:r>
+          </w:p>
+        </w:tc>
+        <w:tc>
+          <w:tcPr>
+            <w:tcW w:w="2480" w:type="dxa"/>
+            <w:shd w:val="clear" w:color="auto" w:fill="auto"/>
+            <w:vAlign w:val="bottom"/>
+          </w:tcPr>
+          <w:p>
+            <w:pPr>
+              <w:spacing w:line="0" w:lineRule="atLeast"/>
+              <w:ind w:left="57" w:firstLine="6"/>
+              <w:rPr>
+                <w:rFonts w:ascii="Arial" w:eastAsia="Arial" w:hAnsi="Arial"/>
+                <w:b/>
+                <w:sz w:val="24"/>
+              </w:rPr>
+            </w:pPr>
+            <w:r>
+              <w:rPr>
+                <w:rFonts w:ascii="Arial" w:eastAsia="Arial" w:hAnsi="Arial"/>
+                <w:b/>
+                <w:sz w:val="24"/>
+              </w:rPr>
+              <w:t>A Levels</w:t>
+            </w:r>
+          </w:p>
+        </w:tc>
+      </w:tr>
+      <w:tr>
+        <w:trPr>
+          <w:trHeight w:val="295"/>
+        </w:trPr>
+        <w:tc>
+          <w:tcPr>
+            <w:tcW w:w="2552" w:type="dxa"/>
+            <w:shd w:val="clear" w:color="auto" w:fill="auto"/>
+            <w:vAlign w:val="bottom"/>
+          </w:tcPr>
+          <w:p>
+            <w:pPr>
+              <w:spacing w:line="0" w:lineRule="atLeast"/>
+              <w:ind w:right="278"/>
+              <w:rPr>
+                <w:rFonts w:ascii="Arial" w:eastAsia="Arial" w:hAnsi="Arial"/>
+                <w:b/>
+                <w:bCs/>
+                <w:color w:val="FFFFFF" w:themeColor="background1"/>
+                <w:sz w:val="16"/>
+              </w:rPr>
+            </w:pPr>
+            <w:r>
+              <w:rPr>
+                <w:rFonts w:ascii="Arial" w:eastAsia="Arial" w:hAnsi="Arial"/>
+                <w:b/>
+                <w:bCs/>
+                <w:color w:val="FFFFFF" w:themeColor="background1"/>
+                <w:sz w:val="16"/>
+              </w:rPr>
+              <w:t>Huddersfield, UK</w:t>
+            </w:r>
+          </w:p>
+        </w:tc>
+        <w:tc>
+          <w:tcPr>
+            <w:tcW w:w="2480" w:type="dxa"/>
+            <w:shd w:val="clear" w:color="auto" w:fill="auto"/>
+            <w:vAlign w:val="bottom"/>
+          </w:tcPr>
+          <w:p>
+            <w:pPr>
+              <w:spacing w:line="0" w:lineRule="atLeast"/>
+              <w:ind w:left="57"/>
+              <w:rPr>
+                <w:rFonts w:ascii="Arial" w:eastAsia="Arial" w:hAnsi="Arial"/>
+                <w:b/>
+                <w:sz w:val="22"/>
+              </w:rPr>
+            </w:pPr>
+            <w:r>
+              <w:rPr>
+                <w:rFonts w:ascii="Arial" w:eastAsia="Arial" w:hAnsi="Arial"/>
+                <w:b/>
+                <w:sz w:val="22"/>
+              </w:rPr>
+              <w:t>Greenhead College</w:t>
+            </w:r>
+          </w:p>
+        </w:tc>
+      </w:tr>
+    </w:tbl>
+    <w:p>
+      <w:pPr>
+        <w:spacing w:line="0" w:lineRule="atLeast"/>
+        <w:ind w:left="2040"/>
+        <w:rPr>
+          <w:rFonts w:asciiTheme="minorHAnsi" w:eastAsia="Arial" w:hAnsiTheme="minorHAnsi" w:cstheme="minorHAnsi"/>
+          <w:color w:val="3D3D3D"/>
+          <w:sz w:val="19"/>
+        </w:rPr>
+      </w:pPr>
+      <w:r>
+        <w:rPr>
+          <w:rFonts w:asciiTheme="minorHAnsi" w:eastAsia="Arial" w:hAnsiTheme="minorHAnsi" w:cstheme="minorHAnsi"/>
+          <w:color w:val="3D3D3D"/>
+          <w:sz w:val="19"/>
+        </w:rPr>
+        <w:t>Physics: A, Maths: A, Chemistry: A, General Studies: D, AS Further Maths: A,</w:t>
+      </w:r>
+    </w:p>
+    <w:p>
+      <w:pPr>
+        <w:spacing w:line="32" w:lineRule="exact"/>
+        <w:rPr>
+          <w:rFonts w:asciiTheme="minorHAnsi" w:eastAsia="Times New Roman" w:hAnsiTheme="minorHAnsi" w:cstheme="minorHAnsi"/>
+        </w:rPr>
+      </w:pPr>
+    </w:p>
+    <w:p>
+      <w:pPr>
+        <w:spacing w:line="0" w:lineRule="atLeast"/>
+        <w:ind w:left="2040"/>
+        <w:rPr>
+          <w:rFonts w:asciiTheme="minorHAnsi" w:eastAsia="Arial" w:hAnsiTheme="minorHAnsi" w:cstheme="minorHAnsi"/>
+          <w:color w:val="3D3D3D"/>
+          <w:sz w:val="19"/>
+        </w:rPr>
+      </w:pPr>
+      <w:r>
+        <w:rPr>
+          <w:rFonts w:asciiTheme="minorHAnsi" w:eastAsia="Arial" w:hAnsiTheme="minorHAnsi" w:cstheme="minorHAnsi"/>
+          <w:color w:val="3D3D3D"/>
+          <w:sz w:val="19"/>
+        </w:rPr>
+        <w:t>AS Computing: A</w:t>
+      </w:r>
+    </w:p>
+    <w:p>
+      <w:pPr>
+        <w:spacing w:line="234" w:lineRule="exact"/>
+        <w:rPr>
+          <w:rFonts w:ascii="Times New Roman" w:eastAsia="Times New Roman" w:hAnsi="Times New Roman"/>
+        </w:rPr>
+      </w:pPr>
+    </w:p>
+    <w:tbl>
+      <w:tblPr>
+        <w:tblW w:w="10892" w:type="dxa"/>
+        <w:tblInd w:w="-567" w:type="dxa"/>
+        <w:tblLayout w:type="fixed"/>
+        <w:tblCellMar>
+          <w:left w:w="0" w:type="dxa"/>
+          <w:right w:w="0" w:type="dxa"/>
+        </w:tblCellMar>
+        <w:tblLook w:val="0000" w:firstRow="0" w:lastRow="0" w:firstColumn="0" w:lastColumn="0" w:noHBand="0" w:noVBand="0"/>
+      </w:tblPr>
+      <w:tblGrid>
+        <w:gridCol w:w="2552"/>
+        <w:gridCol w:w="2780"/>
+        <w:gridCol w:w="2780"/>
+        <w:gridCol w:w="2780"/>
+      </w:tblGrid>
+      <w:tr>
+        <w:trPr>
+          <w:trHeight w:val="276"/>
+        </w:trPr>
+        <w:tc>
+          <w:tcPr>
+            <w:tcW w:w="2552" w:type="dxa"/>
+            <w:shd w:val="clear" w:color="auto" w:fill="auto"/>
+            <w:vAlign w:val="bottom"/>
+          </w:tcPr>
+          <w:p>
+            <w:pPr>
+              <w:spacing w:line="0" w:lineRule="atLeast"/>
+              <w:ind w:right="278"/>
+              <w:rPr>
+                <w:rFonts w:ascii="Arial" w:eastAsia="Arial" w:hAnsi="Arial"/>
+                <w:b/>
+                <w:bCs/>
+                <w:color w:val="FFFFFF" w:themeColor="background1"/>
+                <w:sz w:val="16"/>
+              </w:rPr>
+            </w:pPr>
+            <w:r>
+              <w:rPr>
+                <w:rFonts w:ascii="Arial" w:eastAsia="Arial" w:hAnsi="Arial"/>
+                <w:b/>
+                <w:bCs/>
+                <w:color w:val="FFFFFF" w:themeColor="background1"/>
+                <w:sz w:val="16"/>
+              </w:rPr>
+              <w:t>2012</w:t>
+            </w:r>
+          </w:p>
+        </w:tc>
+        <w:tc>
+          <w:tcPr>
+            <w:tcW w:w="2780" w:type="dxa"/>
+            <w:shd w:val="clear" w:color="auto" w:fill="auto"/>
+            <w:vAlign w:val="bottom"/>
+          </w:tcPr>
+          <w:p>
+            <w:pPr>
+              <w:spacing w:line="0" w:lineRule="atLeast"/>
+              <w:ind w:left="57"/>
+              <w:rPr>
+                <w:rFonts w:ascii="Arial" w:eastAsia="Arial" w:hAnsi="Arial"/>
+                <w:b/>
+                <w:sz w:val="24"/>
+              </w:rPr>
+            </w:pPr>
+            <w:r>
+              <w:rPr>
+                <w:rFonts w:ascii="Arial" w:eastAsia="Arial" w:hAnsi="Arial"/>
+                <w:b/>
+                <w:sz w:val="24"/>
+              </w:rPr>
+              <w:t>GCSEs</w:t>
+            </w:r>
+          </w:p>
+        </w:tc>
+        <w:tc>
+          <w:tcPr>
+            <w:tcW w:w="2780" w:type="dxa"/>
+          </w:tcPr>
+          <w:p>
+            <w:pPr>
+              <w:spacing w:line="0" w:lineRule="atLeast"/>
+              <w:ind w:left="360"/>
+              <w:rPr>
+                <w:rFonts w:ascii="Arial" w:eastAsia="Arial" w:hAnsi="Arial"/>
+                <w:b/>
+                <w:sz w:val="24"/>
+              </w:rPr>
+            </w:pPr>
+          </w:p>
+        </w:tc>
+        <w:tc>
+          <w:tcPr>
+            <w:tcW w:w="2780" w:type="dxa"/>
+          </w:tcPr>
+          <w:p>
+            <w:pPr>
+              <w:spacing w:line="0" w:lineRule="atLeast"/>
+              <w:ind w:left="360"/>
+              <w:rPr>
+                <w:rFonts w:ascii="Arial" w:eastAsia="Arial" w:hAnsi="Arial"/>
+                <w:b/>
+                <w:sz w:val="24"/>
+              </w:rPr>
+            </w:pPr>
+          </w:p>
+        </w:tc>
+      </w:tr>
+      <w:tr>
+        <w:trPr>
+          <w:trHeight w:val="295"/>
+        </w:trPr>
+        <w:tc>
+          <w:tcPr>
+            <w:tcW w:w="2552" w:type="dxa"/>
+            <w:shd w:val="clear" w:color="auto" w:fill="auto"/>
+            <w:vAlign w:val="bottom"/>
+          </w:tcPr>
+          <w:p>
+            <w:pPr>
+              <w:spacing w:line="0" w:lineRule="atLeast"/>
+              <w:ind w:right="278"/>
+              <w:rPr>
+                <w:rFonts w:ascii="Arial" w:eastAsia="Arial" w:hAnsi="Arial"/>
+                <w:b/>
+                <w:bCs/>
+                <w:color w:val="FFFFFF" w:themeColor="background1"/>
+                <w:sz w:val="16"/>
+              </w:rPr>
+            </w:pPr>
+            <w:r>
+              <w:rPr>
+                <w:rFonts w:ascii="Arial" w:eastAsia="Arial" w:hAnsi="Arial"/>
+                <w:b/>
+                <w:bCs/>
+                <w:color w:val="FFFFFF" w:themeColor="background1"/>
+                <w:sz w:val="16"/>
+              </w:rPr>
+              <w:t>Holmfirth, UK</w:t>
+            </w:r>
+          </w:p>
+        </w:tc>
+        <w:tc>
+          <w:tcPr>
+            <w:tcW w:w="2780" w:type="dxa"/>
+            <w:shd w:val="clear" w:color="auto" w:fill="auto"/>
+            <w:vAlign w:val="bottom"/>
+          </w:tcPr>
+          <w:p>
+            <w:pPr>
+              <w:spacing w:line="0" w:lineRule="atLeast"/>
+              <w:ind w:left="57"/>
+              <w:rPr>
+                <w:rFonts w:ascii="Arial" w:eastAsia="Arial" w:hAnsi="Arial"/>
+                <w:b/>
+                <w:sz w:val="22"/>
+              </w:rPr>
+            </w:pPr>
+            <w:r>
+              <w:rPr>
+                <w:rFonts w:ascii="Arial" w:eastAsia="Arial" w:hAnsi="Arial"/>
+                <w:b/>
+                <w:sz w:val="22"/>
+              </w:rPr>
+              <w:t>Holmfirth High School</w:t>
+            </w:r>
+          </w:p>
+        </w:tc>
+        <w:tc>
+          <w:tcPr>
+            <w:tcW w:w="2780" w:type="dxa"/>
+          </w:tcPr>
+          <w:p>
+            <w:pPr>
+              <w:spacing w:line="0" w:lineRule="atLeast"/>
+              <w:ind w:left="360"/>
+              <w:rPr>
+                <w:rFonts w:ascii="Arial" w:eastAsia="Arial" w:hAnsi="Arial"/>
+                <w:b/>
+                <w:sz w:val="22"/>
+              </w:rPr>
+            </w:pPr>
+          </w:p>
+        </w:tc>
+        <w:tc>
+          <w:tcPr>
+            <w:tcW w:w="2780" w:type="dxa"/>
+          </w:tcPr>
+          <w:p>
+            <w:pPr>
+              <w:spacing w:line="0" w:lineRule="atLeast"/>
+              <w:ind w:left="360"/>
+              <w:rPr>
+                <w:rFonts w:ascii="Arial" w:eastAsia="Arial" w:hAnsi="Arial"/>
+                <w:b/>
+                <w:sz w:val="22"/>
+              </w:rPr>
+            </w:pPr>
+          </w:p>
+        </w:tc>
+      </w:tr>
+    </w:tbl>
+    <w:p>
+      <w:pPr>
+        <w:spacing w:line="0" w:lineRule="atLeast"/>
+        <w:ind w:left="2040"/>
+        <w:rPr>
+          <w:rFonts w:asciiTheme="minorHAnsi" w:eastAsia="Arial" w:hAnsiTheme="minorHAnsi" w:cstheme="minorHAnsi"/>
+          <w:color w:val="3D3D3D"/>
+          <w:sz w:val="19"/>
+        </w:rPr>
+      </w:pPr>
+      <w:r>
+        <w:rPr>
+          <w:rFonts w:asciiTheme="minorHAnsi" w:eastAsia="Arial" w:hAnsiTheme="minorHAnsi" w:cstheme="minorHAnsi"/>
+          <w:color w:val="3D3D3D"/>
+          <w:sz w:val="19"/>
+        </w:rPr>
+        <w:t>Physics: A, Maths: A, FSMQ Additional Maths: A, Chemistry: A, Biology: A,</w:t>
+      </w:r>
+    </w:p>
+    <w:p>
+      <w:pPr>
+        <w:spacing w:line="32" w:lineRule="exact"/>
+        <w:rPr>
+          <w:rFonts w:asciiTheme="minorHAnsi" w:eastAsia="Times New Roman" w:hAnsiTheme="minorHAnsi" w:cstheme="minorHAnsi"/>
+        </w:rPr>
+      </w:pPr>
+    </w:p>
+    <w:p>
+      <w:pPr>
+        <w:spacing w:line="0" w:lineRule="atLeast"/>
+        <w:ind w:left="2040"/>
+        <w:rPr>
+          <w:rFonts w:asciiTheme="minorHAnsi" w:eastAsia="Arial" w:hAnsiTheme="minorHAnsi" w:cstheme="minorHAnsi"/>
+          <w:color w:val="3D3D3D"/>
+          <w:sz w:val="19"/>
+        </w:rPr>
+      </w:pPr>
+      <w:r>
+        <w:rPr>
+          <w:rFonts w:asciiTheme="minorHAnsi" w:eastAsia="Arial" w:hAnsiTheme="minorHAnsi" w:cstheme="minorHAnsi"/>
+          <w:color w:val="3D3D3D"/>
+          <w:sz w:val="19"/>
+        </w:rPr>
+        <w:t>Statistics: B, ICT Distinction, English Language: B, English Literature: B,</w:t>
+      </w:r>
+    </w:p>
+    <w:p>
+      <w:pPr>
+        <w:spacing w:line="36" w:lineRule="exact"/>
+        <w:rPr>
+          <w:rFonts w:asciiTheme="minorHAnsi" w:eastAsia="Times New Roman" w:hAnsiTheme="minorHAnsi" w:cstheme="minorHAnsi"/>
+        </w:rPr>
+      </w:pPr>
+    </w:p>
+    <w:p>
+      <w:pPr>
+        <w:spacing w:line="0" w:lineRule="atLeast"/>
+        <w:ind w:left="2040"/>
+        <w:rPr>
+          <w:rFonts w:asciiTheme="minorHAnsi" w:eastAsia="Arial" w:hAnsiTheme="minorHAnsi" w:cstheme="minorHAnsi"/>
+          <w:color w:val="3D3D3D"/>
+          <w:sz w:val="19"/>
+        </w:rPr>
+      </w:pPr>
+      <w:r>
+        <w:rPr>
+          <w:rFonts w:asciiTheme="minorHAnsi" w:eastAsia="Arial" w:hAnsiTheme="minorHAnsi" w:cstheme="minorHAnsi"/>
+          <w:color w:val="3D3D3D"/>
+          <w:sz w:val="19"/>
+        </w:rPr>
+        <w:t>Geology: A, Spanish: A, Religious Studies: A</w:t>
+      </w:r>
+    </w:p>
+    <w:p>
+      <w:pPr>
+        <w:spacing w:line="200" w:lineRule="exact"/>
+        <w:rPr>
+          <w:rFonts w:ascii="Times New Roman" w:eastAsia="Times New Roman" w:hAnsi="Times New Roman"/>
+        </w:rPr>
+      </w:pPr>
+    </w:p>
+    <w:p>
+      <w:pPr>
+        <w:spacing w:line="200" w:lineRule="exact"/>
+        <w:rPr>
+          <w:rFonts w:ascii="Times New Roman" w:eastAsia="Times New Roman" w:hAnsi="Times New Roman"/>
+        </w:rPr>
+      </w:pPr>
+    </w:p>
+    <w:p>
+      <w:pPr>
+        <w:spacing w:line="216" w:lineRule="exact"/>
+        <w:rPr>
+          <w:rFonts w:ascii="Times New Roman" w:eastAsia="Times New Roman" w:hAnsi="Times New Roman"/>
+        </w:rPr>
+      </w:pPr>
+      <w:r>
+        <w:rPr>
+          <w:rFonts w:ascii="Arial" w:eastAsia="Arial" w:hAnsi="Arial"/>
+          <w:noProof/>
+          <w:color w:val="3D3D3D"/>
+          <w:sz w:val="19"/>
+        </w:rPr>
+        <w:drawing>
+          <wp:anchor distT="0" distB="0" distL="114300" distR="114300" simplePos="0" relativeHeight="251689983" behindDoc="0" locked="0" layoutInCell="1" allowOverlap="1" wp14:anchorId="21EF7DF7" wp14:editId="13BB1399">
+            <wp:simplePos x="0" y="0"/>
+            <wp:positionH relativeFrom="column">
+              <wp:posOffset>636270</wp:posOffset>
+            </wp:positionH>
+            <wp:positionV relativeFrom="page">
+              <wp:posOffset>3550920</wp:posOffset>
+            </wp:positionV>
+            <wp:extent cx="342000" cy="342000"/>
+            <wp:effectExtent l="0" t="0" r="0" b="1270"/>
+            <wp:wrapNone/>
+            <wp:docPr id="44" name="Graphic 44" descr="Trophy with solid fill"/>
+            <wp:cNvGraphicFramePr>
+              <a:graphicFrameLocks xmlns:a="http://schemas.openxmlformats.org/drawingml/2006/main" noChangeAspect="1"/>
+            </wp:cNvGraphicFramePr>
+            <a:graphic xmlns:a="http://schemas.openxmlformats.org/drawingml/2006/main">
+              <a:graphicData uri="http://schemas.openxmlformats.org/drawingml/2006/picture">
+                <pic:pic xmlns:pic="http://schemas.openxmlformats.org/drawingml/2006/picture">
+                  <pic:nvPicPr>
+                    <pic:cNvPr id="44" name="Graphic 44" descr="Trophy with solid fill"/>
+                    <pic:cNvPicPr/>
+                  </pic:nvPicPr>
+                  <pic:blipFill>
+                    <a:blip r:embed="rId20" cstate="print">
+                      <a:extLst>
+                        <a:ext uri="{28A0092B-C50C-407E-A947-70E740481C1C}">
+                          <a14:useLocalDpi xmlns:a14="http://schemas.microsoft.com/office/drawing/2010/main" val="0"/>
+                        </a:ext>
+                        <a:ext uri="{96DAC541-7B7A-43D3-8B79-37D633B846F1}">
+                          <asvg:svgBlip xmlns:asvg="http://schemas.microsoft.com/office/drawing/2016/SVG/main" r:embed="rId21"/>
+                        </a:ext>
+                      </a:extLst>
+                    </a:blip>
+                    <a:stretch>
+                      <a:fillRect/>
+                    </a:stretch>
+                  </pic:blipFill>
+                  <pic:spPr>
+                    <a:xfrm>
+                      <a:off x="0" y="0"/>
+                      <a:ext cx="342000" cy="342000"/>
+                    </a:xfrm>
+                    <a:prstGeom prst="rect">
+                      <a:avLst/>
+                    </a:prstGeom>
+                  </pic:spPr>
+                </pic:pic>
+              </a:graphicData>
+            </a:graphic>
+            <wp14:sizeRelH relativeFrom="margin">
+              <wp14:pctWidth>0</wp14:pctWidth>
+            </wp14:sizeRelH>
+            <wp14:sizeRelV relativeFrom="margin">
+              <wp14:pctHeight>0</wp14:pctHeight>
+            </wp14:sizeRelV>
+          </wp:anchor>
+        </w:drawing>
       </w:r>
       <w:r>
         <w:rPr>
@@ -6505,18 +7187,18 @@
         <mc:AlternateContent>
           <mc:Choice Requires="wps">
             <w:drawing>
-              <wp:anchor distT="0" distB="0" distL="114300" distR="114300" simplePos="0" relativeHeight="251680254" behindDoc="0" locked="0" layoutInCell="1" allowOverlap="1" wp14:anchorId="6B086190" wp14:editId="48EAEBEE">
+              <wp:anchor distT="0" distB="0" distL="114300" distR="114300" simplePos="0" relativeHeight="251686911" behindDoc="0" locked="0" layoutInCell="1" allowOverlap="1" wp14:anchorId="448E5EA3" wp14:editId="398D44E6">
                 <wp:simplePos x="0" y="0"/>
                 <wp:positionH relativeFrom="column">
-                  <wp:posOffset>913241</wp:posOffset>
+                  <wp:posOffset>580390</wp:posOffset>
                 </wp:positionH>
                 <wp:positionV relativeFrom="paragraph">
-                  <wp:posOffset>131445</wp:posOffset>
+                  <wp:posOffset>43180</wp:posOffset>
                 </wp:positionV>
-                <wp:extent cx="306000" cy="306000"/>
-                <wp:effectExtent l="0" t="0" r="18415" b="18415"/>
+                <wp:extent cx="450000" cy="450000"/>
+                <wp:effectExtent l="0" t="0" r="26670" b="26670"/>
                 <wp:wrapNone/>
-                <wp:docPr id="41" name="Oval 41"/>
+                <wp:docPr id="42" name="Oval 42"/>
                 <wp:cNvGraphicFramePr>
                   <a:graphicFrameLocks xmlns:a="http://schemas.openxmlformats.org/drawingml/2006/main" noChangeAspect="1"/>
                 </wp:cNvGraphicFramePr>
@@ -6529,7 +7211,7 @@
                       <wps:spPr>
                         <a:xfrm>
                           <a:off x="0" y="0"/>
-                          <a:ext cx="306000" cy="306000"/>
+                          <a:ext cx="450000" cy="450000"/>
                         </a:xfrm>
                         <a:prstGeom prst="ellipse">
                           <a:avLst/>
@@ -6579,7 +7261,7 @@
           </mc:Choice>
           <mc:Fallback>
             <w:pict>
-              <v:oval w14:anchorId="124E9183" id="Oval 41" o:spid="_x0000_s1026" style="position:absolute;margin-left:71.9pt;margin-top:10.35pt;width:24.1pt;height:24.1pt;z-index:251680254;visibility:visible;mso-wrap-style:square;mso-width-percent:0;mso-height-percent:0;mso-wrap-distance-left:9pt;mso-wrap-distance-top:0;mso-wrap-distance-right:9pt;mso-wrap-distance-bottom:0;mso-position-horizontal:absolute;mso-position-horizontal-relative:text;mso-position-vertical:absolute;mso-position-vertical-relative:text;mso-width-percent:0;mso-height-percent:0;mso-width-relative:margin;mso-height-relative:margin;v-text-anchor:middle" o:gfxdata="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" fillcolor="white [3212]" strokecolor="black [3213]" strokeweight="1pt">
+              <v:oval w14:anchorId="21052D50" id="Oval 42" o:spid="_x0000_s1026" style="position:absolute;margin-left:45.7pt;margin-top:3.4pt;width:35.45pt;height:35.45pt;z-index:251686911;visibility:visible;mso-wrap-style:square;mso-width-percent:0;mso-height-percent:0;mso-wrap-distance-left:9pt;mso-wrap-distance-top:0;mso-wrap-distance-right:9pt;mso-wrap-distance-bottom:0;mso-position-horizontal:absolute;mso-position-horizontal-relative:text;mso-position-vertical:absolute;mso-position-vertical-relative:text;mso-width-percent:0;mso-height-percent:0;mso-width-relative:margin;mso-height-relative:margin;v-text-anchor:middle" o:gfxdata="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" fillcolor="white [3212]" strokecolor="black [3213]" strokeweight="1pt">
                 <v:stroke joinstyle="miter"/>
                 <v:path arrowok="t"/>
                 <o:lock v:ext="edit" aspectratio="t"/>
@@ -6588,26 +7270,415 @@
           </mc:Fallback>
         </mc:AlternateContent>
       </w:r>
+    </w:p>
+    <w:p>
+      <w:pPr>
+        <w:spacing w:line="0" w:lineRule="atLeast"/>
+        <w:ind w:left="1480"/>
+        <w:rPr>
+          <w:rFonts w:ascii="Century Gothic" w:eastAsia="Arial" w:hAnsi="Century Gothic"/>
+          <w:b/>
+          <w:color w:val="0462F6"/>
+          <w:sz w:val="27"/>
+        </w:rPr>
+      </w:pPr>
+      <w:r>
+        <w:rPr>
+          <w:rFonts w:ascii="Times New Roman" w:eastAsia="Times New Roman" w:hAnsi="Times New Roman"/>
+          <w:noProof/>
+        </w:rPr>
+        <w:t xml:space="preserve">        </w:t>
+      </w:r>
       <w:r>
         <w:rPr>
           <w:rFonts w:ascii="Arial" w:eastAsia="Arial" w:hAnsi="Arial"/>
           <w:b/>
+          <w:color w:val="0462F6"/>
+          <w:sz w:val="27"/>
+        </w:rPr>
+        <w:t xml:space="preserve"> </w:t>
+      </w:r>
+      <w:r>
+        <w:rPr>
+          <w:rFonts w:ascii="Arial" w:eastAsia="Arial" w:hAnsi="Arial"/>
+          <w:b/>
+          <w:color w:val="0462F6"/>
+          <w:sz w:val="27"/>
+        </w:rPr>
+        <w:t xml:space="preserve"> </w:t>
+      </w:r>
+      <w:r>
+        <w:rPr>
+          <w:rFonts w:ascii="Century Gothic" w:eastAsia="Arial" w:hAnsi="Century Gothic"/>
+          <w:b/>
+          <w:color w:val="002060"/>
+          <w:sz w:val="27"/>
+        </w:rPr>
+        <w:t>AWARDS</w:t>
+      </w:r>
+    </w:p>
+    <w:p>
+      <w:pPr>
+        <w:spacing w:line="184" w:lineRule="exact"/>
+        <w:rPr>
+          <w:rFonts w:ascii="Times New Roman" w:eastAsia="Times New Roman" w:hAnsi="Times New Roman"/>
+        </w:rPr>
+      </w:pPr>
+    </w:p>
+    <w:p>
+      <w:pPr>
+        <w:spacing w:line="0" w:lineRule="atLeast"/>
+        <w:ind w:left="2040"/>
+        <w:rPr>
+          <w:rFonts w:ascii="Arial" w:eastAsia="Arial" w:hAnsi="Arial"/>
+          <w:b/>
+          <w:sz w:val="24"/>
+        </w:rPr>
+      </w:pPr>
+      <w:r>
+        <w:rPr>
+          <w:rFonts w:ascii="Arial" w:eastAsia="Arial" w:hAnsi="Arial"/>
+          <w:b/>
+          <w:sz w:val="24"/>
+        </w:rPr>
+        <w:t>2018 | Tim Richardson Memorial Prize | £150</w:t>
+      </w:r>
+    </w:p>
+    <w:p>
+      <w:pPr>
+        <w:spacing w:line="35" w:lineRule="exact"/>
+        <w:rPr>
+          <w:rFonts w:ascii="Times New Roman" w:eastAsia="Times New Roman" w:hAnsi="Times New Roman"/>
+        </w:rPr>
+      </w:pPr>
+    </w:p>
+    <w:p>
+      <w:pPr>
+        <w:spacing w:line="0" w:lineRule="atLeast"/>
+        <w:ind w:left="2040"/>
+        <w:rPr>
+          <w:rFonts w:asciiTheme="minorHAnsi" w:eastAsia="Arial" w:hAnsiTheme="minorHAnsi" w:cstheme="minorHAnsi"/>
+          <w:color w:val="3D3D3D"/>
+          <w:sz w:val="19"/>
+        </w:rPr>
+      </w:pPr>
+      <w:r>
+        <w:rPr>
+          <w:rFonts w:asciiTheme="minorHAnsi" w:eastAsia="Arial" w:hAnsiTheme="minorHAnsi" w:cstheme="minorHAnsi"/>
+          <w:color w:val="3D3D3D"/>
+          <w:sz w:val="19"/>
+        </w:rPr>
+        <w:t>Demonstration of determination and resilience in order to fulfil academic potential.</w:t>
+      </w:r>
+    </w:p>
+    <w:p>
+      <w:pPr>
+        <w:spacing w:line="235" w:lineRule="exact"/>
+        <w:rPr>
+          <w:rFonts w:ascii="Times New Roman" w:eastAsia="Times New Roman" w:hAnsi="Times New Roman"/>
+        </w:rPr>
+      </w:pPr>
+    </w:p>
+    <w:p>
+      <w:pPr>
+        <w:spacing w:line="0" w:lineRule="atLeast"/>
+        <w:ind w:left="2040"/>
+        <w:rPr>
+          <w:rFonts w:ascii="Arial" w:eastAsia="Arial" w:hAnsi="Arial"/>
+          <w:b/>
+          <w:sz w:val="24"/>
+        </w:rPr>
+      </w:pPr>
+      <w:r>
+        <w:rPr>
+          <w:rFonts w:ascii="Arial" w:eastAsia="Arial" w:hAnsi="Arial"/>
+          <w:b/>
+          <w:sz w:val="24"/>
+        </w:rPr>
+        <w:t>2017 | SURE Scholarship | £1080</w:t>
+      </w:r>
+    </w:p>
+    <w:p>
+      <w:pPr>
+        <w:spacing w:line="35" w:lineRule="exact"/>
+        <w:rPr>
+          <w:rFonts w:ascii="Times New Roman" w:eastAsia="Times New Roman" w:hAnsi="Times New Roman"/>
+        </w:rPr>
+      </w:pPr>
+    </w:p>
+    <w:p>
+      <w:pPr>
+        <w:spacing w:line="315" w:lineRule="auto"/>
+        <w:ind w:left="2040" w:right="180"/>
+        <w:rPr>
+          <w:rFonts w:asciiTheme="minorHAnsi" w:eastAsia="Arial" w:hAnsiTheme="minorHAnsi" w:cstheme="minorHAnsi"/>
+          <w:color w:val="3D3D3D"/>
+          <w:sz w:val="19"/>
+        </w:rPr>
+      </w:pPr>
+      <w:r>
+        <w:rPr>
+          <w:rFonts w:asciiTheme="minorHAnsi" w:eastAsia="Arial" w:hAnsiTheme="minorHAnsi" w:cstheme="minorHAnsi"/>
+          <w:color w:val="3D3D3D"/>
+          <w:sz w:val="19"/>
+        </w:rPr>
+        <w:t>Awarded one of a limited number of funded research scholarships to complete a research project in Physics over summer.</w:t>
+      </w:r>
+    </w:p>
+    <w:p>
+      <w:pPr>
+        <w:spacing w:line="134" w:lineRule="exact"/>
+        <w:rPr>
+          <w:rFonts w:ascii="Times New Roman" w:eastAsia="Times New Roman" w:hAnsi="Times New Roman"/>
+        </w:rPr>
+      </w:pPr>
+    </w:p>
+    <w:p>
+      <w:pPr>
+        <w:spacing w:line="0" w:lineRule="atLeast"/>
+        <w:ind w:left="2040"/>
+        <w:rPr>
+          <w:rFonts w:ascii="Arial" w:eastAsia="Arial" w:hAnsi="Arial"/>
+          <w:b/>
+          <w:sz w:val="24"/>
+        </w:rPr>
+      </w:pPr>
+      <w:r>
+        <w:rPr>
+          <w:rFonts w:ascii="Arial" w:eastAsia="Arial" w:hAnsi="Arial"/>
+          <w:b/>
+          <w:sz w:val="24"/>
+        </w:rPr>
+        <w:t>2016 | Ifor Austin Prize | £80</w:t>
+      </w:r>
+    </w:p>
+    <w:p>
+      <w:pPr>
+        <w:spacing w:line="35" w:lineRule="exact"/>
+        <w:rPr>
+          <w:rFonts w:ascii="Times New Roman" w:eastAsia="Times New Roman" w:hAnsi="Times New Roman"/>
+        </w:rPr>
+      </w:pPr>
+    </w:p>
+    <w:p>
+      <w:pPr>
+        <w:spacing w:line="0" w:lineRule="atLeast"/>
+        <w:ind w:left="2040"/>
+        <w:rPr>
+          <w:rFonts w:asciiTheme="minorHAnsi" w:eastAsia="Arial" w:hAnsiTheme="minorHAnsi" w:cstheme="minorHAnsi"/>
+          <w:color w:val="3D3D3D"/>
+          <w:sz w:val="19"/>
+        </w:rPr>
+      </w:pPr>
+      <w:r>
+        <w:rPr>
+          <w:rFonts w:asciiTheme="minorHAnsi" w:eastAsia="Arial" w:hAnsiTheme="minorHAnsi" w:cstheme="minorHAnsi"/>
+          <w:color w:val="3D3D3D"/>
+          <w:sz w:val="19"/>
+        </w:rPr>
+        <w:t>The best performance by a physics student in their second year.</w:t>
+      </w:r>
+    </w:p>
+    <w:p>
+      <w:pPr>
+        <w:spacing w:line="235" w:lineRule="exact"/>
+        <w:rPr>
+          <w:rFonts w:ascii="Times New Roman" w:eastAsia="Times New Roman" w:hAnsi="Times New Roman"/>
+        </w:rPr>
+      </w:pPr>
+    </w:p>
+    <w:p>
+      <w:pPr>
+        <w:spacing w:line="0" w:lineRule="atLeast"/>
+        <w:ind w:left="2040"/>
+        <w:rPr>
+          <w:rFonts w:ascii="Arial" w:eastAsia="Arial" w:hAnsi="Arial"/>
+          <w:b/>
+          <w:sz w:val="24"/>
+        </w:rPr>
+      </w:pPr>
+      <w:r>
+        <w:rPr>
+          <w:rFonts w:ascii="Arial" w:eastAsia="Arial" w:hAnsi="Arial"/>
+          <w:b/>
+          <w:sz w:val="24"/>
+        </w:rPr>
+        <w:t>2015 | Ede And Ravenscroft Prize | £71.42</w:t>
+      </w:r>
+    </w:p>
+    <w:p>
+      <w:pPr>
+        <w:spacing w:line="35" w:lineRule="exact"/>
+        <w:rPr>
+          <w:rFonts w:ascii="Times New Roman" w:eastAsia="Times New Roman" w:hAnsi="Times New Roman"/>
+        </w:rPr>
+      </w:pPr>
+    </w:p>
+    <w:p>
+      <w:pPr>
+        <w:spacing w:line="0" w:lineRule="atLeast"/>
+        <w:ind w:left="2040"/>
+        <w:rPr>
+          <w:rFonts w:asciiTheme="minorHAnsi" w:eastAsia="Arial" w:hAnsiTheme="minorHAnsi" w:cstheme="minorHAnsi"/>
+          <w:color w:val="3D3D3D"/>
+          <w:sz w:val="19"/>
+        </w:rPr>
+      </w:pPr>
+      <w:r>
+        <w:rPr>
+          <w:rFonts w:asciiTheme="minorHAnsi" w:eastAsia="Arial" w:hAnsiTheme="minorHAnsi" w:cstheme="minorHAnsi"/>
+          <w:color w:val="3D3D3D"/>
+          <w:sz w:val="19"/>
+        </w:rPr>
+        <w:t>One of seven of the best overall performances by a student in the faculty of</w:t>
+      </w:r>
+    </w:p>
+    <w:p>
+      <w:pPr>
+        <w:spacing w:line="32" w:lineRule="exact"/>
+        <w:rPr>
+          <w:rFonts w:asciiTheme="minorHAnsi" w:eastAsia="Times New Roman" w:hAnsiTheme="minorHAnsi" w:cstheme="minorHAnsi"/>
+        </w:rPr>
+      </w:pPr>
+    </w:p>
+    <w:p>
+      <w:pPr>
+        <w:spacing w:line="0" w:lineRule="atLeast"/>
+        <w:ind w:left="2040"/>
+        <w:rPr>
+          <w:rFonts w:asciiTheme="minorHAnsi" w:eastAsia="Arial" w:hAnsiTheme="minorHAnsi" w:cstheme="minorHAnsi"/>
+          <w:color w:val="3D3D3D"/>
+          <w:sz w:val="19"/>
+        </w:rPr>
+      </w:pPr>
+      <w:r>
+        <w:rPr>
+          <w:rFonts w:asciiTheme="minorHAnsi" w:eastAsia="Arial" w:hAnsiTheme="minorHAnsi" w:cstheme="minorHAnsi"/>
+          <w:color w:val="3D3D3D"/>
+          <w:sz w:val="19"/>
+        </w:rPr>
+        <w:t>science in their first</w:t>
+      </w:r>
+      <w:r>
+        <w:rPr>
+          <w:rFonts w:asciiTheme="minorHAnsi" w:eastAsia="Arial" w:hAnsiTheme="minorHAnsi" w:cstheme="minorHAnsi"/>
+          <w:color w:val="3D3D3D"/>
+          <w:sz w:val="19"/>
+        </w:rPr>
+        <w:t xml:space="preserve"> </w:t>
+      </w:r>
+      <w:r>
+        <w:rPr>
+          <w:rFonts w:asciiTheme="minorHAnsi" w:eastAsia="Arial" w:hAnsiTheme="minorHAnsi" w:cstheme="minorHAnsi"/>
+          <w:color w:val="3D3D3D"/>
+          <w:sz w:val="19"/>
+        </w:rPr>
+        <w:t>year.</w:t>
+      </w:r>
+    </w:p>
+    <w:p>
+      <w:pPr>
+        <w:spacing w:line="238" w:lineRule="exact"/>
+        <w:rPr>
+          <w:rFonts w:ascii="Times New Roman" w:eastAsia="Times New Roman" w:hAnsi="Times New Roman"/>
+        </w:rPr>
+      </w:pPr>
+    </w:p>
+    <w:p>
+      <w:pPr>
+        <w:spacing w:line="0" w:lineRule="atLeast"/>
+        <w:ind w:left="2040"/>
+        <w:rPr>
+          <w:rFonts w:ascii="Arial" w:eastAsia="Arial" w:hAnsi="Arial"/>
+          <w:b/>
+          <w:sz w:val="24"/>
+        </w:rPr>
+      </w:pPr>
+      <w:r>
+        <w:rPr>
+          <w:rFonts w:ascii="Arial" w:eastAsia="Arial" w:hAnsi="Arial"/>
+          <w:b/>
+          <w:sz w:val="24"/>
+        </w:rPr>
+        <w:t>2015 | Fiddes Prize | £50</w:t>
+      </w:r>
+    </w:p>
+    <w:p>
+      <w:pPr>
+        <w:spacing w:line="35" w:lineRule="exact"/>
+        <w:rPr>
+          <w:rFonts w:ascii="Times New Roman" w:eastAsia="Times New Roman" w:hAnsi="Times New Roman"/>
+        </w:rPr>
+      </w:pPr>
+    </w:p>
+    <w:p>
+      <w:pPr>
+        <w:spacing w:line="0" w:lineRule="atLeast"/>
+        <w:ind w:left="760" w:firstLine="720"/>
+        <w:rPr>
+          <w:rFonts w:asciiTheme="minorHAnsi" w:eastAsia="Arial" w:hAnsiTheme="minorHAnsi" w:cstheme="minorHAnsi"/>
+          <w:color w:val="3D3D3D"/>
+          <w:sz w:val="19"/>
+        </w:rPr>
+      </w:pPr>
+      <w:r>
+        <w:rPr>
+          <w:rFonts w:ascii="Arial" w:eastAsia="Arial" w:hAnsi="Arial"/>
+          <w:color w:val="3D3D3D"/>
+          <w:sz w:val="19"/>
+        </w:rPr>
+        <w:t xml:space="preserve">           </w:t>
+      </w:r>
+      <w:r>
+        <w:rPr>
+          <w:rFonts w:asciiTheme="minorHAnsi" w:eastAsia="Arial" w:hAnsiTheme="minorHAnsi" w:cstheme="minorHAnsi"/>
+          <w:color w:val="3D3D3D"/>
+          <w:sz w:val="19"/>
+        </w:rPr>
+        <w:t>The best performance by a physics student in their first year.</w:t>
+      </w:r>
+    </w:p>
+    <w:p>
+      <w:pPr>
+        <w:spacing w:line="200" w:lineRule="exact"/>
+        <w:rPr>
+          <w:rFonts w:ascii="Times New Roman" w:eastAsia="Times New Roman" w:hAnsi="Times New Roman"/>
+        </w:rPr>
+      </w:pPr>
+    </w:p>
+    <w:p>
+      <w:pPr>
+        <w:spacing w:line="200" w:lineRule="exact"/>
+        <w:rPr>
+          <w:rFonts w:ascii="Times New Roman" w:eastAsia="Times New Roman" w:hAnsi="Times New Roman"/>
+        </w:rPr>
+      </w:pPr>
+    </w:p>
+    <w:p>
+      <w:pPr>
+        <w:spacing w:line="212" w:lineRule="exact"/>
+        <w:rPr>
+          <w:rFonts w:ascii="Times New Roman" w:eastAsia="Times New Roman" w:hAnsi="Times New Roman"/>
+        </w:rPr>
+      </w:pPr>
+      <w:r>
+        <w:rPr>
+          <w:rFonts w:ascii="Times New Roman" w:eastAsia="Times New Roman" w:hAnsi="Times New Roman"/>
           <w:noProof/>
-          <w:sz w:val="24"/>
         </w:rPr>
         <w:drawing>
-          <wp:anchor distT="0" distB="0" distL="114300" distR="114300" simplePos="0" relativeHeight="251680767" behindDoc="0" locked="0" layoutInCell="1" allowOverlap="1" wp14:anchorId="684BC431" wp14:editId="163978B9">
+          <wp:anchor distT="0" distB="0" distL="114300" distR="114300" simplePos="0" relativeHeight="251704319" behindDoc="0" locked="0" layoutInCell="1" allowOverlap="1" wp14:anchorId="194CC630" wp14:editId="2FC1B897">
             <wp:simplePos x="0" y="0"/>
             <wp:positionH relativeFrom="column">
-              <wp:posOffset>925992</wp:posOffset>
+              <wp:posOffset>637540</wp:posOffset>
             </wp:positionH>
             <wp:positionV relativeFrom="paragraph">
-              <wp:posOffset>145633</wp:posOffset>
+              <wp:posOffset>86360</wp:posOffset>
             </wp:positionV>
-            <wp:extent cx="288000" cy="288000"/>
-            <wp:effectExtent l="0" t="0" r="0" b="0"/>
+            <wp:extent cx="342000" cy="342000"/>
+            <wp:effectExtent l="0" t="0" r="0" b="1270"/>
             <wp:wrapNone/>
-            <wp:docPr id="39" name="Graphic 39" descr="Graduation cap with solid fill"/>
+            <wp:docPr id="53" name="Graphic 53" descr="Ribbon with solid fill"/>
             <wp:cNvGraphicFramePr>
               <a:graphicFrameLocks xmlns:a="http://schemas.openxmlformats.org/drawingml/2006/main" noChangeAspect="1"/>
             </wp:cNvGraphicFramePr>
@@ -6615,17 +7686,17 @@
               <a:graphicData uri="http://schemas.openxmlformats.org/drawingml/2006/picture">
                 <pic:pic xmlns:pic="http://schemas.openxmlformats.org/drawingml/2006/picture">
                   <pic:nvPicPr>
-                    <pic:cNvPr id="39" name="Graphic 39" descr="Graduation cap with solid fill"/>
+                    <pic:cNvPr id="53" name="Graphic 53" descr="Ribbon with solid fill"/>
                     <pic:cNvPicPr/>
                   </pic:nvPicPr>
                   <pic:blipFill>
-                    <a:blip r:embed="rId18" cstate="print">
+                    <a:blip r:embed="rId22" cstate="print">
                       <a:extLst>
                         <a:ext uri="{28A0092B-C50C-407E-A947-70E740481C1C}">
                           <a14:useLocalDpi xmlns:a14="http://schemas.microsoft.com/office/drawing/2010/main" val="0"/>
                         </a:ext>
                         <a:ext uri="{96DAC541-7B7A-43D3-8B79-37D633B846F1}">
-                          <asvg:svgBlip xmlns:asvg="http://schemas.microsoft.com/office/drawing/2016/SVG/main" r:embed="rId19"/>
+                          <asvg:svgBlip xmlns:asvg="http://schemas.microsoft.com/office/drawing/2016/SVG/main" r:embed="rId23"/>
                         </a:ext>
                       </a:extLst>
                     </a:blip>
@@ -6636,7 +7707,7 @@
                   <pic:spPr>
                     <a:xfrm>
                       <a:off x="0" y="0"/>
-                      <a:ext cx="288000" cy="288000"/>
+                      <a:ext cx="342000" cy="342000"/>
                     </a:xfrm>
                     <a:prstGeom prst="rect">
                       <a:avLst/>
@@ -6658,845 +7729,6 @@
         <w:rPr>
           <w:rFonts w:ascii="Arial" w:eastAsia="Arial" w:hAnsi="Arial"/>
           <w:b/>
-          <w:color w:val="0462F6"/>
-          <w:sz w:val="27"/>
-        </w:rPr>
-        <w:t xml:space="preserve">                           </w:t>
-      </w:r>
-    </w:p>
-    <w:p>
-      <w:pPr>
-        <w:spacing w:line="0" w:lineRule="atLeast"/>
-        <w:rPr>
-          <w:rFonts w:ascii="Century Gothic" w:eastAsia="Arial" w:hAnsi="Century Gothic"/>
-          <w:b/>
-          <w:color w:val="0462F6"/>
-          <w:sz w:val="27"/>
-        </w:rPr>
-      </w:pPr>
-      <w:r>
-        <w:rPr>
-          <w:rFonts w:ascii="Arial" w:eastAsia="Arial" w:hAnsi="Arial"/>
-          <w:b/>
-          <w:color w:val="01DBF9"/>
-          <w:sz w:val="27"/>
-        </w:rPr>
-        <w:t xml:space="preserve">                           </w:t>
-      </w:r>
-      <w:r>
-        <w:rPr>
-          <w:rFonts w:ascii="Century Gothic" w:eastAsia="Arial" w:hAnsi="Century Gothic"/>
-          <w:b/>
-          <w:color w:val="002060"/>
-          <w:sz w:val="27"/>
-        </w:rPr>
-        <w:t>E</w:t>
-      </w:r>
-      <w:r>
-        <w:rPr>
-          <w:rFonts w:ascii="Century Gothic" w:eastAsia="Arial" w:hAnsi="Century Gothic"/>
-          <w:b/>
-          <w:color w:val="002060"/>
-          <w:sz w:val="27"/>
-        </w:rPr>
-        <w:t>DUCATION</w:t>
-      </w:r>
-    </w:p>
-    <w:p>
-      <w:pPr>
-        <w:spacing w:line="0" w:lineRule="atLeast"/>
-        <w:rPr>
-          <w:rFonts w:ascii="Arial" w:eastAsia="Arial" w:hAnsi="Arial"/>
-          <w:b/>
-          <w:color w:val="0462F6"/>
-          <w:sz w:val="27"/>
-        </w:rPr>
-      </w:pPr>
-    </w:p>
-    <w:tbl>
-      <w:tblPr>
-        <w:tblW w:w="0" w:type="auto"/>
-        <w:tblLayout w:type="fixed"/>
-        <w:tblCellMar>
-          <w:left w:w="0" w:type="dxa"/>
-          <w:right w:w="0" w:type="dxa"/>
-        </w:tblCellMar>
-        <w:tblLook w:val="0000" w:firstRow="0" w:lastRow="0" w:firstColumn="0" w:lastColumn="0" w:noHBand="0" w:noVBand="0"/>
-      </w:tblPr>
-      <w:tblGrid>
-        <w:gridCol w:w="1680"/>
-        <w:gridCol w:w="5833"/>
-      </w:tblGrid>
-      <w:tr>
-        <w:trPr>
-          <w:trHeight w:val="276"/>
-        </w:trPr>
-        <w:tc>
-          <w:tcPr>
-            <w:tcW w:w="1680" w:type="dxa"/>
-            <w:shd w:val="clear" w:color="auto" w:fill="auto"/>
-            <w:vAlign w:val="bottom"/>
-          </w:tcPr>
-          <w:p>
-            <w:pPr>
-              <w:spacing w:line="0" w:lineRule="atLeast"/>
-              <w:ind w:right="278"/>
-              <w:jc w:val="right"/>
-              <w:rPr>
-                <w:rFonts w:ascii="Arial" w:eastAsia="Arial" w:hAnsi="Arial"/>
-                <w:b/>
-                <w:bCs/>
-                <w:color w:val="FFFFFF" w:themeColor="background1"/>
-                <w:sz w:val="16"/>
-              </w:rPr>
-            </w:pPr>
-            <w:r>
-              <w:rPr>
-                <w:rFonts w:ascii="Arial" w:eastAsia="Arial" w:hAnsi="Arial"/>
-                <w:b/>
-                <w:bCs/>
-                <w:color w:val="FFFFFF" w:themeColor="background1"/>
-                <w:sz w:val="16"/>
-              </w:rPr>
-              <w:t>2018</w:t>
-            </w:r>
-          </w:p>
-        </w:tc>
-        <w:tc>
-          <w:tcPr>
-            <w:tcW w:w="5833" w:type="dxa"/>
-            <w:shd w:val="clear" w:color="auto" w:fill="auto"/>
-            <w:vAlign w:val="bottom"/>
-          </w:tcPr>
-          <w:p>
-            <w:pPr>
-              <w:spacing w:line="0" w:lineRule="atLeast"/>
-              <w:ind w:left="360"/>
-              <w:rPr>
-                <w:rFonts w:ascii="Arial" w:eastAsia="Arial" w:hAnsi="Arial"/>
-                <w:b/>
-                <w:sz w:val="24"/>
-              </w:rPr>
-            </w:pPr>
-            <w:r>
-              <w:rPr>
-                <w:rFonts w:ascii="Arial" w:eastAsia="Arial" w:hAnsi="Arial"/>
-                <w:b/>
-                <w:sz w:val="24"/>
-              </w:rPr>
-              <w:t>MPhys Theoretical Physics | 1</w:t>
-            </w:r>
-            <w:r>
-              <w:rPr>
-                <w:rFonts w:ascii="Arial" w:eastAsia="Arial" w:hAnsi="Arial"/>
-                <w:b/>
-                <w:sz w:val="24"/>
-                <w:vertAlign w:val="superscript"/>
-              </w:rPr>
-              <w:t>st</w:t>
-            </w:r>
-            <w:r>
-              <w:rPr>
-                <w:rFonts w:ascii="Arial" w:eastAsia="Arial" w:hAnsi="Arial"/>
-                <w:b/>
-                <w:sz w:val="24"/>
-              </w:rPr>
-              <w:t xml:space="preserve"> Class</w:t>
-            </w:r>
-          </w:p>
-        </w:tc>
-      </w:tr>
-      <w:tr>
-        <w:trPr>
-          <w:trHeight w:val="295"/>
-        </w:trPr>
-        <w:tc>
-          <w:tcPr>
-            <w:tcW w:w="1680" w:type="dxa"/>
-            <w:shd w:val="clear" w:color="auto" w:fill="auto"/>
-            <w:vAlign w:val="bottom"/>
-          </w:tcPr>
-          <w:p>
-            <w:pPr>
-              <w:spacing w:line="0" w:lineRule="atLeast"/>
-              <w:ind w:right="278"/>
-              <w:jc w:val="right"/>
-              <w:rPr>
-                <w:rFonts w:ascii="Arial" w:eastAsia="Arial" w:hAnsi="Arial"/>
-                <w:b/>
-                <w:bCs/>
-                <w:color w:val="FFFFFF" w:themeColor="background1"/>
-                <w:sz w:val="16"/>
-              </w:rPr>
-            </w:pPr>
-            <w:r>
-              <w:rPr>
-                <w:rFonts w:ascii="Arial" w:eastAsia="Arial" w:hAnsi="Arial"/>
-                <w:b/>
-                <w:bCs/>
-                <w:color w:val="FFFFFF" w:themeColor="background1"/>
-                <w:sz w:val="16"/>
-              </w:rPr>
-              <w:t>Sheffield</w:t>
-            </w:r>
-            <w:r>
-              <w:rPr>
-                <w:rFonts w:ascii="Arial" w:eastAsia="Arial" w:hAnsi="Arial"/>
-                <w:b/>
-                <w:bCs/>
-                <w:color w:val="FFFFFF" w:themeColor="background1"/>
-                <w:sz w:val="16"/>
-              </w:rPr>
-              <w:t>, UK</w:t>
-            </w:r>
-          </w:p>
-        </w:tc>
-        <w:tc>
-          <w:tcPr>
-            <w:tcW w:w="5833" w:type="dxa"/>
-            <w:shd w:val="clear" w:color="auto" w:fill="auto"/>
-            <w:vAlign w:val="bottom"/>
-          </w:tcPr>
-          <w:p>
-            <w:pPr>
-              <w:spacing w:line="0" w:lineRule="atLeast"/>
-              <w:ind w:left="360"/>
-              <w:rPr>
-                <w:rFonts w:ascii="Arial" w:eastAsia="Arial" w:hAnsi="Arial"/>
-                <w:b/>
-                <w:sz w:val="22"/>
-              </w:rPr>
-            </w:pPr>
-            <w:r>
-              <w:rPr>
-                <w:rFonts w:ascii="Arial" w:eastAsia="Arial" w:hAnsi="Arial"/>
-                <w:b/>
-                <w:sz w:val="22"/>
-              </w:rPr>
-              <w:t xml:space="preserve">The University </w:t>
-            </w:r>
-            <w:proofErr w:type="gramStart"/>
-            <w:r>
-              <w:rPr>
-                <w:rFonts w:ascii="Arial" w:eastAsia="Arial" w:hAnsi="Arial"/>
-                <w:b/>
-                <w:sz w:val="22"/>
-              </w:rPr>
-              <w:t>Of</w:t>
-            </w:r>
-            <w:proofErr w:type="gramEnd"/>
-            <w:r>
-              <w:rPr>
-                <w:rFonts w:ascii="Arial" w:eastAsia="Arial" w:hAnsi="Arial"/>
-                <w:b/>
-                <w:sz w:val="22"/>
-              </w:rPr>
-              <w:t xml:space="preserve"> Sheffield</w:t>
-            </w:r>
-          </w:p>
-        </w:tc>
-      </w:tr>
-    </w:tbl>
-    <w:p>
-      <w:pPr>
-        <w:spacing w:line="0" w:lineRule="atLeast"/>
-        <w:ind w:left="2040"/>
-        <w:rPr>
-          <w:rFonts w:asciiTheme="minorHAnsi" w:eastAsia="Arial" w:hAnsiTheme="minorHAnsi" w:cstheme="minorHAnsi"/>
-          <w:color w:val="3D3D3D"/>
-          <w:sz w:val="19"/>
-        </w:rPr>
-      </w:pPr>
-      <w:r>
-        <w:rPr>
-          <w:rFonts w:asciiTheme="minorHAnsi" w:eastAsia="Arial" w:hAnsiTheme="minorHAnsi" w:cstheme="minorHAnsi"/>
-          <w:color w:val="3D3D3D"/>
-          <w:sz w:val="19"/>
-        </w:rPr>
-        <w:t>Calculation Of Tight Bell Inequalities Through Robustness</w:t>
-      </w:r>
-    </w:p>
-    <w:p>
-      <w:pPr>
-        <w:spacing w:line="20" w:lineRule="exact"/>
-        <w:rPr>
-          <w:rFonts w:ascii="Times New Roman" w:eastAsia="Times New Roman" w:hAnsi="Times New Roman"/>
-        </w:rPr>
-      </w:pPr>
-    </w:p>
-    <w:p>
-      <w:pPr>
-        <w:spacing w:line="160" w:lineRule="exact"/>
-        <w:rPr>
-          <w:rFonts w:ascii="Times New Roman" w:eastAsia="Times New Roman" w:hAnsi="Times New Roman"/>
-        </w:rPr>
-      </w:pPr>
-    </w:p>
-    <w:tbl>
-      <w:tblPr>
-        <w:tblW w:w="0" w:type="auto"/>
-        <w:tblLayout w:type="fixed"/>
-        <w:tblCellMar>
-          <w:left w:w="0" w:type="dxa"/>
-          <w:right w:w="0" w:type="dxa"/>
-        </w:tblCellMar>
-        <w:tblLook w:val="0000" w:firstRow="0" w:lastRow="0" w:firstColumn="0" w:lastColumn="0" w:noHBand="0" w:noVBand="0"/>
-      </w:tblPr>
-      <w:tblGrid>
-        <w:gridCol w:w="1680"/>
-        <w:gridCol w:w="2480"/>
-      </w:tblGrid>
-      <w:tr>
-        <w:trPr>
-          <w:trHeight w:val="276"/>
-        </w:trPr>
-        <w:tc>
-          <w:tcPr>
-            <w:tcW w:w="1680" w:type="dxa"/>
-            <w:shd w:val="clear" w:color="auto" w:fill="auto"/>
-            <w:vAlign w:val="bottom"/>
-          </w:tcPr>
-          <w:p>
-            <w:pPr>
-              <w:spacing w:line="0" w:lineRule="atLeast"/>
-              <w:ind w:right="278"/>
-              <w:jc w:val="right"/>
-              <w:rPr>
-                <w:rFonts w:ascii="Arial" w:eastAsia="Arial" w:hAnsi="Arial"/>
-                <w:b/>
-                <w:bCs/>
-                <w:color w:val="FFFFFF" w:themeColor="background1"/>
-                <w:sz w:val="16"/>
-              </w:rPr>
-            </w:pPr>
-            <w:r>
-              <w:rPr>
-                <w:rFonts w:ascii="Arial" w:eastAsia="Arial" w:hAnsi="Arial"/>
-                <w:b/>
-                <w:bCs/>
-                <w:color w:val="FFFFFF" w:themeColor="background1"/>
-                <w:sz w:val="16"/>
-              </w:rPr>
-              <w:t>2014</w:t>
-            </w:r>
-          </w:p>
-        </w:tc>
-        <w:tc>
-          <w:tcPr>
-            <w:tcW w:w="2480" w:type="dxa"/>
-            <w:shd w:val="clear" w:color="auto" w:fill="auto"/>
-            <w:vAlign w:val="bottom"/>
-          </w:tcPr>
-          <w:p>
-            <w:pPr>
-              <w:spacing w:line="0" w:lineRule="atLeast"/>
-              <w:ind w:left="360"/>
-              <w:rPr>
-                <w:rFonts w:ascii="Arial" w:eastAsia="Arial" w:hAnsi="Arial"/>
-                <w:b/>
-                <w:sz w:val="24"/>
-              </w:rPr>
-            </w:pPr>
-            <w:r>
-              <w:rPr>
-                <w:rFonts w:ascii="Arial" w:eastAsia="Arial" w:hAnsi="Arial"/>
-                <w:b/>
-                <w:sz w:val="24"/>
-              </w:rPr>
-              <w:t>A Levels</w:t>
-            </w:r>
-          </w:p>
-        </w:tc>
-      </w:tr>
-      <w:tr>
-        <w:trPr>
-          <w:trHeight w:val="295"/>
-        </w:trPr>
-        <w:tc>
-          <w:tcPr>
-            <w:tcW w:w="1680" w:type="dxa"/>
-            <w:shd w:val="clear" w:color="auto" w:fill="auto"/>
-            <w:vAlign w:val="bottom"/>
-          </w:tcPr>
-          <w:p>
-            <w:pPr>
-              <w:spacing w:line="0" w:lineRule="atLeast"/>
-              <w:ind w:right="278"/>
-              <w:jc w:val="right"/>
-              <w:rPr>
-                <w:rFonts w:ascii="Arial" w:eastAsia="Arial" w:hAnsi="Arial"/>
-                <w:b/>
-                <w:bCs/>
-                <w:color w:val="FFFFFF" w:themeColor="background1"/>
-                <w:sz w:val="16"/>
-              </w:rPr>
-            </w:pPr>
-            <w:r>
-              <w:rPr>
-                <w:rFonts w:ascii="Arial" w:eastAsia="Arial" w:hAnsi="Arial"/>
-                <w:b/>
-                <w:bCs/>
-                <w:color w:val="FFFFFF" w:themeColor="background1"/>
-                <w:sz w:val="16"/>
-              </w:rPr>
-              <w:t>Huddersfield, UK</w:t>
-            </w:r>
-          </w:p>
-        </w:tc>
-        <w:tc>
-          <w:tcPr>
-            <w:tcW w:w="2480" w:type="dxa"/>
-            <w:shd w:val="clear" w:color="auto" w:fill="auto"/>
-            <w:vAlign w:val="bottom"/>
-          </w:tcPr>
-          <w:p>
-            <w:pPr>
-              <w:spacing w:line="0" w:lineRule="atLeast"/>
-              <w:ind w:left="360"/>
-              <w:rPr>
-                <w:rFonts w:ascii="Arial" w:eastAsia="Arial" w:hAnsi="Arial"/>
-                <w:b/>
-                <w:sz w:val="22"/>
-              </w:rPr>
-            </w:pPr>
-            <w:r>
-              <w:rPr>
-                <w:rFonts w:ascii="Arial" w:eastAsia="Arial" w:hAnsi="Arial"/>
-                <w:b/>
-                <w:sz w:val="22"/>
-              </w:rPr>
-              <w:t>Greenhead College</w:t>
-            </w:r>
-          </w:p>
-        </w:tc>
-      </w:tr>
-    </w:tbl>
-    <w:p>
-      <w:pPr>
-        <w:spacing w:line="0" w:lineRule="atLeast"/>
-        <w:ind w:left="2040"/>
-        <w:rPr>
-          <w:rFonts w:asciiTheme="minorHAnsi" w:eastAsia="Arial" w:hAnsiTheme="minorHAnsi" w:cstheme="minorHAnsi"/>
-          <w:color w:val="3D3D3D"/>
-          <w:sz w:val="19"/>
-        </w:rPr>
-      </w:pPr>
-      <w:r>
-        <w:rPr>
-          <w:rFonts w:asciiTheme="minorHAnsi" w:eastAsia="Arial" w:hAnsiTheme="minorHAnsi" w:cstheme="minorHAnsi"/>
-          <w:color w:val="3D3D3D"/>
-          <w:sz w:val="19"/>
-        </w:rPr>
-        <w:t>Physics: A, Maths: A, Chemistry: A, General Studies: D, AS Further Maths: A,</w:t>
-      </w:r>
-    </w:p>
-    <w:p>
-      <w:pPr>
-        <w:spacing w:line="32" w:lineRule="exact"/>
-        <w:rPr>
-          <w:rFonts w:asciiTheme="minorHAnsi" w:eastAsia="Times New Roman" w:hAnsiTheme="minorHAnsi" w:cstheme="minorHAnsi"/>
-        </w:rPr>
-      </w:pPr>
-    </w:p>
-    <w:p>
-      <w:pPr>
-        <w:spacing w:line="0" w:lineRule="atLeast"/>
-        <w:ind w:left="2040"/>
-        <w:rPr>
-          <w:rFonts w:asciiTheme="minorHAnsi" w:eastAsia="Arial" w:hAnsiTheme="minorHAnsi" w:cstheme="minorHAnsi"/>
-          <w:color w:val="3D3D3D"/>
-          <w:sz w:val="19"/>
-        </w:rPr>
-      </w:pPr>
-      <w:r>
-        <w:rPr>
-          <w:rFonts w:asciiTheme="minorHAnsi" w:eastAsia="Arial" w:hAnsiTheme="minorHAnsi" w:cstheme="minorHAnsi"/>
-          <w:color w:val="3D3D3D"/>
-          <w:sz w:val="19"/>
-        </w:rPr>
-        <w:t>AS Computing: A</w:t>
-      </w:r>
-    </w:p>
-    <w:p>
-      <w:pPr>
-        <w:spacing w:line="234" w:lineRule="exact"/>
-        <w:rPr>
-          <w:rFonts w:ascii="Times New Roman" w:eastAsia="Times New Roman" w:hAnsi="Times New Roman"/>
-        </w:rPr>
-      </w:pPr>
-    </w:p>
-    <w:tbl>
-      <w:tblPr>
-        <w:tblW w:w="0" w:type="auto"/>
-        <w:tblInd w:w="280" w:type="dxa"/>
-        <w:tblLayout w:type="fixed"/>
-        <w:tblCellMar>
-          <w:left w:w="0" w:type="dxa"/>
-          <w:right w:w="0" w:type="dxa"/>
-        </w:tblCellMar>
-        <w:tblLook w:val="0000" w:firstRow="0" w:lastRow="0" w:firstColumn="0" w:lastColumn="0" w:noHBand="0" w:noVBand="0"/>
-      </w:tblPr>
-      <w:tblGrid>
-        <w:gridCol w:w="1400"/>
-        <w:gridCol w:w="2780"/>
-        <w:gridCol w:w="2780"/>
-        <w:gridCol w:w="2780"/>
-      </w:tblGrid>
-      <w:tr>
-        <w:trPr>
-          <w:trHeight w:val="276"/>
-        </w:trPr>
-        <w:tc>
-          <w:tcPr>
-            <w:tcW w:w="1400" w:type="dxa"/>
-            <w:shd w:val="clear" w:color="auto" w:fill="auto"/>
-            <w:vAlign w:val="bottom"/>
-          </w:tcPr>
-          <w:p>
-            <w:pPr>
-              <w:spacing w:line="0" w:lineRule="atLeast"/>
-              <w:ind w:right="278"/>
-              <w:jc w:val="right"/>
-              <w:rPr>
-                <w:rFonts w:ascii="Arial" w:eastAsia="Arial" w:hAnsi="Arial"/>
-                <w:b/>
-                <w:bCs/>
-                <w:color w:val="FFFFFF" w:themeColor="background1"/>
-                <w:sz w:val="16"/>
-              </w:rPr>
-            </w:pPr>
-            <w:r>
-              <w:rPr>
-                <w:rFonts w:ascii="Arial" w:eastAsia="Arial" w:hAnsi="Arial"/>
-                <w:b/>
-                <w:bCs/>
-                <w:color w:val="FFFFFF" w:themeColor="background1"/>
-                <w:sz w:val="16"/>
-              </w:rPr>
-              <w:t>2012</w:t>
-            </w:r>
-          </w:p>
-        </w:tc>
-        <w:tc>
-          <w:tcPr>
-            <w:tcW w:w="2780" w:type="dxa"/>
-            <w:shd w:val="clear" w:color="auto" w:fill="auto"/>
-            <w:vAlign w:val="bottom"/>
-          </w:tcPr>
-          <w:p>
-            <w:pPr>
-              <w:spacing w:line="0" w:lineRule="atLeast"/>
-              <w:ind w:left="360"/>
-              <w:rPr>
-                <w:rFonts w:ascii="Arial" w:eastAsia="Arial" w:hAnsi="Arial"/>
-                <w:b/>
-                <w:sz w:val="24"/>
-              </w:rPr>
-            </w:pPr>
-            <w:r>
-              <w:rPr>
-                <w:rFonts w:ascii="Arial" w:eastAsia="Arial" w:hAnsi="Arial"/>
-                <w:b/>
-                <w:sz w:val="24"/>
-              </w:rPr>
-              <w:t>GCSEs</w:t>
-            </w:r>
-          </w:p>
-        </w:tc>
-        <w:tc>
-          <w:tcPr>
-            <w:tcW w:w="2780" w:type="dxa"/>
-          </w:tcPr>
-          <w:p>
-            <w:pPr>
-              <w:spacing w:line="0" w:lineRule="atLeast"/>
-              <w:ind w:left="360"/>
-              <w:rPr>
-                <w:rFonts w:ascii="Arial" w:eastAsia="Arial" w:hAnsi="Arial"/>
-                <w:b/>
-                <w:sz w:val="24"/>
-              </w:rPr>
-            </w:pPr>
-          </w:p>
-        </w:tc>
-        <w:tc>
-          <w:tcPr>
-            <w:tcW w:w="2780" w:type="dxa"/>
-          </w:tcPr>
-          <w:p>
-            <w:pPr>
-              <w:spacing w:line="0" w:lineRule="atLeast"/>
-              <w:ind w:left="360"/>
-              <w:rPr>
-                <w:rFonts w:ascii="Arial" w:eastAsia="Arial" w:hAnsi="Arial"/>
-                <w:b/>
-                <w:sz w:val="24"/>
-              </w:rPr>
-            </w:pPr>
-          </w:p>
-        </w:tc>
-      </w:tr>
-      <w:tr>
-        <w:trPr>
-          <w:trHeight w:val="295"/>
-        </w:trPr>
-        <w:tc>
-          <w:tcPr>
-            <w:tcW w:w="1400" w:type="dxa"/>
-            <w:shd w:val="clear" w:color="auto" w:fill="auto"/>
-            <w:vAlign w:val="bottom"/>
-          </w:tcPr>
-          <w:p>
-            <w:pPr>
-              <w:spacing w:line="0" w:lineRule="atLeast"/>
-              <w:ind w:right="278"/>
-              <w:jc w:val="right"/>
-              <w:rPr>
-                <w:rFonts w:ascii="Arial" w:eastAsia="Arial" w:hAnsi="Arial"/>
-                <w:b/>
-                <w:bCs/>
-                <w:color w:val="FFFFFF" w:themeColor="background1"/>
-                <w:sz w:val="16"/>
-              </w:rPr>
-            </w:pPr>
-            <w:r>
-              <w:rPr>
-                <w:rFonts w:ascii="Arial" w:eastAsia="Arial" w:hAnsi="Arial"/>
-                <w:b/>
-                <w:bCs/>
-                <w:color w:val="FFFFFF" w:themeColor="background1"/>
-                <w:sz w:val="16"/>
-              </w:rPr>
-              <w:t>Holmfirth, UK</w:t>
-            </w:r>
-          </w:p>
-        </w:tc>
-        <w:tc>
-          <w:tcPr>
-            <w:tcW w:w="2780" w:type="dxa"/>
-            <w:shd w:val="clear" w:color="auto" w:fill="auto"/>
-            <w:vAlign w:val="bottom"/>
-          </w:tcPr>
-          <w:p>
-            <w:pPr>
-              <w:spacing w:line="0" w:lineRule="atLeast"/>
-              <w:ind w:left="360"/>
-              <w:rPr>
-                <w:rFonts w:ascii="Arial" w:eastAsia="Arial" w:hAnsi="Arial"/>
-                <w:b/>
-                <w:sz w:val="22"/>
-              </w:rPr>
-            </w:pPr>
-            <w:r>
-              <w:rPr>
-                <w:rFonts w:ascii="Arial" w:eastAsia="Arial" w:hAnsi="Arial"/>
-                <w:b/>
-                <w:sz w:val="22"/>
-              </w:rPr>
-              <w:t>Holmfirth High School</w:t>
-            </w:r>
-          </w:p>
-        </w:tc>
-        <w:tc>
-          <w:tcPr>
-            <w:tcW w:w="2780" w:type="dxa"/>
-          </w:tcPr>
-          <w:p>
-            <w:pPr>
-              <w:spacing w:line="0" w:lineRule="atLeast"/>
-              <w:ind w:left="360"/>
-              <w:rPr>
-                <w:rFonts w:ascii="Arial" w:eastAsia="Arial" w:hAnsi="Arial"/>
-                <w:b/>
-                <w:sz w:val="22"/>
-              </w:rPr>
-            </w:pPr>
-          </w:p>
-        </w:tc>
-        <w:tc>
-          <w:tcPr>
-            <w:tcW w:w="2780" w:type="dxa"/>
-          </w:tcPr>
-          <w:p>
-            <w:pPr>
-              <w:spacing w:line="0" w:lineRule="atLeast"/>
-              <w:ind w:left="360"/>
-              <w:rPr>
-                <w:rFonts w:ascii="Arial" w:eastAsia="Arial" w:hAnsi="Arial"/>
-                <w:b/>
-                <w:sz w:val="22"/>
-              </w:rPr>
-            </w:pPr>
-          </w:p>
-        </w:tc>
-      </w:tr>
-    </w:tbl>
-    <w:p>
-      <w:pPr>
-        <w:spacing w:line="0" w:lineRule="atLeast"/>
-        <w:ind w:left="2040"/>
-        <w:rPr>
-          <w:rFonts w:asciiTheme="minorHAnsi" w:eastAsia="Arial" w:hAnsiTheme="minorHAnsi" w:cstheme="minorHAnsi"/>
-          <w:color w:val="3D3D3D"/>
-          <w:sz w:val="19"/>
-        </w:rPr>
-      </w:pPr>
-      <w:r>
-        <w:rPr>
-          <w:rFonts w:asciiTheme="minorHAnsi" w:eastAsia="Arial" w:hAnsiTheme="minorHAnsi" w:cstheme="minorHAnsi"/>
-          <w:color w:val="3D3D3D"/>
-          <w:sz w:val="19"/>
-        </w:rPr>
-        <w:t>Physics: A, Maths: A, FSMQ Additional Maths: A, Chemistry: A, Biology: A,</w:t>
-      </w:r>
-    </w:p>
-    <w:p>
-      <w:pPr>
-        <w:spacing w:line="32" w:lineRule="exact"/>
-        <w:rPr>
-          <w:rFonts w:asciiTheme="minorHAnsi" w:eastAsia="Times New Roman" w:hAnsiTheme="minorHAnsi" w:cstheme="minorHAnsi"/>
-        </w:rPr>
-      </w:pPr>
-    </w:p>
-    <w:p>
-      <w:pPr>
-        <w:spacing w:line="0" w:lineRule="atLeast"/>
-        <w:ind w:left="2040"/>
-        <w:rPr>
-          <w:rFonts w:asciiTheme="minorHAnsi" w:eastAsia="Arial" w:hAnsiTheme="minorHAnsi" w:cstheme="minorHAnsi"/>
-          <w:color w:val="3D3D3D"/>
-          <w:sz w:val="19"/>
-        </w:rPr>
-      </w:pPr>
-      <w:r>
-        <w:rPr>
-          <w:rFonts w:asciiTheme="minorHAnsi" w:eastAsia="Arial" w:hAnsiTheme="minorHAnsi" w:cstheme="minorHAnsi"/>
-          <w:color w:val="3D3D3D"/>
-          <w:sz w:val="19"/>
-        </w:rPr>
-        <w:t>Statistics: B, ICT Distinction, English Language: B, English Literature: B,</w:t>
-      </w:r>
-    </w:p>
-    <w:p>
-      <w:pPr>
-        <w:spacing w:line="36" w:lineRule="exact"/>
-        <w:rPr>
-          <w:rFonts w:asciiTheme="minorHAnsi" w:eastAsia="Times New Roman" w:hAnsiTheme="minorHAnsi" w:cstheme="minorHAnsi"/>
-        </w:rPr>
-      </w:pPr>
-    </w:p>
-    <w:p>
-      <w:pPr>
-        <w:spacing w:line="0" w:lineRule="atLeast"/>
-        <w:ind w:left="2040"/>
-        <w:rPr>
-          <w:rFonts w:asciiTheme="minorHAnsi" w:eastAsia="Arial" w:hAnsiTheme="minorHAnsi" w:cstheme="minorHAnsi"/>
-          <w:color w:val="3D3D3D"/>
-          <w:sz w:val="19"/>
-        </w:rPr>
-      </w:pPr>
-      <w:r>
-        <w:rPr>
-          <w:rFonts w:asciiTheme="minorHAnsi" w:eastAsia="Arial" w:hAnsiTheme="minorHAnsi" w:cstheme="minorHAnsi"/>
-          <w:color w:val="3D3D3D"/>
-          <w:sz w:val="19"/>
-        </w:rPr>
-        <w:t>Geology: A, Spanish: A, Religious Studies: A</w:t>
-      </w:r>
-    </w:p>
-    <w:p>
-      <w:pPr>
-        <w:spacing w:line="200" w:lineRule="exact"/>
-        <w:rPr>
-          <w:rFonts w:ascii="Times New Roman" w:eastAsia="Times New Roman" w:hAnsi="Times New Roman"/>
-        </w:rPr>
-      </w:pPr>
-    </w:p>
-    <w:p>
-      <w:pPr>
-        <w:spacing w:line="200" w:lineRule="exact"/>
-        <w:rPr>
-          <w:rFonts w:ascii="Times New Roman" w:eastAsia="Times New Roman" w:hAnsi="Times New Roman"/>
-        </w:rPr>
-      </w:pPr>
-    </w:p>
-    <w:p>
-      <w:pPr>
-        <w:spacing w:line="216" w:lineRule="exact"/>
-        <w:rPr>
-          <w:rFonts w:ascii="Times New Roman" w:eastAsia="Times New Roman" w:hAnsi="Times New Roman"/>
-        </w:rPr>
-      </w:pPr>
-      <w:r>
-        <w:rPr>
-          <w:rFonts w:ascii="Arial" w:eastAsia="Arial" w:hAnsi="Arial"/>
-          <w:noProof/>
-          <w:color w:val="3D3D3D"/>
-          <w:sz w:val="19"/>
-        </w:rPr>
-        <w:drawing>
-          <wp:anchor distT="0" distB="0" distL="114300" distR="114300" simplePos="0" relativeHeight="251689983" behindDoc="0" locked="0" layoutInCell="1" allowOverlap="1" wp14:anchorId="21EF7DF7" wp14:editId="4A7694DD">
-            <wp:simplePos x="0" y="0"/>
-            <wp:positionH relativeFrom="column">
-              <wp:posOffset>941385</wp:posOffset>
-            </wp:positionH>
-            <wp:positionV relativeFrom="page">
-              <wp:posOffset>3551133</wp:posOffset>
-            </wp:positionV>
-            <wp:extent cx="269875" cy="269875"/>
-            <wp:effectExtent l="0" t="0" r="0" b="0"/>
-            <wp:wrapNone/>
-            <wp:docPr id="44" name="Graphic 44" descr="Trophy with solid fill"/>
-            <wp:cNvGraphicFramePr>
-              <a:graphicFrameLocks xmlns:a="http://schemas.openxmlformats.org/drawingml/2006/main" noChangeAspect="1"/>
-            </wp:cNvGraphicFramePr>
-            <a:graphic xmlns:a="http://schemas.openxmlformats.org/drawingml/2006/main">
-              <a:graphicData uri="http://schemas.openxmlformats.org/drawingml/2006/picture">
-                <pic:pic xmlns:pic="http://schemas.openxmlformats.org/drawingml/2006/picture">
-                  <pic:nvPicPr>
-                    <pic:cNvPr id="44" name="Graphic 44" descr="Trophy with solid fill"/>
-                    <pic:cNvPicPr/>
-                  </pic:nvPicPr>
-                  <pic:blipFill>
-                    <a:blip r:embed="rId20" cstate="print">
-                      <a:extLst>
-                        <a:ext uri="{28A0092B-C50C-407E-A947-70E740481C1C}">
-                          <a14:useLocalDpi xmlns:a14="http://schemas.microsoft.com/office/drawing/2010/main" val="0"/>
-                        </a:ext>
-                        <a:ext uri="{96DAC541-7B7A-43D3-8B79-37D633B846F1}">
-                          <asvg:svgBlip xmlns:asvg="http://schemas.microsoft.com/office/drawing/2016/SVG/main" r:embed="rId21"/>
-                        </a:ext>
-                      </a:extLst>
-                    </a:blip>
-                    <a:stretch>
-                      <a:fillRect/>
-                    </a:stretch>
-                  </pic:blipFill>
-                  <pic:spPr>
-                    <a:xfrm>
-                      <a:off x="0" y="0"/>
-                      <a:ext cx="269875" cy="269875"/>
-                    </a:xfrm>
-                    <a:prstGeom prst="rect">
-                      <a:avLst/>
-                    </a:prstGeom>
-                  </pic:spPr>
-                </pic:pic>
-              </a:graphicData>
-            </a:graphic>
-            <wp14:sizeRelH relativeFrom="margin">
-              <wp14:pctWidth>0</wp14:pctWidth>
-            </wp14:sizeRelH>
-            <wp14:sizeRelV relativeFrom="margin">
-              <wp14:pctHeight>0</wp14:pctHeight>
-            </wp14:sizeRelV>
-          </wp:anchor>
-        </w:drawing>
-      </w:r>
-      <w:r>
-        <w:rPr>
-          <w:rFonts w:ascii="Arial" w:eastAsia="Arial" w:hAnsi="Arial"/>
-          <w:b/>
           <w:noProof/>
           <w:color w:val="01DBF9"/>
           <w:sz w:val="27"/>
@@ -7504,18 +7736,18 @@
         <mc:AlternateContent>
           <mc:Choice Requires="wps">
             <w:drawing>
-              <wp:anchor distT="0" distB="0" distL="114300" distR="114300" simplePos="0" relativeHeight="251686911" behindDoc="0" locked="0" layoutInCell="1" allowOverlap="1" wp14:anchorId="448E5EA3" wp14:editId="6E69A115">
+              <wp:anchor distT="0" distB="0" distL="114300" distR="114300" simplePos="0" relativeHeight="251688959" behindDoc="0" locked="0" layoutInCell="1" allowOverlap="1" wp14:anchorId="20B9F039" wp14:editId="61A861CE">
                 <wp:simplePos x="0" y="0"/>
                 <wp:positionH relativeFrom="column">
-                  <wp:posOffset>923499</wp:posOffset>
+                  <wp:posOffset>577850</wp:posOffset>
                 </wp:positionH>
                 <wp:positionV relativeFrom="paragraph">
-                  <wp:posOffset>71755</wp:posOffset>
+                  <wp:posOffset>25400</wp:posOffset>
                 </wp:positionV>
-                <wp:extent cx="306000" cy="306000"/>
-                <wp:effectExtent l="0" t="0" r="18415" b="18415"/>
+                <wp:extent cx="449580" cy="449580"/>
+                <wp:effectExtent l="0" t="0" r="26670" b="26670"/>
                 <wp:wrapNone/>
-                <wp:docPr id="42" name="Oval 42"/>
+                <wp:docPr id="43" name="Oval 43"/>
                 <wp:cNvGraphicFramePr>
                   <a:graphicFrameLocks xmlns:a="http://schemas.openxmlformats.org/drawingml/2006/main" noChangeAspect="1"/>
                 </wp:cNvGraphicFramePr>
@@ -7528,7 +7760,7 @@
                       <wps:spPr>
                         <a:xfrm>
                           <a:off x="0" y="0"/>
-                          <a:ext cx="306000" cy="306000"/>
+                          <a:ext cx="449580" cy="449580"/>
                         </a:xfrm>
                         <a:prstGeom prst="ellipse">
                           <a:avLst/>
@@ -7578,7 +7810,7 @@
           </mc:Choice>
           <mc:Fallback>
             <w:pict>
-              <v:oval w14:anchorId="5ABD2F10" id="Oval 42" o:spid="_x0000_s1026" style="position:absolute;margin-left:72.7pt;margin-top:5.65pt;width:24.1pt;height:24.1pt;z-index:251686911;visibility:visible;mso-wrap-style:square;mso-width-percent:0;mso-height-percent:0;mso-wrap-distance-left:9pt;mso-wrap-distance-top:0;mso-wrap-distance-right:9pt;mso-wrap-distance-bottom:0;mso-position-horizontal:absolute;mso-position-horizontal-relative:text;mso-position-vertical:absolute;mso-position-vertical-relative:text;mso-width-percent:0;mso-height-percent:0;mso-width-relative:margin;mso-height-relative:margin;v-text-anchor:middle" o:gfxdata="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" fillcolor="white [3212]" strokecolor="black [3213]" strokeweight="1pt">
+              <v:oval w14:anchorId="21BB0E72" id="Oval 43" o:spid="_x0000_s1026" style="position:absolute;margin-left:45.5pt;margin-top:2pt;width:35.4pt;height:35.4pt;z-index:251688959;visibility:visible;mso-wrap-style:square;mso-width-percent:0;mso-height-percent:0;mso-wrap-distance-left:9pt;mso-wrap-distance-top:0;mso-wrap-distance-right:9pt;mso-wrap-distance-bottom:0;mso-position-horizontal:absolute;mso-position-horizontal-relative:text;mso-position-vertical:absolute;mso-position-vertical-relative:text;mso-width-percent:0;mso-height-percent:0;mso-width-relative:margin;mso-height-relative:margin;v-text-anchor:middle" o:gfxdata="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" fillcolor="white [3212]" strokecolor="black [3213]" strokeweight="1pt">
                 <v:stroke joinstyle="miter"/>
                 <v:path arrowok="t"/>
                 <o:lock v:ext="edit" aspectratio="t"/>
@@ -7601,13 +7833,6 @@
       </w:pPr>
       <w:r>
         <w:rPr>
-          <w:rFonts w:ascii="Times New Roman" w:eastAsia="Times New Roman" w:hAnsi="Times New Roman"/>
-          <w:noProof/>
-        </w:rPr>
-        <w:t xml:space="preserve">        </w:t>
-      </w:r>
-      <w:r>
-        <w:rPr>
           <w:rFonts w:ascii="Arial" w:eastAsia="Arial" w:hAnsi="Arial"/>
           <w:b/>
           <w:color w:val="0462F6"/>
@@ -7626,17 +7851,26 @@
       </w:r>
       <w:r>
         <w:rPr>
+          <w:rFonts w:ascii="Arial" w:eastAsia="Arial" w:hAnsi="Arial"/>
+          <w:b/>
+          <w:color w:val="0462F6"/>
+          <w:sz w:val="27"/>
+        </w:rPr>
+        <w:t xml:space="preserve">      </w:t>
+      </w:r>
+      <w:r>
+        <w:rPr>
           <w:rFonts w:ascii="Century Gothic" w:eastAsia="Arial" w:hAnsi="Century Gothic"/>
           <w:b/>
           <w:color w:val="002060"/>
           <w:sz w:val="27"/>
         </w:rPr>
-        <w:t>AWARDS</w:t>
-      </w:r>
-    </w:p>
-    <w:p>
-      <w:pPr>
-        <w:spacing w:line="184" w:lineRule="exact"/>
+        <w:t>ACHIEVEMENTS</w:t>
+      </w:r>
+    </w:p>
+    <w:p>
+      <w:pPr>
+        <w:spacing w:line="219" w:lineRule="exact"/>
         <w:rPr>
           <w:rFonts w:ascii="Times New Roman" w:eastAsia="Times New Roman" w:hAnsi="Times New Roman"/>
         </w:rPr>
@@ -7645,651 +7879,24 @@
     <w:p>
       <w:pPr>
         <w:spacing w:line="0" w:lineRule="atLeast"/>
-        <w:ind w:left="2040"/>
+        <w:ind w:left="1320" w:firstLine="720"/>
         <w:rPr>
           <w:rFonts w:ascii="Arial" w:eastAsia="Arial" w:hAnsi="Arial"/>
           <w:b/>
+          <w:color w:val="3D3D3D"/>
           <w:sz w:val="24"/>
+          <w:szCs w:val="24"/>
         </w:rPr>
       </w:pPr>
       <w:r>
         <w:rPr>
           <w:rFonts w:ascii="Arial" w:eastAsia="Arial" w:hAnsi="Arial"/>
           <w:b/>
-          <w:sz w:val="24"/>
-        </w:rPr>
-        <w:t>2018 | Tim Richardson Memorial Prize | £150</w:t>
-      </w:r>
-    </w:p>
-    <w:p>
-      <w:pPr>
-        <w:spacing w:line="35" w:lineRule="exact"/>
-        <w:rPr>
-          <w:rFonts w:ascii="Times New Roman" w:eastAsia="Times New Roman" w:hAnsi="Times New Roman"/>
-        </w:rPr>
-      </w:pPr>
-    </w:p>
-    <w:p>
-      <w:pPr>
-        <w:spacing w:line="0" w:lineRule="atLeast"/>
-        <w:ind w:left="2040"/>
-        <w:rPr>
-          <w:rFonts w:asciiTheme="minorHAnsi" w:eastAsia="Arial" w:hAnsiTheme="minorHAnsi" w:cstheme="minorHAnsi"/>
-          <w:color w:val="3D3D3D"/>
-          <w:sz w:val="19"/>
-        </w:rPr>
-      </w:pPr>
-      <w:r>
-        <w:rPr>
-          <w:rFonts w:asciiTheme="minorHAnsi" w:eastAsia="Arial" w:hAnsiTheme="minorHAnsi" w:cstheme="minorHAnsi"/>
-          <w:color w:val="3D3D3D"/>
-          <w:sz w:val="19"/>
-        </w:rPr>
-        <w:t xml:space="preserve">Demonstration of determination and resilience </w:t>
-      </w:r>
-      <w:proofErr w:type="gramStart"/>
-      <w:r>
-        <w:rPr>
-          <w:rFonts w:asciiTheme="minorHAnsi" w:eastAsia="Arial" w:hAnsiTheme="minorHAnsi" w:cstheme="minorHAnsi"/>
-          <w:color w:val="3D3D3D"/>
-          <w:sz w:val="19"/>
-        </w:rPr>
-        <w:t>in order to</w:t>
-      </w:r>
-      <w:proofErr w:type="gramEnd"/>
-      <w:r>
-        <w:rPr>
-          <w:rFonts w:asciiTheme="minorHAnsi" w:eastAsia="Arial" w:hAnsiTheme="minorHAnsi" w:cstheme="minorHAnsi"/>
-          <w:color w:val="3D3D3D"/>
-          <w:sz w:val="19"/>
-        </w:rPr>
-        <w:t xml:space="preserve"> fulfil academic potential.</w:t>
-      </w:r>
-    </w:p>
-    <w:p>
-      <w:pPr>
-        <w:spacing w:line="235" w:lineRule="exact"/>
-        <w:rPr>
-          <w:rFonts w:ascii="Times New Roman" w:eastAsia="Times New Roman" w:hAnsi="Times New Roman"/>
-        </w:rPr>
-      </w:pPr>
-    </w:p>
-    <w:p>
-      <w:pPr>
-        <w:spacing w:line="0" w:lineRule="atLeast"/>
-        <w:ind w:left="2040"/>
-        <w:rPr>
-          <w:rFonts w:ascii="Arial" w:eastAsia="Arial" w:hAnsi="Arial"/>
-          <w:b/>
-          <w:sz w:val="24"/>
-        </w:rPr>
-      </w:pPr>
-      <w:r>
-        <w:rPr>
-          <w:rFonts w:ascii="Arial" w:eastAsia="Arial" w:hAnsi="Arial"/>
-          <w:b/>
-          <w:sz w:val="24"/>
-        </w:rPr>
-        <w:t>2017 | SURE Scholarship | £1080</w:t>
-      </w:r>
-    </w:p>
-    <w:p>
-      <w:pPr>
-        <w:spacing w:line="35" w:lineRule="exact"/>
-        <w:rPr>
-          <w:rFonts w:ascii="Times New Roman" w:eastAsia="Times New Roman" w:hAnsi="Times New Roman"/>
-        </w:rPr>
-      </w:pPr>
-    </w:p>
-    <w:p>
-      <w:pPr>
-        <w:spacing w:line="315" w:lineRule="auto"/>
-        <w:ind w:left="2040" w:right="180"/>
-        <w:rPr>
-          <w:rFonts w:asciiTheme="minorHAnsi" w:eastAsia="Arial" w:hAnsiTheme="minorHAnsi" w:cstheme="minorHAnsi"/>
-          <w:color w:val="3D3D3D"/>
-          <w:sz w:val="19"/>
-        </w:rPr>
-      </w:pPr>
-      <w:r>
-        <w:rPr>
-          <w:rFonts w:asciiTheme="minorHAnsi" w:eastAsia="Arial" w:hAnsiTheme="minorHAnsi" w:cstheme="minorHAnsi"/>
-          <w:color w:val="3D3D3D"/>
-          <w:sz w:val="19"/>
-        </w:rPr>
-        <w:t>Awarded one of a limited number of funded research scholarships to complete a research project in Physics over summer.</w:t>
-      </w:r>
-    </w:p>
-    <w:p>
-      <w:pPr>
-        <w:spacing w:line="134" w:lineRule="exact"/>
-        <w:rPr>
-          <w:rFonts w:ascii="Times New Roman" w:eastAsia="Times New Roman" w:hAnsi="Times New Roman"/>
-        </w:rPr>
-      </w:pPr>
-    </w:p>
-    <w:p>
-      <w:pPr>
-        <w:spacing w:line="0" w:lineRule="atLeast"/>
-        <w:ind w:left="2040"/>
-        <w:rPr>
-          <w:rFonts w:ascii="Arial" w:eastAsia="Arial" w:hAnsi="Arial"/>
-          <w:b/>
-          <w:sz w:val="24"/>
-        </w:rPr>
-      </w:pPr>
-      <w:r>
-        <w:rPr>
-          <w:rFonts w:ascii="Arial" w:eastAsia="Arial" w:hAnsi="Arial"/>
-          <w:b/>
-          <w:sz w:val="24"/>
-        </w:rPr>
-        <w:t xml:space="preserve">2016 | </w:t>
-      </w:r>
-      <w:proofErr w:type="spellStart"/>
-      <w:r>
-        <w:rPr>
-          <w:rFonts w:ascii="Arial" w:eastAsia="Arial" w:hAnsi="Arial"/>
-          <w:b/>
-          <w:sz w:val="24"/>
-        </w:rPr>
-        <w:t>Ifor</w:t>
-      </w:r>
-      <w:proofErr w:type="spellEnd"/>
-      <w:r>
-        <w:rPr>
-          <w:rFonts w:ascii="Arial" w:eastAsia="Arial" w:hAnsi="Arial"/>
-          <w:b/>
-          <w:sz w:val="24"/>
-        </w:rPr>
-        <w:t xml:space="preserve"> Austin Prize | £80</w:t>
-      </w:r>
-    </w:p>
-    <w:p>
-      <w:pPr>
-        <w:spacing w:line="35" w:lineRule="exact"/>
-        <w:rPr>
-          <w:rFonts w:ascii="Times New Roman" w:eastAsia="Times New Roman" w:hAnsi="Times New Roman"/>
-        </w:rPr>
-      </w:pPr>
-    </w:p>
-    <w:p>
-      <w:pPr>
-        <w:spacing w:line="0" w:lineRule="atLeast"/>
-        <w:ind w:left="2040"/>
-        <w:rPr>
-          <w:rFonts w:asciiTheme="minorHAnsi" w:eastAsia="Arial" w:hAnsiTheme="minorHAnsi" w:cstheme="minorHAnsi"/>
-          <w:color w:val="3D3D3D"/>
-          <w:sz w:val="19"/>
-        </w:rPr>
-      </w:pPr>
-      <w:r>
-        <w:rPr>
-          <w:rFonts w:asciiTheme="minorHAnsi" w:eastAsia="Arial" w:hAnsiTheme="minorHAnsi" w:cstheme="minorHAnsi"/>
-          <w:color w:val="3D3D3D"/>
-          <w:sz w:val="19"/>
-        </w:rPr>
-        <w:t>The best performance by a physics student in their second year.</w:t>
-      </w:r>
-    </w:p>
-    <w:p>
-      <w:pPr>
-        <w:spacing w:line="235" w:lineRule="exact"/>
-        <w:rPr>
-          <w:rFonts w:ascii="Times New Roman" w:eastAsia="Times New Roman" w:hAnsi="Times New Roman"/>
-        </w:rPr>
-      </w:pPr>
-    </w:p>
-    <w:p>
-      <w:pPr>
-        <w:spacing w:line="0" w:lineRule="atLeast"/>
-        <w:ind w:left="2040"/>
-        <w:rPr>
-          <w:rFonts w:ascii="Arial" w:eastAsia="Arial" w:hAnsi="Arial"/>
-          <w:b/>
-          <w:sz w:val="24"/>
-        </w:rPr>
-      </w:pPr>
-      <w:r>
-        <w:rPr>
-          <w:rFonts w:ascii="Arial" w:eastAsia="Arial" w:hAnsi="Arial"/>
-          <w:b/>
-          <w:sz w:val="24"/>
-        </w:rPr>
-        <w:t xml:space="preserve">2015 | Ede </w:t>
-      </w:r>
-      <w:proofErr w:type="gramStart"/>
-      <w:r>
-        <w:rPr>
-          <w:rFonts w:ascii="Arial" w:eastAsia="Arial" w:hAnsi="Arial"/>
-          <w:b/>
-          <w:sz w:val="24"/>
-        </w:rPr>
-        <w:t>And</w:t>
-      </w:r>
-      <w:proofErr w:type="gramEnd"/>
-      <w:r>
-        <w:rPr>
-          <w:rFonts w:ascii="Arial" w:eastAsia="Arial" w:hAnsi="Arial"/>
-          <w:b/>
-          <w:sz w:val="24"/>
-        </w:rPr>
-        <w:t xml:space="preserve"> Ravenscroft Prize | £71.42</w:t>
-      </w:r>
-    </w:p>
-    <w:p>
-      <w:pPr>
-        <w:spacing w:line="35" w:lineRule="exact"/>
-        <w:rPr>
-          <w:rFonts w:ascii="Times New Roman" w:eastAsia="Times New Roman" w:hAnsi="Times New Roman"/>
-        </w:rPr>
-      </w:pPr>
-    </w:p>
-    <w:p>
-      <w:pPr>
-        <w:spacing w:line="0" w:lineRule="atLeast"/>
-        <w:ind w:left="2040"/>
-        <w:rPr>
-          <w:rFonts w:asciiTheme="minorHAnsi" w:eastAsia="Arial" w:hAnsiTheme="minorHAnsi" w:cstheme="minorHAnsi"/>
-          <w:color w:val="3D3D3D"/>
-          <w:sz w:val="19"/>
-        </w:rPr>
-      </w:pPr>
-      <w:r>
-        <w:rPr>
-          <w:rFonts w:asciiTheme="minorHAnsi" w:eastAsia="Arial" w:hAnsiTheme="minorHAnsi" w:cstheme="minorHAnsi"/>
-          <w:color w:val="3D3D3D"/>
-          <w:sz w:val="19"/>
-        </w:rPr>
-        <w:t>One of seven of the best overall performances by a student in the faculty of</w:t>
-      </w:r>
-    </w:p>
-    <w:p>
-      <w:pPr>
-        <w:spacing w:line="32" w:lineRule="exact"/>
-        <w:rPr>
-          <w:rFonts w:asciiTheme="minorHAnsi" w:eastAsia="Times New Roman" w:hAnsiTheme="minorHAnsi" w:cstheme="minorHAnsi"/>
-        </w:rPr>
-      </w:pPr>
-    </w:p>
-    <w:p>
-      <w:pPr>
-        <w:spacing w:line="0" w:lineRule="atLeast"/>
-        <w:ind w:left="2040"/>
-        <w:rPr>
-          <w:rFonts w:asciiTheme="minorHAnsi" w:eastAsia="Arial" w:hAnsiTheme="minorHAnsi" w:cstheme="minorHAnsi"/>
-          <w:color w:val="3D3D3D"/>
-          <w:sz w:val="19"/>
-        </w:rPr>
-      </w:pPr>
-      <w:r>
-        <w:rPr>
-          <w:rFonts w:asciiTheme="minorHAnsi" w:eastAsia="Arial" w:hAnsiTheme="minorHAnsi" w:cstheme="minorHAnsi"/>
-          <w:color w:val="3D3D3D"/>
-          <w:sz w:val="19"/>
-        </w:rPr>
-        <w:t>science in their first</w:t>
-      </w:r>
-      <w:r>
-        <w:rPr>
-          <w:rFonts w:asciiTheme="minorHAnsi" w:eastAsia="Arial" w:hAnsiTheme="minorHAnsi" w:cstheme="minorHAnsi"/>
-          <w:color w:val="3D3D3D"/>
-          <w:sz w:val="19"/>
-        </w:rPr>
-        <w:t xml:space="preserve"> </w:t>
-      </w:r>
-      <w:r>
-        <w:rPr>
-          <w:rFonts w:asciiTheme="minorHAnsi" w:eastAsia="Arial" w:hAnsiTheme="minorHAnsi" w:cstheme="minorHAnsi"/>
-          <w:color w:val="3D3D3D"/>
-          <w:sz w:val="19"/>
-        </w:rPr>
-        <w:t>year.</w:t>
-      </w:r>
-    </w:p>
-    <w:p>
-      <w:pPr>
-        <w:spacing w:line="238" w:lineRule="exact"/>
-        <w:rPr>
-          <w:rFonts w:ascii="Times New Roman" w:eastAsia="Times New Roman" w:hAnsi="Times New Roman"/>
-        </w:rPr>
-      </w:pPr>
-    </w:p>
-    <w:p>
-      <w:pPr>
-        <w:spacing w:line="0" w:lineRule="atLeast"/>
-        <w:ind w:left="2040"/>
-        <w:rPr>
-          <w:rFonts w:ascii="Arial" w:eastAsia="Arial" w:hAnsi="Arial"/>
-          <w:b/>
-          <w:sz w:val="24"/>
-        </w:rPr>
-      </w:pPr>
-      <w:r>
-        <w:rPr>
-          <w:rFonts w:ascii="Arial" w:eastAsia="Arial" w:hAnsi="Arial"/>
-          <w:b/>
-          <w:sz w:val="24"/>
-        </w:rPr>
-        <w:t>2015 | Fiddes Prize | £50</w:t>
-      </w:r>
-    </w:p>
-    <w:p>
-      <w:pPr>
-        <w:spacing w:line="35" w:lineRule="exact"/>
-        <w:rPr>
-          <w:rFonts w:ascii="Times New Roman" w:eastAsia="Times New Roman" w:hAnsi="Times New Roman"/>
-        </w:rPr>
-      </w:pPr>
-    </w:p>
-    <w:p>
-      <w:pPr>
-        <w:spacing w:line="0" w:lineRule="atLeast"/>
-        <w:ind w:left="760" w:firstLine="720"/>
-        <w:rPr>
-          <w:rFonts w:asciiTheme="minorHAnsi" w:eastAsia="Arial" w:hAnsiTheme="minorHAnsi" w:cstheme="minorHAnsi"/>
-          <w:color w:val="3D3D3D"/>
-          <w:sz w:val="19"/>
-        </w:rPr>
-      </w:pPr>
-      <w:r>
-        <w:rPr>
-          <w:rFonts w:ascii="Arial" w:eastAsia="Arial" w:hAnsi="Arial"/>
-          <w:color w:val="3D3D3D"/>
-          <w:sz w:val="19"/>
-        </w:rPr>
-        <w:t xml:space="preserve">           </w:t>
-      </w:r>
-      <w:r>
-        <w:rPr>
-          <w:rFonts w:asciiTheme="minorHAnsi" w:eastAsia="Arial" w:hAnsiTheme="minorHAnsi" w:cstheme="minorHAnsi"/>
-          <w:color w:val="3D3D3D"/>
-          <w:sz w:val="19"/>
-        </w:rPr>
-        <w:t>The best performance by a physics student in their first year.</w:t>
-      </w:r>
-    </w:p>
-    <w:p>
-      <w:pPr>
-        <w:spacing w:line="200" w:lineRule="exact"/>
-        <w:rPr>
-          <w:rFonts w:ascii="Times New Roman" w:eastAsia="Times New Roman" w:hAnsi="Times New Roman"/>
-        </w:rPr>
-      </w:pPr>
-    </w:p>
-    <w:p>
-      <w:pPr>
-        <w:spacing w:line="200" w:lineRule="exact"/>
-        <w:rPr>
-          <w:rFonts w:ascii="Times New Roman" w:eastAsia="Times New Roman" w:hAnsi="Times New Roman"/>
-        </w:rPr>
-      </w:pPr>
-    </w:p>
-    <w:p>
-      <w:pPr>
-        <w:spacing w:line="212" w:lineRule="exact"/>
-        <w:rPr>
-          <w:rFonts w:ascii="Times New Roman" w:eastAsia="Times New Roman" w:hAnsi="Times New Roman"/>
-        </w:rPr>
-      </w:pPr>
-      <w:r>
-        <w:rPr>
-          <w:rFonts w:ascii="Times New Roman" w:eastAsia="Times New Roman" w:hAnsi="Times New Roman"/>
-          <w:noProof/>
-        </w:rPr>
-        <w:drawing>
-          <wp:anchor distT="0" distB="0" distL="114300" distR="114300" simplePos="0" relativeHeight="251704319" behindDoc="0" locked="0" layoutInCell="1" allowOverlap="1" wp14:anchorId="194CC630" wp14:editId="0715DFFB">
-            <wp:simplePos x="0" y="0"/>
-            <wp:positionH relativeFrom="column">
-              <wp:posOffset>933028</wp:posOffset>
-            </wp:positionH>
-            <wp:positionV relativeFrom="paragraph">
-              <wp:posOffset>86360</wp:posOffset>
-            </wp:positionV>
-            <wp:extent cx="270000" cy="270000"/>
-            <wp:effectExtent l="0" t="0" r="0" b="0"/>
-            <wp:wrapNone/>
-            <wp:docPr id="53" name="Graphic 53" descr="Ribbon with solid fill"/>
-            <wp:cNvGraphicFramePr>
-              <a:graphicFrameLocks xmlns:a="http://schemas.openxmlformats.org/drawingml/2006/main" noChangeAspect="1"/>
-            </wp:cNvGraphicFramePr>
-            <a:graphic xmlns:a="http://schemas.openxmlformats.org/drawingml/2006/main">
-              <a:graphicData uri="http://schemas.openxmlformats.org/drawingml/2006/picture">
-                <pic:pic xmlns:pic="http://schemas.openxmlformats.org/drawingml/2006/picture">
-                  <pic:nvPicPr>
-                    <pic:cNvPr id="53" name="Graphic 53" descr="Ribbon with solid fill"/>
-                    <pic:cNvPicPr/>
-                  </pic:nvPicPr>
-                  <pic:blipFill>
-                    <a:blip r:embed="rId22" cstate="print">
-                      <a:extLst>
-                        <a:ext uri="{28A0092B-C50C-407E-A947-70E740481C1C}">
-                          <a14:useLocalDpi xmlns:a14="http://schemas.microsoft.com/office/drawing/2010/main" val="0"/>
-                        </a:ext>
-                        <a:ext uri="{96DAC541-7B7A-43D3-8B79-37D633B846F1}">
-                          <asvg:svgBlip xmlns:asvg="http://schemas.microsoft.com/office/drawing/2016/SVG/main" r:embed="rId23"/>
-                        </a:ext>
-                      </a:extLst>
-                    </a:blip>
-                    <a:stretch>
-                      <a:fillRect/>
-                    </a:stretch>
-                  </pic:blipFill>
-                  <pic:spPr>
-                    <a:xfrm>
-                      <a:off x="0" y="0"/>
-                      <a:ext cx="270000" cy="270000"/>
-                    </a:xfrm>
-                    <a:prstGeom prst="rect">
-                      <a:avLst/>
-                    </a:prstGeom>
-                  </pic:spPr>
-                </pic:pic>
-              </a:graphicData>
-            </a:graphic>
-            <wp14:sizeRelH relativeFrom="margin">
-              <wp14:pctWidth>0</wp14:pctWidth>
-            </wp14:sizeRelH>
-            <wp14:sizeRelV relativeFrom="margin">
-              <wp14:pctHeight>0</wp14:pctHeight>
-            </wp14:sizeRelV>
-          </wp:anchor>
-        </w:drawing>
-      </w:r>
-      <w:r>
-        <w:rPr>
-          <w:rFonts w:ascii="Arial" w:eastAsia="Arial" w:hAnsi="Arial"/>
-          <w:b/>
-          <w:noProof/>
-          <w:color w:val="01DBF9"/>
-          <w:sz w:val="27"/>
-        </w:rPr>
-        <mc:AlternateContent>
-          <mc:Choice Requires="wps">
-            <w:drawing>
-              <wp:anchor distT="0" distB="0" distL="114300" distR="114300" simplePos="0" relativeHeight="251688959" behindDoc="0" locked="0" layoutInCell="1" allowOverlap="1" wp14:anchorId="20B9F039" wp14:editId="6B8A4932">
-                <wp:simplePos x="0" y="0"/>
-                <wp:positionH relativeFrom="column">
-                  <wp:posOffset>911225</wp:posOffset>
-                </wp:positionH>
-                <wp:positionV relativeFrom="paragraph">
-                  <wp:posOffset>82868</wp:posOffset>
-                </wp:positionV>
-                <wp:extent cx="306000" cy="306000"/>
-                <wp:effectExtent l="0" t="0" r="18415" b="18415"/>
-                <wp:wrapNone/>
-                <wp:docPr id="43" name="Oval 43"/>
-                <wp:cNvGraphicFramePr>
-                  <a:graphicFrameLocks xmlns:a="http://schemas.openxmlformats.org/drawingml/2006/main" noChangeAspect="1"/>
-                </wp:cNvGraphicFramePr>
-                <a:graphic xmlns:a="http://schemas.openxmlformats.org/drawingml/2006/main">
-                  <a:graphicData uri="http://schemas.microsoft.com/office/word/2010/wordprocessingShape">
-                    <wps:wsp>
-                      <wps:cNvSpPr>
-                        <a:spLocks noChangeAspect="1"/>
-                      </wps:cNvSpPr>
-                      <wps:spPr>
-                        <a:xfrm>
-                          <a:off x="0" y="0"/>
-                          <a:ext cx="306000" cy="306000"/>
-                        </a:xfrm>
-                        <a:prstGeom prst="ellipse">
-                          <a:avLst/>
-                        </a:prstGeom>
-                        <a:solidFill>
-                          <a:schemeClr val="bg1"/>
-                        </a:solidFill>
-                        <a:ln>
-                          <a:solidFill>
-                            <a:schemeClr val="tx1"/>
-                          </a:solidFill>
-                        </a:ln>
-                      </wps:spPr>
-                      <wps:style>
-                        <a:lnRef idx="2">
-                          <a:schemeClr val="accent1">
-                            <a:shade val="50000"/>
-                          </a:schemeClr>
-                        </a:lnRef>
-                        <a:fillRef idx="1">
-                          <a:schemeClr val="accent1"/>
-                        </a:fillRef>
-                        <a:effectRef idx="0">
-                          <a:schemeClr val="accent1"/>
-                        </a:effectRef>
-                        <a:fontRef idx="minor">
-                          <a:schemeClr val="lt1"/>
-                        </a:fontRef>
-                      </wps:style>
-                      <wps:bodyPr rot="0" spcFirstLastPara="0" vertOverflow="overflow" horzOverflow="overflow" vert="horz" wrap="square" lIns="91440" tIns="45720" rIns="91440" bIns="45720" numCol="1" spcCol="0" rtlCol="0" fromWordArt="0" anchor="ctr" anchorCtr="0" forceAA="0" compatLnSpc="1">
-                        <a:prstTxWarp prst="textNoShape">
-                          <a:avLst/>
-                        </a:prstTxWarp>
-                        <a:noAutofit/>
-                      </wps:bodyPr>
-                    </wps:wsp>
-                  </a:graphicData>
-                </a:graphic>
-                <wp14:sizeRelH relativeFrom="margin">
-                  <wp14:pctWidth>0</wp14:pctWidth>
-                </wp14:sizeRelH>
-                <wp14:sizeRelV relativeFrom="margin">
-                  <wp14:pctHeight>0</wp14:pctHeight>
-                </wp14:sizeRelV>
-              </wp:anchor>
-            </w:drawing>
-          </mc:Choice>
-          <mc:Fallback>
-            <w:pict>
-              <v:oval w14:anchorId="6EAF9D81" id="Oval 43" o:spid="_x0000_s1026" style="position:absolute;margin-left:71.75pt;margin-top:6.55pt;width:24.1pt;height:24.1pt;z-index:251688959;visibility:visible;mso-wrap-style:square;mso-width-percent:0;mso-height-percent:0;mso-wrap-distance-left:9pt;mso-wrap-distance-top:0;mso-wrap-distance-right:9pt;mso-wrap-distance-bottom:0;mso-position-horizontal:absolute;mso-position-horizontal-relative:text;mso-position-vertical:absolute;mso-position-vertical-relative:text;mso-width-percent:0;mso-height-percent:0;mso-width-relative:margin;mso-height-relative:margin;v-text-anchor:middle" o:gfxdata="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" fillcolor="white [3212]" strokecolor="black [3213]" strokeweight="1pt">
-                <v:stroke joinstyle="miter"/>
-                <v:path arrowok="t"/>
-                <o:lock v:ext="edit" aspectratio="t"/>
-              </v:oval>
-            </w:pict>
-          </mc:Fallback>
-        </mc:AlternateContent>
-      </w:r>
-    </w:p>
-    <w:p>
-      <w:pPr>
-        <w:spacing w:line="0" w:lineRule="atLeast"/>
-        <w:ind w:left="1480"/>
-        <w:rPr>
-          <w:rFonts w:ascii="Century Gothic" w:eastAsia="Arial" w:hAnsi="Century Gothic"/>
-          <w:b/>
-          <w:color w:val="0462F6"/>
-          <w:sz w:val="27"/>
-        </w:rPr>
-      </w:pPr>
-      <w:r>
-        <w:rPr>
-          <w:rFonts w:ascii="Arial" w:eastAsia="Arial" w:hAnsi="Arial"/>
-          <w:b/>
-          <w:color w:val="0462F6"/>
-          <w:sz w:val="27"/>
-        </w:rPr>
-        <w:t xml:space="preserve"> </w:t>
-      </w:r>
-      <w:r>
-        <w:rPr>
-          <w:rFonts w:ascii="Arial" w:eastAsia="Arial" w:hAnsi="Arial"/>
-          <w:b/>
-          <w:color w:val="0462F6"/>
-          <w:sz w:val="27"/>
-        </w:rPr>
-        <w:t xml:space="preserve"> </w:t>
-      </w:r>
-      <w:r>
-        <w:rPr>
-          <w:rFonts w:ascii="Arial" w:eastAsia="Arial" w:hAnsi="Arial"/>
-          <w:b/>
-          <w:color w:val="0462F6"/>
-          <w:sz w:val="27"/>
-        </w:rPr>
-        <w:t xml:space="preserve">      </w:t>
-      </w:r>
-      <w:r>
-        <w:rPr>
-          <w:rFonts w:ascii="Century Gothic" w:eastAsia="Arial" w:hAnsi="Century Gothic"/>
-          <w:b/>
-          <w:color w:val="002060"/>
-          <w:sz w:val="27"/>
-        </w:rPr>
-        <w:t>ACHIEVEMENTS</w:t>
-      </w:r>
-    </w:p>
-    <w:p>
-      <w:pPr>
-        <w:spacing w:line="219" w:lineRule="exact"/>
-        <w:rPr>
-          <w:rFonts w:ascii="Times New Roman" w:eastAsia="Times New Roman" w:hAnsi="Times New Roman"/>
-        </w:rPr>
-      </w:pPr>
-    </w:p>
-    <w:p>
-      <w:pPr>
-        <w:spacing w:line="0" w:lineRule="atLeast"/>
-        <w:ind w:left="1320" w:firstLine="720"/>
-        <w:rPr>
-          <w:rFonts w:ascii="Arial" w:eastAsia="Arial" w:hAnsi="Arial"/>
-          <w:b/>
           <w:color w:val="3D3D3D"/>
           <w:sz w:val="24"/>
           <w:szCs w:val="24"/>
         </w:rPr>
-      </w:pPr>
-      <w:r>
-        <w:rPr>
-          <w:rFonts w:ascii="Arial" w:eastAsia="Arial" w:hAnsi="Arial"/>
-          <w:b/>
-          <w:color w:val="3D3D3D"/>
-          <w:sz w:val="24"/>
-          <w:szCs w:val="24"/>
-        </w:rPr>
-        <w:t xml:space="preserve">Published Programming Articles </w:t>
-      </w:r>
-      <w:proofErr w:type="gramStart"/>
-      <w:r>
-        <w:rPr>
-          <w:rFonts w:ascii="Arial" w:eastAsia="Arial" w:hAnsi="Arial"/>
-          <w:b/>
-          <w:color w:val="3D3D3D"/>
-          <w:sz w:val="24"/>
-          <w:szCs w:val="24"/>
-        </w:rPr>
-        <w:t>In</w:t>
-      </w:r>
-      <w:proofErr w:type="gramEnd"/>
-      <w:r>
-        <w:rPr>
-          <w:rFonts w:ascii="Arial" w:eastAsia="Arial" w:hAnsi="Arial"/>
-          <w:b/>
-          <w:color w:val="3D3D3D"/>
-          <w:sz w:val="24"/>
-          <w:szCs w:val="24"/>
-        </w:rPr>
-        <w:t xml:space="preserve"> A Publication</w:t>
+        <w:t>Published Programming Articles In A Publication</w:t>
       </w:r>
     </w:p>
     <w:p>
@@ -8345,29 +7952,7 @@
           <w:sz w:val="24"/>
           <w:szCs w:val="24"/>
         </w:rPr>
-        <w:t xml:space="preserve">Published A Programming Course </w:t>
-      </w:r>
-      <w:proofErr w:type="gramStart"/>
-      <w:r>
-        <w:rPr>
-          <w:rFonts w:ascii="Arial" w:eastAsia="Arial" w:hAnsi="Arial"/>
-          <w:b/>
-          <w:color w:val="3D3D3D"/>
-          <w:sz w:val="24"/>
-          <w:szCs w:val="24"/>
-        </w:rPr>
-        <w:t>On</w:t>
-      </w:r>
-      <w:proofErr w:type="gramEnd"/>
-      <w:r>
-        <w:rPr>
-          <w:rFonts w:ascii="Arial" w:eastAsia="Arial" w:hAnsi="Arial"/>
-          <w:b/>
-          <w:color w:val="3D3D3D"/>
-          <w:sz w:val="24"/>
-          <w:szCs w:val="24"/>
-        </w:rPr>
-        <w:t xml:space="preserve"> Udemy</w:t>
+        <w:t>Published A Programming Course On Udemy</w:t>
       </w:r>
     </w:p>
     <w:p>
@@ -8417,29 +8002,7 @@
           <w:sz w:val="24"/>
           <w:szCs w:val="24"/>
         </w:rPr>
-        <w:t xml:space="preserve">Created My Own App </w:t>
-      </w:r>
-      <w:proofErr w:type="gramStart"/>
-      <w:r>
-        <w:rPr>
-          <w:rFonts w:ascii="Arial" w:eastAsia="Arial" w:hAnsi="Arial"/>
-          <w:b/>
-          <w:color w:val="3D3D3D"/>
-          <w:sz w:val="24"/>
-          <w:szCs w:val="24"/>
-        </w:rPr>
-        <w:t>In</w:t>
-      </w:r>
-      <w:proofErr w:type="gramEnd"/>
-      <w:r>
-        <w:rPr>
-          <w:rFonts w:ascii="Arial" w:eastAsia="Arial" w:hAnsi="Arial"/>
-          <w:b/>
-          <w:color w:val="3D3D3D"/>
-          <w:sz w:val="24"/>
-          <w:szCs w:val="24"/>
-        </w:rPr>
-        <w:t xml:space="preserve"> React Native </w:t>
+        <w:t xml:space="preserve">Created My Own App In React Native </w:t>
       </w:r>
       <w:hyperlink r:id="rId26" w:history="1">
         <w:r>
@@ -8642,7 +8205,7 @@
       <w:rPr>
         <w:color w:val="000000" w:themeColor="text1"/>
       </w:rPr>
-      <w:t>8</w:t>
+      <w:t>15</w:t>
     </w:r>
     <w:r>
       <w:rPr>
@@ -8661,7 +8224,7 @@
       <w:rPr>
         <w:color w:val="000000" w:themeColor="text1"/>
       </w:rPr>
-      <w:t>October</w:t>
+      <w:t>November</w:t>
     </w:r>
     <w:r>
       <w:rPr>
